--- a/jenkins/jenkins.docx
+++ b/jenkins/jenkins.docx
@@ -1,6 +1,6 @@
 
 <file path=word/document.xml><?xml version="1.0" encoding="utf-8"?>
-<w:document xmlns:wpc="http://schemas.microsoft.com/office/word/2010/wordprocessingCanvas" xmlns:mc="http://schemas.openxmlformats.org/markup-compatibility/2006" xmlns:o="urn:schemas-microsoft-com:office:office" xmlns:r="http://schemas.openxmlformats.org/officeDocument/2006/relationships" xmlns:m="http://schemas.openxmlformats.org/officeDocument/2006/math" xmlns:v="urn:schemas-microsoft-com:vml" xmlns:wp14="http://schemas.microsoft.com/office/word/2010/wordprocessingDrawing" xmlns:wp="http://schemas.openxmlformats.org/drawingml/2006/wordprocessingDrawing" xmlns:w10="urn:schemas-microsoft-com:office:word" xmlns:w="http://schemas.openxmlformats.org/wordprocessingml/2006/main" xmlns:w14="http://schemas.microsoft.com/office/word/2010/wordml" xmlns:wpg="http://schemas.microsoft.com/office/word/2010/wordprocessingGroup" xmlns:wpi="http://schemas.microsoft.com/office/word/2010/wordprocessingInk" xmlns:wne="http://schemas.microsoft.com/office/word/2006/wordml" xmlns:wps="http://schemas.microsoft.com/office/word/2010/wordprocessingShape" mc:Ignorable="w14 wp14">
+<w:document xmlns:wpc="http://schemas.microsoft.com/office/word/2010/wordprocessingCanvas" xmlns:cx="http://schemas.microsoft.com/office/drawing/2014/chartex" xmlns:cx1="http://schemas.microsoft.com/office/drawing/2015/9/8/chartex" xmlns:cx2="http://schemas.microsoft.com/office/drawing/2015/10/21/chartex" xmlns:cx3="http://schemas.microsoft.com/office/drawing/2016/5/9/chartex" xmlns:cx4="http://schemas.microsoft.com/office/drawing/2016/5/10/chartex" xmlns:cx5="http://schemas.microsoft.com/office/drawing/2016/5/11/chartex" xmlns:mc="http://schemas.openxmlformats.org/markup-compatibility/2006" xmlns:o="urn:schemas-microsoft-com:office:office" xmlns:r="http://schemas.openxmlformats.org/officeDocument/2006/relationships" xmlns:m="http://schemas.openxmlformats.org/officeDocument/2006/math" xmlns:v="urn:schemas-microsoft-com:vml" xmlns:wp14="http://schemas.microsoft.com/office/word/2010/wordprocessingDrawing" xmlns:wp="http://schemas.openxmlformats.org/drawingml/2006/wordprocessingDrawing" xmlns:w10="urn:schemas-microsoft-com:office:word" xmlns:w="http://schemas.openxmlformats.org/wordprocessingml/2006/main" xmlns:w14="http://schemas.microsoft.com/office/word/2010/wordml" xmlns:w15="http://schemas.microsoft.com/office/word/2012/wordml" xmlns:w16se="http://schemas.microsoft.com/office/word/2015/wordml/symex" xmlns:wpg="http://schemas.microsoft.com/office/word/2010/wordprocessingGroup" xmlns:wpi="http://schemas.microsoft.com/office/word/2010/wordprocessingInk" xmlns:wne="http://schemas.microsoft.com/office/word/2006/wordml" xmlns:wps="http://schemas.microsoft.com/office/word/2010/wordprocessingShape" mc:Ignorable="w14 w15 w16se wp14">
   <w:body>
     <w:p>
       <w:pPr>
@@ -40,7 +40,7 @@
         <w:spacing w:before="100" w:beforeAutospacing="1" w:after="100" w:afterAutospacing="1" w:line="270" w:lineRule="atLeast"/>
         <w:jc w:val="left"/>
         <w:rPr>
-          <w:rFonts w:ascii="dotum" w:hAnsi="dotum" w:cs="굴림"/>
+          <w:rFonts w:ascii="dotum" w:hAnsi="dotum" w:cs="굴림" w:hint="eastAsia"/>
           <w:color w:val="666666"/>
           <w:kern w:val="0"/>
           <w:sz w:val="18"/>
@@ -168,7 +168,7 @@
         <w:spacing w:before="100" w:beforeAutospacing="1" w:after="100" w:afterAutospacing="1" w:line="270" w:lineRule="atLeast"/>
         <w:jc w:val="left"/>
         <w:rPr>
-          <w:rFonts w:ascii="dotum" w:hAnsi="dotum" w:cs="굴림"/>
+          <w:rFonts w:ascii="dotum" w:hAnsi="dotum" w:cs="굴림" w:hint="eastAsia"/>
           <w:color w:val="666666"/>
           <w:kern w:val="0"/>
           <w:sz w:val="18"/>
@@ -780,7 +780,7 @@
         <w:spacing w:before="100" w:beforeAutospacing="1" w:after="100" w:afterAutospacing="1" w:line="270" w:lineRule="atLeast"/>
         <w:jc w:val="left"/>
         <w:rPr>
-          <w:rFonts w:ascii="dotum" w:hAnsi="dotum" w:cs="굴림"/>
+          <w:rFonts w:ascii="dotum" w:hAnsi="dotum" w:cs="굴림" w:hint="eastAsia"/>
           <w:color w:val="666666"/>
           <w:kern w:val="0"/>
           <w:sz w:val="18"/>
@@ -948,7 +948,7 @@
         <w:spacing w:before="100" w:beforeAutospacing="1" w:after="100" w:afterAutospacing="1" w:line="270" w:lineRule="atLeast"/>
         <w:jc w:val="left"/>
         <w:rPr>
-          <w:rFonts w:ascii="dotum" w:hAnsi="dotum" w:cs="굴림"/>
+          <w:rFonts w:ascii="dotum" w:hAnsi="dotum" w:cs="굴림" w:hint="eastAsia"/>
           <w:color w:val="666666"/>
           <w:kern w:val="0"/>
           <w:sz w:val="18"/>
@@ -966,7 +966,7 @@
         <w:spacing w:before="100" w:beforeAutospacing="1" w:after="100" w:afterAutospacing="1" w:line="270" w:lineRule="atLeast"/>
         <w:jc w:val="left"/>
         <w:rPr>
-          <w:rFonts w:ascii="dotum" w:hAnsi="dotum" w:cs="굴림"/>
+          <w:rFonts w:ascii="dotum" w:hAnsi="dotum" w:cs="굴림" w:hint="eastAsia"/>
           <w:color w:val="666666"/>
           <w:kern w:val="0"/>
           <w:sz w:val="18"/>
@@ -1074,7 +1074,7 @@
         <w:spacing w:before="100" w:beforeAutospacing="1" w:after="100" w:afterAutospacing="1" w:line="270" w:lineRule="atLeast"/>
         <w:jc w:val="left"/>
         <w:rPr>
-          <w:rFonts w:ascii="dotum" w:hAnsi="dotum" w:cs="굴림"/>
+          <w:rFonts w:ascii="dotum" w:hAnsi="dotum" w:cs="굴림" w:hint="eastAsia"/>
           <w:color w:val="666666"/>
           <w:kern w:val="0"/>
           <w:sz w:val="18"/>
@@ -1272,14 +1272,14 @@
         <w:spacing w:before="100" w:beforeAutospacing="1" w:after="100" w:afterAutospacing="1" w:line="270" w:lineRule="atLeast"/>
         <w:jc w:val="left"/>
         <w:rPr>
-          <w:rFonts w:ascii="dotum" w:hAnsi="dotum" w:cs="굴림"/>
+          <w:rFonts w:ascii="dotum" w:hAnsi="dotum" w:cs="굴림" w:hint="eastAsia"/>
           <w:color w:val="666666"/>
           <w:kern w:val="0"/>
           <w:sz w:val="18"/>
           <w:szCs w:val="18"/>
         </w:rPr>
       </w:pPr>
-      <w:hyperlink r:id="rId8" w:tgtFrame="_blank" w:history="1">
+      <w:hyperlink r:id="rId7" w:tgtFrame="_blank" w:history="1">
         <w:r>
           <w:rPr>
             <w:rFonts w:ascii="dotum" w:hAnsi="dotum" w:cs="굴림"/>
@@ -1432,7 +1432,7 @@
         <w:spacing w:beforeAutospacing="1" w:afterAutospacing="1" w:line="270" w:lineRule="atLeast"/>
         <w:jc w:val="left"/>
         <w:rPr>
-          <w:rFonts w:ascii="dotum" w:hAnsi="dotum" w:cs="굴림"/>
+          <w:rFonts w:ascii="dotum" w:hAnsi="dotum" w:cs="굴림" w:hint="eastAsia"/>
           <w:color w:val="666666"/>
           <w:kern w:val="0"/>
           <w:sz w:val="18"/>
@@ -1467,7 +1467,7 @@
                     </pic:cNvPicPr>
                   </pic:nvPicPr>
                   <pic:blipFill>
-                    <a:blip r:embed="rId9">
+                    <a:blip r:embed="rId8">
                       <a:extLst>
                         <a:ext uri="{28A0092B-C50C-407E-A947-70E740481C1C}">
                           <a14:useLocalDpi xmlns:a14="http://schemas.microsoft.com/office/drawing/2010/main" val="0"/>
@@ -1509,7 +1509,7 @@
         <w:spacing w:before="100" w:beforeAutospacing="1" w:after="100" w:afterAutospacing="1" w:line="270" w:lineRule="atLeast"/>
         <w:jc w:val="left"/>
         <w:rPr>
-          <w:rFonts w:ascii="dotum" w:hAnsi="dotum" w:cs="굴림"/>
+          <w:rFonts w:ascii="dotum" w:hAnsi="dotum" w:cs="굴림" w:hint="eastAsia"/>
           <w:color w:val="666666"/>
           <w:kern w:val="0"/>
           <w:sz w:val="18"/>
@@ -1537,7 +1537,7 @@
         <w:spacing w:before="100" w:beforeAutospacing="1" w:after="100" w:afterAutospacing="1" w:line="270" w:lineRule="atLeast"/>
         <w:jc w:val="left"/>
         <w:rPr>
-          <w:rFonts w:ascii="dotum" w:hAnsi="dotum" w:cs="굴림"/>
+          <w:rFonts w:ascii="dotum" w:hAnsi="dotum" w:cs="굴림" w:hint="eastAsia"/>
           <w:color w:val="666666"/>
           <w:kern w:val="0"/>
           <w:sz w:val="18"/>
@@ -1555,7 +1555,7 @@
         <w:spacing w:before="100" w:beforeAutospacing="1" w:after="100" w:afterAutospacing="1" w:line="270" w:lineRule="atLeast"/>
         <w:jc w:val="left"/>
         <w:rPr>
-          <w:rFonts w:ascii="dotum" w:hAnsi="dotum" w:cs="굴림"/>
+          <w:rFonts w:ascii="dotum" w:hAnsi="dotum" w:cs="굴림" w:hint="eastAsia"/>
           <w:color w:val="666666"/>
           <w:kern w:val="0"/>
           <w:sz w:val="18"/>
@@ -1893,7 +1893,7 @@
         <w:spacing w:beforeAutospacing="1" w:afterAutospacing="1" w:line="270" w:lineRule="atLeast"/>
         <w:jc w:val="left"/>
         <w:rPr>
-          <w:rFonts w:ascii="dotum" w:hAnsi="dotum" w:cs="굴림"/>
+          <w:rFonts w:ascii="dotum" w:hAnsi="dotum" w:cs="굴림" w:hint="eastAsia"/>
           <w:color w:val="666666"/>
           <w:kern w:val="0"/>
           <w:sz w:val="18"/>
@@ -1928,7 +1928,7 @@
                     </pic:cNvPicPr>
                   </pic:nvPicPr>
                   <pic:blipFill>
-                    <a:blip r:embed="rId10">
+                    <a:blip r:embed="rId9">
                       <a:extLst>
                         <a:ext uri="{28A0092B-C50C-407E-A947-70E740481C1C}">
                           <a14:useLocalDpi xmlns:a14="http://schemas.microsoft.com/office/drawing/2010/main" val="0"/>
@@ -1970,7 +1970,7 @@
         <w:spacing w:before="100" w:beforeAutospacing="1" w:after="100" w:afterAutospacing="1" w:line="270" w:lineRule="atLeast"/>
         <w:jc w:val="left"/>
         <w:rPr>
-          <w:rFonts w:ascii="dotum" w:hAnsi="dotum" w:cs="굴림"/>
+          <w:rFonts w:ascii="dotum" w:hAnsi="dotum" w:cs="굴림" w:hint="eastAsia"/>
           <w:color w:val="666666"/>
           <w:kern w:val="0"/>
           <w:sz w:val="18"/>
@@ -2018,7 +2018,7 @@
         <w:spacing w:before="100" w:beforeAutospacing="1" w:after="100" w:afterAutospacing="1" w:line="270" w:lineRule="atLeast"/>
         <w:jc w:val="left"/>
         <w:rPr>
-          <w:rFonts w:ascii="dotum" w:hAnsi="dotum" w:cs="굴림"/>
+          <w:rFonts w:ascii="dotum" w:hAnsi="dotum" w:cs="굴림" w:hint="eastAsia"/>
           <w:color w:val="666666"/>
           <w:kern w:val="0"/>
           <w:sz w:val="18"/>
@@ -2036,7 +2036,7 @@
         <w:spacing w:before="100" w:beforeAutospacing="1" w:after="100" w:afterAutospacing="1" w:line="270" w:lineRule="atLeast"/>
         <w:jc w:val="left"/>
         <w:rPr>
-          <w:rFonts w:ascii="dotum" w:hAnsi="dotum" w:cs="굴림"/>
+          <w:rFonts w:ascii="dotum" w:hAnsi="dotum" w:cs="굴림" w:hint="eastAsia"/>
           <w:color w:val="666666"/>
           <w:kern w:val="0"/>
           <w:sz w:val="18"/>
@@ -2264,7 +2264,7 @@
         <w:spacing w:before="100" w:beforeAutospacing="1" w:after="100" w:afterAutospacing="1" w:line="270" w:lineRule="atLeast"/>
         <w:jc w:val="left"/>
         <w:rPr>
-          <w:rFonts w:ascii="dotum" w:hAnsi="dotum" w:cs="굴림"/>
+          <w:rFonts w:ascii="dotum" w:hAnsi="dotum" w:cs="굴림" w:hint="eastAsia"/>
           <w:color w:val="666666"/>
           <w:kern w:val="0"/>
           <w:sz w:val="18"/>
@@ -2352,7 +2352,7 @@
         <w:spacing w:before="100" w:beforeAutospacing="1" w:after="100" w:afterAutospacing="1" w:line="270" w:lineRule="atLeast"/>
         <w:jc w:val="left"/>
         <w:rPr>
-          <w:rFonts w:ascii="dotum" w:hAnsi="dotum" w:cs="굴림"/>
+          <w:rFonts w:ascii="dotum" w:hAnsi="dotum" w:cs="굴림" w:hint="eastAsia"/>
           <w:color w:val="666666"/>
           <w:kern w:val="0"/>
           <w:sz w:val="18"/>
@@ -2370,7 +2370,7 @@
         <w:spacing w:beforeAutospacing="1" w:afterAutospacing="1" w:line="270" w:lineRule="atLeast"/>
         <w:jc w:val="center"/>
         <w:rPr>
-          <w:rFonts w:ascii="dotum" w:hAnsi="dotum" w:cs="굴림"/>
+          <w:rFonts w:ascii="dotum" w:hAnsi="dotum" w:cs="굴림" w:hint="eastAsia"/>
           <w:color w:val="666666"/>
           <w:kern w:val="0"/>
           <w:sz w:val="18"/>
@@ -2406,7 +2406,7 @@
                     </pic:cNvPicPr>
                   </pic:nvPicPr>
                   <pic:blipFill>
-                    <a:blip r:embed="rId11">
+                    <a:blip r:embed="rId10">
                       <a:extLst>
                         <a:ext uri="{28A0092B-C50C-407E-A947-70E740481C1C}">
                           <a14:useLocalDpi xmlns:a14="http://schemas.microsoft.com/office/drawing/2010/main" val="0"/>
@@ -2448,7 +2448,7 @@
         <w:spacing w:before="100" w:beforeAutospacing="1" w:after="100" w:afterAutospacing="1" w:line="270" w:lineRule="atLeast"/>
         <w:jc w:val="left"/>
         <w:rPr>
-          <w:rFonts w:ascii="dotum" w:hAnsi="dotum" w:cs="굴림"/>
+          <w:rFonts w:ascii="dotum" w:hAnsi="dotum" w:cs="굴림" w:hint="eastAsia"/>
           <w:color w:val="666666"/>
           <w:kern w:val="0"/>
           <w:sz w:val="18"/>
@@ -2466,7 +2466,7 @@
         <w:spacing w:before="100" w:beforeAutospacing="1" w:after="100" w:afterAutospacing="1" w:line="270" w:lineRule="atLeast"/>
         <w:jc w:val="left"/>
         <w:rPr>
-          <w:rFonts w:ascii="dotum" w:hAnsi="dotum" w:cs="굴림"/>
+          <w:rFonts w:ascii="dotum" w:hAnsi="dotum" w:cs="굴림" w:hint="eastAsia"/>
           <w:color w:val="666666"/>
           <w:kern w:val="0"/>
           <w:sz w:val="18"/>
@@ -2484,7 +2484,7 @@
         <w:spacing w:before="100" w:beforeAutospacing="1" w:after="100" w:afterAutospacing="1" w:line="270" w:lineRule="atLeast"/>
         <w:jc w:val="left"/>
         <w:rPr>
-          <w:rFonts w:ascii="dotum" w:hAnsi="dotum" w:cs="굴림"/>
+          <w:rFonts w:ascii="dotum" w:hAnsi="dotum" w:cs="굴림" w:hint="eastAsia"/>
           <w:color w:val="666666"/>
           <w:kern w:val="0"/>
           <w:sz w:val="18"/>
@@ -2542,7 +2542,7 @@
         <w:spacing w:beforeAutospacing="1" w:afterAutospacing="1" w:line="270" w:lineRule="atLeast"/>
         <w:jc w:val="left"/>
         <w:rPr>
-          <w:rFonts w:ascii="dotum" w:hAnsi="dotum" w:cs="굴림"/>
+          <w:rFonts w:ascii="dotum" w:hAnsi="dotum" w:cs="굴림" w:hint="eastAsia"/>
           <w:color w:val="666666"/>
           <w:kern w:val="0"/>
           <w:sz w:val="18"/>
@@ -2577,7 +2577,7 @@
                     </pic:cNvPicPr>
                   </pic:nvPicPr>
                   <pic:blipFill>
-                    <a:blip r:embed="rId12">
+                    <a:blip r:embed="rId11">
                       <a:extLst>
                         <a:ext uri="{28A0092B-C50C-407E-A947-70E740481C1C}">
                           <a14:useLocalDpi xmlns:a14="http://schemas.microsoft.com/office/drawing/2010/main" val="0"/>
@@ -2619,7 +2619,7 @@
         <w:spacing w:before="100" w:beforeAutospacing="1" w:after="100" w:afterAutospacing="1" w:line="270" w:lineRule="atLeast"/>
         <w:jc w:val="left"/>
         <w:rPr>
-          <w:rFonts w:ascii="dotum" w:hAnsi="dotum" w:cs="굴림"/>
+          <w:rFonts w:ascii="dotum" w:hAnsi="dotum" w:cs="굴림" w:hint="eastAsia"/>
           <w:color w:val="666666"/>
           <w:kern w:val="0"/>
           <w:sz w:val="18"/>
@@ -2637,7 +2637,7 @@
         <w:spacing w:before="100" w:beforeAutospacing="1" w:after="100" w:afterAutospacing="1" w:line="270" w:lineRule="atLeast"/>
         <w:jc w:val="left"/>
         <w:rPr>
-          <w:rFonts w:ascii="dotum" w:hAnsi="dotum" w:cs="굴림"/>
+          <w:rFonts w:ascii="dotum" w:hAnsi="dotum" w:cs="굴림" w:hint="eastAsia"/>
           <w:color w:val="666666"/>
           <w:kern w:val="0"/>
           <w:sz w:val="18"/>
@@ -2655,7 +2655,7 @@
         <w:spacing w:before="100" w:beforeAutospacing="1" w:after="100" w:afterAutospacing="1" w:line="270" w:lineRule="atLeast"/>
         <w:jc w:val="left"/>
         <w:rPr>
-          <w:rFonts w:ascii="dotum" w:hAnsi="dotum" w:cs="굴림"/>
+          <w:rFonts w:ascii="dotum" w:hAnsi="dotum" w:cs="굴림" w:hint="eastAsia"/>
           <w:color w:val="666666"/>
           <w:kern w:val="0"/>
           <w:sz w:val="18"/>
@@ -2733,7 +2733,7 @@
         <w:spacing w:beforeAutospacing="1" w:afterAutospacing="1" w:line="270" w:lineRule="atLeast"/>
         <w:jc w:val="left"/>
         <w:rPr>
-          <w:rFonts w:ascii="dotum" w:hAnsi="dotum" w:cs="굴림"/>
+          <w:rFonts w:ascii="dotum" w:hAnsi="dotum" w:cs="굴림" w:hint="eastAsia"/>
           <w:color w:val="666666"/>
           <w:kern w:val="0"/>
           <w:sz w:val="18"/>
@@ -2768,7 +2768,7 @@
                     </pic:cNvPicPr>
                   </pic:nvPicPr>
                   <pic:blipFill>
-                    <a:blip r:embed="rId13">
+                    <a:blip r:embed="rId12">
                       <a:extLst>
                         <a:ext uri="{28A0092B-C50C-407E-A947-70E740481C1C}">
                           <a14:useLocalDpi xmlns:a14="http://schemas.microsoft.com/office/drawing/2010/main" val="0"/>
@@ -2810,7 +2810,7 @@
         <w:spacing w:before="100" w:beforeAutospacing="1" w:after="100" w:afterAutospacing="1" w:line="270" w:lineRule="atLeast"/>
         <w:jc w:val="left"/>
         <w:rPr>
-          <w:rFonts w:ascii="dotum" w:hAnsi="dotum" w:cs="굴림"/>
+          <w:rFonts w:ascii="dotum" w:hAnsi="dotum" w:cs="굴림" w:hint="eastAsia"/>
           <w:color w:val="666666"/>
           <w:kern w:val="0"/>
           <w:sz w:val="18"/>
@@ -2828,7 +2828,7 @@
         <w:spacing w:before="100" w:beforeAutospacing="1" w:after="100" w:afterAutospacing="1" w:line="270" w:lineRule="atLeast"/>
         <w:jc w:val="left"/>
         <w:rPr>
-          <w:rFonts w:ascii="dotum" w:hAnsi="dotum" w:cs="굴림"/>
+          <w:rFonts w:ascii="dotum" w:hAnsi="dotum" w:cs="굴림" w:hint="eastAsia"/>
           <w:color w:val="666666"/>
           <w:kern w:val="0"/>
           <w:sz w:val="18"/>
@@ -3016,7 +3016,7 @@
         <w:spacing w:beforeAutospacing="1" w:afterAutospacing="1" w:line="270" w:lineRule="atLeast"/>
         <w:jc w:val="left"/>
         <w:rPr>
-          <w:rFonts w:ascii="dotum" w:hAnsi="dotum" w:cs="굴림"/>
+          <w:rFonts w:ascii="dotum" w:hAnsi="dotum" w:cs="굴림" w:hint="eastAsia"/>
           <w:color w:val="666666"/>
           <w:kern w:val="0"/>
           <w:sz w:val="18"/>
@@ -3052,7 +3052,7 @@
                     </pic:cNvPicPr>
                   </pic:nvPicPr>
                   <pic:blipFill>
-                    <a:blip r:embed="rId14">
+                    <a:blip r:embed="rId13">
                       <a:extLst>
                         <a:ext uri="{28A0092B-C50C-407E-A947-70E740481C1C}">
                           <a14:useLocalDpi xmlns:a14="http://schemas.microsoft.com/office/drawing/2010/main" val="0"/>
@@ -3094,7 +3094,7 @@
         <w:spacing w:before="100" w:beforeAutospacing="1" w:after="100" w:afterAutospacing="1" w:line="270" w:lineRule="atLeast"/>
         <w:jc w:val="left"/>
         <w:rPr>
-          <w:rFonts w:ascii="dotum" w:hAnsi="dotum" w:cs="굴림"/>
+          <w:rFonts w:ascii="dotum" w:hAnsi="dotum" w:cs="굴림" w:hint="eastAsia"/>
           <w:color w:val="666666"/>
           <w:kern w:val="0"/>
           <w:sz w:val="18"/>
@@ -3112,7 +3112,7 @@
         <w:spacing w:before="100" w:beforeAutospacing="1" w:after="100" w:afterAutospacing="1" w:line="270" w:lineRule="atLeast"/>
         <w:jc w:val="left"/>
         <w:rPr>
-          <w:rFonts w:ascii="dotum" w:hAnsi="dotum" w:cs="굴림"/>
+          <w:rFonts w:ascii="dotum" w:hAnsi="dotum" w:cs="굴림" w:hint="eastAsia"/>
           <w:color w:val="666666"/>
           <w:kern w:val="0"/>
           <w:sz w:val="18"/>
@@ -3130,7 +3130,7 @@
         <w:spacing w:before="100" w:beforeAutospacing="1" w:after="100" w:afterAutospacing="1" w:line="270" w:lineRule="atLeast"/>
         <w:jc w:val="left"/>
         <w:rPr>
-          <w:rFonts w:ascii="dotum" w:hAnsi="dotum" w:cs="굴림"/>
+          <w:rFonts w:ascii="dotum" w:hAnsi="dotum" w:cs="굴림" w:hint="eastAsia"/>
           <w:color w:val="666666"/>
           <w:kern w:val="0"/>
           <w:sz w:val="18"/>
@@ -3418,7 +3418,7 @@
         <w:spacing w:beforeAutospacing="1" w:afterAutospacing="1" w:line="270" w:lineRule="atLeast"/>
         <w:jc w:val="left"/>
         <w:rPr>
-          <w:rFonts w:ascii="dotum" w:hAnsi="dotum" w:cs="굴림"/>
+          <w:rFonts w:ascii="dotum" w:hAnsi="dotum" w:cs="굴림" w:hint="eastAsia"/>
           <w:color w:val="666666"/>
           <w:kern w:val="0"/>
           <w:sz w:val="18"/>
@@ -3453,7 +3453,7 @@
                     </pic:cNvPicPr>
                   </pic:nvPicPr>
                   <pic:blipFill>
-                    <a:blip r:embed="rId15">
+                    <a:blip r:embed="rId14">
                       <a:extLst>
                         <a:ext uri="{28A0092B-C50C-407E-A947-70E740481C1C}">
                           <a14:useLocalDpi xmlns:a14="http://schemas.microsoft.com/office/drawing/2010/main" val="0"/>
@@ -3495,7 +3495,7 @@
         <w:spacing w:before="100" w:beforeAutospacing="1" w:after="100" w:afterAutospacing="1" w:line="270" w:lineRule="atLeast"/>
         <w:jc w:val="left"/>
         <w:rPr>
-          <w:rFonts w:ascii="dotum" w:hAnsi="dotum" w:cs="굴림"/>
+          <w:rFonts w:ascii="dotum" w:hAnsi="dotum" w:cs="굴림" w:hint="eastAsia"/>
           <w:color w:val="666666"/>
           <w:kern w:val="0"/>
           <w:sz w:val="18"/>
@@ -3768,13 +3768,13 @@
         <w:spacing w:line="240" w:lineRule="auto"/>
         <w:jc w:val="left"/>
         <w:rPr>
-          <w:rFonts w:ascii="Helvetica" w:hAnsi="Helvetica" w:cs="Helvetica" w:hint="eastAsia"/>
+          <w:rFonts w:ascii="Helvetica" w:hAnsi="Helvetica" w:cs="Helvetica"/>
           <w:color w:val="333333"/>
           <w:sz w:val="21"/>
           <w:szCs w:val="21"/>
         </w:rPr>
       </w:pPr>
-      <w:hyperlink r:id="rId16" w:history="1">
+      <w:hyperlink r:id="rId15" w:history="1">
         <w:r>
           <w:rPr>
             <w:rStyle w:val="af7"/>
@@ -3796,7 +3796,7 @@
         <w:spacing w:before="100" w:beforeAutospacing="1" w:after="100" w:afterAutospacing="1" w:line="270" w:lineRule="atLeast"/>
         <w:jc w:val="left"/>
         <w:rPr>
-          <w:rFonts w:ascii="dotum" w:hAnsi="dotum" w:cs="굴림"/>
+          <w:rFonts w:ascii="dotum" w:hAnsi="dotum" w:cs="굴림" w:hint="eastAsia"/>
           <w:color w:val="666666"/>
           <w:kern w:val="0"/>
           <w:sz w:val="18"/>
@@ -3833,7 +3833,7 @@
         </w:rPr>
         <w:t xml:space="preserve"> (</w:t>
       </w:r>
-      <w:hyperlink r:id="rId17" w:tgtFrame="_blank" w:history="1">
+      <w:hyperlink r:id="rId16" w:tgtFrame="_blank" w:history="1">
         <w:r>
           <w:rPr>
             <w:rFonts w:ascii="dotum" w:hAnsi="dotum" w:cs="굴림"/>
@@ -4016,7 +4016,7 @@
         <w:spacing w:before="100" w:beforeAutospacing="1" w:after="100" w:afterAutospacing="1" w:line="270" w:lineRule="atLeast"/>
         <w:jc w:val="left"/>
         <w:rPr>
-          <w:rFonts w:ascii="dotum" w:hAnsi="dotum" w:cs="굴림"/>
+          <w:rFonts w:ascii="dotum" w:hAnsi="dotum" w:cs="굴림" w:hint="eastAsia"/>
           <w:color w:val="666666"/>
           <w:kern w:val="0"/>
           <w:sz w:val="18"/>
@@ -4382,7 +4382,7 @@
         <w:spacing w:before="100" w:beforeAutospacing="1" w:after="100" w:afterAutospacing="1" w:line="270" w:lineRule="atLeast"/>
         <w:jc w:val="left"/>
         <w:rPr>
-          <w:rFonts w:ascii="dotum" w:hAnsi="dotum" w:cs="굴림"/>
+          <w:rFonts w:ascii="dotum" w:hAnsi="dotum" w:cs="굴림" w:hint="eastAsia"/>
           <w:color w:val="666666"/>
           <w:kern w:val="0"/>
           <w:sz w:val="18"/>
@@ -4400,7 +4400,7 @@
         <w:spacing w:before="100" w:beforeAutospacing="1" w:after="100" w:afterAutospacing="1" w:line="270" w:lineRule="atLeast"/>
         <w:jc w:val="left"/>
         <w:rPr>
-          <w:rFonts w:ascii="dotum" w:hAnsi="dotum" w:cs="굴림"/>
+          <w:rFonts w:ascii="dotum" w:hAnsi="dotum" w:cs="굴림" w:hint="eastAsia"/>
           <w:color w:val="666666"/>
           <w:kern w:val="0"/>
           <w:sz w:val="18"/>
@@ -4708,7 +4708,7 @@
         <w:spacing w:beforeAutospacing="1" w:afterAutospacing="1" w:line="270" w:lineRule="atLeast"/>
         <w:jc w:val="left"/>
         <w:rPr>
-          <w:rFonts w:ascii="dotum" w:hAnsi="dotum" w:cs="굴림"/>
+          <w:rFonts w:ascii="dotum" w:hAnsi="dotum" w:cs="굴림" w:hint="eastAsia"/>
           <w:color w:val="666666"/>
           <w:kern w:val="0"/>
           <w:sz w:val="18"/>
@@ -4743,7 +4743,7 @@
                     </pic:cNvPicPr>
                   </pic:nvPicPr>
                   <pic:blipFill>
-                    <a:blip r:embed="rId18">
+                    <a:blip r:embed="rId17">
                       <a:extLst>
                         <a:ext uri="{28A0092B-C50C-407E-A947-70E740481C1C}">
                           <a14:useLocalDpi xmlns:a14="http://schemas.microsoft.com/office/drawing/2010/main" val="0"/>
@@ -4785,7 +4785,7 @@
         <w:spacing w:before="100" w:beforeAutospacing="1" w:after="100" w:afterAutospacing="1" w:line="270" w:lineRule="atLeast"/>
         <w:jc w:val="left"/>
         <w:rPr>
-          <w:rFonts w:ascii="dotum" w:hAnsi="dotum" w:cs="굴림"/>
+          <w:rFonts w:ascii="dotum" w:hAnsi="dotum" w:cs="굴림" w:hint="eastAsia"/>
           <w:color w:val="666666"/>
           <w:kern w:val="0"/>
           <w:sz w:val="18"/>
@@ -4803,7 +4803,7 @@
         <w:spacing w:beforeAutospacing="1" w:afterAutospacing="1" w:line="270" w:lineRule="atLeast"/>
         <w:jc w:val="left"/>
         <w:rPr>
-          <w:rFonts w:ascii="dotum" w:hAnsi="dotum" w:cs="굴림"/>
+          <w:rFonts w:ascii="dotum" w:hAnsi="dotum" w:cs="굴림" w:hint="eastAsia"/>
           <w:color w:val="666666"/>
           <w:kern w:val="0"/>
           <w:sz w:val="18"/>
@@ -4838,7 +4838,7 @@
                     </pic:cNvPicPr>
                   </pic:nvPicPr>
                   <pic:blipFill>
-                    <a:blip r:embed="rId19">
+                    <a:blip r:embed="rId18">
                       <a:extLst>
                         <a:ext uri="{28A0092B-C50C-407E-A947-70E740481C1C}">
                           <a14:useLocalDpi xmlns:a14="http://schemas.microsoft.com/office/drawing/2010/main" val="0"/>
@@ -4880,7 +4880,7 @@
         <w:spacing w:before="100" w:beforeAutospacing="1" w:after="100" w:afterAutospacing="1" w:line="270" w:lineRule="atLeast"/>
         <w:jc w:val="left"/>
         <w:rPr>
-          <w:rFonts w:ascii="dotum" w:hAnsi="dotum" w:cs="굴림"/>
+          <w:rFonts w:ascii="dotum" w:hAnsi="dotum" w:cs="굴림" w:hint="eastAsia"/>
           <w:color w:val="666666"/>
           <w:kern w:val="0"/>
           <w:sz w:val="18"/>
@@ -4898,7 +4898,7 @@
         <w:spacing w:before="100" w:beforeAutospacing="1" w:after="100" w:afterAutospacing="1" w:line="270" w:lineRule="atLeast"/>
         <w:jc w:val="left"/>
         <w:rPr>
-          <w:rFonts w:ascii="dotum" w:hAnsi="dotum" w:cs="굴림"/>
+          <w:rFonts w:ascii="dotum" w:hAnsi="dotum" w:cs="굴림" w:hint="eastAsia"/>
           <w:color w:val="666666"/>
           <w:kern w:val="0"/>
           <w:sz w:val="18"/>
@@ -5026,7 +5026,7 @@
         <w:spacing w:beforeAutospacing="1" w:afterAutospacing="1" w:line="270" w:lineRule="atLeast"/>
         <w:jc w:val="center"/>
         <w:rPr>
-          <w:rFonts w:ascii="dotum" w:hAnsi="dotum" w:cs="굴림"/>
+          <w:rFonts w:ascii="dotum" w:hAnsi="dotum" w:cs="굴림" w:hint="eastAsia"/>
           <w:color w:val="666666"/>
           <w:kern w:val="0"/>
           <w:sz w:val="18"/>
@@ -5062,7 +5062,7 @@
                     </pic:cNvPicPr>
                   </pic:nvPicPr>
                   <pic:blipFill>
-                    <a:blip r:embed="rId20">
+                    <a:blip r:embed="rId19">
                       <a:extLst>
                         <a:ext uri="{28A0092B-C50C-407E-A947-70E740481C1C}">
                           <a14:useLocalDpi xmlns:a14="http://schemas.microsoft.com/office/drawing/2010/main" val="0"/>
@@ -5104,7 +5104,7 @@
         <w:spacing w:before="100" w:beforeAutospacing="1" w:after="100" w:afterAutospacing="1" w:line="270" w:lineRule="atLeast"/>
         <w:jc w:val="left"/>
         <w:rPr>
-          <w:rFonts w:ascii="dotum" w:hAnsi="dotum" w:cs="굴림"/>
+          <w:rFonts w:ascii="dotum" w:hAnsi="dotum" w:cs="굴림" w:hint="eastAsia"/>
           <w:color w:val="666666"/>
           <w:kern w:val="0"/>
           <w:sz w:val="18"/>
@@ -5122,7 +5122,7 @@
         <w:spacing w:before="100" w:beforeAutospacing="1" w:after="100" w:afterAutospacing="1" w:line="270" w:lineRule="atLeast"/>
         <w:jc w:val="left"/>
         <w:rPr>
-          <w:rFonts w:ascii="dotum" w:hAnsi="dotum" w:cs="굴림"/>
+          <w:rFonts w:ascii="dotum" w:hAnsi="dotum" w:cs="굴림" w:hint="eastAsia"/>
           <w:color w:val="666666"/>
           <w:kern w:val="0"/>
           <w:sz w:val="18"/>
@@ -5140,7 +5140,7 @@
         <w:spacing w:before="100" w:beforeAutospacing="1" w:after="100" w:afterAutospacing="1" w:line="270" w:lineRule="atLeast"/>
         <w:jc w:val="left"/>
         <w:rPr>
-          <w:rFonts w:ascii="dotum" w:hAnsi="dotum" w:cs="굴림"/>
+          <w:rFonts w:ascii="dotum" w:hAnsi="dotum" w:cs="굴림" w:hint="eastAsia"/>
           <w:color w:val="666666"/>
           <w:kern w:val="0"/>
           <w:sz w:val="18"/>
@@ -5638,7 +5638,7 @@
         <w:spacing w:beforeAutospacing="1" w:afterAutospacing="1" w:line="270" w:lineRule="atLeast"/>
         <w:jc w:val="left"/>
         <w:rPr>
-          <w:rFonts w:ascii="dotum" w:hAnsi="dotum" w:cs="굴림"/>
+          <w:rFonts w:ascii="dotum" w:hAnsi="dotum" w:cs="굴림" w:hint="eastAsia"/>
           <w:color w:val="666666"/>
           <w:kern w:val="0"/>
           <w:sz w:val="18"/>
@@ -5673,7 +5673,7 @@
                     </pic:cNvPicPr>
                   </pic:nvPicPr>
                   <pic:blipFill>
-                    <a:blip r:embed="rId21">
+                    <a:blip r:embed="rId20">
                       <a:extLst>
                         <a:ext uri="{28A0092B-C50C-407E-A947-70E740481C1C}">
                           <a14:useLocalDpi xmlns:a14="http://schemas.microsoft.com/office/drawing/2010/main" val="0"/>
@@ -5715,7 +5715,7 @@
         <w:spacing w:before="100" w:beforeAutospacing="1" w:after="100" w:afterAutospacing="1" w:line="270" w:lineRule="atLeast"/>
         <w:jc w:val="left"/>
         <w:rPr>
-          <w:rFonts w:ascii="dotum" w:hAnsi="dotum" w:cs="굴림"/>
+          <w:rFonts w:ascii="dotum" w:hAnsi="dotum" w:cs="굴림" w:hint="eastAsia"/>
           <w:color w:val="666666"/>
           <w:kern w:val="0"/>
           <w:sz w:val="18"/>
@@ -5733,7 +5733,7 @@
         <w:spacing w:before="100" w:beforeAutospacing="1" w:after="100" w:afterAutospacing="1" w:line="270" w:lineRule="atLeast"/>
         <w:jc w:val="left"/>
         <w:rPr>
-          <w:rFonts w:ascii="dotum" w:hAnsi="dotum" w:cs="굴림"/>
+          <w:rFonts w:ascii="dotum" w:hAnsi="dotum" w:cs="굴림" w:hint="eastAsia"/>
           <w:color w:val="666666"/>
           <w:kern w:val="0"/>
           <w:sz w:val="18"/>
@@ -5761,7 +5761,7 @@
         <w:spacing w:before="100" w:beforeAutospacing="1" w:after="100" w:afterAutospacing="1" w:line="270" w:lineRule="atLeast"/>
         <w:jc w:val="left"/>
         <w:rPr>
-          <w:rFonts w:ascii="dotum" w:hAnsi="dotum" w:cs="굴림"/>
+          <w:rFonts w:ascii="dotum" w:hAnsi="dotum" w:cs="굴림" w:hint="eastAsia"/>
           <w:color w:val="666666"/>
           <w:kern w:val="0"/>
           <w:sz w:val="18"/>
@@ -5829,7 +5829,7 @@
         <w:spacing w:beforeAutospacing="1" w:afterAutospacing="1" w:line="270" w:lineRule="atLeast"/>
         <w:jc w:val="center"/>
         <w:rPr>
-          <w:rFonts w:ascii="dotum" w:hAnsi="dotum" w:cs="굴림"/>
+          <w:rFonts w:ascii="dotum" w:hAnsi="dotum" w:cs="굴림" w:hint="eastAsia"/>
           <w:color w:val="666666"/>
           <w:kern w:val="0"/>
           <w:sz w:val="18"/>
@@ -5864,7 +5864,7 @@
                     </pic:cNvPicPr>
                   </pic:nvPicPr>
                   <pic:blipFill>
-                    <a:blip r:embed="rId22">
+                    <a:blip r:embed="rId21">
                       <a:extLst>
                         <a:ext uri="{28A0092B-C50C-407E-A947-70E740481C1C}">
                           <a14:useLocalDpi xmlns:a14="http://schemas.microsoft.com/office/drawing/2010/main" val="0"/>
@@ -5906,7 +5906,7 @@
         <w:spacing w:before="100" w:beforeAutospacing="1" w:after="100" w:afterAutospacing="1" w:line="270" w:lineRule="atLeast"/>
         <w:jc w:val="left"/>
         <w:rPr>
-          <w:rFonts w:ascii="dotum" w:hAnsi="dotum" w:cs="굴림"/>
+          <w:rFonts w:ascii="dotum" w:hAnsi="dotum" w:cs="굴림" w:hint="eastAsia"/>
           <w:color w:val="666666"/>
           <w:kern w:val="0"/>
           <w:sz w:val="18"/>
@@ -5924,7 +5924,7 @@
         <w:spacing w:before="100" w:beforeAutospacing="1" w:after="100" w:afterAutospacing="1" w:line="270" w:lineRule="atLeast"/>
         <w:jc w:val="left"/>
         <w:rPr>
-          <w:rFonts w:ascii="dotum" w:hAnsi="dotum" w:cs="굴림"/>
+          <w:rFonts w:ascii="dotum" w:hAnsi="dotum" w:cs="굴림" w:hint="eastAsia"/>
           <w:color w:val="666666"/>
           <w:kern w:val="0"/>
           <w:sz w:val="18"/>
@@ -5942,7 +5942,7 @@
         <w:spacing w:before="100" w:beforeAutospacing="1" w:after="100" w:afterAutospacing="1" w:line="270" w:lineRule="atLeast"/>
         <w:jc w:val="left"/>
         <w:rPr>
-          <w:rFonts w:ascii="dotum" w:hAnsi="dotum" w:cs="굴림"/>
+          <w:rFonts w:ascii="dotum" w:hAnsi="dotum" w:cs="굴림" w:hint="eastAsia"/>
           <w:color w:val="666666"/>
           <w:kern w:val="0"/>
           <w:sz w:val="18"/>
@@ -6270,7 +6270,7 @@
         <w:spacing w:beforeAutospacing="1" w:afterAutospacing="1" w:line="270" w:lineRule="atLeast"/>
         <w:jc w:val="left"/>
         <w:rPr>
-          <w:rFonts w:ascii="dotum" w:hAnsi="dotum" w:cs="굴림"/>
+          <w:rFonts w:ascii="dotum" w:hAnsi="dotum" w:cs="굴림" w:hint="eastAsia"/>
           <w:color w:val="666666"/>
           <w:kern w:val="0"/>
           <w:sz w:val="18"/>
@@ -6306,7 +6306,7 @@
                     </pic:cNvPicPr>
                   </pic:nvPicPr>
                   <pic:blipFill>
-                    <a:blip r:embed="rId23">
+                    <a:blip r:embed="rId22">
                       <a:extLst>
                         <a:ext uri="{28A0092B-C50C-407E-A947-70E740481C1C}">
                           <a14:useLocalDpi xmlns:a14="http://schemas.microsoft.com/office/drawing/2010/main" val="0"/>
@@ -6348,7 +6348,7 @@
         <w:spacing w:before="100" w:beforeAutospacing="1" w:after="100" w:afterAutospacing="1" w:line="270" w:lineRule="atLeast"/>
         <w:jc w:val="left"/>
         <w:rPr>
-          <w:rFonts w:ascii="dotum" w:hAnsi="dotum" w:cs="굴림"/>
+          <w:rFonts w:ascii="dotum" w:hAnsi="dotum" w:cs="굴림" w:hint="eastAsia"/>
           <w:color w:val="666666"/>
           <w:kern w:val="0"/>
           <w:sz w:val="18"/>
@@ -6366,7 +6366,7 @@
         <w:spacing w:before="100" w:beforeAutospacing="1" w:after="100" w:afterAutospacing="1" w:line="270" w:lineRule="atLeast"/>
         <w:jc w:val="left"/>
         <w:rPr>
-          <w:rFonts w:ascii="dotum" w:hAnsi="dotum" w:cs="굴림"/>
+          <w:rFonts w:ascii="dotum" w:hAnsi="dotum" w:cs="굴림" w:hint="eastAsia"/>
           <w:color w:val="666666"/>
           <w:kern w:val="0"/>
           <w:sz w:val="18"/>
@@ -6414,7 +6414,7 @@
         <w:spacing w:beforeAutospacing="1" w:afterAutospacing="1" w:line="270" w:lineRule="atLeast"/>
         <w:jc w:val="left"/>
         <w:rPr>
-          <w:rFonts w:ascii="dotum" w:hAnsi="dotum" w:cs="굴림"/>
+          <w:rFonts w:ascii="dotum" w:hAnsi="dotum" w:cs="굴림" w:hint="eastAsia"/>
           <w:color w:val="666666"/>
           <w:kern w:val="0"/>
           <w:sz w:val="18"/>
@@ -6449,7 +6449,7 @@
                     </pic:cNvPicPr>
                   </pic:nvPicPr>
                   <pic:blipFill>
-                    <a:blip r:embed="rId24">
+                    <a:blip r:embed="rId23">
                       <a:extLst>
                         <a:ext uri="{28A0092B-C50C-407E-A947-70E740481C1C}">
                           <a14:useLocalDpi xmlns:a14="http://schemas.microsoft.com/office/drawing/2010/main" val="0"/>
@@ -6491,7 +6491,7 @@
         <w:spacing w:before="100" w:beforeAutospacing="1" w:after="100" w:afterAutospacing="1" w:line="270" w:lineRule="atLeast"/>
         <w:jc w:val="left"/>
         <w:rPr>
-          <w:rFonts w:ascii="dotum" w:hAnsi="dotum" w:cs="굴림"/>
+          <w:rFonts w:ascii="dotum" w:hAnsi="dotum" w:cs="굴림" w:hint="eastAsia"/>
           <w:color w:val="666666"/>
           <w:kern w:val="0"/>
           <w:sz w:val="18"/>
@@ -6509,7 +6509,7 @@
         <w:spacing w:before="100" w:beforeAutospacing="1" w:after="100" w:afterAutospacing="1" w:line="270" w:lineRule="atLeast"/>
         <w:jc w:val="left"/>
         <w:rPr>
-          <w:rFonts w:ascii="dotum" w:hAnsi="dotum" w:cs="굴림"/>
+          <w:rFonts w:ascii="dotum" w:hAnsi="dotum" w:cs="굴림" w:hint="eastAsia"/>
           <w:color w:val="666666"/>
           <w:kern w:val="0"/>
           <w:sz w:val="18"/>
@@ -6577,7 +6577,7 @@
         <w:spacing w:beforeAutospacing="1" w:afterAutospacing="1" w:line="270" w:lineRule="atLeast"/>
         <w:jc w:val="left"/>
         <w:rPr>
-          <w:rFonts w:ascii="dotum" w:hAnsi="dotum" w:cs="굴림"/>
+          <w:rFonts w:ascii="dotum" w:hAnsi="dotum" w:cs="굴림" w:hint="eastAsia"/>
           <w:color w:val="666666"/>
           <w:kern w:val="0"/>
           <w:sz w:val="18"/>
@@ -6612,7 +6612,7 @@
                     </pic:cNvPicPr>
                   </pic:nvPicPr>
                   <pic:blipFill>
-                    <a:blip r:embed="rId25">
+                    <a:blip r:embed="rId24">
                       <a:extLst>
                         <a:ext uri="{28A0092B-C50C-407E-A947-70E740481C1C}">
                           <a14:useLocalDpi xmlns:a14="http://schemas.microsoft.com/office/drawing/2010/main" val="0"/>
@@ -6654,7 +6654,7 @@
         <w:spacing w:before="100" w:beforeAutospacing="1" w:after="100" w:afterAutospacing="1" w:line="270" w:lineRule="atLeast"/>
         <w:jc w:val="left"/>
         <w:rPr>
-          <w:rFonts w:ascii="dotum" w:hAnsi="dotum" w:cs="굴림"/>
+          <w:rFonts w:ascii="dotum" w:hAnsi="dotum" w:cs="굴림" w:hint="eastAsia"/>
           <w:color w:val="666666"/>
           <w:kern w:val="0"/>
           <w:sz w:val="18"/>
@@ -6672,7 +6672,7 @@
         <w:spacing w:before="100" w:beforeAutospacing="1" w:after="100" w:afterAutospacing="1" w:line="270" w:lineRule="atLeast"/>
         <w:jc w:val="left"/>
         <w:rPr>
-          <w:rFonts w:ascii="dotum" w:hAnsi="dotum" w:cs="굴림"/>
+          <w:rFonts w:ascii="dotum" w:hAnsi="dotum" w:cs="굴림" w:hint="eastAsia"/>
           <w:color w:val="666666"/>
           <w:kern w:val="0"/>
           <w:sz w:val="18"/>
@@ -6690,7 +6690,7 @@
         <w:spacing w:before="100" w:beforeAutospacing="1" w:after="100" w:afterAutospacing="1" w:line="270" w:lineRule="atLeast"/>
         <w:jc w:val="left"/>
         <w:rPr>
-          <w:rFonts w:ascii="dotum" w:hAnsi="dotum" w:cs="굴림"/>
+          <w:rFonts w:ascii="dotum" w:hAnsi="dotum" w:cs="굴림" w:hint="eastAsia"/>
           <w:color w:val="666666"/>
           <w:kern w:val="0"/>
           <w:sz w:val="18"/>
@@ -6878,7 +6878,7 @@
         <w:spacing w:beforeAutospacing="1" w:afterAutospacing="1" w:line="270" w:lineRule="atLeast"/>
         <w:jc w:val="left"/>
         <w:rPr>
-          <w:rFonts w:ascii="dotum" w:hAnsi="dotum" w:cs="굴림"/>
+          <w:rFonts w:ascii="dotum" w:hAnsi="dotum" w:cs="굴림" w:hint="eastAsia"/>
           <w:color w:val="666666"/>
           <w:kern w:val="0"/>
           <w:sz w:val="18"/>
@@ -6913,7 +6913,7 @@
                     </pic:cNvPicPr>
                   </pic:nvPicPr>
                   <pic:blipFill>
-                    <a:blip r:embed="rId26">
+                    <a:blip r:embed="rId25">
                       <a:extLst>
                         <a:ext uri="{28A0092B-C50C-407E-A947-70E740481C1C}">
                           <a14:useLocalDpi xmlns:a14="http://schemas.microsoft.com/office/drawing/2010/main" val="0"/>
@@ -6955,7 +6955,7 @@
         <w:spacing w:before="100" w:beforeAutospacing="1" w:after="100" w:afterAutospacing="1" w:line="270" w:lineRule="atLeast"/>
         <w:jc w:val="left"/>
         <w:rPr>
-          <w:rFonts w:ascii="dotum" w:hAnsi="dotum" w:cs="굴림"/>
+          <w:rFonts w:ascii="dotum" w:hAnsi="dotum" w:cs="굴림" w:hint="eastAsia"/>
           <w:color w:val="666666"/>
           <w:kern w:val="0"/>
           <w:sz w:val="18"/>
@@ -6973,7 +6973,7 @@
         <w:spacing w:before="100" w:beforeAutospacing="1" w:after="100" w:afterAutospacing="1" w:line="270" w:lineRule="atLeast"/>
         <w:jc w:val="left"/>
         <w:rPr>
-          <w:rFonts w:ascii="dotum" w:hAnsi="dotum" w:cs="굴림"/>
+          <w:rFonts w:ascii="dotum" w:hAnsi="dotum" w:cs="굴림" w:hint="eastAsia"/>
           <w:color w:val="666666"/>
           <w:kern w:val="0"/>
           <w:sz w:val="18"/>
@@ -6991,7 +6991,7 @@
         <w:spacing w:before="100" w:beforeAutospacing="1" w:after="100" w:afterAutospacing="1" w:line="270" w:lineRule="atLeast"/>
         <w:jc w:val="left"/>
         <w:rPr>
-          <w:rFonts w:ascii="dotum" w:hAnsi="dotum" w:cs="굴림"/>
+          <w:rFonts w:ascii="dotum" w:hAnsi="dotum" w:cs="굴림" w:hint="eastAsia"/>
           <w:color w:val="666666"/>
           <w:kern w:val="0"/>
           <w:sz w:val="18"/>
@@ -7269,7 +7269,7 @@
         <w:spacing w:beforeAutospacing="1" w:afterAutospacing="1" w:line="270" w:lineRule="atLeast"/>
         <w:jc w:val="left"/>
         <w:rPr>
-          <w:rFonts w:ascii="dotum" w:hAnsi="dotum" w:cs="굴림"/>
+          <w:rFonts w:ascii="dotum" w:hAnsi="dotum" w:cs="굴림" w:hint="eastAsia"/>
           <w:color w:val="666666"/>
           <w:kern w:val="0"/>
           <w:sz w:val="18"/>
@@ -7305,7 +7305,7 @@
                     </pic:cNvPicPr>
                   </pic:nvPicPr>
                   <pic:blipFill>
-                    <a:blip r:embed="rId27">
+                    <a:blip r:embed="rId26">
                       <a:extLst>
                         <a:ext uri="{28A0092B-C50C-407E-A947-70E740481C1C}">
                           <a14:useLocalDpi xmlns:a14="http://schemas.microsoft.com/office/drawing/2010/main" val="0"/>
@@ -7347,7 +7347,7 @@
         <w:spacing w:before="100" w:beforeAutospacing="1" w:after="100" w:afterAutospacing="1" w:line="270" w:lineRule="atLeast"/>
         <w:jc w:val="left"/>
         <w:rPr>
-          <w:rFonts w:ascii="dotum" w:hAnsi="dotum" w:cs="굴림"/>
+          <w:rFonts w:ascii="dotum" w:hAnsi="dotum" w:cs="굴림" w:hint="eastAsia"/>
           <w:color w:val="666666"/>
           <w:kern w:val="0"/>
           <w:sz w:val="18"/>
@@ -7945,7 +7945,7 @@
         <w:spacing w:before="100" w:beforeAutospacing="1" w:after="100" w:afterAutospacing="1" w:line="270" w:lineRule="atLeast"/>
         <w:jc w:val="left"/>
         <w:rPr>
-          <w:rFonts w:ascii="dotum" w:hAnsi="dotum" w:cs="굴림"/>
+          <w:rFonts w:ascii="dotum" w:hAnsi="dotum" w:cs="굴림" w:hint="eastAsia"/>
           <w:color w:val="666666"/>
           <w:kern w:val="0"/>
           <w:sz w:val="18"/>
@@ -7963,7 +7963,7 @@
         <w:spacing w:before="100" w:beforeAutospacing="1" w:after="100" w:afterAutospacing="1" w:line="270" w:lineRule="atLeast"/>
         <w:jc w:val="left"/>
         <w:rPr>
-          <w:rFonts w:ascii="dotum" w:hAnsi="dotum" w:cs="굴림"/>
+          <w:rFonts w:ascii="dotum" w:hAnsi="dotum" w:cs="굴림" w:hint="eastAsia"/>
           <w:color w:val="666666"/>
           <w:kern w:val="0"/>
           <w:sz w:val="18"/>
@@ -8141,7 +8141,7 @@
         <w:spacing w:before="100" w:beforeAutospacing="1" w:after="100" w:afterAutospacing="1" w:line="270" w:lineRule="atLeast"/>
         <w:jc w:val="left"/>
         <w:rPr>
-          <w:rFonts w:ascii="dotum" w:hAnsi="dotum" w:cs="굴림"/>
+          <w:rFonts w:ascii="dotum" w:hAnsi="dotum" w:cs="굴림" w:hint="eastAsia"/>
           <w:color w:val="666666"/>
           <w:kern w:val="0"/>
           <w:sz w:val="18"/>
@@ -8279,7 +8279,7 @@
         <w:spacing w:beforeAutospacing="1" w:afterAutospacing="1" w:line="270" w:lineRule="atLeast"/>
         <w:jc w:val="center"/>
         <w:rPr>
-          <w:rFonts w:ascii="dotum" w:hAnsi="dotum" w:cs="굴림"/>
+          <w:rFonts w:ascii="dotum" w:hAnsi="dotum" w:cs="굴림" w:hint="eastAsia"/>
           <w:color w:val="666666"/>
           <w:kern w:val="0"/>
           <w:sz w:val="18"/>
@@ -8314,7 +8314,7 @@
                     </pic:cNvPicPr>
                   </pic:nvPicPr>
                   <pic:blipFill>
-                    <a:blip r:embed="rId28">
+                    <a:blip r:embed="rId27">
                       <a:extLst>
                         <a:ext uri="{28A0092B-C50C-407E-A947-70E740481C1C}">
                           <a14:useLocalDpi xmlns:a14="http://schemas.microsoft.com/office/drawing/2010/main" val="0"/>
@@ -8356,7 +8356,7 @@
         <w:spacing w:before="100" w:beforeAutospacing="1" w:after="100" w:afterAutospacing="1" w:line="270" w:lineRule="atLeast"/>
         <w:jc w:val="left"/>
         <w:rPr>
-          <w:rFonts w:ascii="dotum" w:hAnsi="dotum" w:cs="굴림"/>
+          <w:rFonts w:ascii="dotum" w:hAnsi="dotum" w:cs="굴림" w:hint="eastAsia"/>
           <w:color w:val="666666"/>
           <w:kern w:val="0"/>
           <w:sz w:val="18"/>
@@ -8374,7 +8374,7 @@
         <w:spacing w:beforeAutospacing="1" w:afterAutospacing="1" w:line="270" w:lineRule="atLeast"/>
         <w:jc w:val="center"/>
         <w:rPr>
-          <w:rFonts w:ascii="dotum" w:hAnsi="dotum" w:cs="굴림"/>
+          <w:rFonts w:ascii="dotum" w:hAnsi="dotum" w:cs="굴림" w:hint="eastAsia"/>
           <w:color w:val="666666"/>
           <w:kern w:val="0"/>
           <w:sz w:val="18"/>
@@ -8410,7 +8410,7 @@
                     </pic:cNvPicPr>
                   </pic:nvPicPr>
                   <pic:blipFill>
-                    <a:blip r:embed="rId29">
+                    <a:blip r:embed="rId28">
                       <a:extLst>
                         <a:ext uri="{28A0092B-C50C-407E-A947-70E740481C1C}">
                           <a14:useLocalDpi xmlns:a14="http://schemas.microsoft.com/office/drawing/2010/main" val="0"/>
@@ -8452,7 +8452,7 @@
         <w:spacing w:before="100" w:beforeAutospacing="1" w:after="100" w:afterAutospacing="1" w:line="270" w:lineRule="atLeast"/>
         <w:jc w:val="left"/>
         <w:rPr>
-          <w:rFonts w:ascii="dotum" w:hAnsi="dotum" w:cs="굴림"/>
+          <w:rFonts w:ascii="dotum" w:hAnsi="dotum" w:cs="굴림" w:hint="eastAsia"/>
           <w:color w:val="666666"/>
           <w:kern w:val="0"/>
           <w:sz w:val="18"/>
@@ -8470,7 +8470,7 @@
         <w:spacing w:before="100" w:beforeAutospacing="1" w:after="100" w:afterAutospacing="1" w:line="270" w:lineRule="atLeast"/>
         <w:jc w:val="left"/>
         <w:rPr>
-          <w:rFonts w:ascii="dotum" w:hAnsi="dotum" w:cs="굴림"/>
+          <w:rFonts w:ascii="dotum" w:hAnsi="dotum" w:cs="굴림" w:hint="eastAsia"/>
           <w:color w:val="666666"/>
           <w:kern w:val="0"/>
           <w:sz w:val="18"/>
@@ -8658,7 +8658,7 @@
         <w:spacing w:before="100" w:beforeAutospacing="1" w:after="100" w:afterAutospacing="1" w:line="270" w:lineRule="atLeast"/>
         <w:jc w:val="left"/>
         <w:rPr>
-          <w:rFonts w:ascii="dotum" w:hAnsi="dotum" w:cs="굴림"/>
+          <w:rFonts w:ascii="dotum" w:hAnsi="dotum" w:cs="굴림" w:hint="eastAsia"/>
           <w:color w:val="666666"/>
           <w:kern w:val="0"/>
           <w:sz w:val="18"/>
@@ -8706,7 +8706,7 @@
         <w:spacing w:before="100" w:beforeAutospacing="1" w:after="100" w:afterAutospacing="1" w:line="270" w:lineRule="atLeast"/>
         <w:jc w:val="left"/>
         <w:rPr>
-          <w:rFonts w:ascii="dotum" w:hAnsi="dotum" w:cs="굴림"/>
+          <w:rFonts w:ascii="dotum" w:hAnsi="dotum" w:cs="굴림" w:hint="eastAsia"/>
           <w:color w:val="666666"/>
           <w:kern w:val="0"/>
           <w:sz w:val="18"/>
@@ -8754,7 +8754,7 @@
         <w:spacing w:before="100" w:beforeAutospacing="1" w:after="100" w:afterAutospacing="1" w:line="270" w:lineRule="atLeast"/>
         <w:jc w:val="left"/>
         <w:rPr>
-          <w:rFonts w:ascii="dotum" w:hAnsi="dotum" w:cs="굴림"/>
+          <w:rFonts w:ascii="dotum" w:hAnsi="dotum" w:cs="굴림" w:hint="eastAsia"/>
           <w:color w:val="666666"/>
           <w:kern w:val="0"/>
           <w:sz w:val="18"/>
@@ -8772,7 +8772,7 @@
         <w:spacing w:before="100" w:beforeAutospacing="1" w:after="100" w:afterAutospacing="1" w:line="270" w:lineRule="atLeast"/>
         <w:jc w:val="left"/>
         <w:rPr>
-          <w:rFonts w:ascii="dotum" w:hAnsi="dotum" w:cs="굴림"/>
+          <w:rFonts w:ascii="dotum" w:hAnsi="dotum" w:cs="굴림" w:hint="eastAsia"/>
           <w:color w:val="666666"/>
           <w:kern w:val="0"/>
           <w:sz w:val="18"/>
@@ -8970,7 +8970,7 @@
         <w:spacing w:before="100" w:beforeAutospacing="1" w:after="100" w:afterAutospacing="1" w:line="270" w:lineRule="atLeast"/>
         <w:jc w:val="left"/>
         <w:rPr>
-          <w:rFonts w:ascii="dotum" w:hAnsi="dotum" w:cs="굴림"/>
+          <w:rFonts w:ascii="dotum" w:hAnsi="dotum" w:cs="굴림" w:hint="eastAsia"/>
           <w:color w:val="666666"/>
           <w:kern w:val="0"/>
           <w:sz w:val="18"/>
@@ -9008,7 +9008,7 @@
         <w:spacing w:before="100" w:beforeAutospacing="1" w:after="100" w:afterAutospacing="1" w:line="270" w:lineRule="atLeast"/>
         <w:jc w:val="left"/>
         <w:rPr>
-          <w:rFonts w:ascii="dotum" w:hAnsi="dotum" w:cs="굴림"/>
+          <w:rFonts w:ascii="dotum" w:hAnsi="dotum" w:cs="굴림" w:hint="eastAsia"/>
           <w:color w:val="666666"/>
           <w:kern w:val="0"/>
           <w:sz w:val="18"/>
@@ -9046,7 +9046,7 @@
         <w:spacing w:before="100" w:beforeAutospacing="1" w:after="100" w:afterAutospacing="1" w:line="270" w:lineRule="atLeast"/>
         <w:jc w:val="left"/>
         <w:rPr>
-          <w:rFonts w:ascii="dotum" w:hAnsi="dotum" w:cs="굴림"/>
+          <w:rFonts w:ascii="dotum" w:hAnsi="dotum" w:cs="굴림" w:hint="eastAsia"/>
           <w:color w:val="666666"/>
           <w:kern w:val="0"/>
           <w:sz w:val="18"/>
@@ -9064,7 +9064,7 @@
         <w:spacing w:before="100" w:beforeAutospacing="1" w:after="100" w:afterAutospacing="1" w:line="270" w:lineRule="atLeast"/>
         <w:jc w:val="left"/>
         <w:rPr>
-          <w:rFonts w:ascii="dotum" w:hAnsi="dotum" w:cs="굴림"/>
+          <w:rFonts w:ascii="dotum" w:hAnsi="dotum" w:cs="굴림" w:hint="eastAsia"/>
           <w:color w:val="666666"/>
           <w:kern w:val="0"/>
           <w:sz w:val="18"/>
@@ -9162,7 +9162,7 @@
         <w:spacing w:before="100" w:beforeAutospacing="1" w:after="100" w:afterAutospacing="1" w:line="270" w:lineRule="atLeast"/>
         <w:jc w:val="left"/>
         <w:rPr>
-          <w:rFonts w:ascii="dotum" w:hAnsi="dotum" w:cs="굴림"/>
+          <w:rFonts w:ascii="dotum" w:hAnsi="dotum" w:cs="굴림" w:hint="eastAsia"/>
           <w:color w:val="666666"/>
           <w:kern w:val="0"/>
           <w:sz w:val="18"/>
@@ -9180,7 +9180,7 @@
         <w:spacing w:before="100" w:beforeAutospacing="1" w:after="100" w:afterAutospacing="1" w:line="270" w:lineRule="atLeast"/>
         <w:jc w:val="left"/>
         <w:rPr>
-          <w:rFonts w:ascii="dotum" w:hAnsi="dotum" w:cs="굴림"/>
+          <w:rFonts w:ascii="dotum" w:hAnsi="dotum" w:cs="굴림" w:hint="eastAsia"/>
           <w:color w:val="666666"/>
           <w:kern w:val="0"/>
           <w:sz w:val="18"/>
@@ -9498,7 +9498,7 @@
         <w:spacing w:before="100" w:beforeAutospacing="1" w:after="100" w:afterAutospacing="1" w:line="270" w:lineRule="atLeast"/>
         <w:jc w:val="left"/>
         <w:rPr>
-          <w:rFonts w:ascii="dotum" w:hAnsi="dotum" w:cs="굴림"/>
+          <w:rFonts w:ascii="dotum" w:hAnsi="dotum" w:cs="굴림" w:hint="eastAsia"/>
           <w:color w:val="666666"/>
           <w:kern w:val="0"/>
           <w:sz w:val="18"/>
@@ -9516,7 +9516,7 @@
         <w:spacing w:before="100" w:beforeAutospacing="1" w:after="100" w:afterAutospacing="1" w:line="270" w:lineRule="atLeast"/>
         <w:jc w:val="left"/>
         <w:rPr>
-          <w:rFonts w:ascii="dotum" w:hAnsi="dotum" w:cs="굴림"/>
+          <w:rFonts w:ascii="dotum" w:hAnsi="dotum" w:cs="굴림" w:hint="eastAsia"/>
           <w:color w:val="666666"/>
           <w:kern w:val="0"/>
           <w:sz w:val="18"/>
@@ -9654,7 +9654,7 @@
         <w:spacing w:beforeAutospacing="1" w:afterAutospacing="1" w:line="270" w:lineRule="atLeast"/>
         <w:jc w:val="left"/>
         <w:rPr>
-          <w:rFonts w:ascii="dotum" w:hAnsi="dotum" w:cs="굴림"/>
+          <w:rFonts w:ascii="dotum" w:hAnsi="dotum" w:cs="굴림" w:hint="eastAsia"/>
           <w:color w:val="666666"/>
           <w:kern w:val="0"/>
           <w:sz w:val="18"/>
@@ -9690,7 +9690,7 @@
                     </pic:cNvPicPr>
                   </pic:nvPicPr>
                   <pic:blipFill>
-                    <a:blip r:embed="rId30">
+                    <a:blip r:embed="rId29">
                       <a:extLst>
                         <a:ext uri="{28A0092B-C50C-407E-A947-70E740481C1C}">
                           <a14:useLocalDpi xmlns:a14="http://schemas.microsoft.com/office/drawing/2010/main" val="0"/>
@@ -9732,7 +9732,7 @@
         <w:spacing w:before="100" w:beforeAutospacing="1" w:after="100" w:afterAutospacing="1" w:line="270" w:lineRule="atLeast"/>
         <w:jc w:val="left"/>
         <w:rPr>
-          <w:rFonts w:ascii="dotum" w:hAnsi="dotum" w:cs="굴림"/>
+          <w:rFonts w:ascii="dotum" w:hAnsi="dotum" w:cs="굴림" w:hint="eastAsia"/>
           <w:color w:val="666666"/>
           <w:kern w:val="0"/>
           <w:sz w:val="18"/>
@@ -9750,7 +9750,7 @@
         <w:spacing w:before="100" w:beforeAutospacing="1" w:after="100" w:afterAutospacing="1" w:line="270" w:lineRule="atLeast"/>
         <w:jc w:val="left"/>
         <w:rPr>
-          <w:rFonts w:ascii="dotum" w:hAnsi="dotum" w:cs="굴림"/>
+          <w:rFonts w:ascii="dotum" w:hAnsi="dotum" w:cs="굴림" w:hint="eastAsia"/>
           <w:color w:val="666666"/>
           <w:kern w:val="0"/>
           <w:sz w:val="18"/>
@@ -9768,7 +9768,7 @@
         <w:spacing w:before="100" w:beforeAutospacing="1" w:after="100" w:afterAutospacing="1" w:line="270" w:lineRule="atLeast"/>
         <w:jc w:val="left"/>
         <w:rPr>
-          <w:rFonts w:ascii="dotum" w:hAnsi="dotum" w:cs="굴림"/>
+          <w:rFonts w:ascii="dotum" w:hAnsi="dotum" w:cs="굴림" w:hint="eastAsia"/>
           <w:color w:val="666666"/>
           <w:kern w:val="0"/>
           <w:sz w:val="18"/>
@@ -10066,7 +10066,7 @@
         <w:spacing w:beforeAutospacing="1" w:afterAutospacing="1" w:line="270" w:lineRule="atLeast"/>
         <w:jc w:val="left"/>
         <w:rPr>
-          <w:rFonts w:ascii="dotum" w:hAnsi="dotum" w:cs="굴림"/>
+          <w:rFonts w:ascii="dotum" w:hAnsi="dotum" w:cs="굴림" w:hint="eastAsia"/>
           <w:color w:val="666666"/>
           <w:kern w:val="0"/>
           <w:sz w:val="18"/>
@@ -10101,7 +10101,7 @@
                     </pic:cNvPicPr>
                   </pic:nvPicPr>
                   <pic:blipFill>
-                    <a:blip r:embed="rId31">
+                    <a:blip r:embed="rId30">
                       <a:extLst>
                         <a:ext uri="{28A0092B-C50C-407E-A947-70E740481C1C}">
                           <a14:useLocalDpi xmlns:a14="http://schemas.microsoft.com/office/drawing/2010/main" val="0"/>
@@ -10143,7 +10143,7 @@
         <w:spacing w:before="100" w:beforeAutospacing="1" w:after="100" w:afterAutospacing="1" w:line="270" w:lineRule="atLeast"/>
         <w:jc w:val="left"/>
         <w:rPr>
-          <w:rFonts w:ascii="dotum" w:hAnsi="dotum" w:cs="굴림"/>
+          <w:rFonts w:ascii="dotum" w:hAnsi="dotum" w:cs="굴림" w:hint="eastAsia"/>
           <w:color w:val="666666"/>
           <w:kern w:val="0"/>
           <w:sz w:val="18"/>
@@ -10161,7 +10161,7 @@
         <w:spacing w:before="100" w:beforeAutospacing="1" w:after="100" w:afterAutospacing="1" w:line="270" w:lineRule="atLeast"/>
         <w:jc w:val="left"/>
         <w:rPr>
-          <w:rFonts w:ascii="dotum" w:hAnsi="dotum" w:cs="굴림"/>
+          <w:rFonts w:ascii="dotum" w:hAnsi="dotum" w:cs="굴림" w:hint="eastAsia"/>
           <w:color w:val="666666"/>
           <w:kern w:val="0"/>
           <w:sz w:val="18"/>
@@ -10399,7 +10399,7 @@
         <w:spacing w:before="100" w:beforeAutospacing="1" w:after="100" w:afterAutospacing="1" w:line="270" w:lineRule="atLeast"/>
         <w:jc w:val="left"/>
         <w:rPr>
-          <w:rFonts w:ascii="dotum" w:hAnsi="dotum" w:cs="굴림"/>
+          <w:rFonts w:ascii="dotum" w:hAnsi="dotum" w:cs="굴림" w:hint="eastAsia"/>
           <w:color w:val="666666"/>
           <w:kern w:val="0"/>
           <w:sz w:val="18"/>
@@ -10537,7 +10537,7 @@
         <w:spacing w:beforeAutospacing="1" w:afterAutospacing="1" w:line="270" w:lineRule="atLeast"/>
         <w:jc w:val="left"/>
         <w:rPr>
-          <w:rFonts w:ascii="dotum" w:hAnsi="dotum" w:cs="굴림"/>
+          <w:rFonts w:ascii="dotum" w:hAnsi="dotum" w:cs="굴림" w:hint="eastAsia"/>
           <w:color w:val="666666"/>
           <w:kern w:val="0"/>
           <w:sz w:val="18"/>
@@ -10573,7 +10573,7 @@
                     </pic:cNvPicPr>
                   </pic:nvPicPr>
                   <pic:blipFill>
-                    <a:blip r:embed="rId32">
+                    <a:blip r:embed="rId31">
                       <a:extLst>
                         <a:ext uri="{28A0092B-C50C-407E-A947-70E740481C1C}">
                           <a14:useLocalDpi xmlns:a14="http://schemas.microsoft.com/office/drawing/2010/main" val="0"/>
@@ -10615,7 +10615,7 @@
         <w:spacing w:before="100" w:beforeAutospacing="1" w:after="100" w:afterAutospacing="1" w:line="270" w:lineRule="atLeast"/>
         <w:jc w:val="left"/>
         <w:rPr>
-          <w:rFonts w:ascii="dotum" w:hAnsi="dotum" w:cs="굴림"/>
+          <w:rFonts w:ascii="dotum" w:hAnsi="dotum" w:cs="굴림" w:hint="eastAsia"/>
           <w:color w:val="666666"/>
           <w:kern w:val="0"/>
           <w:sz w:val="18"/>
@@ -10633,7 +10633,7 @@
         <w:spacing w:before="100" w:beforeAutospacing="1" w:after="100" w:afterAutospacing="1" w:line="270" w:lineRule="atLeast"/>
         <w:jc w:val="left"/>
         <w:rPr>
-          <w:rFonts w:ascii="dotum" w:hAnsi="dotum" w:cs="굴림"/>
+          <w:rFonts w:ascii="dotum" w:hAnsi="dotum" w:cs="굴림" w:hint="eastAsia"/>
           <w:color w:val="666666"/>
           <w:kern w:val="0"/>
           <w:sz w:val="18"/>
@@ -10821,7 +10821,7 @@
         <w:spacing w:beforeAutospacing="1" w:afterAutospacing="1" w:line="270" w:lineRule="atLeast"/>
         <w:jc w:val="left"/>
         <w:rPr>
-          <w:rFonts w:ascii="dotum" w:hAnsi="dotum" w:cs="굴림"/>
+          <w:rFonts w:ascii="dotum" w:hAnsi="dotum" w:cs="굴림" w:hint="eastAsia"/>
           <w:color w:val="666666"/>
           <w:kern w:val="0"/>
           <w:sz w:val="18"/>
@@ -10856,7 +10856,7 @@
                     </pic:cNvPicPr>
                   </pic:nvPicPr>
                   <pic:blipFill>
-                    <a:blip r:embed="rId33">
+                    <a:blip r:embed="rId32">
                       <a:extLst>
                         <a:ext uri="{28A0092B-C50C-407E-A947-70E740481C1C}">
                           <a14:useLocalDpi xmlns:a14="http://schemas.microsoft.com/office/drawing/2010/main" val="0"/>
@@ -10898,7 +10898,7 @@
         <w:spacing w:before="100" w:beforeAutospacing="1" w:after="100" w:afterAutospacing="1" w:line="270" w:lineRule="atLeast"/>
         <w:jc w:val="left"/>
         <w:rPr>
-          <w:rFonts w:ascii="dotum" w:hAnsi="dotum" w:cs="굴림"/>
+          <w:rFonts w:ascii="dotum" w:hAnsi="dotum" w:cs="굴림" w:hint="eastAsia"/>
           <w:color w:val="666666"/>
           <w:kern w:val="0"/>
           <w:sz w:val="18"/>
@@ -10916,7 +10916,7 @@
         <w:spacing w:before="100" w:beforeAutospacing="1" w:after="100" w:afterAutospacing="1" w:line="270" w:lineRule="atLeast"/>
         <w:jc w:val="left"/>
         <w:rPr>
-          <w:rFonts w:ascii="dotum" w:hAnsi="dotum" w:cs="굴림"/>
+          <w:rFonts w:ascii="dotum" w:hAnsi="dotum" w:cs="굴림" w:hint="eastAsia"/>
           <w:color w:val="666666"/>
           <w:kern w:val="0"/>
           <w:sz w:val="18"/>
@@ -11094,7 +11094,7 @@
         <w:spacing w:before="100" w:beforeAutospacing="1" w:after="100" w:afterAutospacing="1" w:line="270" w:lineRule="atLeast"/>
         <w:jc w:val="left"/>
         <w:rPr>
-          <w:rFonts w:ascii="dotum" w:hAnsi="dotum" w:cs="굴림"/>
+          <w:rFonts w:ascii="dotum" w:hAnsi="dotum" w:cs="굴림" w:hint="eastAsia"/>
           <w:color w:val="666666"/>
           <w:kern w:val="0"/>
           <w:sz w:val="18"/>
@@ -11302,7 +11302,7 @@
         <w:spacing w:before="100" w:beforeAutospacing="1" w:after="100" w:afterAutospacing="1" w:line="270" w:lineRule="atLeast"/>
         <w:jc w:val="left"/>
         <w:rPr>
-          <w:rFonts w:ascii="dotum" w:hAnsi="dotum" w:cs="굴림"/>
+          <w:rFonts w:ascii="dotum" w:hAnsi="dotum" w:cs="굴림" w:hint="eastAsia"/>
           <w:color w:val="666666"/>
           <w:kern w:val="0"/>
           <w:sz w:val="18"/>
@@ -11400,7 +11400,7 @@
         <w:spacing w:before="100" w:beforeAutospacing="1" w:after="100" w:afterAutospacing="1" w:line="270" w:lineRule="atLeast"/>
         <w:jc w:val="left"/>
         <w:rPr>
-          <w:rFonts w:ascii="dotum" w:hAnsi="dotum" w:cs="굴림"/>
+          <w:rFonts w:ascii="dotum" w:hAnsi="dotum" w:cs="굴림" w:hint="eastAsia"/>
           <w:color w:val="666666"/>
           <w:kern w:val="0"/>
           <w:sz w:val="18"/>
@@ -11618,7 +11618,7 @@
         <w:spacing w:before="100" w:beforeAutospacing="1" w:after="100" w:afterAutospacing="1" w:line="270" w:lineRule="atLeast"/>
         <w:jc w:val="left"/>
         <w:rPr>
-          <w:rFonts w:ascii="dotum" w:hAnsi="dotum" w:cs="굴림"/>
+          <w:rFonts w:ascii="dotum" w:hAnsi="dotum" w:cs="굴림" w:hint="eastAsia"/>
           <w:color w:val="666666"/>
           <w:kern w:val="0"/>
           <w:sz w:val="18"/>
@@ -11676,7 +11676,7 @@
         <w:spacing w:beforeAutospacing="1" w:afterAutospacing="1" w:line="270" w:lineRule="atLeast"/>
         <w:jc w:val="left"/>
         <w:rPr>
-          <w:rFonts w:ascii="dotum" w:hAnsi="dotum" w:cs="굴림"/>
+          <w:rFonts w:ascii="dotum" w:hAnsi="dotum" w:cs="굴림" w:hint="eastAsia"/>
           <w:color w:val="666666"/>
           <w:kern w:val="0"/>
           <w:sz w:val="18"/>
@@ -11712,7 +11712,7 @@
                     </pic:cNvPicPr>
                   </pic:nvPicPr>
                   <pic:blipFill>
-                    <a:blip r:embed="rId34">
+                    <a:blip r:embed="rId33">
                       <a:extLst>
                         <a:ext uri="{28A0092B-C50C-407E-A947-70E740481C1C}">
                           <a14:useLocalDpi xmlns:a14="http://schemas.microsoft.com/office/drawing/2010/main" val="0"/>
@@ -11754,7 +11754,7 @@
         <w:spacing w:before="100" w:beforeAutospacing="1" w:after="100" w:afterAutospacing="1" w:line="270" w:lineRule="atLeast"/>
         <w:jc w:val="left"/>
         <w:rPr>
-          <w:rFonts w:ascii="dotum" w:hAnsi="dotum" w:cs="굴림"/>
+          <w:rFonts w:ascii="dotum" w:hAnsi="dotum" w:cs="굴림" w:hint="eastAsia"/>
           <w:color w:val="666666"/>
           <w:kern w:val="0"/>
           <w:sz w:val="18"/>
@@ -11772,7 +11772,7 @@
         <w:spacing w:before="100" w:beforeAutospacing="1" w:after="100" w:afterAutospacing="1" w:line="270" w:lineRule="atLeast"/>
         <w:jc w:val="left"/>
         <w:rPr>
-          <w:rFonts w:ascii="dotum" w:hAnsi="dotum" w:cs="굴림"/>
+          <w:rFonts w:ascii="dotum" w:hAnsi="dotum" w:cs="굴림" w:hint="eastAsia"/>
           <w:color w:val="666666"/>
           <w:kern w:val="0"/>
           <w:sz w:val="18"/>
@@ -11790,7 +11790,7 @@
         <w:spacing w:before="100" w:beforeAutospacing="1" w:after="100" w:afterAutospacing="1" w:line="270" w:lineRule="atLeast"/>
         <w:jc w:val="left"/>
         <w:rPr>
-          <w:rFonts w:ascii="dotum" w:hAnsi="dotum" w:cs="굴림"/>
+          <w:rFonts w:ascii="dotum" w:hAnsi="dotum" w:cs="굴림" w:hint="eastAsia"/>
           <w:color w:val="666666"/>
           <w:kern w:val="0"/>
           <w:sz w:val="18"/>
@@ -11808,7 +11808,7 @@
         <w:spacing w:before="100" w:beforeAutospacing="1" w:after="100" w:afterAutospacing="1" w:line="270" w:lineRule="atLeast"/>
         <w:jc w:val="left"/>
         <w:rPr>
-          <w:rFonts w:ascii="dotum" w:hAnsi="dotum" w:cs="굴림"/>
+          <w:rFonts w:ascii="dotum" w:hAnsi="dotum" w:cs="굴림" w:hint="eastAsia"/>
           <w:color w:val="666666"/>
           <w:kern w:val="0"/>
           <w:sz w:val="18"/>
@@ -12146,7 +12146,7 @@
         <w:spacing w:beforeAutospacing="1" w:afterAutospacing="1" w:line="270" w:lineRule="atLeast"/>
         <w:jc w:val="left"/>
         <w:rPr>
-          <w:rFonts w:ascii="dotum" w:hAnsi="dotum" w:cs="굴림"/>
+          <w:rFonts w:ascii="dotum" w:hAnsi="dotum" w:cs="굴림" w:hint="eastAsia"/>
           <w:color w:val="666666"/>
           <w:kern w:val="0"/>
           <w:sz w:val="18"/>
@@ -12181,7 +12181,7 @@
                     </pic:cNvPicPr>
                   </pic:nvPicPr>
                   <pic:blipFill>
-                    <a:blip r:embed="rId35">
+                    <a:blip r:embed="rId34">
                       <a:extLst>
                         <a:ext uri="{28A0092B-C50C-407E-A947-70E740481C1C}">
                           <a14:useLocalDpi xmlns:a14="http://schemas.microsoft.com/office/drawing/2010/main" val="0"/>
@@ -12223,7 +12223,7 @@
         <w:spacing w:before="100" w:beforeAutospacing="1" w:after="100" w:afterAutospacing="1" w:line="270" w:lineRule="atLeast"/>
         <w:jc w:val="left"/>
         <w:rPr>
-          <w:rFonts w:ascii="dotum" w:hAnsi="dotum" w:cs="굴림"/>
+          <w:rFonts w:ascii="dotum" w:hAnsi="dotum" w:cs="굴림" w:hint="eastAsia"/>
           <w:color w:val="666666"/>
           <w:kern w:val="0"/>
           <w:sz w:val="18"/>
@@ -12241,7 +12241,7 @@
         <w:spacing w:before="100" w:beforeAutospacing="1" w:after="100" w:afterAutospacing="1" w:line="270" w:lineRule="atLeast"/>
         <w:jc w:val="left"/>
         <w:rPr>
-          <w:rFonts w:ascii="dotum" w:hAnsi="dotum" w:cs="굴림"/>
+          <w:rFonts w:ascii="dotum" w:hAnsi="dotum" w:cs="굴림" w:hint="eastAsia"/>
           <w:color w:val="666666"/>
           <w:kern w:val="0"/>
           <w:sz w:val="18"/>
@@ -12639,7 +12639,7 @@
         <w:spacing w:beforeAutospacing="1" w:afterAutospacing="1" w:line="270" w:lineRule="atLeast"/>
         <w:jc w:val="left"/>
         <w:rPr>
-          <w:rFonts w:ascii="dotum" w:hAnsi="dotum" w:cs="굴림"/>
+          <w:rFonts w:ascii="dotum" w:hAnsi="dotum" w:cs="굴림" w:hint="eastAsia"/>
           <w:color w:val="666666"/>
           <w:kern w:val="0"/>
           <w:sz w:val="18"/>
@@ -12675,7 +12675,7 @@
                     </pic:cNvPicPr>
                   </pic:nvPicPr>
                   <pic:blipFill>
-                    <a:blip r:embed="rId36">
+                    <a:blip r:embed="rId35">
                       <a:extLst>
                         <a:ext uri="{28A0092B-C50C-407E-A947-70E740481C1C}">
                           <a14:useLocalDpi xmlns:a14="http://schemas.microsoft.com/office/drawing/2010/main" val="0"/>
@@ -12717,7 +12717,7 @@
         <w:spacing w:before="100" w:beforeAutospacing="1" w:after="100" w:afterAutospacing="1" w:line="270" w:lineRule="atLeast"/>
         <w:jc w:val="left"/>
         <w:rPr>
-          <w:rFonts w:ascii="dotum" w:hAnsi="dotum" w:cs="굴림"/>
+          <w:rFonts w:ascii="dotum" w:hAnsi="dotum" w:cs="굴림" w:hint="eastAsia"/>
           <w:color w:val="666666"/>
           <w:kern w:val="0"/>
           <w:sz w:val="18"/>
@@ -12735,7 +12735,7 @@
         <w:spacing w:beforeAutospacing="1" w:afterAutospacing="1" w:line="270" w:lineRule="atLeast"/>
         <w:jc w:val="left"/>
         <w:rPr>
-          <w:rFonts w:ascii="dotum" w:hAnsi="dotum" w:cs="굴림"/>
+          <w:rFonts w:ascii="dotum" w:hAnsi="dotum" w:cs="굴림" w:hint="eastAsia"/>
           <w:color w:val="666666"/>
           <w:kern w:val="0"/>
           <w:sz w:val="18"/>
@@ -12770,7 +12770,7 @@
                     </pic:cNvPicPr>
                   </pic:nvPicPr>
                   <pic:blipFill>
-                    <a:blip r:embed="rId37">
+                    <a:blip r:embed="rId36">
                       <a:extLst>
                         <a:ext uri="{28A0092B-C50C-407E-A947-70E740481C1C}">
                           <a14:useLocalDpi xmlns:a14="http://schemas.microsoft.com/office/drawing/2010/main" val="0"/>
@@ -12839,7 +12839,7 @@
         <w:textAlignment w:val="baseline"/>
         <w:outlineLvl w:val="0"/>
         <w:rPr>
-          <w:rFonts w:ascii="inherit" w:hAnsi="inherit" w:cs="굴림"/>
+          <w:rFonts w:ascii="inherit" w:hAnsi="inherit" w:cs="굴림" w:hint="eastAsia"/>
           <w:b/>
           <w:bCs/>
           <w:color w:val="555555"/>
@@ -13004,7 +13004,7 @@
         <w:jc w:val="left"/>
         <w:textAlignment w:val="baseline"/>
         <w:rPr>
-          <w:rFonts w:ascii="inherit" w:hAnsi="inherit" w:cs="Helvetica"/>
+          <w:rFonts w:ascii="inherit" w:hAnsi="inherit" w:cs="Helvetica" w:hint="eastAsia"/>
           <w:color w:val="555555"/>
           <w:kern w:val="0"/>
           <w:sz w:val="21"/>
@@ -13026,7 +13026,7 @@
             <wp:extent cx="3792855" cy="1216660"/>
             <wp:effectExtent l="0" t="0" r="0" b="2540"/>
             <wp:docPr id="39" name="그림 39" descr="Jenkins logo">
-              <a:hlinkClick xmlns:a="http://schemas.openxmlformats.org/drawingml/2006/main" r:id="rId38" tooltip="&quot;Jenkins logo&quot;"/>
+              <a:hlinkClick xmlns:a="http://schemas.openxmlformats.org/drawingml/2006/main" r:id="rId37" tooltip="&quot;Jenkins logo&quot;"/>
             </wp:docPr>
             <wp:cNvGraphicFramePr>
               <a:graphicFrameLocks xmlns:a="http://schemas.openxmlformats.org/drawingml/2006/main" noChangeAspect="1"/>
@@ -13036,14 +13036,14 @@
                 <pic:pic xmlns:pic="http://schemas.openxmlformats.org/drawingml/2006/picture">
                   <pic:nvPicPr>
                     <pic:cNvPr id="0" name="Picture 79" descr="Jenkins logo">
-                      <a:hlinkClick r:id="rId38" tooltip="&quot;Jenkins logo&quot;"/>
+                      <a:hlinkClick r:id="rId37" tooltip="&quot;Jenkins logo&quot;"/>
                     </pic:cNvPr>
                     <pic:cNvPicPr>
                       <a:picLocks noChangeAspect="1" noChangeArrowheads="1"/>
                     </pic:cNvPicPr>
                   </pic:nvPicPr>
                   <pic:blipFill>
-                    <a:blip r:embed="rId39">
+                    <a:blip r:embed="rId38">
                       <a:extLst>
                         <a:ext uri="{28A0092B-C50C-407E-A947-70E740481C1C}">
                           <a14:useLocalDpi xmlns:a14="http://schemas.microsoft.com/office/drawing/2010/main" val="0"/>
@@ -13097,7 +13097,7 @@
         <w:textAlignment w:val="baseline"/>
         <w:outlineLvl w:val="1"/>
         <w:rPr>
-          <w:rFonts w:ascii="inherit" w:hAnsi="inherit" w:cs="Helvetica"/>
+          <w:rFonts w:ascii="inherit" w:hAnsi="inherit" w:cs="Helvetica" w:hint="eastAsia"/>
           <w:b/>
           <w:bCs/>
           <w:color w:val="555555"/>
@@ -13129,7 +13129,7 @@
         <w:jc w:val="left"/>
         <w:textAlignment w:val="baseline"/>
         <w:rPr>
-          <w:rFonts w:ascii="inherit" w:hAnsi="inherit" w:cs="Helvetica"/>
+          <w:rFonts w:ascii="inherit" w:hAnsi="inherit" w:cs="Helvetica" w:hint="eastAsia"/>
           <w:color w:val="555555"/>
           <w:kern w:val="0"/>
           <w:sz w:val="21"/>
@@ -15187,7 +15187,7 @@
         <w:jc w:val="left"/>
         <w:textAlignment w:val="baseline"/>
         <w:rPr>
-          <w:rFonts w:ascii="inherit" w:hAnsi="inherit" w:cs="Helvetica"/>
+          <w:rFonts w:ascii="inherit" w:hAnsi="inherit" w:cs="Helvetica" w:hint="eastAsia"/>
           <w:color w:val="555555"/>
           <w:kern w:val="0"/>
           <w:sz w:val="21"/>
@@ -16265,7 +16265,7 @@
         <w:jc w:val="left"/>
         <w:textAlignment w:val="baseline"/>
         <w:rPr>
-          <w:rFonts w:ascii="inherit" w:hAnsi="inherit" w:cs="Helvetica"/>
+          <w:rFonts w:ascii="inherit" w:hAnsi="inherit" w:cs="Helvetica" w:hint="eastAsia"/>
           <w:color w:val="555555"/>
           <w:kern w:val="0"/>
           <w:sz w:val="21"/>
@@ -18184,7 +18184,7 @@
         <w:textAlignment w:val="baseline"/>
         <w:outlineLvl w:val="1"/>
         <w:rPr>
-          <w:rFonts w:ascii="inherit" w:hAnsi="inherit" w:cs="Helvetica"/>
+          <w:rFonts w:ascii="inherit" w:hAnsi="inherit" w:cs="Helvetica" w:hint="eastAsia"/>
           <w:b/>
           <w:bCs/>
           <w:color w:val="555555"/>
@@ -18252,7 +18252,7 @@
         <w:jc w:val="left"/>
         <w:textAlignment w:val="baseline"/>
         <w:rPr>
-          <w:rFonts w:ascii="inherit" w:hAnsi="inherit" w:cs="Helvetica"/>
+          <w:rFonts w:ascii="inherit" w:hAnsi="inherit" w:cs="Helvetica" w:hint="eastAsia"/>
           <w:color w:val="555555"/>
           <w:kern w:val="0"/>
           <w:sz w:val="21"/>
@@ -18410,7 +18410,7 @@
         <w:jc w:val="left"/>
         <w:textAlignment w:val="baseline"/>
         <w:rPr>
-          <w:rFonts w:ascii="inherit" w:hAnsi="inherit" w:cs="Helvetica"/>
+          <w:rFonts w:ascii="inherit" w:hAnsi="inherit" w:cs="Helvetica" w:hint="eastAsia"/>
           <w:color w:val="555555"/>
           <w:kern w:val="0"/>
           <w:sz w:val="21"/>
@@ -19489,7 +19489,7 @@
         <w:jc w:val="left"/>
         <w:textAlignment w:val="baseline"/>
         <w:rPr>
-          <w:rFonts w:ascii="inherit" w:hAnsi="inherit" w:cs="Helvetica"/>
+          <w:rFonts w:ascii="inherit" w:hAnsi="inherit" w:cs="Helvetica" w:hint="eastAsia"/>
           <w:color w:val="555555"/>
           <w:kern w:val="0"/>
           <w:sz w:val="21"/>
@@ -20507,7 +20507,7 @@
         <w:jc w:val="left"/>
         <w:textAlignment w:val="baseline"/>
         <w:rPr>
-          <w:rFonts w:ascii="inherit" w:hAnsi="inherit" w:cs="Helvetica"/>
+          <w:rFonts w:ascii="inherit" w:hAnsi="inherit" w:cs="Helvetica" w:hint="eastAsia"/>
           <w:color w:val="555555"/>
           <w:kern w:val="0"/>
           <w:sz w:val="21"/>
@@ -21066,7 +21066,7 @@
         <w:textAlignment w:val="baseline"/>
         <w:outlineLvl w:val="1"/>
         <w:rPr>
-          <w:rFonts w:ascii="inherit" w:hAnsi="inherit" w:cs="Helvetica"/>
+          <w:rFonts w:ascii="inherit" w:hAnsi="inherit" w:cs="Helvetica" w:hint="eastAsia"/>
           <w:b/>
           <w:bCs/>
           <w:color w:val="555555"/>
@@ -21110,7 +21110,7 @@
         <w:jc w:val="left"/>
         <w:textAlignment w:val="baseline"/>
         <w:rPr>
-          <w:rFonts w:ascii="inherit" w:hAnsi="inherit" w:cs="Helvetica"/>
+          <w:rFonts w:ascii="inherit" w:hAnsi="inherit" w:cs="Helvetica" w:hint="eastAsia"/>
           <w:color w:val="555555"/>
           <w:kern w:val="0"/>
           <w:sz w:val="21"/>
@@ -21482,7 +21482,7 @@
               <w:jc w:val="left"/>
               <w:textAlignment w:val="baseline"/>
               <w:rPr>
-                <w:rFonts w:ascii="inherit" w:eastAsia="굴림체" w:hAnsi="inherit" w:cs="Consolas"/>
+                <w:rFonts w:ascii="inherit" w:eastAsia="굴림체" w:hAnsi="inherit" w:cs="Consolas" w:hint="eastAsia"/>
                 <w:color w:val="CCCCCC"/>
                 <w:kern w:val="0"/>
                 <w:sz w:val="21"/>
@@ -21531,7 +21531,7 @@
               <w:jc w:val="left"/>
               <w:textAlignment w:val="baseline"/>
               <w:rPr>
-                <w:rFonts w:ascii="inherit" w:eastAsia="굴림체" w:hAnsi="inherit" w:cs="Consolas"/>
+                <w:rFonts w:ascii="inherit" w:eastAsia="굴림체" w:hAnsi="inherit" w:cs="Consolas" w:hint="eastAsia"/>
                 <w:color w:val="CCCCCC"/>
                 <w:kern w:val="0"/>
                 <w:sz w:val="21"/>
@@ -21580,7 +21580,7 @@
               <w:jc w:val="left"/>
               <w:textAlignment w:val="baseline"/>
               <w:rPr>
-                <w:rFonts w:ascii="inherit" w:eastAsia="굴림체" w:hAnsi="inherit" w:cs="Consolas"/>
+                <w:rFonts w:ascii="inherit" w:eastAsia="굴림체" w:hAnsi="inherit" w:cs="Consolas" w:hint="eastAsia"/>
                 <w:color w:val="CCCCCC"/>
                 <w:kern w:val="0"/>
                 <w:sz w:val="21"/>
@@ -21629,7 +21629,7 @@
               <w:jc w:val="left"/>
               <w:textAlignment w:val="baseline"/>
               <w:rPr>
-                <w:rFonts w:ascii="inherit" w:eastAsia="굴림체" w:hAnsi="inherit" w:cs="Consolas"/>
+                <w:rFonts w:ascii="inherit" w:eastAsia="굴림체" w:hAnsi="inherit" w:cs="Consolas" w:hint="eastAsia"/>
                 <w:color w:val="CCCCCC"/>
                 <w:kern w:val="0"/>
                 <w:sz w:val="21"/>
@@ -21678,7 +21678,7 @@
               <w:jc w:val="left"/>
               <w:textAlignment w:val="baseline"/>
               <w:rPr>
-                <w:rFonts w:ascii="inherit" w:eastAsia="굴림체" w:hAnsi="inherit" w:cs="Consolas"/>
+                <w:rFonts w:ascii="inherit" w:eastAsia="굴림체" w:hAnsi="inherit" w:cs="Consolas" w:hint="eastAsia"/>
                 <w:color w:val="CCCCCC"/>
                 <w:kern w:val="0"/>
                 <w:sz w:val="21"/>
@@ -21727,7 +21727,7 @@
               <w:jc w:val="left"/>
               <w:textAlignment w:val="baseline"/>
               <w:rPr>
-                <w:rFonts w:ascii="inherit" w:eastAsia="굴림체" w:hAnsi="inherit" w:cs="Consolas"/>
+                <w:rFonts w:ascii="inherit" w:eastAsia="굴림체" w:hAnsi="inherit" w:cs="Consolas" w:hint="eastAsia"/>
                 <w:color w:val="CCCCCC"/>
                 <w:kern w:val="0"/>
                 <w:sz w:val="21"/>
@@ -21776,7 +21776,7 @@
               <w:jc w:val="left"/>
               <w:textAlignment w:val="baseline"/>
               <w:rPr>
-                <w:rFonts w:ascii="inherit" w:eastAsia="굴림체" w:hAnsi="inherit" w:cs="Consolas"/>
+                <w:rFonts w:ascii="inherit" w:eastAsia="굴림체" w:hAnsi="inherit" w:cs="Consolas" w:hint="eastAsia"/>
                 <w:color w:val="CCCCCC"/>
                 <w:kern w:val="0"/>
                 <w:sz w:val="21"/>
@@ -21825,7 +21825,7 @@
               <w:jc w:val="left"/>
               <w:textAlignment w:val="baseline"/>
               <w:rPr>
-                <w:rFonts w:ascii="inherit" w:eastAsia="굴림체" w:hAnsi="inherit" w:cs="Consolas"/>
+                <w:rFonts w:ascii="inherit" w:eastAsia="굴림체" w:hAnsi="inherit" w:cs="Consolas" w:hint="eastAsia"/>
                 <w:color w:val="CCCCCC"/>
                 <w:kern w:val="0"/>
                 <w:sz w:val="21"/>
@@ -21874,7 +21874,7 @@
               <w:jc w:val="left"/>
               <w:textAlignment w:val="baseline"/>
               <w:rPr>
-                <w:rFonts w:ascii="inherit" w:eastAsia="굴림체" w:hAnsi="inherit" w:cs="Consolas"/>
+                <w:rFonts w:ascii="inherit" w:eastAsia="굴림체" w:hAnsi="inherit" w:cs="Consolas" w:hint="eastAsia"/>
                 <w:color w:val="CCCCCC"/>
                 <w:kern w:val="0"/>
                 <w:sz w:val="21"/>
@@ -21923,7 +21923,7 @@
               <w:jc w:val="left"/>
               <w:textAlignment w:val="baseline"/>
               <w:rPr>
-                <w:rFonts w:ascii="inherit" w:eastAsia="굴림체" w:hAnsi="inherit" w:cs="Consolas"/>
+                <w:rFonts w:ascii="inherit" w:eastAsia="굴림체" w:hAnsi="inherit" w:cs="Consolas" w:hint="eastAsia"/>
                 <w:color w:val="CCCCCC"/>
                 <w:kern w:val="0"/>
                 <w:sz w:val="21"/>
@@ -21972,7 +21972,7 @@
               <w:jc w:val="left"/>
               <w:textAlignment w:val="baseline"/>
               <w:rPr>
-                <w:rFonts w:ascii="inherit" w:eastAsia="굴림체" w:hAnsi="inherit" w:cs="Consolas"/>
+                <w:rFonts w:ascii="inherit" w:eastAsia="굴림체" w:hAnsi="inherit" w:cs="Consolas" w:hint="eastAsia"/>
                 <w:color w:val="CCCCCC"/>
                 <w:kern w:val="0"/>
                 <w:sz w:val="21"/>
@@ -22021,7 +22021,7 @@
               <w:jc w:val="left"/>
               <w:textAlignment w:val="baseline"/>
               <w:rPr>
-                <w:rFonts w:ascii="inherit" w:eastAsia="굴림체" w:hAnsi="inherit" w:cs="Consolas"/>
+                <w:rFonts w:ascii="inherit" w:eastAsia="굴림체" w:hAnsi="inherit" w:cs="Consolas" w:hint="eastAsia"/>
                 <w:color w:val="CCCCCC"/>
                 <w:kern w:val="0"/>
                 <w:sz w:val="21"/>
@@ -22070,7 +22070,7 @@
               <w:jc w:val="left"/>
               <w:textAlignment w:val="baseline"/>
               <w:rPr>
-                <w:rFonts w:ascii="inherit" w:eastAsia="굴림체" w:hAnsi="inherit" w:cs="Consolas"/>
+                <w:rFonts w:ascii="inherit" w:eastAsia="굴림체" w:hAnsi="inherit" w:cs="Consolas" w:hint="eastAsia"/>
                 <w:color w:val="CCCCCC"/>
                 <w:kern w:val="0"/>
                 <w:sz w:val="21"/>
@@ -22119,7 +22119,7 @@
               <w:jc w:val="left"/>
               <w:textAlignment w:val="baseline"/>
               <w:rPr>
-                <w:rFonts w:ascii="inherit" w:eastAsia="굴림체" w:hAnsi="inherit" w:cs="Consolas"/>
+                <w:rFonts w:ascii="inherit" w:eastAsia="굴림체" w:hAnsi="inherit" w:cs="Consolas" w:hint="eastAsia"/>
                 <w:color w:val="CCCCCC"/>
                 <w:kern w:val="0"/>
                 <w:sz w:val="21"/>
@@ -22168,7 +22168,7 @@
               <w:jc w:val="left"/>
               <w:textAlignment w:val="baseline"/>
               <w:rPr>
-                <w:rFonts w:ascii="inherit" w:eastAsia="굴림체" w:hAnsi="inherit" w:cs="Consolas"/>
+                <w:rFonts w:ascii="inherit" w:eastAsia="굴림체" w:hAnsi="inherit" w:cs="Consolas" w:hint="eastAsia"/>
                 <w:color w:val="CCCCCC"/>
                 <w:kern w:val="0"/>
                 <w:sz w:val="21"/>
@@ -22217,7 +22217,7 @@
               <w:jc w:val="left"/>
               <w:textAlignment w:val="baseline"/>
               <w:rPr>
-                <w:rFonts w:ascii="inherit" w:eastAsia="굴림체" w:hAnsi="inherit" w:cs="Consolas"/>
+                <w:rFonts w:ascii="inherit" w:eastAsia="굴림체" w:hAnsi="inherit" w:cs="Consolas" w:hint="eastAsia"/>
                 <w:color w:val="CCCCCC"/>
                 <w:kern w:val="0"/>
                 <w:sz w:val="21"/>
@@ -22266,7 +22266,7 @@
               <w:jc w:val="left"/>
               <w:textAlignment w:val="baseline"/>
               <w:rPr>
-                <w:rFonts w:ascii="inherit" w:eastAsia="굴림체" w:hAnsi="inherit" w:cs="Consolas"/>
+                <w:rFonts w:ascii="inherit" w:eastAsia="굴림체" w:hAnsi="inherit" w:cs="Consolas" w:hint="eastAsia"/>
                 <w:color w:val="CCCCCC"/>
                 <w:kern w:val="0"/>
                 <w:sz w:val="21"/>
@@ -22315,7 +22315,7 @@
               <w:jc w:val="left"/>
               <w:textAlignment w:val="baseline"/>
               <w:rPr>
-                <w:rFonts w:ascii="inherit" w:eastAsia="굴림체" w:hAnsi="inherit" w:cs="Consolas"/>
+                <w:rFonts w:ascii="inherit" w:eastAsia="굴림체" w:hAnsi="inherit" w:cs="Consolas" w:hint="eastAsia"/>
                 <w:color w:val="CCCCCC"/>
                 <w:kern w:val="0"/>
                 <w:sz w:val="21"/>
@@ -22364,7 +22364,7 @@
               <w:jc w:val="left"/>
               <w:textAlignment w:val="baseline"/>
               <w:rPr>
-                <w:rFonts w:ascii="inherit" w:eastAsia="굴림체" w:hAnsi="inherit" w:cs="Consolas"/>
+                <w:rFonts w:ascii="inherit" w:eastAsia="굴림체" w:hAnsi="inherit" w:cs="Consolas" w:hint="eastAsia"/>
                 <w:color w:val="CCCCCC"/>
                 <w:kern w:val="0"/>
                 <w:sz w:val="21"/>
@@ -22413,7 +22413,7 @@
               <w:jc w:val="left"/>
               <w:textAlignment w:val="baseline"/>
               <w:rPr>
-                <w:rFonts w:ascii="inherit" w:eastAsia="굴림체" w:hAnsi="inherit" w:cs="Consolas"/>
+                <w:rFonts w:ascii="inherit" w:eastAsia="굴림체" w:hAnsi="inherit" w:cs="Consolas" w:hint="eastAsia"/>
                 <w:color w:val="CCCCCC"/>
                 <w:kern w:val="0"/>
                 <w:sz w:val="21"/>
@@ -22462,7 +22462,7 @@
               <w:jc w:val="left"/>
               <w:textAlignment w:val="baseline"/>
               <w:rPr>
-                <w:rFonts w:ascii="inherit" w:eastAsia="굴림체" w:hAnsi="inherit" w:cs="Consolas"/>
+                <w:rFonts w:ascii="inherit" w:eastAsia="굴림체" w:hAnsi="inherit" w:cs="Consolas" w:hint="eastAsia"/>
                 <w:color w:val="CCCCCC"/>
                 <w:kern w:val="0"/>
                 <w:sz w:val="21"/>
@@ -22511,7 +22511,7 @@
               <w:jc w:val="left"/>
               <w:textAlignment w:val="baseline"/>
               <w:rPr>
-                <w:rFonts w:ascii="inherit" w:eastAsia="굴림체" w:hAnsi="inherit" w:cs="Consolas"/>
+                <w:rFonts w:ascii="inherit" w:eastAsia="굴림체" w:hAnsi="inherit" w:cs="Consolas" w:hint="eastAsia"/>
                 <w:color w:val="CCCCCC"/>
                 <w:kern w:val="0"/>
                 <w:sz w:val="21"/>
@@ -22560,7 +22560,7 @@
               <w:jc w:val="left"/>
               <w:textAlignment w:val="baseline"/>
               <w:rPr>
-                <w:rFonts w:ascii="inherit" w:eastAsia="굴림체" w:hAnsi="inherit" w:cs="Consolas"/>
+                <w:rFonts w:ascii="inherit" w:eastAsia="굴림체" w:hAnsi="inherit" w:cs="Consolas" w:hint="eastAsia"/>
                 <w:color w:val="CCCCCC"/>
                 <w:kern w:val="0"/>
                 <w:sz w:val="21"/>
@@ -22609,7 +22609,7 @@
               <w:jc w:val="left"/>
               <w:textAlignment w:val="baseline"/>
               <w:rPr>
-                <w:rFonts w:ascii="inherit" w:eastAsia="굴림체" w:hAnsi="inherit" w:cs="Consolas"/>
+                <w:rFonts w:ascii="inherit" w:eastAsia="굴림체" w:hAnsi="inherit" w:cs="Consolas" w:hint="eastAsia"/>
                 <w:color w:val="CCCCCC"/>
                 <w:kern w:val="0"/>
                 <w:sz w:val="21"/>
@@ -22659,7 +22659,7 @@
               <w:jc w:val="left"/>
               <w:textAlignment w:val="baseline"/>
               <w:rPr>
-                <w:rFonts w:ascii="inherit" w:eastAsia="굴림체" w:hAnsi="inherit" w:cs="Consolas"/>
+                <w:rFonts w:ascii="inherit" w:eastAsia="굴림체" w:hAnsi="inherit" w:cs="Consolas" w:hint="eastAsia"/>
                 <w:color w:val="CCCCCC"/>
                 <w:kern w:val="0"/>
                 <w:sz w:val="21"/>
@@ -22708,7 +22708,7 @@
               <w:jc w:val="left"/>
               <w:textAlignment w:val="baseline"/>
               <w:rPr>
-                <w:rFonts w:ascii="inherit" w:eastAsia="굴림체" w:hAnsi="inherit" w:cs="Consolas"/>
+                <w:rFonts w:ascii="inherit" w:eastAsia="굴림체" w:hAnsi="inherit" w:cs="Consolas" w:hint="eastAsia"/>
                 <w:color w:val="CCCCCC"/>
                 <w:kern w:val="0"/>
                 <w:sz w:val="21"/>
@@ -22757,7 +22757,7 @@
               <w:jc w:val="left"/>
               <w:textAlignment w:val="baseline"/>
               <w:rPr>
-                <w:rFonts w:ascii="inherit" w:eastAsia="굴림체" w:hAnsi="inherit" w:cs="Consolas"/>
+                <w:rFonts w:ascii="inherit" w:eastAsia="굴림체" w:hAnsi="inherit" w:cs="Consolas" w:hint="eastAsia"/>
                 <w:color w:val="CCCCCC"/>
                 <w:kern w:val="0"/>
                 <w:sz w:val="21"/>
@@ -22806,7 +22806,7 @@
               <w:jc w:val="left"/>
               <w:textAlignment w:val="baseline"/>
               <w:rPr>
-                <w:rFonts w:ascii="inherit" w:eastAsia="굴림체" w:hAnsi="inherit" w:cs="Consolas"/>
+                <w:rFonts w:ascii="inherit" w:eastAsia="굴림체" w:hAnsi="inherit" w:cs="Consolas" w:hint="eastAsia"/>
                 <w:color w:val="CCCCCC"/>
                 <w:kern w:val="0"/>
                 <w:sz w:val="21"/>
@@ -22855,7 +22855,7 @@
               <w:jc w:val="left"/>
               <w:textAlignment w:val="baseline"/>
               <w:rPr>
-                <w:rFonts w:ascii="inherit" w:eastAsia="굴림체" w:hAnsi="inherit" w:cs="Consolas"/>
+                <w:rFonts w:ascii="inherit" w:eastAsia="굴림체" w:hAnsi="inherit" w:cs="Consolas" w:hint="eastAsia"/>
                 <w:color w:val="CCCCCC"/>
                 <w:kern w:val="0"/>
                 <w:sz w:val="21"/>
@@ -22904,7 +22904,7 @@
               <w:jc w:val="left"/>
               <w:textAlignment w:val="baseline"/>
               <w:rPr>
-                <w:rFonts w:ascii="inherit" w:eastAsia="굴림체" w:hAnsi="inherit" w:cs="Consolas"/>
+                <w:rFonts w:ascii="inherit" w:eastAsia="굴림체" w:hAnsi="inherit" w:cs="Consolas" w:hint="eastAsia"/>
                 <w:color w:val="CCCCCC"/>
                 <w:kern w:val="0"/>
                 <w:sz w:val="21"/>
@@ -22985,7 +22985,7 @@
         <w:jc w:val="left"/>
         <w:textAlignment w:val="baseline"/>
         <w:rPr>
-          <w:rFonts w:ascii="inherit" w:hAnsi="inherit" w:cs="Helvetica"/>
+          <w:rFonts w:ascii="inherit" w:hAnsi="inherit" w:cs="Helvetica" w:hint="eastAsia"/>
           <w:color w:val="555555"/>
           <w:kern w:val="0"/>
           <w:sz w:val="21"/>
@@ -23929,7 +23929,7 @@
         <w:jc w:val="left"/>
         <w:textAlignment w:val="baseline"/>
         <w:rPr>
-          <w:rFonts w:ascii="inherit" w:hAnsi="inherit" w:cs="Helvetica"/>
+          <w:rFonts w:ascii="inherit" w:hAnsi="inherit" w:cs="Helvetica" w:hint="eastAsia"/>
           <w:color w:val="555555"/>
           <w:kern w:val="0"/>
           <w:sz w:val="21"/>
@@ -24042,7 +24042,7 @@
         <w:jc w:val="left"/>
         <w:textAlignment w:val="baseline"/>
         <w:rPr>
-          <w:rFonts w:ascii="inherit" w:hAnsi="inherit" w:cs="Helvetica"/>
+          <w:rFonts w:ascii="inherit" w:hAnsi="inherit" w:cs="Helvetica" w:hint="eastAsia"/>
           <w:color w:val="555555"/>
           <w:kern w:val="0"/>
           <w:sz w:val="21"/>
@@ -24505,7 +24505,7 @@
         <w:jc w:val="left"/>
         <w:textAlignment w:val="baseline"/>
         <w:rPr>
-          <w:rFonts w:ascii="inherit" w:hAnsi="inherit" w:cs="Helvetica"/>
+          <w:rFonts w:ascii="inherit" w:hAnsi="inherit" w:cs="Helvetica" w:hint="eastAsia"/>
           <w:color w:val="555555"/>
           <w:kern w:val="0"/>
           <w:sz w:val="21"/>
@@ -25013,7 +25013,7 @@
         <w:jc w:val="left"/>
         <w:textAlignment w:val="baseline"/>
         <w:rPr>
-          <w:rFonts w:ascii="inherit" w:hAnsi="inherit" w:cs="Helvetica"/>
+          <w:rFonts w:ascii="inherit" w:hAnsi="inherit" w:cs="Helvetica" w:hint="eastAsia"/>
           <w:color w:val="555555"/>
           <w:kern w:val="0"/>
           <w:sz w:val="21"/>
@@ -25393,7 +25393,7 @@
         <w:jc w:val="left"/>
         <w:textAlignment w:val="baseline"/>
         <w:rPr>
-          <w:rFonts w:ascii="inherit" w:hAnsi="inherit" w:cs="Helvetica"/>
+          <w:rFonts w:ascii="inherit" w:hAnsi="inherit" w:cs="Helvetica" w:hint="eastAsia"/>
           <w:color w:val="555555"/>
           <w:kern w:val="0"/>
           <w:sz w:val="21"/>
@@ -26777,7 +26777,7 @@
         <w:jc w:val="left"/>
         <w:textAlignment w:val="baseline"/>
         <w:rPr>
-          <w:rFonts w:ascii="inherit" w:hAnsi="inherit" w:cs="Helvetica"/>
+          <w:rFonts w:ascii="inherit" w:hAnsi="inherit" w:cs="Helvetica" w:hint="eastAsia"/>
           <w:color w:val="555555"/>
           <w:kern w:val="0"/>
           <w:sz w:val="21"/>
@@ -28284,7 +28284,7 @@
         <w:jc w:val="left"/>
         <w:textAlignment w:val="baseline"/>
         <w:rPr>
-          <w:rFonts w:ascii="inherit" w:hAnsi="inherit" w:cs="Helvetica"/>
+          <w:rFonts w:ascii="inherit" w:hAnsi="inherit" w:cs="Helvetica" w:hint="eastAsia"/>
           <w:color w:val="555555"/>
           <w:kern w:val="0"/>
           <w:sz w:val="21"/>
@@ -28722,7 +28722,7 @@
         <w:jc w:val="left"/>
         <w:textAlignment w:val="baseline"/>
         <w:rPr>
-          <w:rFonts w:ascii="inherit" w:hAnsi="inherit" w:cs="Helvetica"/>
+          <w:rFonts w:ascii="inherit" w:hAnsi="inherit" w:cs="Helvetica" w:hint="eastAsia"/>
           <w:color w:val="555555"/>
           <w:kern w:val="0"/>
           <w:sz w:val="21"/>
@@ -30120,7 +30120,7 @@
         <w:jc w:val="left"/>
         <w:textAlignment w:val="baseline"/>
         <w:rPr>
-          <w:rFonts w:ascii="inherit" w:hAnsi="inherit" w:cs="Helvetica"/>
+          <w:rFonts w:ascii="inherit" w:hAnsi="inherit" w:cs="Helvetica" w:hint="eastAsia"/>
           <w:color w:val="555555"/>
           <w:kern w:val="0"/>
           <w:sz w:val="21"/>
@@ -30320,7 +30320,7 @@
         <w:textAlignment w:val="baseline"/>
         <w:outlineLvl w:val="1"/>
         <w:rPr>
-          <w:rFonts w:ascii="inherit" w:hAnsi="inherit" w:cs="Helvetica"/>
+          <w:rFonts w:ascii="inherit" w:hAnsi="inherit" w:cs="Helvetica" w:hint="eastAsia"/>
           <w:b/>
           <w:bCs/>
           <w:color w:val="555555"/>
@@ -30364,7 +30364,7 @@
         <w:jc w:val="left"/>
         <w:textAlignment w:val="baseline"/>
         <w:rPr>
-          <w:rFonts w:ascii="inherit" w:hAnsi="inherit" w:cs="Helvetica"/>
+          <w:rFonts w:ascii="inherit" w:hAnsi="inherit" w:cs="Helvetica" w:hint="eastAsia"/>
           <w:color w:val="555555"/>
           <w:kern w:val="0"/>
           <w:sz w:val="21"/>
@@ -30822,7 +30822,7 @@
         <w:jc w:val="left"/>
         <w:textAlignment w:val="baseline"/>
         <w:rPr>
-          <w:rFonts w:ascii="inherit" w:hAnsi="inherit" w:cs="Helvetica"/>
+          <w:rFonts w:ascii="inherit" w:hAnsi="inherit" w:cs="Helvetica" w:hint="eastAsia"/>
           <w:color w:val="555555"/>
           <w:kern w:val="0"/>
           <w:sz w:val="21"/>
@@ -30844,7 +30844,7 @@
             <wp:extent cx="6861810" cy="1955800"/>
             <wp:effectExtent l="0" t="0" r="0" b="6350"/>
             <wp:docPr id="38" name="그림 38" descr="Github hook service">
-              <a:hlinkClick xmlns:a="http://schemas.openxmlformats.org/drawingml/2006/main" r:id="rId40" tooltip="&quot;Github hook service&quot;"/>
+              <a:hlinkClick xmlns:a="http://schemas.openxmlformats.org/drawingml/2006/main" r:id="rId39" tooltip="&quot;Github hook service&quot;"/>
             </wp:docPr>
             <wp:cNvGraphicFramePr>
               <a:graphicFrameLocks xmlns:a="http://schemas.openxmlformats.org/drawingml/2006/main" noChangeAspect="1"/>
@@ -30854,14 +30854,14 @@
                 <pic:pic xmlns:pic="http://schemas.openxmlformats.org/drawingml/2006/picture">
                   <pic:nvPicPr>
                     <pic:cNvPr id="0" name="Picture 80" descr="Github hook service">
-                      <a:hlinkClick r:id="rId40" tooltip="&quot;Github hook service&quot;"/>
+                      <a:hlinkClick r:id="rId39" tooltip="&quot;Github hook service&quot;"/>
                     </pic:cNvPr>
                     <pic:cNvPicPr>
                       <a:picLocks noChangeAspect="1" noChangeArrowheads="1"/>
                     </pic:cNvPicPr>
                   </pic:nvPicPr>
                   <pic:blipFill>
-                    <a:blip r:embed="rId41">
+                    <a:blip r:embed="rId40">
                       <a:extLst>
                         <a:ext uri="{28A0092B-C50C-407E-A947-70E740481C1C}">
                           <a14:useLocalDpi xmlns:a14="http://schemas.microsoft.com/office/drawing/2010/main" val="0"/>
@@ -30914,7 +30914,7 @@
         <w:jc w:val="left"/>
         <w:textAlignment w:val="baseline"/>
         <w:rPr>
-          <w:rFonts w:ascii="inherit" w:hAnsi="inherit" w:cs="Helvetica"/>
+          <w:rFonts w:ascii="inherit" w:hAnsi="inherit" w:cs="Helvetica" w:hint="eastAsia"/>
           <w:color w:val="555555"/>
           <w:kern w:val="0"/>
           <w:sz w:val="21"/>
@@ -31422,7 +31422,7 @@
         <w:jc w:val="left"/>
         <w:textAlignment w:val="baseline"/>
         <w:rPr>
-          <w:rFonts w:ascii="inherit" w:hAnsi="inherit" w:cs="Helvetica"/>
+          <w:rFonts w:ascii="inherit" w:hAnsi="inherit" w:cs="Helvetica" w:hint="eastAsia"/>
           <w:color w:val="555555"/>
           <w:kern w:val="0"/>
           <w:sz w:val="21"/>
@@ -31906,8 +31906,6 @@
           <w:szCs w:val="21"/>
         </w:rPr>
       </w:pPr>
-      <w:bookmarkStart w:id="0" w:name="_GoBack"/>
-      <w:bookmarkEnd w:id="0"/>
       <w:r>
         <w:rPr>
           <w:rFonts w:ascii="Helvetica" w:hAnsi="Helvetica" w:cs="Helvetica"/>
@@ -31924,7 +31922,7 @@
         <w:shd w:val="clear" w:color="auto" w:fill="FFFFFF"/>
         <w:spacing w:before="0" w:beforeAutospacing="0" w:after="150" w:afterAutospacing="0" w:line="300" w:lineRule="atLeast"/>
         <w:rPr>
-          <w:rFonts w:ascii="Helvetica" w:hAnsi="Helvetica" w:cs="Helvetica" w:hint="eastAsia"/>
+          <w:rFonts w:ascii="Helvetica" w:hAnsi="Helvetica" w:cs="Helvetica"/>
           <w:color w:val="333333"/>
           <w:sz w:val="21"/>
           <w:szCs w:val="21"/>
@@ -33382,7 +33380,7 @@
         </w:rPr>
         <w:t>(</w:t>
       </w:r>
-      <w:hyperlink r:id="rId42" w:tgtFrame="_blank" w:history="1">
+      <w:hyperlink r:id="rId41" w:tgtFrame="_blank" w:history="1">
         <w:r>
           <w:rPr>
             <w:rStyle w:val="af7"/>
@@ -33482,7 +33480,7 @@
         <w:spacing w:before="0" w:beforeAutospacing="0" w:after="0" w:afterAutospacing="0" w:line="300" w:lineRule="atLeast"/>
         <w:jc w:val="center"/>
         <w:rPr>
-          <w:rFonts w:ascii="Helvetica" w:hAnsi="Helvetica" w:cs="Helvetica" w:hint="eastAsia"/>
+          <w:rFonts w:ascii="Helvetica" w:hAnsi="Helvetica" w:cs="Helvetica"/>
           <w:color w:val="333333"/>
           <w:sz w:val="21"/>
           <w:szCs w:val="21"/>
@@ -33515,7 +33513,7 @@
                     </pic:cNvPicPr>
                   </pic:nvPicPr>
                   <pic:blipFill>
-                    <a:blip r:embed="rId43">
+                    <a:blip r:embed="rId42">
                       <a:extLst>
                         <a:ext uri="{28A0092B-C50C-407E-A947-70E740481C1C}">
                           <a14:useLocalDpi xmlns:a14="http://schemas.microsoft.com/office/drawing/2010/main" val="0"/>
@@ -36351,7 +36349,7 @@
                     </pic:cNvPicPr>
                   </pic:nvPicPr>
                   <pic:blipFill>
-                    <a:blip r:embed="rId44">
+                    <a:blip r:embed="rId43">
                       <a:extLst>
                         <a:ext uri="{28A0092B-C50C-407E-A947-70E740481C1C}">
                           <a14:useLocalDpi xmlns:a14="http://schemas.microsoft.com/office/drawing/2010/main" val="0"/>
@@ -36517,6 +36515,7 @@
           <w:szCs w:val="21"/>
           <w:bdr w:val="single" w:sz="6" w:space="4" w:color="DDDDDD" w:frame="1"/>
         </w:rPr>
+        <w:lastRenderedPageBreak/>
         <w:drawing>
           <wp:inline distT="0" distB="0" distL="0" distR="0">
             <wp:extent cx="6289482" cy="4158581"/>
@@ -36535,7 +36534,7 @@
                     </pic:cNvPicPr>
                   </pic:nvPicPr>
                   <pic:blipFill>
-                    <a:blip r:embed="rId45">
+                    <a:blip r:embed="rId44">
                       <a:extLst>
                         <a:ext uri="{28A0092B-C50C-407E-A947-70E740481C1C}">
                           <a14:useLocalDpi xmlns:a14="http://schemas.microsoft.com/office/drawing/2010/main" val="0"/>
@@ -36908,6 +36907,7 @@
           <w:szCs w:val="21"/>
           <w:bdr w:val="single" w:sz="6" w:space="4" w:color="DDDDDD" w:frame="1"/>
         </w:rPr>
+        <w:lastRenderedPageBreak/>
         <w:drawing>
           <wp:inline distT="0" distB="0" distL="0" distR="0">
             <wp:extent cx="5474737" cy="8937266"/>
@@ -36926,7 +36926,7 @@
                     </pic:cNvPicPr>
                   </pic:nvPicPr>
                   <pic:blipFill>
-                    <a:blip r:embed="rId46">
+                    <a:blip r:embed="rId45">
                       <a:extLst>
                         <a:ext uri="{28A0092B-C50C-407E-A947-70E740481C1C}">
                           <a14:useLocalDpi xmlns:a14="http://schemas.microsoft.com/office/drawing/2010/main" val="0"/>
@@ -37425,6 +37425,7 @@
           <w:szCs w:val="21"/>
           <w:bdr w:val="single" w:sz="6" w:space="4" w:color="DDDDDD" w:frame="1"/>
         </w:rPr>
+        <w:lastRenderedPageBreak/>
         <w:drawing>
           <wp:inline distT="0" distB="0" distL="0" distR="0">
             <wp:extent cx="7622540" cy="3584575"/>
@@ -37438,6 +37439,307 @@
                 <pic:pic xmlns:pic="http://schemas.openxmlformats.org/drawingml/2006/picture">
                   <pic:nvPicPr>
                     <pic:cNvPr id="0" name="Picture 5" descr="http://cfile21.uf.tistory.com/image/243AAF3551122B8112A999"/>
+                    <pic:cNvPicPr>
+                      <a:picLocks noChangeAspect="1" noChangeArrowheads="1"/>
+                    </pic:cNvPicPr>
+                  </pic:nvPicPr>
+                  <pic:blipFill>
+                    <a:blip r:embed="rId46">
+                      <a:extLst>
+                        <a:ext uri="{28A0092B-C50C-407E-A947-70E740481C1C}">
+                          <a14:useLocalDpi xmlns:a14="http://schemas.microsoft.com/office/drawing/2010/main" val="0"/>
+                        </a:ext>
+                      </a:extLst>
+                    </a:blip>
+                    <a:srcRect/>
+                    <a:stretch>
+                      <a:fillRect/>
+                    </a:stretch>
+                  </pic:blipFill>
+                  <pic:spPr bwMode="auto">
+                    <a:xfrm>
+                      <a:off x="0" y="0"/>
+                      <a:ext cx="7622540" cy="3584575"/>
+                    </a:xfrm>
+                    <a:prstGeom prst="rect">
+                      <a:avLst/>
+                    </a:prstGeom>
+                    <a:noFill/>
+                    <a:ln>
+                      <a:noFill/>
+                    </a:ln>
+                  </pic:spPr>
+                </pic:pic>
+              </a:graphicData>
+            </a:graphic>
+          </wp:inline>
+        </w:drawing>
+      </w:r>
+    </w:p>
+    <w:p>
+      <w:pPr>
+        <w:pStyle w:val="af6"/>
+        <w:shd w:val="clear" w:color="auto" w:fill="FFFFFF"/>
+        <w:spacing w:before="0" w:beforeAutospacing="0" w:after="150" w:afterAutospacing="0" w:line="300" w:lineRule="atLeast"/>
+        <w:rPr>
+          <w:rFonts w:ascii="Helvetica" w:hAnsi="Helvetica" w:cs="Helvetica"/>
+          <w:color w:val="333333"/>
+          <w:sz w:val="21"/>
+          <w:szCs w:val="21"/>
+        </w:rPr>
+      </w:pPr>
+      <w:r>
+        <w:rPr>
+          <w:rFonts w:ascii="Helvetica" w:hAnsi="Helvetica" w:cs="Helvetica"/>
+          <w:color w:val="333333"/>
+          <w:sz w:val="21"/>
+          <w:szCs w:val="21"/>
+        </w:rPr>
+        <w:t>업데이트가</w:t>
+      </w:r>
+      <w:r>
+        <w:rPr>
+          <w:rFonts w:ascii="Helvetica" w:hAnsi="Helvetica" w:cs="Helvetica"/>
+          <w:color w:val="333333"/>
+          <w:sz w:val="21"/>
+          <w:szCs w:val="21"/>
+        </w:rPr>
+        <w:t xml:space="preserve"> </w:t>
+      </w:r>
+      <w:r>
+        <w:rPr>
+          <w:rFonts w:ascii="Helvetica" w:hAnsi="Helvetica" w:cs="Helvetica"/>
+          <w:color w:val="333333"/>
+          <w:sz w:val="21"/>
+          <w:szCs w:val="21"/>
+        </w:rPr>
+        <w:t>있다면</w:t>
+      </w:r>
+      <w:r>
+        <w:rPr>
+          <w:rFonts w:ascii="Helvetica" w:hAnsi="Helvetica" w:cs="Helvetica"/>
+          <w:color w:val="333333"/>
+          <w:sz w:val="21"/>
+          <w:szCs w:val="21"/>
+        </w:rPr>
+        <w:t xml:space="preserve"> </w:t>
+      </w:r>
+      <w:r>
+        <w:rPr>
+          <w:rFonts w:ascii="Helvetica" w:hAnsi="Helvetica" w:cs="Helvetica"/>
+          <w:color w:val="333333"/>
+          <w:sz w:val="21"/>
+          <w:szCs w:val="21"/>
+        </w:rPr>
+        <w:t>업데이트</w:t>
+      </w:r>
+      <w:r>
+        <w:rPr>
+          <w:rFonts w:ascii="Helvetica" w:hAnsi="Helvetica" w:cs="Helvetica"/>
+          <w:color w:val="333333"/>
+          <w:sz w:val="21"/>
+          <w:szCs w:val="21"/>
+        </w:rPr>
+        <w:t xml:space="preserve"> </w:t>
+      </w:r>
+      <w:r>
+        <w:rPr>
+          <w:rFonts w:ascii="Helvetica" w:hAnsi="Helvetica" w:cs="Helvetica"/>
+          <w:color w:val="333333"/>
+          <w:sz w:val="21"/>
+          <w:szCs w:val="21"/>
+        </w:rPr>
+        <w:t>목록이</w:t>
+      </w:r>
+      <w:r>
+        <w:rPr>
+          <w:rFonts w:ascii="Helvetica" w:hAnsi="Helvetica" w:cs="Helvetica"/>
+          <w:color w:val="333333"/>
+          <w:sz w:val="21"/>
+          <w:szCs w:val="21"/>
+        </w:rPr>
+        <w:t xml:space="preserve"> </w:t>
+      </w:r>
+      <w:r>
+        <w:rPr>
+          <w:rFonts w:ascii="Helvetica" w:hAnsi="Helvetica" w:cs="Helvetica"/>
+          <w:color w:val="333333"/>
+          <w:sz w:val="21"/>
+          <w:szCs w:val="21"/>
+        </w:rPr>
+        <w:t>출력됩니다</w:t>
+      </w:r>
+      <w:r>
+        <w:rPr>
+          <w:rFonts w:ascii="Helvetica" w:hAnsi="Helvetica" w:cs="Helvetica"/>
+          <w:color w:val="333333"/>
+          <w:sz w:val="21"/>
+          <w:szCs w:val="21"/>
+        </w:rPr>
+        <w:t>. 1.500</w:t>
+      </w:r>
+      <w:r>
+        <w:rPr>
+          <w:rFonts w:ascii="Helvetica" w:hAnsi="Helvetica" w:cs="Helvetica"/>
+          <w:color w:val="333333"/>
+          <w:sz w:val="21"/>
+          <w:szCs w:val="21"/>
+        </w:rPr>
+        <w:t>버전을</w:t>
+      </w:r>
+      <w:r>
+        <w:rPr>
+          <w:rFonts w:ascii="Helvetica" w:hAnsi="Helvetica" w:cs="Helvetica"/>
+          <w:color w:val="333333"/>
+          <w:sz w:val="21"/>
+          <w:szCs w:val="21"/>
+        </w:rPr>
+        <w:t xml:space="preserve"> </w:t>
+      </w:r>
+      <w:r>
+        <w:rPr>
+          <w:rFonts w:ascii="Helvetica" w:hAnsi="Helvetica" w:cs="Helvetica"/>
+          <w:color w:val="333333"/>
+          <w:sz w:val="21"/>
+          <w:szCs w:val="21"/>
+        </w:rPr>
+        <w:t>설치하게</w:t>
+      </w:r>
+      <w:r>
+        <w:rPr>
+          <w:rFonts w:ascii="Helvetica" w:hAnsi="Helvetica" w:cs="Helvetica"/>
+          <w:color w:val="333333"/>
+          <w:sz w:val="21"/>
+          <w:szCs w:val="21"/>
+        </w:rPr>
+        <w:t xml:space="preserve"> </w:t>
+      </w:r>
+      <w:r>
+        <w:rPr>
+          <w:rFonts w:ascii="Helvetica" w:hAnsi="Helvetica" w:cs="Helvetica"/>
+          <w:color w:val="333333"/>
+          <w:sz w:val="21"/>
+          <w:szCs w:val="21"/>
+        </w:rPr>
+        <w:t>되면</w:t>
+      </w:r>
+      <w:r>
+        <w:rPr>
+          <w:rFonts w:ascii="Helvetica" w:hAnsi="Helvetica" w:cs="Helvetica"/>
+          <w:color w:val="333333"/>
+          <w:sz w:val="21"/>
+          <w:szCs w:val="21"/>
+        </w:rPr>
+        <w:t xml:space="preserve"> 4</w:t>
+      </w:r>
+      <w:r>
+        <w:rPr>
+          <w:rFonts w:ascii="Helvetica" w:hAnsi="Helvetica" w:cs="Helvetica"/>
+          <w:color w:val="333333"/>
+          <w:sz w:val="21"/>
+          <w:szCs w:val="21"/>
+        </w:rPr>
+        <w:t>가지</w:t>
+      </w:r>
+      <w:r>
+        <w:rPr>
+          <w:rFonts w:ascii="Helvetica" w:hAnsi="Helvetica" w:cs="Helvetica"/>
+          <w:color w:val="333333"/>
+          <w:sz w:val="21"/>
+          <w:szCs w:val="21"/>
+        </w:rPr>
+        <w:t xml:space="preserve"> </w:t>
+      </w:r>
+      <w:r>
+        <w:rPr>
+          <w:rFonts w:ascii="Helvetica" w:hAnsi="Helvetica" w:cs="Helvetica"/>
+          <w:color w:val="333333"/>
+          <w:sz w:val="21"/>
+          <w:szCs w:val="21"/>
+        </w:rPr>
+        <w:t>정도</w:t>
+      </w:r>
+      <w:r>
+        <w:rPr>
+          <w:rFonts w:ascii="Helvetica" w:hAnsi="Helvetica" w:cs="Helvetica"/>
+          <w:color w:val="333333"/>
+          <w:sz w:val="21"/>
+          <w:szCs w:val="21"/>
+        </w:rPr>
+        <w:t xml:space="preserve"> </w:t>
+      </w:r>
+      <w:r>
+        <w:rPr>
+          <w:rFonts w:ascii="Helvetica" w:hAnsi="Helvetica" w:cs="Helvetica"/>
+          <w:color w:val="333333"/>
+          <w:sz w:val="21"/>
+          <w:szCs w:val="21"/>
+        </w:rPr>
+        <w:t>업데이트가</w:t>
+      </w:r>
+      <w:r>
+        <w:rPr>
+          <w:rFonts w:ascii="Helvetica" w:hAnsi="Helvetica" w:cs="Helvetica"/>
+          <w:color w:val="333333"/>
+          <w:sz w:val="21"/>
+          <w:szCs w:val="21"/>
+        </w:rPr>
+        <w:t xml:space="preserve"> </w:t>
+      </w:r>
+      <w:r>
+        <w:rPr>
+          <w:rFonts w:ascii="Helvetica" w:hAnsi="Helvetica" w:cs="Helvetica"/>
+          <w:color w:val="333333"/>
+          <w:sz w:val="21"/>
+          <w:szCs w:val="21"/>
+        </w:rPr>
+        <w:t>이루어집니다</w:t>
+      </w:r>
+      <w:r>
+        <w:rPr>
+          <w:rFonts w:ascii="Helvetica" w:hAnsi="Helvetica" w:cs="Helvetica"/>
+          <w:color w:val="333333"/>
+          <w:sz w:val="21"/>
+          <w:szCs w:val="21"/>
+        </w:rPr>
+        <w:t>. </w:t>
+      </w:r>
+    </w:p>
+    <w:p>
+      <w:pPr>
+        <w:pStyle w:val="af6"/>
+        <w:shd w:val="clear" w:color="auto" w:fill="FFFFFF"/>
+        <w:spacing w:before="0" w:beforeAutospacing="0" w:after="0" w:afterAutospacing="0" w:line="300" w:lineRule="atLeast"/>
+        <w:jc w:val="center"/>
+        <w:rPr>
+          <w:rFonts w:ascii="Helvetica" w:hAnsi="Helvetica" w:cs="Helvetica"/>
+          <w:color w:val="333333"/>
+          <w:sz w:val="21"/>
+          <w:szCs w:val="21"/>
+        </w:rPr>
+      </w:pPr>
+      <w:r>
+        <w:rPr>
+          <w:rFonts w:ascii="Helvetica" w:hAnsi="Helvetica" w:cs="Helvetica"/>
+          <w:noProof/>
+          <w:color w:val="333333"/>
+          <w:sz w:val="21"/>
+          <w:szCs w:val="21"/>
+          <w:bdr w:val="single" w:sz="6" w:space="4" w:color="DDDDDD" w:frame="1"/>
+        </w:rPr>
+        <w:drawing>
+          <wp:inline distT="0" distB="0" distL="0" distR="0">
+            <wp:extent cx="7622540" cy="3584575"/>
+            <wp:effectExtent l="0" t="0" r="0" b="0"/>
+            <wp:docPr id="5" name="그림 5" descr="http://cfile2.uf.tistory.com/image/21434E3851122B9C14736F"/>
+            <wp:cNvGraphicFramePr>
+              <a:graphicFrameLocks xmlns:a="http://schemas.openxmlformats.org/drawingml/2006/main" noChangeAspect="1"/>
+            </wp:cNvGraphicFramePr>
+            <a:graphic xmlns:a="http://schemas.openxmlformats.org/drawingml/2006/main">
+              <a:graphicData uri="http://schemas.openxmlformats.org/drawingml/2006/picture">
+                <pic:pic xmlns:pic="http://schemas.openxmlformats.org/drawingml/2006/picture">
+                  <pic:nvPicPr>
+                    <pic:cNvPr id="0" name="Picture 6" descr="http://cfile2.uf.tistory.com/image/21434E3851122B9C14736F"/>
                     <pic:cNvPicPr>
                       <a:picLocks noChangeAspect="1" noChangeArrowheads="1"/>
                     </pic:cNvPicPr>
@@ -37494,205 +37796,304 @@
           <w:sz w:val="21"/>
           <w:szCs w:val="21"/>
         </w:rPr>
-        <w:t>업데이트가</w:t>
-      </w:r>
-      <w:r>
-        <w:rPr>
-          <w:rFonts w:ascii="Helvetica" w:hAnsi="Helvetica" w:cs="Helvetica"/>
-          <w:color w:val="333333"/>
-          <w:sz w:val="21"/>
-          <w:szCs w:val="21"/>
-        </w:rPr>
-        <w:t xml:space="preserve"> </w:t>
-      </w:r>
-      <w:r>
-        <w:rPr>
-          <w:rFonts w:ascii="Helvetica" w:hAnsi="Helvetica" w:cs="Helvetica"/>
-          <w:color w:val="333333"/>
-          <w:sz w:val="21"/>
-          <w:szCs w:val="21"/>
-        </w:rPr>
-        <w:t>있다면</w:t>
-      </w:r>
-      <w:r>
-        <w:rPr>
-          <w:rFonts w:ascii="Helvetica" w:hAnsi="Helvetica" w:cs="Helvetica"/>
-          <w:color w:val="333333"/>
-          <w:sz w:val="21"/>
-          <w:szCs w:val="21"/>
-        </w:rPr>
-        <w:t xml:space="preserve"> </w:t>
-      </w:r>
-      <w:r>
-        <w:rPr>
-          <w:rFonts w:ascii="Helvetica" w:hAnsi="Helvetica" w:cs="Helvetica"/>
-          <w:color w:val="333333"/>
-          <w:sz w:val="21"/>
-          <w:szCs w:val="21"/>
-        </w:rPr>
-        <w:t>업데이트</w:t>
-      </w:r>
-      <w:r>
-        <w:rPr>
-          <w:rFonts w:ascii="Helvetica" w:hAnsi="Helvetica" w:cs="Helvetica"/>
-          <w:color w:val="333333"/>
-          <w:sz w:val="21"/>
-          <w:szCs w:val="21"/>
-        </w:rPr>
-        <w:t xml:space="preserve"> </w:t>
-      </w:r>
-      <w:r>
-        <w:rPr>
-          <w:rFonts w:ascii="Helvetica" w:hAnsi="Helvetica" w:cs="Helvetica"/>
-          <w:color w:val="333333"/>
-          <w:sz w:val="21"/>
-          <w:szCs w:val="21"/>
-        </w:rPr>
-        <w:t>목록이</w:t>
-      </w:r>
-      <w:r>
-        <w:rPr>
-          <w:rFonts w:ascii="Helvetica" w:hAnsi="Helvetica" w:cs="Helvetica"/>
-          <w:color w:val="333333"/>
-          <w:sz w:val="21"/>
-          <w:szCs w:val="21"/>
-        </w:rPr>
-        <w:t xml:space="preserve"> </w:t>
-      </w:r>
-      <w:r>
-        <w:rPr>
-          <w:rFonts w:ascii="Helvetica" w:hAnsi="Helvetica" w:cs="Helvetica"/>
-          <w:color w:val="333333"/>
-          <w:sz w:val="21"/>
-          <w:szCs w:val="21"/>
-        </w:rPr>
-        <w:t>출력됩니다</w:t>
-      </w:r>
-      <w:r>
-        <w:rPr>
-          <w:rFonts w:ascii="Helvetica" w:hAnsi="Helvetica" w:cs="Helvetica"/>
-          <w:color w:val="333333"/>
-          <w:sz w:val="21"/>
-          <w:szCs w:val="21"/>
-        </w:rPr>
-        <w:t>. 1.500</w:t>
-      </w:r>
-      <w:r>
-        <w:rPr>
-          <w:rFonts w:ascii="Helvetica" w:hAnsi="Helvetica" w:cs="Helvetica"/>
-          <w:color w:val="333333"/>
-          <w:sz w:val="21"/>
-          <w:szCs w:val="21"/>
-        </w:rPr>
-        <w:t>버전을</w:t>
-      </w:r>
-      <w:r>
-        <w:rPr>
-          <w:rFonts w:ascii="Helvetica" w:hAnsi="Helvetica" w:cs="Helvetica"/>
-          <w:color w:val="333333"/>
-          <w:sz w:val="21"/>
-          <w:szCs w:val="21"/>
-        </w:rPr>
-        <w:t xml:space="preserve"> </w:t>
-      </w:r>
-      <w:r>
-        <w:rPr>
-          <w:rFonts w:ascii="Helvetica" w:hAnsi="Helvetica" w:cs="Helvetica"/>
-          <w:color w:val="333333"/>
-          <w:sz w:val="21"/>
-          <w:szCs w:val="21"/>
-        </w:rPr>
-        <w:t>설치하게</w:t>
-      </w:r>
-      <w:r>
-        <w:rPr>
-          <w:rFonts w:ascii="Helvetica" w:hAnsi="Helvetica" w:cs="Helvetica"/>
-          <w:color w:val="333333"/>
-          <w:sz w:val="21"/>
-          <w:szCs w:val="21"/>
-        </w:rPr>
-        <w:t xml:space="preserve"> </w:t>
-      </w:r>
-      <w:r>
-        <w:rPr>
-          <w:rFonts w:ascii="Helvetica" w:hAnsi="Helvetica" w:cs="Helvetica"/>
-          <w:color w:val="333333"/>
-          <w:sz w:val="21"/>
-          <w:szCs w:val="21"/>
-        </w:rPr>
-        <w:t>되면</w:t>
-      </w:r>
-      <w:r>
-        <w:rPr>
-          <w:rFonts w:ascii="Helvetica" w:hAnsi="Helvetica" w:cs="Helvetica"/>
-          <w:color w:val="333333"/>
-          <w:sz w:val="21"/>
-          <w:szCs w:val="21"/>
-        </w:rPr>
-        <w:t xml:space="preserve"> 4</w:t>
-      </w:r>
-      <w:r>
-        <w:rPr>
-          <w:rFonts w:ascii="Helvetica" w:hAnsi="Helvetica" w:cs="Helvetica"/>
-          <w:color w:val="333333"/>
-          <w:sz w:val="21"/>
-          <w:szCs w:val="21"/>
-        </w:rPr>
-        <w:t>가지</w:t>
-      </w:r>
-      <w:r>
-        <w:rPr>
-          <w:rFonts w:ascii="Helvetica" w:hAnsi="Helvetica" w:cs="Helvetica"/>
-          <w:color w:val="333333"/>
-          <w:sz w:val="21"/>
-          <w:szCs w:val="21"/>
-        </w:rPr>
-        <w:t xml:space="preserve"> </w:t>
-      </w:r>
-      <w:r>
-        <w:rPr>
-          <w:rFonts w:ascii="Helvetica" w:hAnsi="Helvetica" w:cs="Helvetica"/>
-          <w:color w:val="333333"/>
-          <w:sz w:val="21"/>
-          <w:szCs w:val="21"/>
-        </w:rPr>
-        <w:t>정도</w:t>
-      </w:r>
-      <w:r>
-        <w:rPr>
-          <w:rFonts w:ascii="Helvetica" w:hAnsi="Helvetica" w:cs="Helvetica"/>
-          <w:color w:val="333333"/>
-          <w:sz w:val="21"/>
-          <w:szCs w:val="21"/>
-        </w:rPr>
-        <w:t xml:space="preserve"> </w:t>
-      </w:r>
-      <w:r>
-        <w:rPr>
-          <w:rFonts w:ascii="Helvetica" w:hAnsi="Helvetica" w:cs="Helvetica"/>
-          <w:color w:val="333333"/>
-          <w:sz w:val="21"/>
-          <w:szCs w:val="21"/>
-        </w:rPr>
-        <w:t>업데이트가</w:t>
-      </w:r>
-      <w:r>
-        <w:rPr>
-          <w:rFonts w:ascii="Helvetica" w:hAnsi="Helvetica" w:cs="Helvetica"/>
-          <w:color w:val="333333"/>
-          <w:sz w:val="21"/>
-          <w:szCs w:val="21"/>
-        </w:rPr>
-        <w:t xml:space="preserve"> </w:t>
-      </w:r>
-      <w:r>
-        <w:rPr>
-          <w:rFonts w:ascii="Helvetica" w:hAnsi="Helvetica" w:cs="Helvetica"/>
-          <w:color w:val="333333"/>
-          <w:sz w:val="21"/>
-          <w:szCs w:val="21"/>
-        </w:rPr>
-        <w:t>이루어집니다</w:t>
+        <w:t>CVS</w:t>
+      </w:r>
+      <w:r>
+        <w:rPr>
+          <w:rFonts w:ascii="Helvetica" w:hAnsi="Helvetica" w:cs="Helvetica"/>
+          <w:color w:val="333333"/>
+          <w:sz w:val="21"/>
+          <w:szCs w:val="21"/>
+        </w:rPr>
+        <w:t>를</w:t>
+      </w:r>
+      <w:r>
+        <w:rPr>
+          <w:rFonts w:ascii="Helvetica" w:hAnsi="Helvetica" w:cs="Helvetica"/>
+          <w:color w:val="333333"/>
+          <w:sz w:val="21"/>
+          <w:szCs w:val="21"/>
+        </w:rPr>
+        <w:t xml:space="preserve"> </w:t>
+      </w:r>
+      <w:r>
+        <w:rPr>
+          <w:rFonts w:ascii="Helvetica" w:hAnsi="Helvetica" w:cs="Helvetica"/>
+          <w:color w:val="333333"/>
+          <w:sz w:val="21"/>
+          <w:szCs w:val="21"/>
+        </w:rPr>
+        <w:t>비롯한</w:t>
+      </w:r>
+      <w:r>
+        <w:rPr>
+          <w:rFonts w:ascii="Helvetica" w:hAnsi="Helvetica" w:cs="Helvetica"/>
+          <w:color w:val="333333"/>
+          <w:sz w:val="21"/>
+          <w:szCs w:val="21"/>
+        </w:rPr>
+        <w:t xml:space="preserve"> </w:t>
+      </w:r>
+      <w:r>
+        <w:rPr>
+          <w:rFonts w:ascii="Helvetica" w:hAnsi="Helvetica" w:cs="Helvetica"/>
+          <w:color w:val="333333"/>
+          <w:sz w:val="21"/>
+          <w:szCs w:val="21"/>
+        </w:rPr>
+        <w:t>배포에</w:t>
+      </w:r>
+      <w:r>
+        <w:rPr>
+          <w:rFonts w:ascii="Helvetica" w:hAnsi="Helvetica" w:cs="Helvetica"/>
+          <w:color w:val="333333"/>
+          <w:sz w:val="21"/>
+          <w:szCs w:val="21"/>
+        </w:rPr>
+        <w:t xml:space="preserve"> </w:t>
+      </w:r>
+      <w:r>
+        <w:rPr>
+          <w:rFonts w:ascii="Helvetica" w:hAnsi="Helvetica" w:cs="Helvetica"/>
+          <w:color w:val="333333"/>
+          <w:sz w:val="21"/>
+          <w:szCs w:val="21"/>
+        </w:rPr>
+        <w:t>필요한</w:t>
+      </w:r>
+      <w:r>
+        <w:rPr>
+          <w:rFonts w:ascii="Helvetica" w:hAnsi="Helvetica" w:cs="Helvetica"/>
+          <w:color w:val="333333"/>
+          <w:sz w:val="21"/>
+          <w:szCs w:val="21"/>
+        </w:rPr>
+        <w:t xml:space="preserve"> </w:t>
+      </w:r>
+      <w:r>
+        <w:rPr>
+          <w:rFonts w:ascii="Helvetica" w:hAnsi="Helvetica" w:cs="Helvetica"/>
+          <w:color w:val="333333"/>
+          <w:sz w:val="21"/>
+          <w:szCs w:val="21"/>
+        </w:rPr>
+        <w:t>플러그인을</w:t>
+      </w:r>
+      <w:r>
+        <w:rPr>
+          <w:rFonts w:ascii="Helvetica" w:hAnsi="Helvetica" w:cs="Helvetica"/>
+          <w:color w:val="333333"/>
+          <w:sz w:val="21"/>
+          <w:szCs w:val="21"/>
+        </w:rPr>
+        <w:t xml:space="preserve"> </w:t>
+      </w:r>
+      <w:r>
+        <w:rPr>
+          <w:rFonts w:ascii="Helvetica" w:hAnsi="Helvetica" w:cs="Helvetica"/>
+          <w:color w:val="333333"/>
+          <w:sz w:val="21"/>
+          <w:szCs w:val="21"/>
+        </w:rPr>
+        <w:t>설치할</w:t>
+      </w:r>
+      <w:r>
+        <w:rPr>
+          <w:rFonts w:ascii="Helvetica" w:hAnsi="Helvetica" w:cs="Helvetica"/>
+          <w:color w:val="333333"/>
+          <w:sz w:val="21"/>
+          <w:szCs w:val="21"/>
+        </w:rPr>
+        <w:t xml:space="preserve"> </w:t>
+      </w:r>
+      <w:r>
+        <w:rPr>
+          <w:rFonts w:ascii="Helvetica" w:hAnsi="Helvetica" w:cs="Helvetica"/>
+          <w:color w:val="333333"/>
+          <w:sz w:val="21"/>
+          <w:szCs w:val="21"/>
+        </w:rPr>
+        <w:t>수</w:t>
+      </w:r>
+      <w:r>
+        <w:rPr>
+          <w:rFonts w:ascii="Helvetica" w:hAnsi="Helvetica" w:cs="Helvetica"/>
+          <w:color w:val="333333"/>
+          <w:sz w:val="21"/>
+          <w:szCs w:val="21"/>
+        </w:rPr>
+        <w:t xml:space="preserve"> </w:t>
+      </w:r>
+      <w:r>
+        <w:rPr>
+          <w:rFonts w:ascii="Helvetica" w:hAnsi="Helvetica" w:cs="Helvetica"/>
+          <w:color w:val="333333"/>
+          <w:sz w:val="21"/>
+          <w:szCs w:val="21"/>
+        </w:rPr>
+        <w:t>있습니다</w:t>
+      </w:r>
+      <w:r>
+        <w:rPr>
+          <w:rFonts w:ascii="Helvetica" w:hAnsi="Helvetica" w:cs="Helvetica"/>
+          <w:color w:val="333333"/>
+          <w:sz w:val="21"/>
+          <w:szCs w:val="21"/>
+        </w:rPr>
+        <w:t xml:space="preserve">. Filter </w:t>
+      </w:r>
+      <w:r>
+        <w:rPr>
+          <w:rFonts w:ascii="Helvetica" w:hAnsi="Helvetica" w:cs="Helvetica"/>
+          <w:color w:val="333333"/>
+          <w:sz w:val="21"/>
+          <w:szCs w:val="21"/>
+        </w:rPr>
+        <w:t>기능이</w:t>
+      </w:r>
+      <w:r>
+        <w:rPr>
+          <w:rFonts w:ascii="Helvetica" w:hAnsi="Helvetica" w:cs="Helvetica"/>
+          <w:color w:val="333333"/>
+          <w:sz w:val="21"/>
+          <w:szCs w:val="21"/>
+        </w:rPr>
+        <w:t xml:space="preserve"> </w:t>
+      </w:r>
+      <w:r>
+        <w:rPr>
+          <w:rFonts w:ascii="Helvetica" w:hAnsi="Helvetica" w:cs="Helvetica"/>
+          <w:color w:val="333333"/>
+          <w:sz w:val="21"/>
+          <w:szCs w:val="21"/>
+        </w:rPr>
+        <w:t>있지만</w:t>
+      </w:r>
+      <w:r>
+        <w:rPr>
+          <w:rFonts w:ascii="Helvetica" w:hAnsi="Helvetica" w:cs="Helvetica"/>
+          <w:color w:val="333333"/>
+          <w:sz w:val="21"/>
+          <w:szCs w:val="21"/>
+        </w:rPr>
+        <w:t xml:space="preserve">, </w:t>
+      </w:r>
+      <w:r>
+        <w:rPr>
+          <w:rFonts w:ascii="Helvetica" w:hAnsi="Helvetica" w:cs="Helvetica"/>
+          <w:color w:val="333333"/>
+          <w:sz w:val="21"/>
+          <w:szCs w:val="21"/>
+        </w:rPr>
+        <w:t>컨트롤</w:t>
+      </w:r>
+      <w:r>
+        <w:rPr>
+          <w:rFonts w:ascii="Helvetica" w:hAnsi="Helvetica" w:cs="Helvetica"/>
+          <w:color w:val="333333"/>
+          <w:sz w:val="21"/>
+          <w:szCs w:val="21"/>
+        </w:rPr>
+        <w:t xml:space="preserve"> F</w:t>
+      </w:r>
+      <w:r>
+        <w:rPr>
+          <w:rFonts w:ascii="Helvetica" w:hAnsi="Helvetica" w:cs="Helvetica"/>
+          <w:color w:val="333333"/>
+          <w:sz w:val="21"/>
+          <w:szCs w:val="21"/>
+        </w:rPr>
+        <w:t>로</w:t>
+      </w:r>
+      <w:r>
+        <w:rPr>
+          <w:rFonts w:ascii="Helvetica" w:hAnsi="Helvetica" w:cs="Helvetica"/>
+          <w:color w:val="333333"/>
+          <w:sz w:val="21"/>
+          <w:szCs w:val="21"/>
+        </w:rPr>
+        <w:t xml:space="preserve"> </w:t>
+      </w:r>
+      <w:r>
+        <w:rPr>
+          <w:rFonts w:ascii="Helvetica" w:hAnsi="Helvetica" w:cs="Helvetica"/>
+          <w:color w:val="333333"/>
+          <w:sz w:val="21"/>
+          <w:szCs w:val="21"/>
+        </w:rPr>
+        <w:t>직접</w:t>
+      </w:r>
+      <w:r>
+        <w:rPr>
+          <w:rFonts w:ascii="Helvetica" w:hAnsi="Helvetica" w:cs="Helvetica"/>
+          <w:color w:val="333333"/>
+          <w:sz w:val="21"/>
+          <w:szCs w:val="21"/>
+        </w:rPr>
+        <w:t xml:space="preserve"> </w:t>
+      </w:r>
+      <w:r>
+        <w:rPr>
+          <w:rFonts w:ascii="Helvetica" w:hAnsi="Helvetica" w:cs="Helvetica"/>
+          <w:color w:val="333333"/>
+          <w:sz w:val="21"/>
+          <w:szCs w:val="21"/>
+        </w:rPr>
+        <w:t>찾아서</w:t>
+      </w:r>
+      <w:r>
+        <w:rPr>
+          <w:rFonts w:ascii="Helvetica" w:hAnsi="Helvetica" w:cs="Helvetica"/>
+          <w:color w:val="333333"/>
+          <w:sz w:val="21"/>
+          <w:szCs w:val="21"/>
+        </w:rPr>
+        <w:t xml:space="preserve"> </w:t>
+      </w:r>
+      <w:r>
+        <w:rPr>
+          <w:rFonts w:ascii="Helvetica" w:hAnsi="Helvetica" w:cs="Helvetica"/>
+          <w:color w:val="333333"/>
+          <w:sz w:val="21"/>
+          <w:szCs w:val="21"/>
+        </w:rPr>
+        <w:t>하는</w:t>
+      </w:r>
+      <w:r>
+        <w:rPr>
+          <w:rFonts w:ascii="Helvetica" w:hAnsi="Helvetica" w:cs="Helvetica"/>
+          <w:color w:val="333333"/>
+          <w:sz w:val="21"/>
+          <w:szCs w:val="21"/>
+        </w:rPr>
+        <w:t xml:space="preserve"> </w:t>
+      </w:r>
+      <w:r>
+        <w:rPr>
+          <w:rFonts w:ascii="Helvetica" w:hAnsi="Helvetica" w:cs="Helvetica"/>
+          <w:color w:val="333333"/>
+          <w:sz w:val="21"/>
+          <w:szCs w:val="21"/>
+        </w:rPr>
+        <w:t>것이</w:t>
+      </w:r>
+      <w:r>
+        <w:rPr>
+          <w:rFonts w:ascii="Helvetica" w:hAnsi="Helvetica" w:cs="Helvetica"/>
+          <w:color w:val="333333"/>
+          <w:sz w:val="21"/>
+          <w:szCs w:val="21"/>
+        </w:rPr>
+        <w:t xml:space="preserve"> </w:t>
+      </w:r>
+      <w:r>
+        <w:rPr>
+          <w:rFonts w:ascii="Helvetica" w:hAnsi="Helvetica" w:cs="Helvetica"/>
+          <w:color w:val="333333"/>
+          <w:sz w:val="21"/>
+          <w:szCs w:val="21"/>
+        </w:rPr>
+        <w:t>편하겠습니다</w:t>
       </w:r>
       <w:r>
         <w:rPr>
@@ -37726,406 +38127,7 @@
           <w:szCs w:val="21"/>
           <w:bdr w:val="single" w:sz="6" w:space="4" w:color="DDDDDD" w:frame="1"/>
         </w:rPr>
-        <w:drawing>
-          <wp:inline distT="0" distB="0" distL="0" distR="0">
-            <wp:extent cx="7622540" cy="3584575"/>
-            <wp:effectExtent l="0" t="0" r="0" b="0"/>
-            <wp:docPr id="5" name="그림 5" descr="http://cfile2.uf.tistory.com/image/21434E3851122B9C14736F"/>
-            <wp:cNvGraphicFramePr>
-              <a:graphicFrameLocks xmlns:a="http://schemas.openxmlformats.org/drawingml/2006/main" noChangeAspect="1"/>
-            </wp:cNvGraphicFramePr>
-            <a:graphic xmlns:a="http://schemas.openxmlformats.org/drawingml/2006/main">
-              <a:graphicData uri="http://schemas.openxmlformats.org/drawingml/2006/picture">
-                <pic:pic xmlns:pic="http://schemas.openxmlformats.org/drawingml/2006/picture">
-                  <pic:nvPicPr>
-                    <pic:cNvPr id="0" name="Picture 6" descr="http://cfile2.uf.tistory.com/image/21434E3851122B9C14736F"/>
-                    <pic:cNvPicPr>
-                      <a:picLocks noChangeAspect="1" noChangeArrowheads="1"/>
-                    </pic:cNvPicPr>
-                  </pic:nvPicPr>
-                  <pic:blipFill>
-                    <a:blip r:embed="rId48">
-                      <a:extLst>
-                        <a:ext uri="{28A0092B-C50C-407E-A947-70E740481C1C}">
-                          <a14:useLocalDpi xmlns:a14="http://schemas.microsoft.com/office/drawing/2010/main" val="0"/>
-                        </a:ext>
-                      </a:extLst>
-                    </a:blip>
-                    <a:srcRect/>
-                    <a:stretch>
-                      <a:fillRect/>
-                    </a:stretch>
-                  </pic:blipFill>
-                  <pic:spPr bwMode="auto">
-                    <a:xfrm>
-                      <a:off x="0" y="0"/>
-                      <a:ext cx="7622540" cy="3584575"/>
-                    </a:xfrm>
-                    <a:prstGeom prst="rect">
-                      <a:avLst/>
-                    </a:prstGeom>
-                    <a:noFill/>
-                    <a:ln>
-                      <a:noFill/>
-                    </a:ln>
-                  </pic:spPr>
-                </pic:pic>
-              </a:graphicData>
-            </a:graphic>
-          </wp:inline>
-        </w:drawing>
-      </w:r>
-    </w:p>
-    <w:p>
-      <w:pPr>
-        <w:pStyle w:val="af6"/>
-        <w:shd w:val="clear" w:color="auto" w:fill="FFFFFF"/>
-        <w:spacing w:before="0" w:beforeAutospacing="0" w:after="150" w:afterAutospacing="0" w:line="300" w:lineRule="atLeast"/>
-        <w:rPr>
-          <w:rFonts w:ascii="Helvetica" w:hAnsi="Helvetica" w:cs="Helvetica"/>
-          <w:color w:val="333333"/>
-          <w:sz w:val="21"/>
-          <w:szCs w:val="21"/>
-        </w:rPr>
-      </w:pPr>
-      <w:r>
-        <w:rPr>
-          <w:rFonts w:ascii="Helvetica" w:hAnsi="Helvetica" w:cs="Helvetica"/>
-          <w:color w:val="333333"/>
-          <w:sz w:val="21"/>
-          <w:szCs w:val="21"/>
-        </w:rPr>
-        <w:t>CVS</w:t>
-      </w:r>
-      <w:r>
-        <w:rPr>
-          <w:rFonts w:ascii="Helvetica" w:hAnsi="Helvetica" w:cs="Helvetica"/>
-          <w:color w:val="333333"/>
-          <w:sz w:val="21"/>
-          <w:szCs w:val="21"/>
-        </w:rPr>
-        <w:t>를</w:t>
-      </w:r>
-      <w:r>
-        <w:rPr>
-          <w:rFonts w:ascii="Helvetica" w:hAnsi="Helvetica" w:cs="Helvetica"/>
-          <w:color w:val="333333"/>
-          <w:sz w:val="21"/>
-          <w:szCs w:val="21"/>
-        </w:rPr>
-        <w:t xml:space="preserve"> </w:t>
-      </w:r>
-      <w:r>
-        <w:rPr>
-          <w:rFonts w:ascii="Helvetica" w:hAnsi="Helvetica" w:cs="Helvetica"/>
-          <w:color w:val="333333"/>
-          <w:sz w:val="21"/>
-          <w:szCs w:val="21"/>
-        </w:rPr>
-        <w:t>비롯한</w:t>
-      </w:r>
-      <w:r>
-        <w:rPr>
-          <w:rFonts w:ascii="Helvetica" w:hAnsi="Helvetica" w:cs="Helvetica"/>
-          <w:color w:val="333333"/>
-          <w:sz w:val="21"/>
-          <w:szCs w:val="21"/>
-        </w:rPr>
-        <w:t xml:space="preserve"> </w:t>
-      </w:r>
-      <w:r>
-        <w:rPr>
-          <w:rFonts w:ascii="Helvetica" w:hAnsi="Helvetica" w:cs="Helvetica"/>
-          <w:color w:val="333333"/>
-          <w:sz w:val="21"/>
-          <w:szCs w:val="21"/>
-        </w:rPr>
-        <w:t>배포에</w:t>
-      </w:r>
-      <w:r>
-        <w:rPr>
-          <w:rFonts w:ascii="Helvetica" w:hAnsi="Helvetica" w:cs="Helvetica"/>
-          <w:color w:val="333333"/>
-          <w:sz w:val="21"/>
-          <w:szCs w:val="21"/>
-        </w:rPr>
-        <w:t xml:space="preserve"> </w:t>
-      </w:r>
-      <w:r>
-        <w:rPr>
-          <w:rFonts w:ascii="Helvetica" w:hAnsi="Helvetica" w:cs="Helvetica"/>
-          <w:color w:val="333333"/>
-          <w:sz w:val="21"/>
-          <w:szCs w:val="21"/>
-        </w:rPr>
-        <w:t>필요한</w:t>
-      </w:r>
-      <w:r>
-        <w:rPr>
-          <w:rFonts w:ascii="Helvetica" w:hAnsi="Helvetica" w:cs="Helvetica"/>
-          <w:color w:val="333333"/>
-          <w:sz w:val="21"/>
-          <w:szCs w:val="21"/>
-        </w:rPr>
-        <w:t xml:space="preserve"> </w:t>
-      </w:r>
-      <w:r>
-        <w:rPr>
-          <w:rFonts w:ascii="Helvetica" w:hAnsi="Helvetica" w:cs="Helvetica"/>
-          <w:color w:val="333333"/>
-          <w:sz w:val="21"/>
-          <w:szCs w:val="21"/>
-        </w:rPr>
-        <w:t>플러그인을</w:t>
-      </w:r>
-      <w:r>
-        <w:rPr>
-          <w:rFonts w:ascii="Helvetica" w:hAnsi="Helvetica" w:cs="Helvetica"/>
-          <w:color w:val="333333"/>
-          <w:sz w:val="21"/>
-          <w:szCs w:val="21"/>
-        </w:rPr>
-        <w:t xml:space="preserve"> </w:t>
-      </w:r>
-      <w:r>
-        <w:rPr>
-          <w:rFonts w:ascii="Helvetica" w:hAnsi="Helvetica" w:cs="Helvetica"/>
-          <w:color w:val="333333"/>
-          <w:sz w:val="21"/>
-          <w:szCs w:val="21"/>
-        </w:rPr>
-        <w:t>설치할</w:t>
-      </w:r>
-      <w:r>
-        <w:rPr>
-          <w:rFonts w:ascii="Helvetica" w:hAnsi="Helvetica" w:cs="Helvetica"/>
-          <w:color w:val="333333"/>
-          <w:sz w:val="21"/>
-          <w:szCs w:val="21"/>
-        </w:rPr>
-        <w:t xml:space="preserve"> </w:t>
-      </w:r>
-      <w:r>
-        <w:rPr>
-          <w:rFonts w:ascii="Helvetica" w:hAnsi="Helvetica" w:cs="Helvetica"/>
-          <w:color w:val="333333"/>
-          <w:sz w:val="21"/>
-          <w:szCs w:val="21"/>
-        </w:rPr>
-        <w:t>수</w:t>
-      </w:r>
-      <w:r>
-        <w:rPr>
-          <w:rFonts w:ascii="Helvetica" w:hAnsi="Helvetica" w:cs="Helvetica"/>
-          <w:color w:val="333333"/>
-          <w:sz w:val="21"/>
-          <w:szCs w:val="21"/>
-        </w:rPr>
-        <w:t xml:space="preserve"> </w:t>
-      </w:r>
-      <w:r>
-        <w:rPr>
-          <w:rFonts w:ascii="Helvetica" w:hAnsi="Helvetica" w:cs="Helvetica"/>
-          <w:color w:val="333333"/>
-          <w:sz w:val="21"/>
-          <w:szCs w:val="21"/>
-        </w:rPr>
-        <w:t>있습니다</w:t>
-      </w:r>
-      <w:r>
-        <w:rPr>
-          <w:rFonts w:ascii="Helvetica" w:hAnsi="Helvetica" w:cs="Helvetica"/>
-          <w:color w:val="333333"/>
-          <w:sz w:val="21"/>
-          <w:szCs w:val="21"/>
-        </w:rPr>
-        <w:t xml:space="preserve">. Filter </w:t>
-      </w:r>
-      <w:r>
-        <w:rPr>
-          <w:rFonts w:ascii="Helvetica" w:hAnsi="Helvetica" w:cs="Helvetica"/>
-          <w:color w:val="333333"/>
-          <w:sz w:val="21"/>
-          <w:szCs w:val="21"/>
-        </w:rPr>
-        <w:t>기능이</w:t>
-      </w:r>
-      <w:r>
-        <w:rPr>
-          <w:rFonts w:ascii="Helvetica" w:hAnsi="Helvetica" w:cs="Helvetica"/>
-          <w:color w:val="333333"/>
-          <w:sz w:val="21"/>
-          <w:szCs w:val="21"/>
-        </w:rPr>
-        <w:t xml:space="preserve"> </w:t>
-      </w:r>
-      <w:r>
-        <w:rPr>
-          <w:rFonts w:ascii="Helvetica" w:hAnsi="Helvetica" w:cs="Helvetica"/>
-          <w:color w:val="333333"/>
-          <w:sz w:val="21"/>
-          <w:szCs w:val="21"/>
-        </w:rPr>
-        <w:t>있지만</w:t>
-      </w:r>
-      <w:r>
-        <w:rPr>
-          <w:rFonts w:ascii="Helvetica" w:hAnsi="Helvetica" w:cs="Helvetica"/>
-          <w:color w:val="333333"/>
-          <w:sz w:val="21"/>
-          <w:szCs w:val="21"/>
-        </w:rPr>
-        <w:t xml:space="preserve">, </w:t>
-      </w:r>
-      <w:r>
-        <w:rPr>
-          <w:rFonts w:ascii="Helvetica" w:hAnsi="Helvetica" w:cs="Helvetica"/>
-          <w:color w:val="333333"/>
-          <w:sz w:val="21"/>
-          <w:szCs w:val="21"/>
-        </w:rPr>
-        <w:t>컨트롤</w:t>
-      </w:r>
-      <w:r>
-        <w:rPr>
-          <w:rFonts w:ascii="Helvetica" w:hAnsi="Helvetica" w:cs="Helvetica"/>
-          <w:color w:val="333333"/>
-          <w:sz w:val="21"/>
-          <w:szCs w:val="21"/>
-        </w:rPr>
-        <w:t xml:space="preserve"> F</w:t>
-      </w:r>
-      <w:r>
-        <w:rPr>
-          <w:rFonts w:ascii="Helvetica" w:hAnsi="Helvetica" w:cs="Helvetica"/>
-          <w:color w:val="333333"/>
-          <w:sz w:val="21"/>
-          <w:szCs w:val="21"/>
-        </w:rPr>
-        <w:t>로</w:t>
-      </w:r>
-      <w:r>
-        <w:rPr>
-          <w:rFonts w:ascii="Helvetica" w:hAnsi="Helvetica" w:cs="Helvetica"/>
-          <w:color w:val="333333"/>
-          <w:sz w:val="21"/>
-          <w:szCs w:val="21"/>
-        </w:rPr>
-        <w:t xml:space="preserve"> </w:t>
-      </w:r>
-      <w:r>
-        <w:rPr>
-          <w:rFonts w:ascii="Helvetica" w:hAnsi="Helvetica" w:cs="Helvetica"/>
-          <w:color w:val="333333"/>
-          <w:sz w:val="21"/>
-          <w:szCs w:val="21"/>
-        </w:rPr>
-        <w:t>직접</w:t>
-      </w:r>
-      <w:r>
-        <w:rPr>
-          <w:rFonts w:ascii="Helvetica" w:hAnsi="Helvetica" w:cs="Helvetica"/>
-          <w:color w:val="333333"/>
-          <w:sz w:val="21"/>
-          <w:szCs w:val="21"/>
-        </w:rPr>
-        <w:t xml:space="preserve"> </w:t>
-      </w:r>
-      <w:r>
-        <w:rPr>
-          <w:rFonts w:ascii="Helvetica" w:hAnsi="Helvetica" w:cs="Helvetica"/>
-          <w:color w:val="333333"/>
-          <w:sz w:val="21"/>
-          <w:szCs w:val="21"/>
-        </w:rPr>
-        <w:t>찾아서</w:t>
-      </w:r>
-      <w:r>
-        <w:rPr>
-          <w:rFonts w:ascii="Helvetica" w:hAnsi="Helvetica" w:cs="Helvetica"/>
-          <w:color w:val="333333"/>
-          <w:sz w:val="21"/>
-          <w:szCs w:val="21"/>
-        </w:rPr>
-        <w:t xml:space="preserve"> </w:t>
-      </w:r>
-      <w:r>
-        <w:rPr>
-          <w:rFonts w:ascii="Helvetica" w:hAnsi="Helvetica" w:cs="Helvetica"/>
-          <w:color w:val="333333"/>
-          <w:sz w:val="21"/>
-          <w:szCs w:val="21"/>
-        </w:rPr>
-        <w:t>하는</w:t>
-      </w:r>
-      <w:r>
-        <w:rPr>
-          <w:rFonts w:ascii="Helvetica" w:hAnsi="Helvetica" w:cs="Helvetica"/>
-          <w:color w:val="333333"/>
-          <w:sz w:val="21"/>
-          <w:szCs w:val="21"/>
-        </w:rPr>
-        <w:t xml:space="preserve"> </w:t>
-      </w:r>
-      <w:r>
-        <w:rPr>
-          <w:rFonts w:ascii="Helvetica" w:hAnsi="Helvetica" w:cs="Helvetica"/>
-          <w:color w:val="333333"/>
-          <w:sz w:val="21"/>
-          <w:szCs w:val="21"/>
-        </w:rPr>
-        <w:t>것이</w:t>
-      </w:r>
-      <w:r>
-        <w:rPr>
-          <w:rFonts w:ascii="Helvetica" w:hAnsi="Helvetica" w:cs="Helvetica"/>
-          <w:color w:val="333333"/>
-          <w:sz w:val="21"/>
-          <w:szCs w:val="21"/>
-        </w:rPr>
-        <w:t xml:space="preserve"> </w:t>
-      </w:r>
-      <w:r>
-        <w:rPr>
-          <w:rFonts w:ascii="Helvetica" w:hAnsi="Helvetica" w:cs="Helvetica"/>
-          <w:color w:val="333333"/>
-          <w:sz w:val="21"/>
-          <w:szCs w:val="21"/>
-        </w:rPr>
-        <w:t>편하겠습니다</w:t>
-      </w:r>
-      <w:r>
-        <w:rPr>
-          <w:rFonts w:ascii="Helvetica" w:hAnsi="Helvetica" w:cs="Helvetica"/>
-          <w:color w:val="333333"/>
-          <w:sz w:val="21"/>
-          <w:szCs w:val="21"/>
-        </w:rPr>
-        <w:t>. </w:t>
-      </w:r>
-    </w:p>
-    <w:p>
-      <w:pPr>
-        <w:pStyle w:val="af6"/>
-        <w:shd w:val="clear" w:color="auto" w:fill="FFFFFF"/>
-        <w:spacing w:before="0" w:beforeAutospacing="0" w:after="0" w:afterAutospacing="0" w:line="300" w:lineRule="atLeast"/>
-        <w:jc w:val="center"/>
-        <w:rPr>
-          <w:rFonts w:ascii="Helvetica" w:hAnsi="Helvetica" w:cs="Helvetica"/>
-          <w:color w:val="333333"/>
-          <w:sz w:val="21"/>
-          <w:szCs w:val="21"/>
-        </w:rPr>
-      </w:pPr>
-      <w:r>
-        <w:rPr>
-          <w:rFonts w:ascii="Helvetica" w:hAnsi="Helvetica" w:cs="Helvetica"/>
-          <w:noProof/>
-          <w:color w:val="333333"/>
-          <w:sz w:val="21"/>
-          <w:szCs w:val="21"/>
-          <w:bdr w:val="single" w:sz="6" w:space="4" w:color="DDDDDD" w:frame="1"/>
-        </w:rPr>
+        <w:lastRenderedPageBreak/>
         <w:drawing>
           <wp:inline distT="0" distB="0" distL="0" distR="0">
             <wp:extent cx="6082748" cy="4132863"/>
@@ -38144,7 +38146,7 @@
                     </pic:cNvPicPr>
                   </pic:nvPicPr>
                   <pic:blipFill>
-                    <a:blip r:embed="rId49">
+                    <a:blip r:embed="rId48">
                       <a:extLst>
                         <a:ext uri="{28A0092B-C50C-407E-A947-70E740481C1C}">
                           <a14:useLocalDpi xmlns:a14="http://schemas.microsoft.com/office/drawing/2010/main" val="0"/>
@@ -38715,7 +38717,7 @@
                     </pic:cNvPicPr>
                   </pic:nvPicPr>
                   <pic:blipFill>
-                    <a:blip r:embed="rId50">
+                    <a:blip r:embed="rId49">
                       <a:extLst>
                         <a:ext uri="{28A0092B-C50C-407E-A947-70E740481C1C}">
                           <a14:useLocalDpi xmlns:a14="http://schemas.microsoft.com/office/drawing/2010/main" val="0"/>
@@ -40130,7 +40132,7 @@
                     </pic:cNvPicPr>
                   </pic:nvPicPr>
                   <pic:blipFill>
-                    <a:blip r:embed="rId51">
+                    <a:blip r:embed="rId50">
                       <a:extLst>
                         <a:ext uri="{28A0092B-C50C-407E-A947-70E740481C1C}">
                           <a14:useLocalDpi xmlns:a14="http://schemas.microsoft.com/office/drawing/2010/main" val="0"/>
@@ -40792,7 +40794,7 @@
                     </pic:cNvPicPr>
                   </pic:nvPicPr>
                   <pic:blipFill>
-                    <a:blip r:embed="rId52">
+                    <a:blip r:embed="rId51">
                       <a:extLst>
                         <a:ext uri="{28A0092B-C50C-407E-A947-70E740481C1C}">
                           <a14:useLocalDpi xmlns:a14="http://schemas.microsoft.com/office/drawing/2010/main" val="0"/>
@@ -44526,7 +44528,99 @@
         <w:t>. </w:t>
       </w:r>
     </w:p>
+    <w:p>
+      <w:pPr>
+        <w:widowControl/>
+        <w:wordWrap/>
+        <w:autoSpaceDE/>
+        <w:autoSpaceDN/>
+        <w:spacing w:line="240" w:lineRule="auto"/>
+        <w:jc w:val="left"/>
+      </w:pPr>
+      <w:r>
+        <w:br w:type="page"/>
+      </w:r>
+    </w:p>
+    <w:p>
+      <w:pPr>
+        <w:pStyle w:val="2"/>
+      </w:pPr>
+      <w:r>
+        <w:lastRenderedPageBreak/>
+        <w:t>Jnekins 과 Tomcat 8 연동하여 WAR 파일 배포</w:t>
+      </w:r>
+    </w:p>
+    <w:p>
+      <w:hyperlink r:id="rId52" w:history="1">
+        <w:r>
+          <w:rPr>
+            <w:rStyle w:val="af7"/>
+          </w:rPr>
+          <w:t>http://hreeman.tistory.com/m/138</w:t>
+        </w:r>
+      </w:hyperlink>
+    </w:p>
+    <w:p>
+      <w:pPr>
+        <w:rPr>
+          <w:rFonts w:hint="eastAsia"/>
+        </w:rPr>
+      </w:pPr>
+    </w:p>
+    <w:p>
+      <w:pPr>
+        <w:rPr>
+          <w:rFonts w:hint="eastAsia"/>
+        </w:rPr>
+      </w:pPr>
+    </w:p>
     <w:p/>
+    <w:p>
+      <w:pPr>
+        <w:pStyle w:val="2"/>
+      </w:pPr>
+      <w:r>
+        <w:t>Jenkins와 SSH를 이용한 배포 연동</w:t>
+      </w:r>
+    </w:p>
+    <w:p>
+      <w:r>
+        <w:t>http://hreeman.tistory.com/m/136</w:t>
+      </w:r>
+    </w:p>
+    <w:p>
+      <w:pPr>
+        <w:rPr>
+          <w:rFonts w:hint="eastAsia"/>
+        </w:rPr>
+      </w:pPr>
+    </w:p>
+    <w:p/>
+    <w:p/>
+    <w:p>
+      <w:pPr>
+        <w:pStyle w:val="2"/>
+        <w:rPr>
+          <w:rFonts w:ascii="굴림" w:eastAsia="굴림" w:hAnsi="굴림"/>
+          <w:szCs w:val="36"/>
+        </w:rPr>
+      </w:pPr>
+      <w:r>
+        <w:t>Jenkins 와 Gradle을 이용한 Build 연동</w:t>
+      </w:r>
+    </w:p>
+    <w:p>
+      <w:pPr>
+        <w:rPr>
+          <w:rFonts w:hint="eastAsia"/>
+        </w:rPr>
+      </w:pPr>
+      <w:r>
+        <w:t>http://hreeman.tistory.com/m/135</w:t>
+      </w:r>
+      <w:bookmarkStart w:id="0" w:name="_GoBack"/>
+      <w:bookmarkEnd w:id="0"/>
+    </w:p>
     <w:sectPr>
       <w:pgSz w:w="11906" w:h="16838"/>
       <w:pgMar w:top="720" w:right="720" w:bottom="720" w:left="720" w:header="851" w:footer="992" w:gutter="0"/>
@@ -44538,7 +44632,7 @@
 </file>
 
 <file path=word/endnotes.xml><?xml version="1.0" encoding="utf-8"?>
-<w:endnotes xmlns:wpc="http://schemas.microsoft.com/office/word/2010/wordprocessingCanvas" xmlns:mc="http://schemas.openxmlformats.org/markup-compatibility/2006" xmlns:o="urn:schemas-microsoft-com:office:office" xmlns:r="http://schemas.openxmlformats.org/officeDocument/2006/relationships" xmlns:m="http://schemas.openxmlformats.org/officeDocument/2006/math" xmlns:v="urn:schemas-microsoft-com:vml" xmlns:wp14="http://schemas.microsoft.com/office/word/2010/wordprocessingDrawing" xmlns:wp="http://schemas.openxmlformats.org/drawingml/2006/wordprocessingDrawing" xmlns:w10="urn:schemas-microsoft-com:office:word" xmlns:w="http://schemas.openxmlformats.org/wordprocessingml/2006/main" xmlns:w14="http://schemas.microsoft.com/office/word/2010/wordml" xmlns:wpg="http://schemas.microsoft.com/office/word/2010/wordprocessingGroup" xmlns:wpi="http://schemas.microsoft.com/office/word/2010/wordprocessingInk" xmlns:wne="http://schemas.microsoft.com/office/word/2006/wordml" xmlns:wps="http://schemas.microsoft.com/office/word/2010/wordprocessingShape" mc:Ignorable="w14 wp14">
+<w:endnotes xmlns:wpc="http://schemas.microsoft.com/office/word/2010/wordprocessingCanvas" xmlns:cx="http://schemas.microsoft.com/office/drawing/2014/chartex" xmlns:cx1="http://schemas.microsoft.com/office/drawing/2015/9/8/chartex" xmlns:cx2="http://schemas.microsoft.com/office/drawing/2015/10/21/chartex" xmlns:cx3="http://schemas.microsoft.com/office/drawing/2016/5/9/chartex" xmlns:cx4="http://schemas.microsoft.com/office/drawing/2016/5/10/chartex" xmlns:cx5="http://schemas.microsoft.com/office/drawing/2016/5/11/chartex" xmlns:mc="http://schemas.openxmlformats.org/markup-compatibility/2006" xmlns:o="urn:schemas-microsoft-com:office:office" xmlns:r="http://schemas.openxmlformats.org/officeDocument/2006/relationships" xmlns:m="http://schemas.openxmlformats.org/officeDocument/2006/math" xmlns:v="urn:schemas-microsoft-com:vml" xmlns:wp14="http://schemas.microsoft.com/office/word/2010/wordprocessingDrawing" xmlns:wp="http://schemas.openxmlformats.org/drawingml/2006/wordprocessingDrawing" xmlns:w10="urn:schemas-microsoft-com:office:word" xmlns:w="http://schemas.openxmlformats.org/wordprocessingml/2006/main" xmlns:w14="http://schemas.microsoft.com/office/word/2010/wordml" xmlns:w15="http://schemas.microsoft.com/office/word/2012/wordml" xmlns:w16se="http://schemas.microsoft.com/office/word/2015/wordml/symex" xmlns:wpg="http://schemas.microsoft.com/office/word/2010/wordprocessingGroup" xmlns:wpi="http://schemas.microsoft.com/office/word/2010/wordprocessingInk" xmlns:wne="http://schemas.microsoft.com/office/word/2006/wordml" xmlns:wps="http://schemas.microsoft.com/office/word/2010/wordprocessingShape" mc:Ignorable="w14 w15 w16se wp14">
   <w:endnote w:type="separator" w:id="-1">
     <w:p>
       <w:pPr>
@@ -44563,7 +44657,7 @@
 </file>
 
 <file path=word/footnotes.xml><?xml version="1.0" encoding="utf-8"?>
-<w:footnotes xmlns:wpc="http://schemas.microsoft.com/office/word/2010/wordprocessingCanvas" xmlns:mc="http://schemas.openxmlformats.org/markup-compatibility/2006" xmlns:o="urn:schemas-microsoft-com:office:office" xmlns:r="http://schemas.openxmlformats.org/officeDocument/2006/relationships" xmlns:m="http://schemas.openxmlformats.org/officeDocument/2006/math" xmlns:v="urn:schemas-microsoft-com:vml" xmlns:wp14="http://schemas.microsoft.com/office/word/2010/wordprocessingDrawing" xmlns:wp="http://schemas.openxmlformats.org/drawingml/2006/wordprocessingDrawing" xmlns:w10="urn:schemas-microsoft-com:office:word" xmlns:w="http://schemas.openxmlformats.org/wordprocessingml/2006/main" xmlns:w14="http://schemas.microsoft.com/office/word/2010/wordml" xmlns:wpg="http://schemas.microsoft.com/office/word/2010/wordprocessingGroup" xmlns:wpi="http://schemas.microsoft.com/office/word/2010/wordprocessingInk" xmlns:wne="http://schemas.microsoft.com/office/word/2006/wordml" xmlns:wps="http://schemas.microsoft.com/office/word/2010/wordprocessingShape" mc:Ignorable="w14 wp14">
+<w:footnotes xmlns:wpc="http://schemas.microsoft.com/office/word/2010/wordprocessingCanvas" xmlns:cx="http://schemas.microsoft.com/office/drawing/2014/chartex" xmlns:cx1="http://schemas.microsoft.com/office/drawing/2015/9/8/chartex" xmlns:cx2="http://schemas.microsoft.com/office/drawing/2015/10/21/chartex" xmlns:cx3="http://schemas.microsoft.com/office/drawing/2016/5/9/chartex" xmlns:cx4="http://schemas.microsoft.com/office/drawing/2016/5/10/chartex" xmlns:cx5="http://schemas.microsoft.com/office/drawing/2016/5/11/chartex" xmlns:mc="http://schemas.openxmlformats.org/markup-compatibility/2006" xmlns:o="urn:schemas-microsoft-com:office:office" xmlns:r="http://schemas.openxmlformats.org/officeDocument/2006/relationships" xmlns:m="http://schemas.openxmlformats.org/officeDocument/2006/math" xmlns:v="urn:schemas-microsoft-com:vml" xmlns:wp14="http://schemas.microsoft.com/office/word/2010/wordprocessingDrawing" xmlns:wp="http://schemas.openxmlformats.org/drawingml/2006/wordprocessingDrawing" xmlns:w10="urn:schemas-microsoft-com:office:word" xmlns:w="http://schemas.openxmlformats.org/wordprocessingml/2006/main" xmlns:w14="http://schemas.microsoft.com/office/word/2010/wordml" xmlns:w15="http://schemas.microsoft.com/office/word/2012/wordml" xmlns:w16se="http://schemas.microsoft.com/office/word/2015/wordml/symex" xmlns:wpg="http://schemas.microsoft.com/office/word/2010/wordprocessingGroup" xmlns:wpi="http://schemas.microsoft.com/office/word/2010/wordprocessingInk" xmlns:wne="http://schemas.microsoft.com/office/word/2006/wordml" xmlns:wps="http://schemas.microsoft.com/office/word/2010/wordprocessingShape" mc:Ignorable="w14 w15 w16se wp14">
   <w:footnote w:type="separator" w:id="-1">
     <w:p>
       <w:pPr>
@@ -44588,8 +44682,8 @@
 </file>
 
 <file path=word/numbering.xml><?xml version="1.0" encoding="utf-8"?>
-<w:numbering xmlns:wpc="http://schemas.microsoft.com/office/word/2010/wordprocessingCanvas" xmlns:mc="http://schemas.openxmlformats.org/markup-compatibility/2006" xmlns:o="urn:schemas-microsoft-com:office:office" xmlns:r="http://schemas.openxmlformats.org/officeDocument/2006/relationships" xmlns:m="http://schemas.openxmlformats.org/officeDocument/2006/math" xmlns:v="urn:schemas-microsoft-com:vml" xmlns:wp14="http://schemas.microsoft.com/office/word/2010/wordprocessingDrawing" xmlns:wp="http://schemas.openxmlformats.org/drawingml/2006/wordprocessingDrawing" xmlns:w10="urn:schemas-microsoft-com:office:word" xmlns:w="http://schemas.openxmlformats.org/wordprocessingml/2006/main" xmlns:w14="http://schemas.microsoft.com/office/word/2010/wordml" xmlns:wpg="http://schemas.microsoft.com/office/word/2010/wordprocessingGroup" xmlns:wpi="http://schemas.microsoft.com/office/word/2010/wordprocessingInk" xmlns:wne="http://schemas.microsoft.com/office/word/2006/wordml" xmlns:wps="http://schemas.microsoft.com/office/word/2010/wordprocessingShape" mc:Ignorable="w14 wp14">
-  <w:abstractNum w:abstractNumId="0">
+<w:numbering xmlns:wpc="http://schemas.microsoft.com/office/word/2010/wordprocessingCanvas" xmlns:cx="http://schemas.microsoft.com/office/drawing/2014/chartex" xmlns:cx1="http://schemas.microsoft.com/office/drawing/2015/9/8/chartex" xmlns:cx2="http://schemas.microsoft.com/office/drawing/2015/10/21/chartex" xmlns:cx3="http://schemas.microsoft.com/office/drawing/2016/5/9/chartex" xmlns:cx4="http://schemas.microsoft.com/office/drawing/2016/5/10/chartex" xmlns:cx5="http://schemas.microsoft.com/office/drawing/2016/5/11/chartex" xmlns:mc="http://schemas.openxmlformats.org/markup-compatibility/2006" xmlns:o="urn:schemas-microsoft-com:office:office" xmlns:r="http://schemas.openxmlformats.org/officeDocument/2006/relationships" xmlns:m="http://schemas.openxmlformats.org/officeDocument/2006/math" xmlns:v="urn:schemas-microsoft-com:vml" xmlns:wp14="http://schemas.microsoft.com/office/word/2010/wordprocessingDrawing" xmlns:wp="http://schemas.openxmlformats.org/drawingml/2006/wordprocessingDrawing" xmlns:w10="urn:schemas-microsoft-com:office:word" xmlns:w="http://schemas.openxmlformats.org/wordprocessingml/2006/main" xmlns:w14="http://schemas.microsoft.com/office/word/2010/wordml" xmlns:w15="http://schemas.microsoft.com/office/word/2012/wordml" xmlns:w16se="http://schemas.microsoft.com/office/word/2015/wordml/symex" xmlns:wpg="http://schemas.microsoft.com/office/word/2010/wordprocessingGroup" xmlns:wpi="http://schemas.microsoft.com/office/word/2010/wordprocessingInk" xmlns:wne="http://schemas.microsoft.com/office/word/2006/wordml" xmlns:wps="http://schemas.microsoft.com/office/word/2010/wordprocessingShape" mc:Ignorable="w14 w15 w16se wp14">
+  <w:abstractNum w:abstractNumId="0" w15:restartNumberingAfterBreak="0">
     <w:nsid w:val="091638AE"/>
     <w:multiLevelType w:val="hybridMultilevel"/>
     <w:tmpl w:val="7AD6E958"/>
@@ -44703,7 +44797,7 @@
       </w:rPr>
     </w:lvl>
   </w:abstractNum>
-  <w:abstractNum w:abstractNumId="1">
+  <w:abstractNum w:abstractNumId="1" w15:restartNumberingAfterBreak="0">
     <w:nsid w:val="325055CC"/>
     <w:multiLevelType w:val="multilevel"/>
     <w:tmpl w:val="59E28AC4"/>
@@ -44852,7 +44946,7 @@
       </w:rPr>
     </w:lvl>
   </w:abstractNum>
-  <w:abstractNum w:abstractNumId="2">
+  <w:abstractNum w:abstractNumId="2" w15:restartNumberingAfterBreak="0">
     <w:nsid w:val="5349681B"/>
     <w:multiLevelType w:val="multilevel"/>
     <w:tmpl w:val="44DCF740"/>
@@ -45001,7 +45095,7 @@
       </w:rPr>
     </w:lvl>
   </w:abstractNum>
-  <w:abstractNum w:abstractNumId="3">
+  <w:abstractNum w:abstractNumId="3" w15:restartNumberingAfterBreak="0">
     <w:nsid w:val="7C71586D"/>
     <w:multiLevelType w:val="hybridMultilevel"/>
     <w:tmpl w:val="7D548166"/>
@@ -45137,7 +45231,7 @@
 </file>
 
 <file path=word/styles.xml><?xml version="1.0" encoding="utf-8"?>
-<w:styles xmlns:mc="http://schemas.openxmlformats.org/markup-compatibility/2006" xmlns:r="http://schemas.openxmlformats.org/officeDocument/2006/relationships" xmlns:w="http://schemas.openxmlformats.org/wordprocessingml/2006/main" xmlns:w14="http://schemas.microsoft.com/office/word/2010/wordml" mc:Ignorable="w14">
+<w:styles xmlns:mc="http://schemas.openxmlformats.org/markup-compatibility/2006" xmlns:r="http://schemas.openxmlformats.org/officeDocument/2006/relationships" xmlns:w="http://schemas.openxmlformats.org/wordprocessingml/2006/main" xmlns:w14="http://schemas.microsoft.com/office/word/2010/wordml" xmlns:w15="http://schemas.microsoft.com/office/word/2012/wordml" xmlns:w16se="http://schemas.microsoft.com/office/word/2015/wordml/symex" mc:Ignorable="w14 w15 w16se">
   <w:docDefaults>
     <w:rPrDefault>
       <w:rPr>
@@ -45147,144 +45241,381 @@
     </w:rPrDefault>
     <w:pPrDefault/>
   </w:docDefaults>
-  <w:latentStyles w:defLockedState="0" w:defUIPriority="99" w:defSemiHidden="1" w:defUnhideWhenUsed="1" w:defQFormat="0" w:count="267">
-    <w:lsdException w:name="Normal" w:semiHidden="0" w:uiPriority="0" w:unhideWhenUsed="0" w:qFormat="1"/>
-    <w:lsdException w:name="heading 1" w:semiHidden="0" w:uiPriority="9" w:unhideWhenUsed="0" w:qFormat="1"/>
-    <w:lsdException w:name="heading 2" w:uiPriority="9" w:qFormat="1"/>
-    <w:lsdException w:name="heading 3" w:uiPriority="9" w:qFormat="1"/>
-    <w:lsdException w:name="heading 4" w:uiPriority="9" w:qFormat="1"/>
-    <w:lsdException w:name="heading 5" w:uiPriority="9" w:qFormat="1"/>
-    <w:lsdException w:name="heading 6" w:uiPriority="9" w:qFormat="1"/>
-    <w:lsdException w:name="heading 7" w:uiPriority="9" w:qFormat="1"/>
-    <w:lsdException w:name="heading 8" w:uiPriority="9" w:qFormat="1"/>
-    <w:lsdException w:name="heading 9" w:uiPriority="9" w:qFormat="1"/>
-    <w:lsdException w:name="toc 1" w:uiPriority="39"/>
-    <w:lsdException w:name="toc 2" w:uiPriority="39"/>
-    <w:lsdException w:name="toc 3" w:uiPriority="39"/>
-    <w:lsdException w:name="toc 4" w:uiPriority="39"/>
-    <w:lsdException w:name="toc 5" w:uiPriority="39"/>
-    <w:lsdException w:name="toc 6" w:uiPriority="39"/>
-    <w:lsdException w:name="toc 7" w:uiPriority="39"/>
-    <w:lsdException w:name="toc 8" w:uiPriority="39"/>
-    <w:lsdException w:name="toc 9" w:uiPriority="39"/>
-    <w:lsdException w:name="caption" w:uiPriority="35"/>
-    <w:lsdException w:name="Title" w:semiHidden="0" w:uiPriority="10" w:unhideWhenUsed="0" w:qFormat="1"/>
-    <w:lsdException w:name="Default Paragraph Font" w:uiPriority="1"/>
-    <w:lsdException w:name="Subtitle" w:semiHidden="0" w:uiPriority="11" w:unhideWhenUsed="0" w:qFormat="1"/>
-    <w:lsdException w:name="Strong" w:semiHidden="0" w:uiPriority="22" w:unhideWhenUsed="0" w:qFormat="1"/>
-    <w:lsdException w:name="Emphasis" w:semiHidden="0" w:uiPriority="20" w:unhideWhenUsed="0" w:qFormat="1"/>
-    <w:lsdException w:name="Table Grid" w:semiHidden="0" w:uiPriority="59" w:unhideWhenUsed="0"/>
-    <w:lsdException w:name="Placeholder Text" w:unhideWhenUsed="0"/>
-    <w:lsdException w:name="No Spacing" w:semiHidden="0" w:uiPriority="1" w:unhideWhenUsed="0" w:qFormat="1"/>
-    <w:lsdException w:name="Light Shading" w:semiHidden="0" w:uiPriority="60" w:unhideWhenUsed="0"/>
-    <w:lsdException w:name="Light List" w:semiHidden="0" w:uiPriority="61" w:unhideWhenUsed="0"/>
-    <w:lsdException w:name="Light Grid" w:semiHidden="0" w:uiPriority="62" w:unhideWhenUsed="0"/>
-    <w:lsdException w:name="Medium Shading 1" w:semiHidden="0" w:uiPriority="63" w:unhideWhenUsed="0"/>
-    <w:lsdException w:name="Medium Shading 2" w:semiHidden="0" w:uiPriority="64" w:unhideWhenUsed="0"/>
-    <w:lsdException w:name="Medium List 1" w:semiHidden="0" w:uiPriority="65" w:unhideWhenUsed="0"/>
-    <w:lsdException w:name="Medium List 2" w:semiHidden="0" w:uiPriority="66" w:unhideWhenUsed="0"/>
-    <w:lsdException w:name="Medium Grid 1" w:semiHidden="0" w:uiPriority="67" w:unhideWhenUsed="0"/>
-    <w:lsdException w:name="Medium Grid 2" w:semiHidden="0" w:uiPriority="68" w:unhideWhenUsed="0"/>
-    <w:lsdException w:name="Medium Grid 3" w:semiHidden="0" w:uiPriority="69" w:unhideWhenUsed="0"/>
-    <w:lsdException w:name="Dark List" w:semiHidden="0" w:uiPriority="70" w:unhideWhenUsed="0"/>
-    <w:lsdException w:name="Colorful Shading" w:semiHidden="0" w:uiPriority="71" w:unhideWhenUsed="0"/>
-    <w:lsdException w:name="Colorful List" w:semiHidden="0" w:uiPriority="72" w:unhideWhenUsed="0"/>
-    <w:lsdException w:name="Colorful Grid" w:semiHidden="0" w:uiPriority="73" w:unhideWhenUsed="0"/>
-    <w:lsdException w:name="Light Shading Accent 1" w:semiHidden="0" w:uiPriority="60" w:unhideWhenUsed="0"/>
-    <w:lsdException w:name="Light List Accent 1" w:semiHidden="0" w:uiPriority="61" w:unhideWhenUsed="0"/>
-    <w:lsdException w:name="Light Grid Accent 1" w:semiHidden="0" w:uiPriority="62" w:unhideWhenUsed="0"/>
-    <w:lsdException w:name="Medium Shading 1 Accent 1" w:semiHidden="0" w:uiPriority="63" w:unhideWhenUsed="0"/>
-    <w:lsdException w:name="Medium Shading 2 Accent 1" w:semiHidden="0" w:uiPriority="64" w:unhideWhenUsed="0"/>
-    <w:lsdException w:name="Medium List 1 Accent 1" w:semiHidden="0" w:uiPriority="65" w:unhideWhenUsed="0"/>
-    <w:lsdException w:name="Revision" w:unhideWhenUsed="0"/>
-    <w:lsdException w:name="List Paragraph" w:semiHidden="0" w:uiPriority="34" w:unhideWhenUsed="0" w:qFormat="1"/>
-    <w:lsdException w:name="Quote" w:semiHidden="0" w:uiPriority="29" w:unhideWhenUsed="0" w:qFormat="1"/>
-    <w:lsdException w:name="Intense Quote" w:semiHidden="0" w:uiPriority="30" w:unhideWhenUsed="0" w:qFormat="1"/>
-    <w:lsdException w:name="Medium List 2 Accent 1" w:semiHidden="0" w:uiPriority="66" w:unhideWhenUsed="0"/>
-    <w:lsdException w:name="Medium Grid 1 Accent 1" w:semiHidden="0" w:uiPriority="67" w:unhideWhenUsed="0"/>
-    <w:lsdException w:name="Medium Grid 2 Accent 1" w:semiHidden="0" w:uiPriority="68" w:unhideWhenUsed="0"/>
-    <w:lsdException w:name="Medium Grid 3 Accent 1" w:semiHidden="0" w:uiPriority="69" w:unhideWhenUsed="0"/>
-    <w:lsdException w:name="Dark List Accent 1" w:semiHidden="0" w:uiPriority="70" w:unhideWhenUsed="0"/>
-    <w:lsdException w:name="Colorful Shading Accent 1" w:semiHidden="0" w:uiPriority="71" w:unhideWhenUsed="0"/>
-    <w:lsdException w:name="Colorful List Accent 1" w:semiHidden="0" w:uiPriority="72" w:unhideWhenUsed="0"/>
-    <w:lsdException w:name="Colorful Grid Accent 1" w:semiHidden="0" w:uiPriority="73" w:unhideWhenUsed="0"/>
-    <w:lsdException w:name="Light Shading Accent 2" w:semiHidden="0" w:uiPriority="60" w:unhideWhenUsed="0"/>
-    <w:lsdException w:name="Light List Accent 2" w:semiHidden="0" w:uiPriority="61" w:unhideWhenUsed="0"/>
-    <w:lsdException w:name="Light Grid Accent 2" w:semiHidden="0" w:uiPriority="62" w:unhideWhenUsed="0"/>
-    <w:lsdException w:name="Medium Shading 1 Accent 2" w:semiHidden="0" w:uiPriority="63" w:unhideWhenUsed="0"/>
-    <w:lsdException w:name="Medium Shading 2 Accent 2" w:semiHidden="0" w:uiPriority="64" w:unhideWhenUsed="0"/>
-    <w:lsdException w:name="Medium List 1 Accent 2" w:semiHidden="0" w:uiPriority="65" w:unhideWhenUsed="0"/>
-    <w:lsdException w:name="Medium List 2 Accent 2" w:semiHidden="0" w:uiPriority="66" w:unhideWhenUsed="0"/>
-    <w:lsdException w:name="Medium Grid 1 Accent 2" w:semiHidden="0" w:uiPriority="67" w:unhideWhenUsed="0"/>
-    <w:lsdException w:name="Medium Grid 2 Accent 2" w:semiHidden="0" w:uiPriority="68" w:unhideWhenUsed="0"/>
-    <w:lsdException w:name="Medium Grid 3 Accent 2" w:semiHidden="0" w:uiPriority="69" w:unhideWhenUsed="0"/>
-    <w:lsdException w:name="Dark List Accent 2" w:semiHidden="0" w:uiPriority="70" w:unhideWhenUsed="0"/>
-    <w:lsdException w:name="Colorful Shading Accent 2" w:semiHidden="0" w:uiPriority="71" w:unhideWhenUsed="0"/>
-    <w:lsdException w:name="Colorful List Accent 2" w:semiHidden="0" w:uiPriority="72" w:unhideWhenUsed="0"/>
-    <w:lsdException w:name="Colorful Grid Accent 2" w:semiHidden="0" w:uiPriority="73" w:unhideWhenUsed="0"/>
-    <w:lsdException w:name="Light Shading Accent 3" w:semiHidden="0" w:uiPriority="60" w:unhideWhenUsed="0"/>
-    <w:lsdException w:name="Light List Accent 3" w:semiHidden="0" w:uiPriority="61" w:unhideWhenUsed="0"/>
-    <w:lsdException w:name="Light Grid Accent 3" w:semiHidden="0" w:uiPriority="62" w:unhideWhenUsed="0"/>
-    <w:lsdException w:name="Medium Shading 1 Accent 3" w:semiHidden="0" w:uiPriority="63" w:unhideWhenUsed="0"/>
-    <w:lsdException w:name="Medium Shading 2 Accent 3" w:semiHidden="0" w:uiPriority="64" w:unhideWhenUsed="0"/>
-    <w:lsdException w:name="Medium List 1 Accent 3" w:semiHidden="0" w:uiPriority="65" w:unhideWhenUsed="0"/>
-    <w:lsdException w:name="Medium List 2 Accent 3" w:semiHidden="0" w:uiPriority="66" w:unhideWhenUsed="0"/>
-    <w:lsdException w:name="Medium Grid 1 Accent 3" w:semiHidden="0" w:uiPriority="67" w:unhideWhenUsed="0"/>
-    <w:lsdException w:name="Medium Grid 2 Accent 3" w:semiHidden="0" w:uiPriority="68" w:unhideWhenUsed="0"/>
-    <w:lsdException w:name="Medium Grid 3 Accent 3" w:semiHidden="0" w:uiPriority="69" w:unhideWhenUsed="0"/>
-    <w:lsdException w:name="Dark List Accent 3" w:semiHidden="0" w:uiPriority="70" w:unhideWhenUsed="0"/>
-    <w:lsdException w:name="Colorful Shading Accent 3" w:semiHidden="0" w:uiPriority="71" w:unhideWhenUsed="0"/>
-    <w:lsdException w:name="Colorful List Accent 3" w:semiHidden="0" w:uiPriority="72" w:unhideWhenUsed="0"/>
-    <w:lsdException w:name="Colorful Grid Accent 3" w:semiHidden="0" w:uiPriority="73" w:unhideWhenUsed="0"/>
-    <w:lsdException w:name="Light Shading Accent 4" w:semiHidden="0" w:uiPriority="60" w:unhideWhenUsed="0"/>
-    <w:lsdException w:name="Light List Accent 4" w:semiHidden="0" w:uiPriority="61" w:unhideWhenUsed="0"/>
-    <w:lsdException w:name="Light Grid Accent 4" w:semiHidden="0" w:uiPriority="62" w:unhideWhenUsed="0"/>
-    <w:lsdException w:name="Medium Shading 1 Accent 4" w:semiHidden="0" w:uiPriority="63" w:unhideWhenUsed="0"/>
-    <w:lsdException w:name="Medium Shading 2 Accent 4" w:semiHidden="0" w:uiPriority="64" w:unhideWhenUsed="0"/>
-    <w:lsdException w:name="Medium List 1 Accent 4" w:semiHidden="0" w:uiPriority="65" w:unhideWhenUsed="0"/>
-    <w:lsdException w:name="Medium List 2 Accent 4" w:semiHidden="0" w:uiPriority="66" w:unhideWhenUsed="0"/>
-    <w:lsdException w:name="Medium Grid 1 Accent 4" w:semiHidden="0" w:uiPriority="67" w:unhideWhenUsed="0"/>
-    <w:lsdException w:name="Medium Grid 2 Accent 4" w:semiHidden="0" w:uiPriority="68" w:unhideWhenUsed="0"/>
-    <w:lsdException w:name="Medium Grid 3 Accent 4" w:semiHidden="0" w:uiPriority="69" w:unhideWhenUsed="0"/>
-    <w:lsdException w:name="Dark List Accent 4" w:semiHidden="0" w:uiPriority="70" w:unhideWhenUsed="0"/>
-    <w:lsdException w:name="Colorful Shading Accent 4" w:semiHidden="0" w:uiPriority="71" w:unhideWhenUsed="0"/>
-    <w:lsdException w:name="Colorful List Accent 4" w:semiHidden="0" w:uiPriority="72" w:unhideWhenUsed="0"/>
-    <w:lsdException w:name="Colorful Grid Accent 4" w:semiHidden="0" w:uiPriority="73" w:unhideWhenUsed="0"/>
-    <w:lsdException w:name="Light Shading Accent 5" w:semiHidden="0" w:uiPriority="60" w:unhideWhenUsed="0"/>
-    <w:lsdException w:name="Light List Accent 5" w:semiHidden="0" w:uiPriority="61" w:unhideWhenUsed="0"/>
-    <w:lsdException w:name="Light Grid Accent 5" w:semiHidden="0" w:uiPriority="62" w:unhideWhenUsed="0"/>
-    <w:lsdException w:name="Medium Shading 1 Accent 5" w:semiHidden="0" w:uiPriority="63" w:unhideWhenUsed="0"/>
-    <w:lsdException w:name="Medium Shading 2 Accent 5" w:semiHidden="0" w:uiPriority="64" w:unhideWhenUsed="0"/>
-    <w:lsdException w:name="Medium List 1 Accent 5" w:semiHidden="0" w:uiPriority="65" w:unhideWhenUsed="0"/>
-    <w:lsdException w:name="Medium List 2 Accent 5" w:semiHidden="0" w:uiPriority="66" w:unhideWhenUsed="0"/>
-    <w:lsdException w:name="Medium Grid 1 Accent 5" w:semiHidden="0" w:uiPriority="67" w:unhideWhenUsed="0"/>
-    <w:lsdException w:name="Medium Grid 2 Accent 5" w:semiHidden="0" w:uiPriority="68" w:unhideWhenUsed="0"/>
-    <w:lsdException w:name="Medium Grid 3 Accent 5" w:semiHidden="0" w:uiPriority="69" w:unhideWhenUsed="0"/>
-    <w:lsdException w:name="Dark List Accent 5" w:semiHidden="0" w:uiPriority="70" w:unhideWhenUsed="0"/>
-    <w:lsdException w:name="Colorful Shading Accent 5" w:semiHidden="0" w:uiPriority="71" w:unhideWhenUsed="0"/>
-    <w:lsdException w:name="Colorful List Accent 5" w:semiHidden="0" w:uiPriority="72" w:unhideWhenUsed="0"/>
-    <w:lsdException w:name="Colorful Grid Accent 5" w:semiHidden="0" w:uiPriority="73" w:unhideWhenUsed="0"/>
-    <w:lsdException w:name="Light Shading Accent 6" w:semiHidden="0" w:uiPriority="60" w:unhideWhenUsed="0"/>
-    <w:lsdException w:name="Light List Accent 6" w:semiHidden="0" w:uiPriority="61" w:unhideWhenUsed="0"/>
-    <w:lsdException w:name="Light Grid Accent 6" w:semiHidden="0" w:uiPriority="62" w:unhideWhenUsed="0"/>
-    <w:lsdException w:name="Medium Shading 1 Accent 6" w:semiHidden="0" w:uiPriority="63" w:unhideWhenUsed="0"/>
-    <w:lsdException w:name="Medium Shading 2 Accent 6" w:semiHidden="0" w:uiPriority="64" w:unhideWhenUsed="0"/>
-    <w:lsdException w:name="Medium List 1 Accent 6" w:semiHidden="0" w:uiPriority="65" w:unhideWhenUsed="0"/>
-    <w:lsdException w:name="Medium List 2 Accent 6" w:semiHidden="0" w:uiPriority="66" w:unhideWhenUsed="0"/>
-    <w:lsdException w:name="Medium Grid 1 Accent 6" w:semiHidden="0" w:uiPriority="67" w:unhideWhenUsed="0"/>
-    <w:lsdException w:name="Medium Grid 2 Accent 6" w:semiHidden="0" w:uiPriority="68" w:unhideWhenUsed="0"/>
-    <w:lsdException w:name="Medium Grid 3 Accent 6" w:semiHidden="0" w:uiPriority="69" w:unhideWhenUsed="0"/>
-    <w:lsdException w:name="Dark List Accent 6" w:semiHidden="0" w:uiPriority="70" w:unhideWhenUsed="0"/>
-    <w:lsdException w:name="Colorful Shading Accent 6" w:semiHidden="0" w:uiPriority="71" w:unhideWhenUsed="0"/>
-    <w:lsdException w:name="Colorful List Accent 6" w:semiHidden="0" w:uiPriority="72" w:unhideWhenUsed="0"/>
-    <w:lsdException w:name="Colorful Grid Accent 6" w:semiHidden="0" w:uiPriority="73" w:unhideWhenUsed="0"/>
-    <w:lsdException w:name="Subtle Emphasis" w:semiHidden="0" w:uiPriority="19" w:unhideWhenUsed="0" w:qFormat="1"/>
-    <w:lsdException w:name="Intense Emphasis" w:semiHidden="0" w:uiPriority="21" w:unhideWhenUsed="0" w:qFormat="1"/>
-    <w:lsdException w:name="Subtle Reference" w:semiHidden="0" w:uiPriority="31" w:unhideWhenUsed="0" w:qFormat="1"/>
-    <w:lsdException w:name="Intense Reference" w:semiHidden="0" w:uiPriority="32" w:unhideWhenUsed="0" w:qFormat="1"/>
-    <w:lsdException w:name="Book Title" w:semiHidden="0" w:uiPriority="33" w:unhideWhenUsed="0" w:qFormat="1"/>
-    <w:lsdException w:name="Bibliography" w:uiPriority="37"/>
-    <w:lsdException w:name="TOC Heading" w:uiPriority="39" w:qFormat="1"/>
+  <w:latentStyles w:defLockedState="0" w:defUIPriority="99" w:defSemiHidden="0" w:defUnhideWhenUsed="0" w:defQFormat="0" w:count="374">
+    <w:lsdException w:name="Normal" w:uiPriority="0" w:qFormat="1"/>
+    <w:lsdException w:name="heading 1" w:uiPriority="9" w:qFormat="1"/>
+    <w:lsdException w:name="heading 2" w:semiHidden="1" w:uiPriority="9" w:unhideWhenUsed="1" w:qFormat="1"/>
+    <w:lsdException w:name="heading 3" w:semiHidden="1" w:uiPriority="9" w:unhideWhenUsed="1" w:qFormat="1"/>
+    <w:lsdException w:name="heading 4" w:semiHidden="1" w:uiPriority="9" w:unhideWhenUsed="1" w:qFormat="1"/>
+    <w:lsdException w:name="heading 5" w:semiHidden="1" w:uiPriority="9" w:unhideWhenUsed="1" w:qFormat="1"/>
+    <w:lsdException w:name="heading 6" w:semiHidden="1" w:uiPriority="9" w:unhideWhenUsed="1" w:qFormat="1"/>
+    <w:lsdException w:name="heading 7" w:semiHidden="1" w:uiPriority="9" w:unhideWhenUsed="1" w:qFormat="1"/>
+    <w:lsdException w:name="heading 8" w:semiHidden="1" w:uiPriority="9" w:unhideWhenUsed="1" w:qFormat="1"/>
+    <w:lsdException w:name="heading 9" w:semiHidden="1" w:uiPriority="9" w:unhideWhenUsed="1" w:qFormat="1"/>
+    <w:lsdException w:name="index 1" w:semiHidden="1" w:unhideWhenUsed="1"/>
+    <w:lsdException w:name="index 2" w:semiHidden="1" w:unhideWhenUsed="1"/>
+    <w:lsdException w:name="index 3" w:semiHidden="1" w:unhideWhenUsed="1"/>
+    <w:lsdException w:name="index 4" w:semiHidden="1" w:unhideWhenUsed="1"/>
+    <w:lsdException w:name="index 5" w:semiHidden="1" w:unhideWhenUsed="1"/>
+    <w:lsdException w:name="index 6" w:semiHidden="1" w:unhideWhenUsed="1"/>
+    <w:lsdException w:name="index 7" w:semiHidden="1" w:unhideWhenUsed="1"/>
+    <w:lsdException w:name="index 8" w:semiHidden="1" w:unhideWhenUsed="1"/>
+    <w:lsdException w:name="index 9" w:semiHidden="1" w:unhideWhenUsed="1"/>
+    <w:lsdException w:name="toc 1" w:semiHidden="1" w:uiPriority="39" w:unhideWhenUsed="1"/>
+    <w:lsdException w:name="toc 2" w:semiHidden="1" w:uiPriority="39" w:unhideWhenUsed="1"/>
+    <w:lsdException w:name="toc 3" w:semiHidden="1" w:uiPriority="39" w:unhideWhenUsed="1"/>
+    <w:lsdException w:name="toc 4" w:semiHidden="1" w:uiPriority="39" w:unhideWhenUsed="1"/>
+    <w:lsdException w:name="toc 5" w:semiHidden="1" w:uiPriority="39" w:unhideWhenUsed="1"/>
+    <w:lsdException w:name="toc 6" w:semiHidden="1" w:uiPriority="39" w:unhideWhenUsed="1"/>
+    <w:lsdException w:name="toc 7" w:semiHidden="1" w:uiPriority="39" w:unhideWhenUsed="1"/>
+    <w:lsdException w:name="toc 8" w:semiHidden="1" w:uiPriority="39" w:unhideWhenUsed="1"/>
+    <w:lsdException w:name="toc 9" w:semiHidden="1" w:uiPriority="39" w:unhideWhenUsed="1"/>
+    <w:lsdException w:name="Normal Indent" w:semiHidden="1" w:unhideWhenUsed="1"/>
+    <w:lsdException w:name="footnote text" w:semiHidden="1" w:unhideWhenUsed="1"/>
+    <w:lsdException w:name="annotation text" w:semiHidden="1" w:unhideWhenUsed="1"/>
+    <w:lsdException w:name="header" w:semiHidden="1" w:unhideWhenUsed="1"/>
+    <w:lsdException w:name="footer" w:semiHidden="1" w:unhideWhenUsed="1"/>
+    <w:lsdException w:name="index heading" w:semiHidden="1" w:unhideWhenUsed="1"/>
+    <w:lsdException w:name="caption" w:semiHidden="1" w:uiPriority="35" w:unhideWhenUsed="1"/>
+    <w:lsdException w:name="table of figures" w:semiHidden="1" w:unhideWhenUsed="1"/>
+    <w:lsdException w:name="envelope address" w:semiHidden="1" w:unhideWhenUsed="1"/>
+    <w:lsdException w:name="envelope return" w:semiHidden="1" w:unhideWhenUsed="1"/>
+    <w:lsdException w:name="footnote reference" w:semiHidden="1" w:unhideWhenUsed="1"/>
+    <w:lsdException w:name="annotation reference" w:semiHidden="1" w:unhideWhenUsed="1"/>
+    <w:lsdException w:name="line number" w:semiHidden="1" w:unhideWhenUsed="1"/>
+    <w:lsdException w:name="page number" w:semiHidden="1" w:unhideWhenUsed="1"/>
+    <w:lsdException w:name="endnote reference" w:semiHidden="1" w:unhideWhenUsed="1"/>
+    <w:lsdException w:name="endnote text" w:semiHidden="1" w:unhideWhenUsed="1"/>
+    <w:lsdException w:name="table of authorities" w:semiHidden="1" w:unhideWhenUsed="1"/>
+    <w:lsdException w:name="macro" w:semiHidden="1" w:unhideWhenUsed="1"/>
+    <w:lsdException w:name="toa heading" w:semiHidden="1" w:unhideWhenUsed="1"/>
+    <w:lsdException w:name="List" w:semiHidden="1" w:unhideWhenUsed="1"/>
+    <w:lsdException w:name="List Bullet" w:semiHidden="1" w:unhideWhenUsed="1"/>
+    <w:lsdException w:name="List Number" w:semiHidden="1" w:unhideWhenUsed="1"/>
+    <w:lsdException w:name="List 2" w:semiHidden="1" w:unhideWhenUsed="1"/>
+    <w:lsdException w:name="List 3" w:semiHidden="1" w:unhideWhenUsed="1"/>
+    <w:lsdException w:name="List 4" w:semiHidden="1" w:unhideWhenUsed="1"/>
+    <w:lsdException w:name="List 5" w:semiHidden="1" w:unhideWhenUsed="1"/>
+    <w:lsdException w:name="List Bullet 2" w:semiHidden="1" w:unhideWhenUsed="1"/>
+    <w:lsdException w:name="List Bullet 3" w:semiHidden="1" w:unhideWhenUsed="1"/>
+    <w:lsdException w:name="List Bullet 4" w:semiHidden="1" w:unhideWhenUsed="1"/>
+    <w:lsdException w:name="List Bullet 5" w:semiHidden="1" w:unhideWhenUsed="1"/>
+    <w:lsdException w:name="List Number 2" w:semiHidden="1" w:unhideWhenUsed="1"/>
+    <w:lsdException w:name="List Number 3" w:semiHidden="1" w:unhideWhenUsed="1"/>
+    <w:lsdException w:name="List Number 4" w:semiHidden="1" w:unhideWhenUsed="1"/>
+    <w:lsdException w:name="List Number 5" w:semiHidden="1" w:unhideWhenUsed="1"/>
+    <w:lsdException w:name="Title" w:uiPriority="10" w:qFormat="1"/>
+    <w:lsdException w:name="Closing" w:semiHidden="1" w:unhideWhenUsed="1"/>
+    <w:lsdException w:name="Signature" w:semiHidden="1" w:unhideWhenUsed="1"/>
+    <w:lsdException w:name="Default Paragraph Font" w:semiHidden="1" w:uiPriority="1" w:unhideWhenUsed="1"/>
+    <w:lsdException w:name="Body Text" w:semiHidden="1" w:unhideWhenUsed="1"/>
+    <w:lsdException w:name="Body Text Indent" w:semiHidden="1" w:unhideWhenUsed="1"/>
+    <w:lsdException w:name="List Continue" w:semiHidden="1" w:unhideWhenUsed="1"/>
+    <w:lsdException w:name="List Continue 2" w:semiHidden="1" w:unhideWhenUsed="1"/>
+    <w:lsdException w:name="List Continue 3" w:semiHidden="1" w:unhideWhenUsed="1"/>
+    <w:lsdException w:name="List Continue 4" w:semiHidden="1" w:unhideWhenUsed="1"/>
+    <w:lsdException w:name="List Continue 5" w:semiHidden="1" w:unhideWhenUsed="1"/>
+    <w:lsdException w:name="Message Header" w:semiHidden="1" w:unhideWhenUsed="1"/>
+    <w:lsdException w:name="Subtitle" w:uiPriority="11" w:qFormat="1"/>
+    <w:lsdException w:name="Salutation" w:semiHidden="1" w:unhideWhenUsed="1"/>
+    <w:lsdException w:name="Date" w:semiHidden="1" w:unhideWhenUsed="1"/>
+    <w:lsdException w:name="Body Text First Indent" w:semiHidden="1" w:unhideWhenUsed="1"/>
+    <w:lsdException w:name="Body Text First Indent 2" w:semiHidden="1" w:unhideWhenUsed="1"/>
+    <w:lsdException w:name="Note Heading" w:semiHidden="1" w:unhideWhenUsed="1"/>
+    <w:lsdException w:name="Body Text 2" w:semiHidden="1" w:unhideWhenUsed="1"/>
+    <w:lsdException w:name="Body Text 3" w:semiHidden="1" w:unhideWhenUsed="1"/>
+    <w:lsdException w:name="Body Text Indent 2" w:semiHidden="1" w:unhideWhenUsed="1"/>
+    <w:lsdException w:name="Body Text Indent 3" w:semiHidden="1" w:unhideWhenUsed="1"/>
+    <w:lsdException w:name="Block Text" w:semiHidden="1" w:unhideWhenUsed="1"/>
+    <w:lsdException w:name="Hyperlink" w:semiHidden="1" w:unhideWhenUsed="1"/>
+    <w:lsdException w:name="FollowedHyperlink" w:semiHidden="1" w:unhideWhenUsed="1"/>
+    <w:lsdException w:name="Strong" w:uiPriority="22" w:qFormat="1"/>
+    <w:lsdException w:name="Emphasis" w:uiPriority="20" w:qFormat="1"/>
+    <w:lsdException w:name="Document Map" w:semiHidden="1" w:unhideWhenUsed="1"/>
+    <w:lsdException w:name="Plain Text" w:semiHidden="1" w:unhideWhenUsed="1"/>
+    <w:lsdException w:name="E-mail Signature" w:semiHidden="1" w:unhideWhenUsed="1"/>
+    <w:lsdException w:name="HTML Top of Form" w:semiHidden="1" w:unhideWhenUsed="1"/>
+    <w:lsdException w:name="HTML Bottom of Form" w:semiHidden="1" w:unhideWhenUsed="1"/>
+    <w:lsdException w:name="Normal (Web)" w:semiHidden="1" w:unhideWhenUsed="1"/>
+    <w:lsdException w:name="HTML Acronym" w:semiHidden="1" w:unhideWhenUsed="1"/>
+    <w:lsdException w:name="HTML Address" w:semiHidden="1" w:unhideWhenUsed="1"/>
+    <w:lsdException w:name="HTML Cite" w:semiHidden="1" w:unhideWhenUsed="1"/>
+    <w:lsdException w:name="HTML Code" w:semiHidden="1" w:unhideWhenUsed="1"/>
+    <w:lsdException w:name="HTML Definition" w:semiHidden="1" w:unhideWhenUsed="1"/>
+    <w:lsdException w:name="HTML Keyboard" w:semiHidden="1" w:unhideWhenUsed="1"/>
+    <w:lsdException w:name="HTML Preformatted" w:semiHidden="1" w:unhideWhenUsed="1"/>
+    <w:lsdException w:name="HTML Sample" w:semiHidden="1" w:unhideWhenUsed="1"/>
+    <w:lsdException w:name="HTML Typewriter" w:semiHidden="1" w:unhideWhenUsed="1"/>
+    <w:lsdException w:name="HTML Variable" w:semiHidden="1" w:unhideWhenUsed="1"/>
+    <w:lsdException w:name="Normal Table" w:semiHidden="1" w:unhideWhenUsed="1"/>
+    <w:lsdException w:name="annotation subject" w:semiHidden="1" w:unhideWhenUsed="1"/>
+    <w:lsdException w:name="No List" w:semiHidden="1" w:unhideWhenUsed="1"/>
+    <w:lsdException w:name="Outline List 1" w:semiHidden="1" w:unhideWhenUsed="1"/>
+    <w:lsdException w:name="Outline List 2" w:semiHidden="1" w:unhideWhenUsed="1"/>
+    <w:lsdException w:name="Outline List 3" w:semiHidden="1" w:unhideWhenUsed="1"/>
+    <w:lsdException w:name="Table Simple 1" w:semiHidden="1" w:unhideWhenUsed="1"/>
+    <w:lsdException w:name="Table Simple 2" w:semiHidden="1" w:unhideWhenUsed="1"/>
+    <w:lsdException w:name="Table Simple 3" w:semiHidden="1" w:unhideWhenUsed="1"/>
+    <w:lsdException w:name="Table Classic 1" w:semiHidden="1" w:unhideWhenUsed="1"/>
+    <w:lsdException w:name="Table Classic 2" w:semiHidden="1" w:unhideWhenUsed="1"/>
+    <w:lsdException w:name="Table Classic 3" w:semiHidden="1" w:unhideWhenUsed="1"/>
+    <w:lsdException w:name="Table Classic 4" w:semiHidden="1" w:unhideWhenUsed="1"/>
+    <w:lsdException w:name="Table Colorful 1" w:semiHidden="1" w:unhideWhenUsed="1"/>
+    <w:lsdException w:name="Table Colorful 2" w:semiHidden="1" w:unhideWhenUsed="1"/>
+    <w:lsdException w:name="Table Colorful 3" w:semiHidden="1" w:unhideWhenUsed="1"/>
+    <w:lsdException w:name="Table Columns 1" w:semiHidden="1" w:unhideWhenUsed="1"/>
+    <w:lsdException w:name="Table Columns 2" w:semiHidden="1" w:unhideWhenUsed="1"/>
+    <w:lsdException w:name="Table Columns 3" w:semiHidden="1" w:unhideWhenUsed="1"/>
+    <w:lsdException w:name="Table Columns 4" w:semiHidden="1" w:unhideWhenUsed="1"/>
+    <w:lsdException w:name="Table Columns 5" w:semiHidden="1" w:unhideWhenUsed="1"/>
+    <w:lsdException w:name="Table Grid 1" w:semiHidden="1" w:unhideWhenUsed="1"/>
+    <w:lsdException w:name="Table Grid 2" w:semiHidden="1" w:unhideWhenUsed="1"/>
+    <w:lsdException w:name="Table Grid 3" w:semiHidden="1" w:unhideWhenUsed="1"/>
+    <w:lsdException w:name="Table Grid 4" w:semiHidden="1" w:unhideWhenUsed="1"/>
+    <w:lsdException w:name="Table Grid 5" w:semiHidden="1" w:unhideWhenUsed="1"/>
+    <w:lsdException w:name="Table Grid 6" w:semiHidden="1" w:unhideWhenUsed="1"/>
+    <w:lsdException w:name="Table Grid 7" w:semiHidden="1" w:unhideWhenUsed="1"/>
+    <w:lsdException w:name="Table Grid 8" w:semiHidden="1" w:unhideWhenUsed="1"/>
+    <w:lsdException w:name="Table List 1" w:semiHidden="1" w:unhideWhenUsed="1"/>
+    <w:lsdException w:name="Table List 2" w:semiHidden="1" w:unhideWhenUsed="1"/>
+    <w:lsdException w:name="Table List 3" w:semiHidden="1" w:unhideWhenUsed="1"/>
+    <w:lsdException w:name="Table List 4" w:semiHidden="1" w:unhideWhenUsed="1"/>
+    <w:lsdException w:name="Table List 5" w:semiHidden="1" w:unhideWhenUsed="1"/>
+    <w:lsdException w:name="Table List 6" w:semiHidden="1" w:unhideWhenUsed="1"/>
+    <w:lsdException w:name="Table List 7" w:semiHidden="1" w:unhideWhenUsed="1"/>
+    <w:lsdException w:name="Table List 8" w:semiHidden="1" w:unhideWhenUsed="1"/>
+    <w:lsdException w:name="Table 3D effects 1" w:semiHidden="1" w:unhideWhenUsed="1"/>
+    <w:lsdException w:name="Table 3D effects 2" w:semiHidden="1" w:unhideWhenUsed="1"/>
+    <w:lsdException w:name="Table 3D effects 3" w:semiHidden="1" w:unhideWhenUsed="1"/>
+    <w:lsdException w:name="Table Contemporary" w:semiHidden="1" w:unhideWhenUsed="1"/>
+    <w:lsdException w:name="Table Elegant" w:semiHidden="1" w:unhideWhenUsed="1"/>
+    <w:lsdException w:name="Table Professional" w:semiHidden="1" w:unhideWhenUsed="1"/>
+    <w:lsdException w:name="Table Subtle 1" w:semiHidden="1" w:unhideWhenUsed="1"/>
+    <w:lsdException w:name="Table Subtle 2" w:semiHidden="1" w:unhideWhenUsed="1"/>
+    <w:lsdException w:name="Table Web 1" w:semiHidden="1" w:unhideWhenUsed="1"/>
+    <w:lsdException w:name="Table Web 2" w:semiHidden="1" w:unhideWhenUsed="1"/>
+    <w:lsdException w:name="Table Web 3" w:semiHidden="1" w:unhideWhenUsed="1"/>
+    <w:lsdException w:name="Balloon Text" w:semiHidden="1" w:unhideWhenUsed="1"/>
+    <w:lsdException w:name="Table Grid" w:semiHidden="1" w:uiPriority="59" w:unhideWhenUsed="1"/>
+    <w:lsdException w:name="Table Theme" w:semiHidden="1" w:unhideWhenUsed="1"/>
+    <w:lsdException w:name="Placeholder Text" w:semiHidden="1"/>
+    <w:lsdException w:name="No Spacing" w:uiPriority="1" w:qFormat="1"/>
+    <w:lsdException w:name="Light Shading" w:uiPriority="60"/>
+    <w:lsdException w:name="Light List" w:uiPriority="61"/>
+    <w:lsdException w:name="Light Grid" w:uiPriority="62"/>
+    <w:lsdException w:name="Medium Shading 1" w:uiPriority="63"/>
+    <w:lsdException w:name="Medium Shading 2" w:uiPriority="64"/>
+    <w:lsdException w:name="Medium List 1" w:uiPriority="65"/>
+    <w:lsdException w:name="Medium List 2" w:uiPriority="66"/>
+    <w:lsdException w:name="Medium Grid 1" w:uiPriority="67"/>
+    <w:lsdException w:name="Medium Grid 2" w:uiPriority="68"/>
+    <w:lsdException w:name="Medium Grid 3" w:uiPriority="69"/>
+    <w:lsdException w:name="Dark List" w:uiPriority="70"/>
+    <w:lsdException w:name="Colorful Shading" w:uiPriority="71"/>
+    <w:lsdException w:name="Colorful List" w:uiPriority="72"/>
+    <w:lsdException w:name="Colorful Grid" w:uiPriority="73"/>
+    <w:lsdException w:name="Light Shading Accent 1" w:uiPriority="60"/>
+    <w:lsdException w:name="Light List Accent 1" w:uiPriority="61"/>
+    <w:lsdException w:name="Light Grid Accent 1" w:uiPriority="62"/>
+    <w:lsdException w:name="Medium Shading 1 Accent 1" w:uiPriority="63"/>
+    <w:lsdException w:name="Medium Shading 2 Accent 1" w:uiPriority="64"/>
+    <w:lsdException w:name="Medium List 1 Accent 1" w:uiPriority="65"/>
+    <w:lsdException w:name="Revision" w:semiHidden="1"/>
+    <w:lsdException w:name="List Paragraph" w:uiPriority="34" w:qFormat="1"/>
+    <w:lsdException w:name="Quote" w:uiPriority="29" w:qFormat="1"/>
+    <w:lsdException w:name="Intense Quote" w:uiPriority="30" w:qFormat="1"/>
+    <w:lsdException w:name="Medium List 2 Accent 1" w:uiPriority="66"/>
+    <w:lsdException w:name="Medium Grid 1 Accent 1" w:uiPriority="67"/>
+    <w:lsdException w:name="Medium Grid 2 Accent 1" w:uiPriority="68"/>
+    <w:lsdException w:name="Medium Grid 3 Accent 1" w:uiPriority="69"/>
+    <w:lsdException w:name="Dark List Accent 1" w:uiPriority="70"/>
+    <w:lsdException w:name="Colorful Shading Accent 1" w:uiPriority="71"/>
+    <w:lsdException w:name="Colorful List Accent 1" w:uiPriority="72"/>
+    <w:lsdException w:name="Colorful Grid Accent 1" w:uiPriority="73"/>
+    <w:lsdException w:name="Light Shading Accent 2" w:uiPriority="60"/>
+    <w:lsdException w:name="Light List Accent 2" w:uiPriority="61"/>
+    <w:lsdException w:name="Light Grid Accent 2" w:uiPriority="62"/>
+    <w:lsdException w:name="Medium Shading 1 Accent 2" w:uiPriority="63"/>
+    <w:lsdException w:name="Medium Shading 2 Accent 2" w:uiPriority="64"/>
+    <w:lsdException w:name="Medium List 1 Accent 2" w:uiPriority="65"/>
+    <w:lsdException w:name="Medium List 2 Accent 2" w:uiPriority="66"/>
+    <w:lsdException w:name="Medium Grid 1 Accent 2" w:uiPriority="67"/>
+    <w:lsdException w:name="Medium Grid 2 Accent 2" w:uiPriority="68"/>
+    <w:lsdException w:name="Medium Grid 3 Accent 2" w:uiPriority="69"/>
+    <w:lsdException w:name="Dark List Accent 2" w:uiPriority="70"/>
+    <w:lsdException w:name="Colorful Shading Accent 2" w:uiPriority="71"/>
+    <w:lsdException w:name="Colorful List Accent 2" w:uiPriority="72"/>
+    <w:lsdException w:name="Colorful Grid Accent 2" w:uiPriority="73"/>
+    <w:lsdException w:name="Light Shading Accent 3" w:uiPriority="60"/>
+    <w:lsdException w:name="Light List Accent 3" w:uiPriority="61"/>
+    <w:lsdException w:name="Light Grid Accent 3" w:uiPriority="62"/>
+    <w:lsdException w:name="Medium Shading 1 Accent 3" w:uiPriority="63"/>
+    <w:lsdException w:name="Medium Shading 2 Accent 3" w:uiPriority="64"/>
+    <w:lsdException w:name="Medium List 1 Accent 3" w:uiPriority="65"/>
+    <w:lsdException w:name="Medium List 2 Accent 3" w:uiPriority="66"/>
+    <w:lsdException w:name="Medium Grid 1 Accent 3" w:uiPriority="67"/>
+    <w:lsdException w:name="Medium Grid 2 Accent 3" w:uiPriority="68"/>
+    <w:lsdException w:name="Medium Grid 3 Accent 3" w:uiPriority="69"/>
+    <w:lsdException w:name="Dark List Accent 3" w:uiPriority="70"/>
+    <w:lsdException w:name="Colorful Shading Accent 3" w:uiPriority="71"/>
+    <w:lsdException w:name="Colorful List Accent 3" w:uiPriority="72"/>
+    <w:lsdException w:name="Colorful Grid Accent 3" w:uiPriority="73"/>
+    <w:lsdException w:name="Light Shading Accent 4" w:uiPriority="60"/>
+    <w:lsdException w:name="Light List Accent 4" w:uiPriority="61"/>
+    <w:lsdException w:name="Light Grid Accent 4" w:uiPriority="62"/>
+    <w:lsdException w:name="Medium Shading 1 Accent 4" w:uiPriority="63"/>
+    <w:lsdException w:name="Medium Shading 2 Accent 4" w:uiPriority="64"/>
+    <w:lsdException w:name="Medium List 1 Accent 4" w:uiPriority="65"/>
+    <w:lsdException w:name="Medium List 2 Accent 4" w:uiPriority="66"/>
+    <w:lsdException w:name="Medium Grid 1 Accent 4" w:uiPriority="67"/>
+    <w:lsdException w:name="Medium Grid 2 Accent 4" w:uiPriority="68"/>
+    <w:lsdException w:name="Medium Grid 3 Accent 4" w:uiPriority="69"/>
+    <w:lsdException w:name="Dark List Accent 4" w:uiPriority="70"/>
+    <w:lsdException w:name="Colorful Shading Accent 4" w:uiPriority="71"/>
+    <w:lsdException w:name="Colorful List Accent 4" w:uiPriority="72"/>
+    <w:lsdException w:name="Colorful Grid Accent 4" w:uiPriority="73"/>
+    <w:lsdException w:name="Light Shading Accent 5" w:uiPriority="60"/>
+    <w:lsdException w:name="Light List Accent 5" w:uiPriority="61"/>
+    <w:lsdException w:name="Light Grid Accent 5" w:uiPriority="62"/>
+    <w:lsdException w:name="Medium Shading 1 Accent 5" w:uiPriority="63"/>
+    <w:lsdException w:name="Medium Shading 2 Accent 5" w:uiPriority="64"/>
+    <w:lsdException w:name="Medium List 1 Accent 5" w:uiPriority="65"/>
+    <w:lsdException w:name="Medium List 2 Accent 5" w:uiPriority="66"/>
+    <w:lsdException w:name="Medium Grid 1 Accent 5" w:uiPriority="67"/>
+    <w:lsdException w:name="Medium Grid 2 Accent 5" w:uiPriority="68"/>
+    <w:lsdException w:name="Medium Grid 3 Accent 5" w:uiPriority="69"/>
+    <w:lsdException w:name="Dark List Accent 5" w:uiPriority="70"/>
+    <w:lsdException w:name="Colorful Shading Accent 5" w:uiPriority="71"/>
+    <w:lsdException w:name="Colorful List Accent 5" w:uiPriority="72"/>
+    <w:lsdException w:name="Colorful Grid Accent 5" w:uiPriority="73"/>
+    <w:lsdException w:name="Light Shading Accent 6" w:uiPriority="60"/>
+    <w:lsdException w:name="Light List Accent 6" w:uiPriority="61"/>
+    <w:lsdException w:name="Light Grid Accent 6" w:uiPriority="62"/>
+    <w:lsdException w:name="Medium Shading 1 Accent 6" w:uiPriority="63"/>
+    <w:lsdException w:name="Medium Shading 2 Accent 6" w:uiPriority="64"/>
+    <w:lsdException w:name="Medium List 1 Accent 6" w:uiPriority="65"/>
+    <w:lsdException w:name="Medium List 2 Accent 6" w:uiPriority="66"/>
+    <w:lsdException w:name="Medium Grid 1 Accent 6" w:uiPriority="67"/>
+    <w:lsdException w:name="Medium Grid 2 Accent 6" w:uiPriority="68"/>
+    <w:lsdException w:name="Medium Grid 3 Accent 6" w:uiPriority="69"/>
+    <w:lsdException w:name="Dark List Accent 6" w:uiPriority="70"/>
+    <w:lsdException w:name="Colorful Shading Accent 6" w:uiPriority="71"/>
+    <w:lsdException w:name="Colorful List Accent 6" w:uiPriority="72"/>
+    <w:lsdException w:name="Colorful Grid Accent 6" w:uiPriority="73"/>
+    <w:lsdException w:name="Subtle Emphasis" w:uiPriority="19" w:qFormat="1"/>
+    <w:lsdException w:name="Intense Emphasis" w:uiPriority="21" w:qFormat="1"/>
+    <w:lsdException w:name="Subtle Reference" w:uiPriority="31" w:qFormat="1"/>
+    <w:lsdException w:name="Intense Reference" w:uiPriority="32" w:qFormat="1"/>
+    <w:lsdException w:name="Book Title" w:uiPriority="33" w:qFormat="1"/>
+    <w:lsdException w:name="Bibliography" w:semiHidden="1" w:uiPriority="37" w:unhideWhenUsed="1"/>
+    <w:lsdException w:name="TOC Heading" w:semiHidden="1" w:uiPriority="39" w:unhideWhenUsed="1" w:qFormat="1"/>
+    <w:lsdException w:name="Plain Table 1" w:uiPriority="41"/>
+    <w:lsdException w:name="Plain Table 2" w:uiPriority="42"/>
+    <w:lsdException w:name="Plain Table 3" w:uiPriority="43"/>
+    <w:lsdException w:name="Plain Table 4" w:uiPriority="44"/>
+    <w:lsdException w:name="Plain Table 5" w:uiPriority="45"/>
+    <w:lsdException w:name="Grid Table Light" w:uiPriority="40"/>
+    <w:lsdException w:name="Grid Table 1 Light" w:uiPriority="46"/>
+    <w:lsdException w:name="Grid Table 2" w:uiPriority="47"/>
+    <w:lsdException w:name="Grid Table 3" w:uiPriority="48"/>
+    <w:lsdException w:name="Grid Table 4" w:uiPriority="49"/>
+    <w:lsdException w:name="Grid Table 5 Dark" w:uiPriority="50"/>
+    <w:lsdException w:name="Grid Table 6 Colorful" w:uiPriority="51"/>
+    <w:lsdException w:name="Grid Table 7 Colorful" w:uiPriority="52"/>
+    <w:lsdException w:name="Grid Table 1 Light Accent 1" w:uiPriority="46"/>
+    <w:lsdException w:name="Grid Table 2 Accent 1" w:uiPriority="47"/>
+    <w:lsdException w:name="Grid Table 3 Accent 1" w:uiPriority="48"/>
+    <w:lsdException w:name="Grid Table 4 Accent 1" w:uiPriority="49"/>
+    <w:lsdException w:name="Grid Table 5 Dark Accent 1" w:uiPriority="50"/>
+    <w:lsdException w:name="Grid Table 6 Colorful Accent 1" w:uiPriority="51"/>
+    <w:lsdException w:name="Grid Table 7 Colorful Accent 1" w:uiPriority="52"/>
+    <w:lsdException w:name="Grid Table 1 Light Accent 2" w:uiPriority="46"/>
+    <w:lsdException w:name="Grid Table 2 Accent 2" w:uiPriority="47"/>
+    <w:lsdException w:name="Grid Table 3 Accent 2" w:uiPriority="48"/>
+    <w:lsdException w:name="Grid Table 4 Accent 2" w:uiPriority="49"/>
+    <w:lsdException w:name="Grid Table 5 Dark Accent 2" w:uiPriority="50"/>
+    <w:lsdException w:name="Grid Table 6 Colorful Accent 2" w:uiPriority="51"/>
+    <w:lsdException w:name="Grid Table 7 Colorful Accent 2" w:uiPriority="52"/>
+    <w:lsdException w:name="Grid Table 1 Light Accent 3" w:uiPriority="46"/>
+    <w:lsdException w:name="Grid Table 2 Accent 3" w:uiPriority="47"/>
+    <w:lsdException w:name="Grid Table 3 Accent 3" w:uiPriority="48"/>
+    <w:lsdException w:name="Grid Table 4 Accent 3" w:uiPriority="49"/>
+    <w:lsdException w:name="Grid Table 5 Dark Accent 3" w:uiPriority="50"/>
+    <w:lsdException w:name="Grid Table 6 Colorful Accent 3" w:uiPriority="51"/>
+    <w:lsdException w:name="Grid Table 7 Colorful Accent 3" w:uiPriority="52"/>
+    <w:lsdException w:name="Grid Table 1 Light Accent 4" w:uiPriority="46"/>
+    <w:lsdException w:name="Grid Table 2 Accent 4" w:uiPriority="47"/>
+    <w:lsdException w:name="Grid Table 3 Accent 4" w:uiPriority="48"/>
+    <w:lsdException w:name="Grid Table 4 Accent 4" w:uiPriority="49"/>
+    <w:lsdException w:name="Grid Table 5 Dark Accent 4" w:uiPriority="50"/>
+    <w:lsdException w:name="Grid Table 6 Colorful Accent 4" w:uiPriority="51"/>
+    <w:lsdException w:name="Grid Table 7 Colorful Accent 4" w:uiPriority="52"/>
+    <w:lsdException w:name="Grid Table 1 Light Accent 5" w:uiPriority="46"/>
+    <w:lsdException w:name="Grid Table 2 Accent 5" w:uiPriority="47"/>
+    <w:lsdException w:name="Grid Table 3 Accent 5" w:uiPriority="48"/>
+    <w:lsdException w:name="Grid Table 4 Accent 5" w:uiPriority="49"/>
+    <w:lsdException w:name="Grid Table 5 Dark Accent 5" w:uiPriority="50"/>
+    <w:lsdException w:name="Grid Table 6 Colorful Accent 5" w:uiPriority="51"/>
+    <w:lsdException w:name="Grid Table 7 Colorful Accent 5" w:uiPriority="52"/>
+    <w:lsdException w:name="Grid Table 1 Light Accent 6" w:uiPriority="46"/>
+    <w:lsdException w:name="Grid Table 2 Accent 6" w:uiPriority="47"/>
+    <w:lsdException w:name="Grid Table 3 Accent 6" w:uiPriority="48"/>
+    <w:lsdException w:name="Grid Table 4 Accent 6" w:uiPriority="49"/>
+    <w:lsdException w:name="Grid Table 5 Dark Accent 6" w:uiPriority="50"/>
+    <w:lsdException w:name="Grid Table 6 Colorful Accent 6" w:uiPriority="51"/>
+    <w:lsdException w:name="Grid Table 7 Colorful Accent 6" w:uiPriority="52"/>
+    <w:lsdException w:name="List Table 1 Light" w:uiPriority="46"/>
+    <w:lsdException w:name="List Table 2" w:uiPriority="47"/>
+    <w:lsdException w:name="List Table 3" w:uiPriority="48"/>
+    <w:lsdException w:name="List Table 4" w:uiPriority="49"/>
+    <w:lsdException w:name="List Table 5 Dark" w:uiPriority="50"/>
+    <w:lsdException w:name="List Table 6 Colorful" w:uiPriority="51"/>
+    <w:lsdException w:name="List Table 7 Colorful" w:uiPriority="52"/>
+    <w:lsdException w:name="List Table 1 Light Accent 1" w:uiPriority="46"/>
+    <w:lsdException w:name="List Table 2 Accent 1" w:uiPriority="47"/>
+    <w:lsdException w:name="List Table 3 Accent 1" w:uiPriority="48"/>
+    <w:lsdException w:name="List Table 4 Accent 1" w:uiPriority="49"/>
+    <w:lsdException w:name="List Table 5 Dark Accent 1" w:uiPriority="50"/>
+    <w:lsdException w:name="List Table 6 Colorful Accent 1" w:uiPriority="51"/>
+    <w:lsdException w:name="List Table 7 Colorful Accent 1" w:uiPriority="52"/>
+    <w:lsdException w:name="List Table 1 Light Accent 2" w:uiPriority="46"/>
+    <w:lsdException w:name="List Table 2 Accent 2" w:uiPriority="47"/>
+    <w:lsdException w:name="List Table 3 Accent 2" w:uiPriority="48"/>
+    <w:lsdException w:name="List Table 4 Accent 2" w:uiPriority="49"/>
+    <w:lsdException w:name="List Table 5 Dark Accent 2" w:uiPriority="50"/>
+    <w:lsdException w:name="List Table 6 Colorful Accent 2" w:uiPriority="51"/>
+    <w:lsdException w:name="List Table 7 Colorful Accent 2" w:uiPriority="52"/>
+    <w:lsdException w:name="List Table 1 Light Accent 3" w:uiPriority="46"/>
+    <w:lsdException w:name="List Table 2 Accent 3" w:uiPriority="47"/>
+    <w:lsdException w:name="List Table 3 Accent 3" w:uiPriority="48"/>
+    <w:lsdException w:name="List Table 4 Accent 3" w:uiPriority="49"/>
+    <w:lsdException w:name="List Table 5 Dark Accent 3" w:uiPriority="50"/>
+    <w:lsdException w:name="List Table 6 Colorful Accent 3" w:uiPriority="51"/>
+    <w:lsdException w:name="List Table 7 Colorful Accent 3" w:uiPriority="52"/>
+    <w:lsdException w:name="List Table 1 Light Accent 4" w:uiPriority="46"/>
+    <w:lsdException w:name="List Table 2 Accent 4" w:uiPriority="47"/>
+    <w:lsdException w:name="List Table 3 Accent 4" w:uiPriority="48"/>
+    <w:lsdException w:name="List Table 4 Accent 4" w:uiPriority="49"/>
+    <w:lsdException w:name="List Table 5 Dark Accent 4" w:uiPriority="50"/>
+    <w:lsdException w:name="List Table 6 Colorful Accent 4" w:uiPriority="51"/>
+    <w:lsdException w:name="List Table 7 Colorful Accent 4" w:uiPriority="52"/>
+    <w:lsdException w:name="List Table 1 Light Accent 5" w:uiPriority="46"/>
+    <w:lsdException w:name="List Table 2 Accent 5" w:uiPriority="47"/>
+    <w:lsdException w:name="List Table 3 Accent 5" w:uiPriority="48"/>
+    <w:lsdException w:name="List Table 4 Accent 5" w:uiPriority="49"/>
+    <w:lsdException w:name="List Table 5 Dark Accent 5" w:uiPriority="50"/>
+    <w:lsdException w:name="List Table 6 Colorful Accent 5" w:uiPriority="51"/>
+    <w:lsdException w:name="List Table 7 Colorful Accent 5" w:uiPriority="52"/>
+    <w:lsdException w:name="List Table 1 Light Accent 6" w:uiPriority="46"/>
+    <w:lsdException w:name="List Table 2 Accent 6" w:uiPriority="47"/>
+    <w:lsdException w:name="List Table 3 Accent 6" w:uiPriority="48"/>
+    <w:lsdException w:name="List Table 4 Accent 6" w:uiPriority="49"/>
+    <w:lsdException w:name="List Table 5 Dark Accent 6" w:uiPriority="50"/>
+    <w:lsdException w:name="List Table 6 Colorful Accent 6" w:uiPriority="51"/>
+    <w:lsdException w:name="List Table 7 Colorful Accent 6" w:uiPriority="52"/>
+    <w:lsdException w:name="Mention" w:semiHidden="1" w:unhideWhenUsed="1"/>
+    <w:lsdException w:name="Smart Hyperlink" w:semiHidden="1" w:unhideWhenUsed="1"/>
+    <w:lsdException w:name="Hashtag" w:semiHidden="1" w:unhideWhenUsed="1"/>
   </w:latentStyles>
   <w:style w:type="paragraph" w:default="1" w:styleId="a1">
     <w:name w:val="Normal"/>
@@ -46106,1085 +46437,8 @@
       <w:szCs w:val="18"/>
     </w:rPr>
   </w:style>
-  <w:style w:type="character" w:customStyle="1" w:styleId="caption">
-    <w:name w:val="caption"/>
-    <w:basedOn w:val="a2"/>
-    <w:rsid w:val="003C57AA"/>
-  </w:style>
-  <w:style w:type="paragraph" w:styleId="HTML">
-    <w:name w:val="HTML Preformatted"/>
-    <w:basedOn w:val="a1"/>
-    <w:link w:val="HTMLChar"/>
-    <w:uiPriority w:val="99"/>
-    <w:unhideWhenUsed/>
-    <w:rsid w:val="003C57AA"/>
-    <w:pPr>
-      <w:widowControl/>
-      <w:tabs>
-        <w:tab w:val="left" w:pos="916"/>
-        <w:tab w:val="left" w:pos="1832"/>
-        <w:tab w:val="left" w:pos="2748"/>
-        <w:tab w:val="left" w:pos="3664"/>
-        <w:tab w:val="left" w:pos="4580"/>
-        <w:tab w:val="left" w:pos="5496"/>
-        <w:tab w:val="left" w:pos="6412"/>
-        <w:tab w:val="left" w:pos="7328"/>
-        <w:tab w:val="left" w:pos="8244"/>
-        <w:tab w:val="left" w:pos="9160"/>
-        <w:tab w:val="left" w:pos="10076"/>
-        <w:tab w:val="left" w:pos="10992"/>
-        <w:tab w:val="left" w:pos="11908"/>
-        <w:tab w:val="left" w:pos="12824"/>
-        <w:tab w:val="left" w:pos="13740"/>
-        <w:tab w:val="left" w:pos="14656"/>
-      </w:tabs>
-      <w:wordWrap/>
-      <w:autoSpaceDE/>
-      <w:autoSpaceDN/>
-      <w:spacing w:line="240" w:lineRule="auto"/>
-      <w:jc w:val="left"/>
-    </w:pPr>
-    <w:rPr>
-      <w:rFonts w:ascii="굴림체" w:eastAsia="굴림체" w:hAnsi="굴림체" w:cs="굴림체"/>
-      <w:kern w:val="0"/>
-      <w:sz w:val="24"/>
-    </w:rPr>
-  </w:style>
-  <w:style w:type="character" w:customStyle="1" w:styleId="HTMLChar">
-    <w:name w:val="미리 서식이 지정된 HTML Char"/>
-    <w:basedOn w:val="a2"/>
-    <w:link w:val="HTML"/>
-    <w:uiPriority w:val="99"/>
-    <w:rsid w:val="003C57AA"/>
-    <w:rPr>
-      <w:rFonts w:ascii="굴림체" w:eastAsia="굴림체" w:hAnsi="굴림체" w:cs="굴림체"/>
-      <w:sz w:val="24"/>
-      <w:szCs w:val="24"/>
-    </w:rPr>
-  </w:style>
-  <w:style w:type="character" w:customStyle="1" w:styleId="line">
-    <w:name w:val="line"/>
-    <w:basedOn w:val="a2"/>
-    <w:rsid w:val="003C57AA"/>
-  </w:style>
-  <w:style w:type="character" w:customStyle="1" w:styleId="builtin">
-    <w:name w:val="built_in"/>
-    <w:basedOn w:val="a2"/>
-    <w:rsid w:val="003C57AA"/>
-  </w:style>
-  <w:style w:type="character" w:customStyle="1" w:styleId="string">
-    <w:name w:val="string"/>
-    <w:basedOn w:val="a2"/>
-    <w:rsid w:val="003C57AA"/>
-  </w:style>
-  <w:style w:type="character" w:customStyle="1" w:styleId="keyword">
-    <w:name w:val="keyword"/>
-    <w:basedOn w:val="a2"/>
-    <w:rsid w:val="003C57AA"/>
-  </w:style>
-  <w:style w:type="character" w:customStyle="1" w:styleId="comment">
-    <w:name w:val="comment"/>
-    <w:basedOn w:val="a2"/>
-    <w:rsid w:val="003C57AA"/>
-  </w:style>
-  <w:style w:type="character" w:styleId="HTML0">
-    <w:name w:val="HTML Code"/>
-    <w:basedOn w:val="a2"/>
-    <w:uiPriority w:val="99"/>
-    <w:semiHidden/>
-    <w:unhideWhenUsed/>
-    <w:rsid w:val="003C57AA"/>
-    <w:rPr>
-      <w:rFonts w:ascii="굴림체" w:eastAsia="굴림체" w:hAnsi="굴림체" w:cs="굴림체"/>
-      <w:sz w:val="24"/>
-      <w:szCs w:val="24"/>
-    </w:rPr>
-  </w:style>
-  <w:style w:type="character" w:customStyle="1" w:styleId="shebang">
-    <w:name w:val="shebang"/>
-    <w:basedOn w:val="a2"/>
-    <w:rsid w:val="003C57AA"/>
-  </w:style>
-  <w:style w:type="character" w:customStyle="1" w:styleId="number">
-    <w:name w:val="number"/>
-    <w:basedOn w:val="a2"/>
-    <w:rsid w:val="003C57AA"/>
-  </w:style>
-</w:styles>
-</file>
-
-<file path=word/stylesWithEffects.xml><?xml version="1.0" encoding="utf-8"?>
-<w:styles xmlns:wpc="http://schemas.microsoft.com/office/word/2010/wordprocessingCanvas" xmlns:mc="http://schemas.openxmlformats.org/markup-compatibility/2006" xmlns:o="urn:schemas-microsoft-com:office:office" xmlns:r="http://schemas.openxmlformats.org/officeDocument/2006/relationships" xmlns:m="http://schemas.openxmlformats.org/officeDocument/2006/math" xmlns:v="urn:schemas-microsoft-com:vml" xmlns:wp14="http://schemas.microsoft.com/office/word/2010/wordprocessingDrawing" xmlns:wp="http://schemas.openxmlformats.org/drawingml/2006/wordprocessingDrawing" xmlns:w10="urn:schemas-microsoft-com:office:word" xmlns:w="http://schemas.openxmlformats.org/wordprocessingml/2006/main" xmlns:w14="http://schemas.microsoft.com/office/word/2010/wordml" xmlns:wpg="http://schemas.microsoft.com/office/word/2010/wordprocessingGroup" xmlns:wpi="http://schemas.microsoft.com/office/word/2010/wordprocessingInk" xmlns:wne="http://schemas.microsoft.com/office/word/2006/wordml" xmlns:wps="http://schemas.microsoft.com/office/word/2010/wordprocessingShape" mc:Ignorable="w14 wp14">
-  <w:docDefaults>
-    <w:rPrDefault>
-      <w:rPr>
-        <w:rFonts w:ascii="맑은 고딕" w:eastAsia="맑은 고딕" w:hAnsi="맑은 고딕" w:cs="Times New Roman"/>
-        <w:lang w:val="en-US" w:eastAsia="ko-KR" w:bidi="ar-SA"/>
-      </w:rPr>
-    </w:rPrDefault>
-    <w:pPrDefault/>
-  </w:docDefaults>
-  <w:latentStyles w:defLockedState="0" w:defUIPriority="99" w:defSemiHidden="1" w:defUnhideWhenUsed="1" w:defQFormat="0" w:count="267">
-    <w:lsdException w:name="Normal" w:semiHidden="0" w:uiPriority="0" w:unhideWhenUsed="0" w:qFormat="1"/>
-    <w:lsdException w:name="heading 1" w:semiHidden="0" w:uiPriority="9" w:unhideWhenUsed="0" w:qFormat="1"/>
-    <w:lsdException w:name="heading 2" w:uiPriority="9" w:qFormat="1"/>
-    <w:lsdException w:name="heading 3" w:uiPriority="9" w:qFormat="1"/>
-    <w:lsdException w:name="heading 4" w:uiPriority="9" w:qFormat="1"/>
-    <w:lsdException w:name="heading 5" w:uiPriority="9" w:qFormat="1"/>
-    <w:lsdException w:name="heading 6" w:uiPriority="9" w:qFormat="1"/>
-    <w:lsdException w:name="heading 7" w:uiPriority="9" w:qFormat="1"/>
-    <w:lsdException w:name="heading 8" w:uiPriority="9" w:qFormat="1"/>
-    <w:lsdException w:name="heading 9" w:uiPriority="9" w:qFormat="1"/>
-    <w:lsdException w:name="toc 1" w:uiPriority="39"/>
-    <w:lsdException w:name="toc 2" w:uiPriority="39"/>
-    <w:lsdException w:name="toc 3" w:uiPriority="39"/>
-    <w:lsdException w:name="toc 4" w:uiPriority="39"/>
-    <w:lsdException w:name="toc 5" w:uiPriority="39"/>
-    <w:lsdException w:name="toc 6" w:uiPriority="39"/>
-    <w:lsdException w:name="toc 7" w:uiPriority="39"/>
-    <w:lsdException w:name="toc 8" w:uiPriority="39"/>
-    <w:lsdException w:name="toc 9" w:uiPriority="39"/>
-    <w:lsdException w:name="caption" w:uiPriority="35"/>
-    <w:lsdException w:name="Title" w:semiHidden="0" w:uiPriority="10" w:unhideWhenUsed="0" w:qFormat="1"/>
-    <w:lsdException w:name="Default Paragraph Font" w:uiPriority="1"/>
-    <w:lsdException w:name="Subtitle" w:semiHidden="0" w:uiPriority="11" w:unhideWhenUsed="0" w:qFormat="1"/>
-    <w:lsdException w:name="Strong" w:semiHidden="0" w:uiPriority="22" w:unhideWhenUsed="0" w:qFormat="1"/>
-    <w:lsdException w:name="Emphasis" w:semiHidden="0" w:uiPriority="20" w:unhideWhenUsed="0" w:qFormat="1"/>
-    <w:lsdException w:name="Table Grid" w:semiHidden="0" w:uiPriority="59" w:unhideWhenUsed="0"/>
-    <w:lsdException w:name="Placeholder Text" w:unhideWhenUsed="0"/>
-    <w:lsdException w:name="No Spacing" w:semiHidden="0" w:uiPriority="1" w:unhideWhenUsed="0" w:qFormat="1"/>
-    <w:lsdException w:name="Light Shading" w:semiHidden="0" w:uiPriority="60" w:unhideWhenUsed="0"/>
-    <w:lsdException w:name="Light List" w:semiHidden="0" w:uiPriority="61" w:unhideWhenUsed="0"/>
-    <w:lsdException w:name="Light Grid" w:semiHidden="0" w:uiPriority="62" w:unhideWhenUsed="0"/>
-    <w:lsdException w:name="Medium Shading 1" w:semiHidden="0" w:uiPriority="63" w:unhideWhenUsed="0"/>
-    <w:lsdException w:name="Medium Shading 2" w:semiHidden="0" w:uiPriority="64" w:unhideWhenUsed="0"/>
-    <w:lsdException w:name="Medium List 1" w:semiHidden="0" w:uiPriority="65" w:unhideWhenUsed="0"/>
-    <w:lsdException w:name="Medium List 2" w:semiHidden="0" w:uiPriority="66" w:unhideWhenUsed="0"/>
-    <w:lsdException w:name="Medium Grid 1" w:semiHidden="0" w:uiPriority="67" w:unhideWhenUsed="0"/>
-    <w:lsdException w:name="Medium Grid 2" w:semiHidden="0" w:uiPriority="68" w:unhideWhenUsed="0"/>
-    <w:lsdException w:name="Medium Grid 3" w:semiHidden="0" w:uiPriority="69" w:unhideWhenUsed="0"/>
-    <w:lsdException w:name="Dark List" w:semiHidden="0" w:uiPriority="70" w:unhideWhenUsed="0"/>
-    <w:lsdException w:name="Colorful Shading" w:semiHidden="0" w:uiPriority="71" w:unhideWhenUsed="0"/>
-    <w:lsdException w:name="Colorful List" w:semiHidden="0" w:uiPriority="72" w:unhideWhenUsed="0"/>
-    <w:lsdException w:name="Colorful Grid" w:semiHidden="0" w:uiPriority="73" w:unhideWhenUsed="0"/>
-    <w:lsdException w:name="Light Shading Accent 1" w:semiHidden="0" w:uiPriority="60" w:unhideWhenUsed="0"/>
-    <w:lsdException w:name="Light List Accent 1" w:semiHidden="0" w:uiPriority="61" w:unhideWhenUsed="0"/>
-    <w:lsdException w:name="Light Grid Accent 1" w:semiHidden="0" w:uiPriority="62" w:unhideWhenUsed="0"/>
-    <w:lsdException w:name="Medium Shading 1 Accent 1" w:semiHidden="0" w:uiPriority="63" w:unhideWhenUsed="0"/>
-    <w:lsdException w:name="Medium Shading 2 Accent 1" w:semiHidden="0" w:uiPriority="64" w:unhideWhenUsed="0"/>
-    <w:lsdException w:name="Medium List 1 Accent 1" w:semiHidden="0" w:uiPriority="65" w:unhideWhenUsed="0"/>
-    <w:lsdException w:name="Revision" w:unhideWhenUsed="0"/>
-    <w:lsdException w:name="List Paragraph" w:semiHidden="0" w:uiPriority="34" w:unhideWhenUsed="0" w:qFormat="1"/>
-    <w:lsdException w:name="Quote" w:semiHidden="0" w:uiPriority="29" w:unhideWhenUsed="0" w:qFormat="1"/>
-    <w:lsdException w:name="Intense Quote" w:semiHidden="0" w:uiPriority="30" w:unhideWhenUsed="0" w:qFormat="1"/>
-    <w:lsdException w:name="Medium List 2 Accent 1" w:semiHidden="0" w:uiPriority="66" w:unhideWhenUsed="0"/>
-    <w:lsdException w:name="Medium Grid 1 Accent 1" w:semiHidden="0" w:uiPriority="67" w:unhideWhenUsed="0"/>
-    <w:lsdException w:name="Medium Grid 2 Accent 1" w:semiHidden="0" w:uiPriority="68" w:unhideWhenUsed="0"/>
-    <w:lsdException w:name="Medium Grid 3 Accent 1" w:semiHidden="0" w:uiPriority="69" w:unhideWhenUsed="0"/>
-    <w:lsdException w:name="Dark List Accent 1" w:semiHidden="0" w:uiPriority="70" w:unhideWhenUsed="0"/>
-    <w:lsdException w:name="Colorful Shading Accent 1" w:semiHidden="0" w:uiPriority="71" w:unhideWhenUsed="0"/>
-    <w:lsdException w:name="Colorful List Accent 1" w:semiHidden="0" w:uiPriority="72" w:unhideWhenUsed="0"/>
-    <w:lsdException w:name="Colorful Grid Accent 1" w:semiHidden="0" w:uiPriority="73" w:unhideWhenUsed="0"/>
-    <w:lsdException w:name="Light Shading Accent 2" w:semiHidden="0" w:uiPriority="60" w:unhideWhenUsed="0"/>
-    <w:lsdException w:name="Light List Accent 2" w:semiHidden="0" w:uiPriority="61" w:unhideWhenUsed="0"/>
-    <w:lsdException w:name="Light Grid Accent 2" w:semiHidden="0" w:uiPriority="62" w:unhideWhenUsed="0"/>
-    <w:lsdException w:name="Medium Shading 1 Accent 2" w:semiHidden="0" w:uiPriority="63" w:unhideWhenUsed="0"/>
-    <w:lsdException w:name="Medium Shading 2 Accent 2" w:semiHidden="0" w:uiPriority="64" w:unhideWhenUsed="0"/>
-    <w:lsdException w:name="Medium List 1 Accent 2" w:semiHidden="0" w:uiPriority="65" w:unhideWhenUsed="0"/>
-    <w:lsdException w:name="Medium List 2 Accent 2" w:semiHidden="0" w:uiPriority="66" w:unhideWhenUsed="0"/>
-    <w:lsdException w:name="Medium Grid 1 Accent 2" w:semiHidden="0" w:uiPriority="67" w:unhideWhenUsed="0"/>
-    <w:lsdException w:name="Medium Grid 2 Accent 2" w:semiHidden="0" w:uiPriority="68" w:unhideWhenUsed="0"/>
-    <w:lsdException w:name="Medium Grid 3 Accent 2" w:semiHidden="0" w:uiPriority="69" w:unhideWhenUsed="0"/>
-    <w:lsdException w:name="Dark List Accent 2" w:semiHidden="0" w:uiPriority="70" w:unhideWhenUsed="0"/>
-    <w:lsdException w:name="Colorful Shading Accent 2" w:semiHidden="0" w:uiPriority="71" w:unhideWhenUsed="0"/>
-    <w:lsdException w:name="Colorful List Accent 2" w:semiHidden="0" w:uiPriority="72" w:unhideWhenUsed="0"/>
-    <w:lsdException w:name="Colorful Grid Accent 2" w:semiHidden="0" w:uiPriority="73" w:unhideWhenUsed="0"/>
-    <w:lsdException w:name="Light Shading Accent 3" w:semiHidden="0" w:uiPriority="60" w:unhideWhenUsed="0"/>
-    <w:lsdException w:name="Light List Accent 3" w:semiHidden="0" w:uiPriority="61" w:unhideWhenUsed="0"/>
-    <w:lsdException w:name="Light Grid Accent 3" w:semiHidden="0" w:uiPriority="62" w:unhideWhenUsed="0"/>
-    <w:lsdException w:name="Medium Shading 1 Accent 3" w:semiHidden="0" w:uiPriority="63" w:unhideWhenUsed="0"/>
-    <w:lsdException w:name="Medium Shading 2 Accent 3" w:semiHidden="0" w:uiPriority="64" w:unhideWhenUsed="0"/>
-    <w:lsdException w:name="Medium List 1 Accent 3" w:semiHidden="0" w:uiPriority="65" w:unhideWhenUsed="0"/>
-    <w:lsdException w:name="Medium List 2 Accent 3" w:semiHidden="0" w:uiPriority="66" w:unhideWhenUsed="0"/>
-    <w:lsdException w:name="Medium Grid 1 Accent 3" w:semiHidden="0" w:uiPriority="67" w:unhideWhenUsed="0"/>
-    <w:lsdException w:name="Medium Grid 2 Accent 3" w:semiHidden="0" w:uiPriority="68" w:unhideWhenUsed="0"/>
-    <w:lsdException w:name="Medium Grid 3 Accent 3" w:semiHidden="0" w:uiPriority="69" w:unhideWhenUsed="0"/>
-    <w:lsdException w:name="Dark List Accent 3" w:semiHidden="0" w:uiPriority="70" w:unhideWhenUsed="0"/>
-    <w:lsdException w:name="Colorful Shading Accent 3" w:semiHidden="0" w:uiPriority="71" w:unhideWhenUsed="0"/>
-    <w:lsdException w:name="Colorful List Accent 3" w:semiHidden="0" w:uiPriority="72" w:unhideWhenUsed="0"/>
-    <w:lsdException w:name="Colorful Grid Accent 3" w:semiHidden="0" w:uiPriority="73" w:unhideWhenUsed="0"/>
-    <w:lsdException w:name="Light Shading Accent 4" w:semiHidden="0" w:uiPriority="60" w:unhideWhenUsed="0"/>
-    <w:lsdException w:name="Light List Accent 4" w:semiHidden="0" w:uiPriority="61" w:unhideWhenUsed="0"/>
-    <w:lsdException w:name="Light Grid Accent 4" w:semiHidden="0" w:uiPriority="62" w:unhideWhenUsed="0"/>
-    <w:lsdException w:name="Medium Shading 1 Accent 4" w:semiHidden="0" w:uiPriority="63" w:unhideWhenUsed="0"/>
-    <w:lsdException w:name="Medium Shading 2 Accent 4" w:semiHidden="0" w:uiPriority="64" w:unhideWhenUsed="0"/>
-    <w:lsdException w:name="Medium List 1 Accent 4" w:semiHidden="0" w:uiPriority="65" w:unhideWhenUsed="0"/>
-    <w:lsdException w:name="Medium List 2 Accent 4" w:semiHidden="0" w:uiPriority="66" w:unhideWhenUsed="0"/>
-    <w:lsdException w:name="Medium Grid 1 Accent 4" w:semiHidden="0" w:uiPriority="67" w:unhideWhenUsed="0"/>
-    <w:lsdException w:name="Medium Grid 2 Accent 4" w:semiHidden="0" w:uiPriority="68" w:unhideWhenUsed="0"/>
-    <w:lsdException w:name="Medium Grid 3 Accent 4" w:semiHidden="0" w:uiPriority="69" w:unhideWhenUsed="0"/>
-    <w:lsdException w:name="Dark List Accent 4" w:semiHidden="0" w:uiPriority="70" w:unhideWhenUsed="0"/>
-    <w:lsdException w:name="Colorful Shading Accent 4" w:semiHidden="0" w:uiPriority="71" w:unhideWhenUsed="0"/>
-    <w:lsdException w:name="Colorful List Accent 4" w:semiHidden="0" w:uiPriority="72" w:unhideWhenUsed="0"/>
-    <w:lsdException w:name="Colorful Grid Accent 4" w:semiHidden="0" w:uiPriority="73" w:unhideWhenUsed="0"/>
-    <w:lsdException w:name="Light Shading Accent 5" w:semiHidden="0" w:uiPriority="60" w:unhideWhenUsed="0"/>
-    <w:lsdException w:name="Light List Accent 5" w:semiHidden="0" w:uiPriority="61" w:unhideWhenUsed="0"/>
-    <w:lsdException w:name="Light Grid Accent 5" w:semiHidden="0" w:uiPriority="62" w:unhideWhenUsed="0"/>
-    <w:lsdException w:name="Medium Shading 1 Accent 5" w:semiHidden="0" w:uiPriority="63" w:unhideWhenUsed="0"/>
-    <w:lsdException w:name="Medium Shading 2 Accent 5" w:semiHidden="0" w:uiPriority="64" w:unhideWhenUsed="0"/>
-    <w:lsdException w:name="Medium List 1 Accent 5" w:semiHidden="0" w:uiPriority="65" w:unhideWhenUsed="0"/>
-    <w:lsdException w:name="Medium List 2 Accent 5" w:semiHidden="0" w:uiPriority="66" w:unhideWhenUsed="0"/>
-    <w:lsdException w:name="Medium Grid 1 Accent 5" w:semiHidden="0" w:uiPriority="67" w:unhideWhenUsed="0"/>
-    <w:lsdException w:name="Medium Grid 2 Accent 5" w:semiHidden="0" w:uiPriority="68" w:unhideWhenUsed="0"/>
-    <w:lsdException w:name="Medium Grid 3 Accent 5" w:semiHidden="0" w:uiPriority="69" w:unhideWhenUsed="0"/>
-    <w:lsdException w:name="Dark List Accent 5" w:semiHidden="0" w:uiPriority="70" w:unhideWhenUsed="0"/>
-    <w:lsdException w:name="Colorful Shading Accent 5" w:semiHidden="0" w:uiPriority="71" w:unhideWhenUsed="0"/>
-    <w:lsdException w:name="Colorful List Accent 5" w:semiHidden="0" w:uiPriority="72" w:unhideWhenUsed="0"/>
-    <w:lsdException w:name="Colorful Grid Accent 5" w:semiHidden="0" w:uiPriority="73" w:unhideWhenUsed="0"/>
-    <w:lsdException w:name="Light Shading Accent 6" w:semiHidden="0" w:uiPriority="60" w:unhideWhenUsed="0"/>
-    <w:lsdException w:name="Light List Accent 6" w:semiHidden="0" w:uiPriority="61" w:unhideWhenUsed="0"/>
-    <w:lsdException w:name="Light Grid Accent 6" w:semiHidden="0" w:uiPriority="62" w:unhideWhenUsed="0"/>
-    <w:lsdException w:name="Medium Shading 1 Accent 6" w:semiHidden="0" w:uiPriority="63" w:unhideWhenUsed="0"/>
-    <w:lsdException w:name="Medium Shading 2 Accent 6" w:semiHidden="0" w:uiPriority="64" w:unhideWhenUsed="0"/>
-    <w:lsdException w:name="Medium List 1 Accent 6" w:semiHidden="0" w:uiPriority="65" w:unhideWhenUsed="0"/>
-    <w:lsdException w:name="Medium List 2 Accent 6" w:semiHidden="0" w:uiPriority="66" w:unhideWhenUsed="0"/>
-    <w:lsdException w:name="Medium Grid 1 Accent 6" w:semiHidden="0" w:uiPriority="67" w:unhideWhenUsed="0"/>
-    <w:lsdException w:name="Medium Grid 2 Accent 6" w:semiHidden="0" w:uiPriority="68" w:unhideWhenUsed="0"/>
-    <w:lsdException w:name="Medium Grid 3 Accent 6" w:semiHidden="0" w:uiPriority="69" w:unhideWhenUsed="0"/>
-    <w:lsdException w:name="Dark List Accent 6" w:semiHidden="0" w:uiPriority="70" w:unhideWhenUsed="0"/>
-    <w:lsdException w:name="Colorful Shading Accent 6" w:semiHidden="0" w:uiPriority="71" w:unhideWhenUsed="0"/>
-    <w:lsdException w:name="Colorful List Accent 6" w:semiHidden="0" w:uiPriority="72" w:unhideWhenUsed="0"/>
-    <w:lsdException w:name="Colorful Grid Accent 6" w:semiHidden="0" w:uiPriority="73" w:unhideWhenUsed="0"/>
-    <w:lsdException w:name="Subtle Emphasis" w:semiHidden="0" w:uiPriority="19" w:unhideWhenUsed="0" w:qFormat="1"/>
-    <w:lsdException w:name="Intense Emphasis" w:semiHidden="0" w:uiPriority="21" w:unhideWhenUsed="0" w:qFormat="1"/>
-    <w:lsdException w:name="Subtle Reference" w:semiHidden="0" w:uiPriority="31" w:unhideWhenUsed="0" w:qFormat="1"/>
-    <w:lsdException w:name="Intense Reference" w:semiHidden="0" w:uiPriority="32" w:unhideWhenUsed="0" w:qFormat="1"/>
-    <w:lsdException w:name="Book Title" w:semiHidden="0" w:uiPriority="33" w:unhideWhenUsed="0" w:qFormat="1"/>
-    <w:lsdException w:name="Bibliography" w:uiPriority="37"/>
-    <w:lsdException w:name="TOC Heading" w:uiPriority="39" w:qFormat="1"/>
-  </w:latentStyles>
-  <w:style w:type="paragraph" w:default="1" w:styleId="a1">
-    <w:name w:val="Normal"/>
-    <w:qFormat/>
-    <w:rsid w:val="00896250"/>
-    <w:pPr>
-      <w:widowControl w:val="0"/>
-      <w:wordWrap w:val="0"/>
-      <w:autoSpaceDE w:val="0"/>
-      <w:autoSpaceDN w:val="0"/>
-      <w:spacing w:line="300" w:lineRule="auto"/>
-      <w:jc w:val="both"/>
-    </w:pPr>
-    <w:rPr>
-      <w:rFonts w:ascii="Arial" w:eastAsia="굴림" w:hAnsi="Arial"/>
-      <w:kern w:val="2"/>
-      <w:szCs w:val="24"/>
-    </w:rPr>
-  </w:style>
-  <w:style w:type="paragraph" w:styleId="1">
-    <w:name w:val="heading 1"/>
-    <w:basedOn w:val="a1"/>
-    <w:next w:val="a1"/>
-    <w:link w:val="1Char"/>
-    <w:uiPriority w:val="9"/>
-    <w:qFormat/>
-    <w:rsid w:val="00896250"/>
-    <w:pPr>
-      <w:keepNext/>
-      <w:spacing w:before="240" w:after="60"/>
-      <w:outlineLvl w:val="0"/>
-    </w:pPr>
-    <w:rPr>
-      <w:rFonts w:ascii="맑은 고딕" w:eastAsia="맑은 고딕" w:hAnsi="맑은 고딕"/>
-      <w:b/>
-      <w:bCs/>
-      <w:kern w:val="32"/>
-      <w:sz w:val="32"/>
-      <w:szCs w:val="32"/>
-    </w:rPr>
-  </w:style>
-  <w:style w:type="paragraph" w:styleId="2">
-    <w:name w:val="heading 2"/>
-    <w:basedOn w:val="a1"/>
-    <w:next w:val="a1"/>
-    <w:link w:val="2Char"/>
-    <w:uiPriority w:val="9"/>
-    <w:unhideWhenUsed/>
-    <w:qFormat/>
-    <w:rsid w:val="00896250"/>
-    <w:pPr>
-      <w:keepNext/>
-      <w:spacing w:before="240" w:after="60"/>
-      <w:outlineLvl w:val="1"/>
-    </w:pPr>
-    <w:rPr>
-      <w:rFonts w:ascii="맑은 고딕" w:eastAsia="맑은 고딕" w:hAnsi="맑은 고딕"/>
-      <w:b/>
-      <w:bCs/>
-      <w:i/>
-      <w:iCs/>
-      <w:kern w:val="0"/>
-      <w:sz w:val="28"/>
-      <w:szCs w:val="28"/>
-    </w:rPr>
-  </w:style>
-  <w:style w:type="paragraph" w:styleId="3">
-    <w:name w:val="heading 3"/>
-    <w:basedOn w:val="a1"/>
-    <w:next w:val="a1"/>
-    <w:link w:val="3Char"/>
-    <w:uiPriority w:val="9"/>
-    <w:unhideWhenUsed/>
-    <w:qFormat/>
-    <w:rsid w:val="00896250"/>
-    <w:pPr>
-      <w:keepNext/>
-      <w:spacing w:before="240" w:after="60"/>
-      <w:outlineLvl w:val="2"/>
-    </w:pPr>
-    <w:rPr>
-      <w:rFonts w:ascii="맑은 고딕" w:eastAsia="맑은 고딕" w:hAnsi="맑은 고딕"/>
-      <w:b/>
-      <w:bCs/>
-      <w:kern w:val="0"/>
-      <w:sz w:val="26"/>
-      <w:szCs w:val="26"/>
-    </w:rPr>
-  </w:style>
-  <w:style w:type="paragraph" w:styleId="4">
-    <w:name w:val="heading 4"/>
-    <w:basedOn w:val="a1"/>
-    <w:next w:val="a1"/>
-    <w:link w:val="4Char"/>
-    <w:uiPriority w:val="9"/>
-    <w:unhideWhenUsed/>
-    <w:qFormat/>
-    <w:rsid w:val="00896250"/>
-    <w:pPr>
-      <w:keepNext/>
-      <w:spacing w:before="240" w:after="60"/>
-      <w:outlineLvl w:val="3"/>
-    </w:pPr>
-    <w:rPr>
-      <w:rFonts w:ascii="맑은 고딕" w:eastAsia="맑은 고딕" w:hAnsi="맑은 고딕"/>
-      <w:b/>
-      <w:bCs/>
-      <w:kern w:val="0"/>
-      <w:sz w:val="28"/>
-      <w:szCs w:val="28"/>
-    </w:rPr>
-  </w:style>
-  <w:style w:type="paragraph" w:styleId="5">
-    <w:name w:val="heading 5"/>
-    <w:basedOn w:val="a1"/>
-    <w:next w:val="a1"/>
-    <w:link w:val="5Char"/>
-    <w:uiPriority w:val="9"/>
-    <w:unhideWhenUsed/>
-    <w:qFormat/>
-    <w:rsid w:val="00896250"/>
-    <w:pPr>
-      <w:spacing w:before="240" w:after="60"/>
-      <w:outlineLvl w:val="4"/>
-    </w:pPr>
-    <w:rPr>
-      <w:rFonts w:ascii="맑은 고딕" w:eastAsia="맑은 고딕" w:hAnsi="맑은 고딕"/>
-      <w:b/>
-      <w:bCs/>
-      <w:i/>
-      <w:iCs/>
-      <w:kern w:val="0"/>
-      <w:sz w:val="26"/>
-      <w:szCs w:val="26"/>
-    </w:rPr>
-  </w:style>
-  <w:style w:type="paragraph" w:styleId="6">
-    <w:name w:val="heading 6"/>
-    <w:basedOn w:val="a1"/>
-    <w:next w:val="a1"/>
-    <w:link w:val="6Char"/>
-    <w:uiPriority w:val="9"/>
-    <w:semiHidden/>
-    <w:unhideWhenUsed/>
-    <w:qFormat/>
-    <w:rsid w:val="00896250"/>
-    <w:pPr>
-      <w:spacing w:before="240" w:after="60"/>
-      <w:outlineLvl w:val="5"/>
-    </w:pPr>
-    <w:rPr>
-      <w:rFonts w:ascii="맑은 고딕" w:eastAsia="맑은 고딕" w:hAnsi="맑은 고딕"/>
-      <w:b/>
-      <w:bCs/>
-      <w:kern w:val="0"/>
-      <w:szCs w:val="20"/>
-    </w:rPr>
-  </w:style>
-  <w:style w:type="paragraph" w:styleId="7">
-    <w:name w:val="heading 7"/>
-    <w:basedOn w:val="a1"/>
-    <w:next w:val="a1"/>
-    <w:link w:val="7Char"/>
-    <w:uiPriority w:val="9"/>
-    <w:semiHidden/>
-    <w:unhideWhenUsed/>
-    <w:qFormat/>
-    <w:rsid w:val="00896250"/>
-    <w:pPr>
-      <w:spacing w:before="240" w:after="60"/>
-      <w:outlineLvl w:val="6"/>
-    </w:pPr>
-    <w:rPr>
-      <w:rFonts w:ascii="맑은 고딕" w:eastAsia="맑은 고딕" w:hAnsi="맑은 고딕"/>
-      <w:kern w:val="0"/>
-      <w:sz w:val="24"/>
-    </w:rPr>
-  </w:style>
-  <w:style w:type="paragraph" w:styleId="8">
-    <w:name w:val="heading 8"/>
-    <w:basedOn w:val="a1"/>
-    <w:next w:val="a1"/>
-    <w:link w:val="8Char"/>
-    <w:uiPriority w:val="9"/>
-    <w:semiHidden/>
-    <w:unhideWhenUsed/>
-    <w:qFormat/>
-    <w:rsid w:val="00896250"/>
-    <w:pPr>
-      <w:spacing w:before="240" w:after="60"/>
-      <w:outlineLvl w:val="7"/>
-    </w:pPr>
-    <w:rPr>
-      <w:rFonts w:ascii="맑은 고딕" w:eastAsia="맑은 고딕" w:hAnsi="맑은 고딕"/>
-      <w:i/>
-      <w:iCs/>
-      <w:kern w:val="0"/>
-      <w:sz w:val="24"/>
-    </w:rPr>
-  </w:style>
-  <w:style w:type="paragraph" w:styleId="9">
-    <w:name w:val="heading 9"/>
-    <w:basedOn w:val="a1"/>
-    <w:next w:val="a1"/>
-    <w:link w:val="9Char"/>
-    <w:uiPriority w:val="9"/>
-    <w:semiHidden/>
-    <w:unhideWhenUsed/>
-    <w:qFormat/>
-    <w:rsid w:val="00896250"/>
-    <w:pPr>
-      <w:spacing w:before="240" w:after="60"/>
-      <w:outlineLvl w:val="8"/>
-    </w:pPr>
-    <w:rPr>
-      <w:rFonts w:ascii="맑은 고딕" w:eastAsia="맑은 고딕" w:hAnsi="맑은 고딕"/>
-      <w:kern w:val="0"/>
-      <w:szCs w:val="20"/>
-    </w:rPr>
-  </w:style>
-  <w:style w:type="character" w:default="1" w:styleId="a2">
-    <w:name w:val="Default Paragraph Font"/>
-    <w:uiPriority w:val="1"/>
-    <w:semiHidden/>
-    <w:unhideWhenUsed/>
-  </w:style>
-  <w:style w:type="table" w:default="1" w:styleId="a3">
-    <w:name w:val="Normal Table"/>
-    <w:uiPriority w:val="99"/>
-    <w:semiHidden/>
-    <w:unhideWhenUsed/>
-    <w:tblPr>
-      <w:tblInd w:w="0" w:type="dxa"/>
-      <w:tblCellMar>
-        <w:top w:w="0" w:type="dxa"/>
-        <w:left w:w="108" w:type="dxa"/>
-        <w:bottom w:w="0" w:type="dxa"/>
-        <w:right w:w="108" w:type="dxa"/>
-      </w:tblCellMar>
-    </w:tblPr>
-  </w:style>
-  <w:style w:type="numbering" w:default="1" w:styleId="a4">
-    <w:name w:val="No List"/>
-    <w:uiPriority w:val="99"/>
-    <w:semiHidden/>
-    <w:unhideWhenUsed/>
-  </w:style>
-  <w:style w:type="paragraph" w:customStyle="1" w:styleId="a">
-    <w:name w:val="○ 머리글"/>
-    <w:basedOn w:val="a1"/>
-    <w:link w:val="Char"/>
-    <w:qFormat/>
-    <w:rsid w:val="00896250"/>
-    <w:pPr>
-      <w:numPr>
-        <w:numId w:val="1"/>
-      </w:numPr>
-      <w:ind w:left="630" w:hanging="403"/>
-    </w:pPr>
-    <w:rPr>
-      <w:lang w:val="en-GB"/>
-    </w:rPr>
-  </w:style>
-  <w:style w:type="character" w:customStyle="1" w:styleId="Char">
-    <w:name w:val="○ 머리글 Char"/>
-    <w:link w:val="a"/>
-    <w:rsid w:val="00896250"/>
-    <w:rPr>
-      <w:rFonts w:ascii="Arial" w:eastAsia="굴림" w:hAnsi="Arial"/>
-      <w:kern w:val="2"/>
-      <w:szCs w:val="24"/>
-      <w:lang w:val="en-GB"/>
-    </w:rPr>
-  </w:style>
-  <w:style w:type="paragraph" w:customStyle="1" w:styleId="a0">
-    <w:name w:val="글머리 ·"/>
-    <w:basedOn w:val="a1"/>
-    <w:qFormat/>
-    <w:rsid w:val="00896250"/>
-    <w:pPr>
-      <w:numPr>
-        <w:numId w:val="4"/>
-      </w:numPr>
-    </w:pPr>
-  </w:style>
-  <w:style w:type="paragraph" w:customStyle="1" w:styleId="a5">
-    <w:name w:val="항목설명"/>
-    <w:basedOn w:val="a1"/>
-    <w:qFormat/>
-    <w:rsid w:val="00896250"/>
-    <w:pPr>
-      <w:ind w:left="500" w:hangingChars="500" w:hanging="500"/>
-    </w:pPr>
-  </w:style>
-  <w:style w:type="paragraph" w:customStyle="1" w:styleId="a6">
-    <w:name w:val="버튼설명"/>
-    <w:basedOn w:val="a5"/>
-    <w:qFormat/>
-    <w:rsid w:val="00896250"/>
-    <w:pPr>
-      <w:ind w:left="1000" w:hanging="1000"/>
-    </w:pPr>
-  </w:style>
-  <w:style w:type="paragraph" w:customStyle="1" w:styleId="-">
-    <w:name w:val="버튼설명-내용계속"/>
-    <w:basedOn w:val="a6"/>
-    <w:qFormat/>
-    <w:rsid w:val="00896250"/>
-    <w:pPr>
-      <w:ind w:leftChars="500" w:left="500" w:firstLineChars="0" w:firstLine="0"/>
-    </w:pPr>
-  </w:style>
-  <w:style w:type="paragraph" w:customStyle="1" w:styleId="-0">
-    <w:name w:val="항목설명-내용계속"/>
-    <w:basedOn w:val="-"/>
-    <w:qFormat/>
-    <w:rsid w:val="00896250"/>
-    <w:pPr>
-      <w:ind w:left="1000"/>
-    </w:pPr>
-  </w:style>
-  <w:style w:type="paragraph" w:customStyle="1" w:styleId="-1">
-    <w:name w:val="요구사항-가."/>
-    <w:basedOn w:val="a1"/>
-    <w:qFormat/>
-    <w:rsid w:val="00896250"/>
-    <w:pPr>
-      <w:widowControl/>
-      <w:wordWrap/>
-      <w:autoSpaceDE/>
-      <w:autoSpaceDN/>
-      <w:adjustRightInd w:val="0"/>
-      <w:snapToGrid w:val="0"/>
-      <w:ind w:left="488" w:hanging="227"/>
-      <w:jc w:val="left"/>
-      <w:textAlignment w:val="baseline"/>
-    </w:pPr>
-    <w:rPr>
-      <w:rFonts w:ascii="굴림" w:hAnsi="굴림"/>
-      <w:kern w:val="0"/>
-      <w:szCs w:val="20"/>
-    </w:rPr>
-  </w:style>
-  <w:style w:type="character" w:customStyle="1" w:styleId="1Char">
-    <w:name w:val="제목 1 Char"/>
-    <w:link w:val="1"/>
-    <w:uiPriority w:val="9"/>
-    <w:rsid w:val="00896250"/>
-    <w:rPr>
-      <w:b/>
-      <w:bCs/>
-      <w:kern w:val="32"/>
-      <w:sz w:val="32"/>
-      <w:szCs w:val="32"/>
-    </w:rPr>
-  </w:style>
-  <w:style w:type="character" w:customStyle="1" w:styleId="2Char">
-    <w:name w:val="제목 2 Char"/>
-    <w:link w:val="2"/>
-    <w:uiPriority w:val="9"/>
-    <w:rsid w:val="00896250"/>
-    <w:rPr>
-      <w:b/>
-      <w:bCs/>
-      <w:i/>
-      <w:iCs/>
-      <w:sz w:val="28"/>
-      <w:szCs w:val="28"/>
-    </w:rPr>
-  </w:style>
-  <w:style w:type="character" w:customStyle="1" w:styleId="3Char">
-    <w:name w:val="제목 3 Char"/>
-    <w:link w:val="3"/>
-    <w:uiPriority w:val="9"/>
-    <w:rsid w:val="00896250"/>
-    <w:rPr>
-      <w:b/>
-      <w:bCs/>
-      <w:sz w:val="26"/>
-      <w:szCs w:val="26"/>
-    </w:rPr>
-  </w:style>
-  <w:style w:type="character" w:customStyle="1" w:styleId="4Char">
-    <w:name w:val="제목 4 Char"/>
-    <w:link w:val="4"/>
-    <w:uiPriority w:val="9"/>
-    <w:rsid w:val="00896250"/>
-    <w:rPr>
-      <w:b/>
-      <w:bCs/>
-      <w:sz w:val="28"/>
-      <w:szCs w:val="28"/>
-    </w:rPr>
-  </w:style>
-  <w:style w:type="character" w:customStyle="1" w:styleId="5Char">
-    <w:name w:val="제목 5 Char"/>
-    <w:link w:val="5"/>
-    <w:uiPriority w:val="9"/>
-    <w:rsid w:val="00896250"/>
-    <w:rPr>
-      <w:b/>
-      <w:bCs/>
-      <w:i/>
-      <w:iCs/>
-      <w:sz w:val="26"/>
-      <w:szCs w:val="26"/>
-    </w:rPr>
-  </w:style>
-  <w:style w:type="character" w:customStyle="1" w:styleId="6Char">
-    <w:name w:val="제목 6 Char"/>
-    <w:link w:val="6"/>
-    <w:uiPriority w:val="9"/>
-    <w:semiHidden/>
-    <w:rsid w:val="00896250"/>
-    <w:rPr>
-      <w:b/>
-      <w:bCs/>
-    </w:rPr>
-  </w:style>
-  <w:style w:type="character" w:customStyle="1" w:styleId="7Char">
-    <w:name w:val="제목 7 Char"/>
-    <w:link w:val="7"/>
-    <w:uiPriority w:val="9"/>
-    <w:semiHidden/>
-    <w:rsid w:val="00896250"/>
-    <w:rPr>
-      <w:sz w:val="24"/>
-      <w:szCs w:val="24"/>
-    </w:rPr>
-  </w:style>
-  <w:style w:type="character" w:customStyle="1" w:styleId="8Char">
-    <w:name w:val="제목 8 Char"/>
-    <w:link w:val="8"/>
-    <w:uiPriority w:val="9"/>
-    <w:semiHidden/>
-    <w:rsid w:val="00896250"/>
-    <w:rPr>
-      <w:i/>
-      <w:iCs/>
-      <w:sz w:val="24"/>
-      <w:szCs w:val="24"/>
-    </w:rPr>
-  </w:style>
-  <w:style w:type="character" w:customStyle="1" w:styleId="9Char">
-    <w:name w:val="제목 9 Char"/>
-    <w:link w:val="9"/>
-    <w:uiPriority w:val="9"/>
-    <w:semiHidden/>
-    <w:rsid w:val="00896250"/>
-  </w:style>
-  <w:style w:type="paragraph" w:styleId="a7">
-    <w:name w:val="Title"/>
-    <w:basedOn w:val="a1"/>
-    <w:next w:val="a1"/>
-    <w:link w:val="Char0"/>
-    <w:uiPriority w:val="10"/>
-    <w:qFormat/>
-    <w:rsid w:val="00896250"/>
-    <w:pPr>
-      <w:spacing w:before="240" w:after="60"/>
-      <w:jc w:val="center"/>
-      <w:outlineLvl w:val="0"/>
-    </w:pPr>
-    <w:rPr>
-      <w:rFonts w:ascii="맑은 고딕" w:eastAsia="맑은 고딕" w:hAnsi="맑은 고딕"/>
-      <w:b/>
-      <w:bCs/>
-      <w:kern w:val="28"/>
-      <w:sz w:val="32"/>
-      <w:szCs w:val="32"/>
-    </w:rPr>
-  </w:style>
-  <w:style w:type="character" w:customStyle="1" w:styleId="Char0">
-    <w:name w:val="제목 Char"/>
-    <w:link w:val="a7"/>
-    <w:uiPriority w:val="10"/>
-    <w:rsid w:val="00896250"/>
-    <w:rPr>
-      <w:b/>
-      <w:bCs/>
-      <w:kern w:val="28"/>
-      <w:sz w:val="32"/>
-      <w:szCs w:val="32"/>
-    </w:rPr>
-  </w:style>
-  <w:style w:type="paragraph" w:styleId="a8">
-    <w:name w:val="Subtitle"/>
-    <w:basedOn w:val="a1"/>
-    <w:next w:val="a1"/>
-    <w:link w:val="Char1"/>
-    <w:uiPriority w:val="11"/>
-    <w:qFormat/>
-    <w:rsid w:val="00896250"/>
-    <w:pPr>
-      <w:spacing w:after="60"/>
-      <w:jc w:val="center"/>
-      <w:outlineLvl w:val="1"/>
-    </w:pPr>
-    <w:rPr>
-      <w:rFonts w:ascii="맑은 고딕" w:eastAsia="맑은 고딕" w:hAnsi="맑은 고딕"/>
-      <w:kern w:val="0"/>
-      <w:sz w:val="24"/>
-    </w:rPr>
-  </w:style>
-  <w:style w:type="character" w:customStyle="1" w:styleId="Char1">
-    <w:name w:val="부제 Char"/>
-    <w:link w:val="a8"/>
-    <w:uiPriority w:val="11"/>
-    <w:rsid w:val="00896250"/>
-    <w:rPr>
-      <w:sz w:val="24"/>
-      <w:szCs w:val="24"/>
-    </w:rPr>
-  </w:style>
-  <w:style w:type="character" w:styleId="a9">
-    <w:name w:val="Strong"/>
-    <w:uiPriority w:val="22"/>
-    <w:qFormat/>
-    <w:rsid w:val="00896250"/>
-    <w:rPr>
-      <w:b/>
-      <w:bCs/>
-    </w:rPr>
-  </w:style>
-  <w:style w:type="character" w:styleId="aa">
-    <w:name w:val="Emphasis"/>
-    <w:uiPriority w:val="20"/>
-    <w:qFormat/>
-    <w:rsid w:val="00896250"/>
-    <w:rPr>
-      <w:rFonts w:ascii="맑은 고딕" w:hAnsi="맑은 고딕"/>
-      <w:b/>
-      <w:i/>
-      <w:iCs/>
-    </w:rPr>
-  </w:style>
-  <w:style w:type="paragraph" w:styleId="ab">
-    <w:name w:val="No Spacing"/>
-    <w:basedOn w:val="a1"/>
-    <w:link w:val="Char2"/>
-    <w:uiPriority w:val="1"/>
-    <w:qFormat/>
-    <w:rsid w:val="00896250"/>
-    <w:rPr>
-      <w:szCs w:val="32"/>
-    </w:rPr>
-  </w:style>
-  <w:style w:type="character" w:customStyle="1" w:styleId="Char2">
-    <w:name w:val="간격 없음 Char"/>
-    <w:link w:val="ab"/>
-    <w:uiPriority w:val="1"/>
-    <w:rsid w:val="00896250"/>
-    <w:rPr>
-      <w:rFonts w:ascii="Arial" w:eastAsia="굴림" w:hAnsi="Arial"/>
-      <w:kern w:val="2"/>
-      <w:szCs w:val="32"/>
-    </w:rPr>
-  </w:style>
-  <w:style w:type="paragraph" w:styleId="ac">
-    <w:name w:val="List Paragraph"/>
-    <w:basedOn w:val="a1"/>
-    <w:uiPriority w:val="34"/>
-    <w:qFormat/>
-    <w:rsid w:val="00896250"/>
-    <w:pPr>
-      <w:ind w:left="720"/>
-      <w:contextualSpacing/>
-    </w:pPr>
-  </w:style>
-  <w:style w:type="paragraph" w:styleId="ad">
-    <w:name w:val="Quote"/>
-    <w:basedOn w:val="a1"/>
-    <w:next w:val="a1"/>
-    <w:link w:val="Char3"/>
-    <w:uiPriority w:val="29"/>
-    <w:qFormat/>
-    <w:rsid w:val="00896250"/>
-    <w:rPr>
-      <w:rFonts w:ascii="맑은 고딕" w:eastAsia="맑은 고딕" w:hAnsi="맑은 고딕"/>
-      <w:i/>
-      <w:kern w:val="0"/>
-      <w:sz w:val="24"/>
-    </w:rPr>
-  </w:style>
-  <w:style w:type="character" w:customStyle="1" w:styleId="Char3">
-    <w:name w:val="인용 Char"/>
-    <w:link w:val="ad"/>
-    <w:uiPriority w:val="29"/>
-    <w:rsid w:val="00896250"/>
-    <w:rPr>
-      <w:i/>
-      <w:sz w:val="24"/>
-      <w:szCs w:val="24"/>
-    </w:rPr>
-  </w:style>
-  <w:style w:type="paragraph" w:styleId="ae">
-    <w:name w:val="Intense Quote"/>
-    <w:basedOn w:val="a1"/>
-    <w:next w:val="a1"/>
-    <w:link w:val="Char4"/>
-    <w:uiPriority w:val="30"/>
-    <w:qFormat/>
-    <w:rsid w:val="00896250"/>
-    <w:pPr>
-      <w:ind w:left="720" w:right="720"/>
-    </w:pPr>
-    <w:rPr>
-      <w:rFonts w:ascii="맑은 고딕" w:eastAsia="맑은 고딕" w:hAnsi="맑은 고딕"/>
-      <w:b/>
-      <w:i/>
-      <w:kern w:val="0"/>
-      <w:sz w:val="24"/>
-      <w:szCs w:val="20"/>
-    </w:rPr>
-  </w:style>
-  <w:style w:type="character" w:customStyle="1" w:styleId="Char4">
-    <w:name w:val="강한 인용 Char"/>
-    <w:link w:val="ae"/>
-    <w:uiPriority w:val="30"/>
-    <w:rsid w:val="00896250"/>
-    <w:rPr>
-      <w:b/>
-      <w:i/>
-      <w:sz w:val="24"/>
-    </w:rPr>
-  </w:style>
-  <w:style w:type="character" w:styleId="af">
-    <w:name w:val="Subtle Emphasis"/>
-    <w:uiPriority w:val="19"/>
-    <w:qFormat/>
-    <w:rsid w:val="00896250"/>
-    <w:rPr>
-      <w:i/>
-      <w:color w:val="5A5A5A"/>
-    </w:rPr>
-  </w:style>
-  <w:style w:type="character" w:styleId="af0">
-    <w:name w:val="Intense Emphasis"/>
-    <w:uiPriority w:val="21"/>
-    <w:qFormat/>
-    <w:rsid w:val="00896250"/>
-    <w:rPr>
-      <w:b/>
-      <w:i/>
-      <w:sz w:val="24"/>
-      <w:szCs w:val="24"/>
-      <w:u w:val="single"/>
-    </w:rPr>
-  </w:style>
-  <w:style w:type="character" w:styleId="af1">
-    <w:name w:val="Subtle Reference"/>
-    <w:uiPriority w:val="31"/>
-    <w:qFormat/>
-    <w:rsid w:val="00896250"/>
-    <w:rPr>
-      <w:sz w:val="24"/>
-      <w:szCs w:val="24"/>
-      <w:u w:val="single"/>
-    </w:rPr>
-  </w:style>
-  <w:style w:type="character" w:styleId="af2">
-    <w:name w:val="Intense Reference"/>
-    <w:uiPriority w:val="32"/>
-    <w:qFormat/>
-    <w:rsid w:val="00896250"/>
-    <w:rPr>
-      <w:b/>
-      <w:sz w:val="24"/>
-      <w:u w:val="single"/>
-    </w:rPr>
-  </w:style>
-  <w:style w:type="character" w:styleId="af3">
-    <w:name w:val="Book Title"/>
-    <w:uiPriority w:val="33"/>
-    <w:qFormat/>
-    <w:rsid w:val="00896250"/>
-    <w:rPr>
-      <w:rFonts w:ascii="맑은 고딕" w:eastAsia="맑은 고딕" w:hAnsi="맑은 고딕"/>
-      <w:b/>
-      <w:i/>
-      <w:sz w:val="24"/>
-      <w:szCs w:val="24"/>
-    </w:rPr>
-  </w:style>
-  <w:style w:type="paragraph" w:styleId="TOC">
-    <w:name w:val="TOC Heading"/>
-    <w:basedOn w:val="1"/>
-    <w:next w:val="a1"/>
-    <w:uiPriority w:val="39"/>
-    <w:unhideWhenUsed/>
-    <w:qFormat/>
-    <w:rsid w:val="00896250"/>
-    <w:pPr>
-      <w:outlineLvl w:val="9"/>
-    </w:pPr>
-    <w:rPr>
-      <w:lang w:val="x-none" w:eastAsia="x-none"/>
-    </w:rPr>
-  </w:style>
-  <w:style w:type="paragraph" w:styleId="af4">
-    <w:name w:val="header"/>
-    <w:basedOn w:val="a1"/>
-    <w:link w:val="Char5"/>
-    <w:uiPriority w:val="99"/>
-    <w:unhideWhenUsed/>
-    <w:rsid w:val="006A1E74"/>
-    <w:pPr>
-      <w:tabs>
-        <w:tab w:val="center" w:pos="4513"/>
-        <w:tab w:val="right" w:pos="9026"/>
-      </w:tabs>
-      <w:snapToGrid w:val="0"/>
-    </w:pPr>
-  </w:style>
-  <w:style w:type="character" w:customStyle="1" w:styleId="Char5">
-    <w:name w:val="머리글 Char"/>
-    <w:basedOn w:val="a2"/>
-    <w:link w:val="af4"/>
-    <w:uiPriority w:val="99"/>
-    <w:rsid w:val="006A1E74"/>
-    <w:rPr>
-      <w:rFonts w:ascii="Arial" w:eastAsia="굴림" w:hAnsi="Arial"/>
-      <w:kern w:val="2"/>
-      <w:szCs w:val="24"/>
-    </w:rPr>
-  </w:style>
-  <w:style w:type="paragraph" w:styleId="af5">
-    <w:name w:val="footer"/>
-    <w:basedOn w:val="a1"/>
-    <w:link w:val="Char6"/>
-    <w:uiPriority w:val="99"/>
-    <w:unhideWhenUsed/>
-    <w:rsid w:val="006A1E74"/>
-    <w:pPr>
-      <w:tabs>
-        <w:tab w:val="center" w:pos="4513"/>
-        <w:tab w:val="right" w:pos="9026"/>
-      </w:tabs>
-      <w:snapToGrid w:val="0"/>
-    </w:pPr>
-  </w:style>
-  <w:style w:type="character" w:customStyle="1" w:styleId="Char6">
-    <w:name w:val="바닥글 Char"/>
-    <w:basedOn w:val="a2"/>
-    <w:link w:val="af5"/>
-    <w:uiPriority w:val="99"/>
-    <w:rsid w:val="006A1E74"/>
-    <w:rPr>
-      <w:rFonts w:ascii="Arial" w:eastAsia="굴림" w:hAnsi="Arial"/>
-      <w:kern w:val="2"/>
-      <w:szCs w:val="24"/>
-    </w:rPr>
-  </w:style>
-  <w:style w:type="paragraph" w:styleId="af6">
-    <w:name w:val="Normal (Web)"/>
-    <w:basedOn w:val="a1"/>
-    <w:uiPriority w:val="99"/>
-    <w:semiHidden/>
-    <w:unhideWhenUsed/>
-    <w:rsid w:val="006A1E74"/>
-    <w:pPr>
-      <w:widowControl/>
-      <w:wordWrap/>
-      <w:autoSpaceDE/>
-      <w:autoSpaceDN/>
-      <w:spacing w:before="100" w:beforeAutospacing="1" w:after="100" w:afterAutospacing="1" w:line="240" w:lineRule="auto"/>
-      <w:jc w:val="left"/>
-    </w:pPr>
-    <w:rPr>
-      <w:rFonts w:ascii="굴림" w:hAnsi="굴림" w:cs="굴림"/>
-      <w:kern w:val="0"/>
-      <w:sz w:val="24"/>
-    </w:rPr>
-  </w:style>
-  <w:style w:type="character" w:styleId="af7">
-    <w:name w:val="Hyperlink"/>
-    <w:basedOn w:val="a2"/>
-    <w:uiPriority w:val="99"/>
-    <w:unhideWhenUsed/>
-    <w:rsid w:val="006A1E74"/>
-    <w:rPr>
-      <w:color w:val="0000FF"/>
-      <w:u w:val="single"/>
-    </w:rPr>
-  </w:style>
-  <w:style w:type="character" w:customStyle="1" w:styleId="apple-converted-space">
-    <w:name w:val="apple-converted-space"/>
-    <w:basedOn w:val="a2"/>
-    <w:rsid w:val="008D248A"/>
-  </w:style>
-  <w:style w:type="paragraph" w:styleId="af8">
-    <w:name w:val="Balloon Text"/>
-    <w:basedOn w:val="a1"/>
-    <w:link w:val="Char7"/>
-    <w:uiPriority w:val="99"/>
-    <w:semiHidden/>
-    <w:unhideWhenUsed/>
-    <w:rsid w:val="008D248A"/>
-    <w:pPr>
-      <w:spacing w:line="240" w:lineRule="auto"/>
-    </w:pPr>
-    <w:rPr>
-      <w:rFonts w:asciiTheme="majorHAnsi" w:eastAsiaTheme="majorEastAsia" w:hAnsiTheme="majorHAnsi" w:cstheme="majorBidi"/>
-      <w:sz w:val="18"/>
-      <w:szCs w:val="18"/>
-    </w:rPr>
-  </w:style>
-  <w:style w:type="character" w:customStyle="1" w:styleId="Char7">
-    <w:name w:val="풍선 도움말 텍스트 Char"/>
-    <w:basedOn w:val="a2"/>
-    <w:link w:val="af8"/>
-    <w:uiPriority w:val="99"/>
-    <w:semiHidden/>
-    <w:rsid w:val="008D248A"/>
-    <w:rPr>
-      <w:rFonts w:asciiTheme="majorHAnsi" w:eastAsiaTheme="majorEastAsia" w:hAnsiTheme="majorHAnsi" w:cstheme="majorBidi"/>
-      <w:kern w:val="2"/>
-      <w:sz w:val="18"/>
-      <w:szCs w:val="18"/>
-    </w:rPr>
-  </w:style>
-  <w:style w:type="character" w:customStyle="1" w:styleId="caption">
-    <w:name w:val="caption"/>
+  <w:style w:type="character" w:customStyle="1" w:styleId="10">
+    <w:name w:val="캡션1"/>
     <w:basedOn w:val="a2"/>
     <w:rsid w:val="003C57AA"/>
   </w:style>

--- a/jenkins/jenkins.docx
+++ b/jenkins/jenkins.docx
@@ -44560,20 +44560,8 @@
         </w:r>
       </w:hyperlink>
     </w:p>
-    <w:p>
-      <w:pPr>
-        <w:rPr>
-          <w:rFonts w:hint="eastAsia"/>
-        </w:rPr>
-      </w:pPr>
-    </w:p>
-    <w:p>
-      <w:pPr>
-        <w:rPr>
-          <w:rFonts w:hint="eastAsia"/>
-        </w:rPr>
-      </w:pPr>
-    </w:p>
+    <w:p/>
+    <w:p/>
     <w:p/>
     <w:p>
       <w:pPr>
@@ -44588,13 +44576,7 @@
         <w:t>http://hreeman.tistory.com/m/136</w:t>
       </w:r>
     </w:p>
-    <w:p>
-      <w:pPr>
-        <w:rPr>
-          <w:rFonts w:hint="eastAsia"/>
-        </w:rPr>
-      </w:pPr>
-    </w:p>
+    <w:p/>
     <w:p/>
     <w:p/>
     <w:p>
@@ -44610,16 +44592,931 @@
       </w:r>
     </w:p>
     <w:p>
+      <w:hyperlink r:id="rId53" w:history="1">
+        <w:r>
+          <w:rPr>
+            <w:rStyle w:val="af7"/>
+          </w:rPr>
+          <w:t>http://hreeman.tistory.com/m/135</w:t>
+        </w:r>
+      </w:hyperlink>
+    </w:p>
+    <w:p/>
+    <w:p/>
+    <w:p/>
+    <w:p/>
+    <w:p/>
+    <w:p>
       <w:pPr>
         <w:rPr>
           <w:rFonts w:hint="eastAsia"/>
         </w:rPr>
       </w:pPr>
       <w:r>
-        <w:t>http://hreeman.tistory.com/m/135</w:t>
-      </w:r>
-      <w:bookmarkStart w:id="0" w:name="_GoBack"/>
-      <w:bookmarkEnd w:id="0"/>
+        <w:rPr>
+          <w:rFonts w:hint="eastAsia"/>
+        </w:rPr>
+        <w:t>Pipeline script</w:t>
+      </w:r>
+    </w:p>
+    <w:tbl>
+      <w:tblPr>
+        <w:tblStyle w:val="af9"/>
+        <w:tblW w:w="0" w:type="auto"/>
+        <w:tblLook w:val="04A0" w:firstRow="1" w:lastRow="0" w:firstColumn="1" w:lastColumn="0" w:noHBand="0" w:noVBand="1"/>
+      </w:tblPr>
+      <w:tblGrid>
+        <w:gridCol w:w="10664"/>
+      </w:tblGrid>
+      <w:tr>
+        <w:tc>
+          <w:tcPr>
+            <w:tcW w:w="10664" w:type="dxa"/>
+          </w:tcPr>
+          <w:p>
+            <w:pPr>
+              <w:rPr>
+                <w:sz w:val="12"/>
+              </w:rPr>
+            </w:pPr>
+            <w:r>
+              <w:rPr>
+                <w:sz w:val="12"/>
+              </w:rPr>
+              <w:t>node {</w:t>
+            </w:r>
+          </w:p>
+          <w:p>
+            <w:pPr>
+              <w:rPr>
+                <w:sz w:val="12"/>
+              </w:rPr>
+            </w:pPr>
+            <w:r>
+              <w:rPr>
+                <w:sz w:val="12"/>
+              </w:rPr>
+              <w:tab/>
+              <w:t>def build_number = "${BUILD_NUMBER}";</w:t>
+            </w:r>
+          </w:p>
+          <w:p>
+            <w:pPr>
+              <w:rPr>
+                <w:sz w:val="12"/>
+              </w:rPr>
+            </w:pPr>
+            <w:r>
+              <w:rPr>
+                <w:sz w:val="12"/>
+              </w:rPr>
+              <w:tab/>
+              <w:t>def targetWar = "${WORKSPACE}/${build_number}/cms.war";</w:t>
+            </w:r>
+          </w:p>
+          <w:p>
+            <w:pPr>
+              <w:rPr>
+                <w:sz w:val="12"/>
+              </w:rPr>
+            </w:pPr>
+            <w:r>
+              <w:rPr>
+                <w:sz w:val="12"/>
+              </w:rPr>
+              <w:tab/>
+              <w:t>stage('GitPull') { // for display purposes</w:t>
+            </w:r>
+          </w:p>
+          <w:p>
+            <w:pPr>
+              <w:rPr>
+                <w:sz w:val="12"/>
+              </w:rPr>
+            </w:pPr>
+          </w:p>
+          <w:p>
+            <w:pPr>
+              <w:rPr>
+                <w:sz w:val="12"/>
+              </w:rPr>
+            </w:pPr>
+            <w:r>
+              <w:rPr>
+                <w:sz w:val="12"/>
+              </w:rPr>
+              <w:tab/>
+            </w:r>
+            <w:r>
+              <w:rPr>
+                <w:sz w:val="12"/>
+              </w:rPr>
+              <w:tab/>
+              <w:t>if(!fileExists(targetWar)){</w:t>
+            </w:r>
+          </w:p>
+          <w:p>
+            <w:pPr>
+              <w:rPr>
+                <w:sz w:val="12"/>
+              </w:rPr>
+            </w:pPr>
+            <w:r>
+              <w:rPr>
+                <w:sz w:val="12"/>
+              </w:rPr>
+              <w:tab/>
+            </w:r>
+            <w:r>
+              <w:rPr>
+                <w:sz w:val="12"/>
+              </w:rPr>
+              <w:tab/>
+            </w:r>
+            <w:r>
+              <w:rPr>
+                <w:sz w:val="12"/>
+              </w:rPr>
+              <w:tab/>
+              <w:t>dir('cms'){</w:t>
+            </w:r>
+          </w:p>
+          <w:p>
+            <w:pPr>
+              <w:rPr>
+                <w:sz w:val="12"/>
+              </w:rPr>
+            </w:pPr>
+            <w:r>
+              <w:rPr>
+                <w:sz w:val="12"/>
+              </w:rPr>
+              <w:tab/>
+            </w:r>
+            <w:r>
+              <w:rPr>
+                <w:sz w:val="12"/>
+              </w:rPr>
+              <w:tab/>
+            </w:r>
+            <w:r>
+              <w:rPr>
+                <w:sz w:val="12"/>
+              </w:rPr>
+              <w:tab/>
+            </w:r>
+            <w:r>
+              <w:rPr>
+                <w:sz w:val="12"/>
+              </w:rPr>
+              <w:tab/>
+              <w:t>git branch: 'master', credentialsId: 'c499e1d2-0759-4c98-b2e2-57fd2502c22f', url: 'http://admin@st.omnicns.co.kr/scm/onf/cms_jp.git'</w:t>
+            </w:r>
+          </w:p>
+          <w:p>
+            <w:pPr>
+              <w:rPr>
+                <w:sz w:val="12"/>
+              </w:rPr>
+            </w:pPr>
+            <w:r>
+              <w:rPr>
+                <w:sz w:val="12"/>
+              </w:rPr>
+              <w:tab/>
+            </w:r>
+            <w:r>
+              <w:rPr>
+                <w:sz w:val="12"/>
+              </w:rPr>
+              <w:tab/>
+            </w:r>
+            <w:r>
+              <w:rPr>
+                <w:sz w:val="12"/>
+              </w:rPr>
+              <w:tab/>
+              <w:t>}</w:t>
+            </w:r>
+          </w:p>
+          <w:p>
+            <w:pPr>
+              <w:rPr>
+                <w:sz w:val="12"/>
+              </w:rPr>
+            </w:pPr>
+            <w:r>
+              <w:rPr>
+                <w:sz w:val="12"/>
+              </w:rPr>
+              <w:tab/>
+            </w:r>
+            <w:r>
+              <w:rPr>
+                <w:sz w:val="12"/>
+              </w:rPr>
+              <w:tab/>
+            </w:r>
+            <w:r>
+              <w:rPr>
+                <w:sz w:val="12"/>
+              </w:rPr>
+              <w:tab/>
+              <w:t>dir('omnifit_common'){</w:t>
+            </w:r>
+          </w:p>
+          <w:p>
+            <w:pPr>
+              <w:rPr>
+                <w:sz w:val="12"/>
+              </w:rPr>
+            </w:pPr>
+            <w:r>
+              <w:rPr>
+                <w:sz w:val="12"/>
+              </w:rPr>
+              <w:tab/>
+            </w:r>
+            <w:r>
+              <w:rPr>
+                <w:sz w:val="12"/>
+              </w:rPr>
+              <w:tab/>
+            </w:r>
+            <w:r>
+              <w:rPr>
+                <w:sz w:val="12"/>
+              </w:rPr>
+              <w:tab/>
+            </w:r>
+            <w:r>
+              <w:rPr>
+                <w:sz w:val="12"/>
+              </w:rPr>
+              <w:tab/>
+              <w:t>git credentialsId: 'c499e1d2-0759-4c98-b2e2-57fd2502c22f', url: 'http://admin@st.omnicns.co.kr/scm/onf/omnifit_common_jp.git'</w:t>
+            </w:r>
+          </w:p>
+          <w:p>
+            <w:pPr>
+              <w:rPr>
+                <w:sz w:val="12"/>
+              </w:rPr>
+            </w:pPr>
+            <w:r>
+              <w:rPr>
+                <w:sz w:val="12"/>
+              </w:rPr>
+              <w:tab/>
+            </w:r>
+            <w:r>
+              <w:rPr>
+                <w:sz w:val="12"/>
+              </w:rPr>
+              <w:tab/>
+            </w:r>
+            <w:r>
+              <w:rPr>
+                <w:sz w:val="12"/>
+              </w:rPr>
+              <w:tab/>
+              <w:t>}</w:t>
+            </w:r>
+          </w:p>
+          <w:p>
+            <w:pPr>
+              <w:rPr>
+                <w:sz w:val="12"/>
+              </w:rPr>
+            </w:pPr>
+            <w:r>
+              <w:rPr>
+                <w:sz w:val="12"/>
+              </w:rPr>
+              <w:tab/>
+            </w:r>
+            <w:r>
+              <w:rPr>
+                <w:sz w:val="12"/>
+              </w:rPr>
+              <w:tab/>
+              <w:t>}</w:t>
+            </w:r>
+          </w:p>
+          <w:p>
+            <w:pPr>
+              <w:rPr>
+                <w:sz w:val="12"/>
+              </w:rPr>
+            </w:pPr>
+          </w:p>
+          <w:p>
+            <w:pPr>
+              <w:rPr>
+                <w:sz w:val="12"/>
+              </w:rPr>
+            </w:pPr>
+          </w:p>
+          <w:p>
+            <w:pPr>
+              <w:rPr>
+                <w:sz w:val="12"/>
+              </w:rPr>
+            </w:pPr>
+            <w:r>
+              <w:rPr>
+                <w:sz w:val="12"/>
+              </w:rPr>
+              <w:tab/>
+              <w:t>}</w:t>
+            </w:r>
+          </w:p>
+          <w:p>
+            <w:pPr>
+              <w:rPr>
+                <w:sz w:val="12"/>
+              </w:rPr>
+            </w:pPr>
+            <w:r>
+              <w:rPr>
+                <w:sz w:val="12"/>
+              </w:rPr>
+              <w:tab/>
+              <w:t>stage('GradleBuild') {</w:t>
+            </w:r>
+          </w:p>
+          <w:p>
+            <w:pPr>
+              <w:rPr>
+                <w:sz w:val="12"/>
+              </w:rPr>
+            </w:pPr>
+          </w:p>
+          <w:p>
+            <w:pPr>
+              <w:rPr>
+                <w:sz w:val="12"/>
+              </w:rPr>
+            </w:pPr>
+            <w:r>
+              <w:rPr>
+                <w:sz w:val="12"/>
+              </w:rPr>
+              <w:tab/>
+            </w:r>
+            <w:r>
+              <w:rPr>
+                <w:sz w:val="12"/>
+              </w:rPr>
+              <w:tab/>
+              <w:t>if(!fileExists(targetWar)) {</w:t>
+            </w:r>
+          </w:p>
+          <w:p>
+            <w:pPr>
+              <w:rPr>
+                <w:sz w:val="12"/>
+              </w:rPr>
+            </w:pPr>
+            <w:r>
+              <w:rPr>
+                <w:sz w:val="12"/>
+              </w:rPr>
+              <w:tab/>
+            </w:r>
+            <w:r>
+              <w:rPr>
+                <w:sz w:val="12"/>
+              </w:rPr>
+              <w:tab/>
+            </w:r>
+            <w:r>
+              <w:rPr>
+                <w:sz w:val="12"/>
+              </w:rPr>
+              <w:tab/>
+              <w:t>dir("${WORKSPACE}/cms/omnifit") {</w:t>
+            </w:r>
+          </w:p>
+          <w:p>
+            <w:pPr>
+              <w:rPr>
+                <w:sz w:val="12"/>
+              </w:rPr>
+            </w:pPr>
+            <w:r>
+              <w:rPr>
+                <w:sz w:val="12"/>
+              </w:rPr>
+              <w:tab/>
+            </w:r>
+            <w:r>
+              <w:rPr>
+                <w:sz w:val="12"/>
+              </w:rPr>
+              <w:tab/>
+            </w:r>
+            <w:r>
+              <w:rPr>
+                <w:sz w:val="12"/>
+              </w:rPr>
+              <w:tab/>
+            </w:r>
+            <w:r>
+              <w:rPr>
+                <w:sz w:val="12"/>
+              </w:rPr>
+              <w:tab/>
+              <w:t>sh "gradle war -DOMNIFIT_COMMON=${WORKSPACE}/omnifit_common/common"</w:t>
+            </w:r>
+          </w:p>
+          <w:p>
+            <w:pPr>
+              <w:rPr>
+                <w:sz w:val="12"/>
+              </w:rPr>
+            </w:pPr>
+            <w:r>
+              <w:rPr>
+                <w:sz w:val="12"/>
+              </w:rPr>
+              <w:tab/>
+            </w:r>
+            <w:r>
+              <w:rPr>
+                <w:sz w:val="12"/>
+              </w:rPr>
+              <w:tab/>
+            </w:r>
+            <w:r>
+              <w:rPr>
+                <w:sz w:val="12"/>
+              </w:rPr>
+              <w:tab/>
+              <w:t>}</w:t>
+            </w:r>
+          </w:p>
+          <w:p>
+            <w:pPr>
+              <w:rPr>
+                <w:sz w:val="12"/>
+              </w:rPr>
+            </w:pPr>
+            <w:r>
+              <w:rPr>
+                <w:sz w:val="12"/>
+              </w:rPr>
+              <w:tab/>
+            </w:r>
+            <w:r>
+              <w:rPr>
+                <w:sz w:val="12"/>
+              </w:rPr>
+              <w:tab/>
+            </w:r>
+            <w:r>
+              <w:rPr>
+                <w:sz w:val="12"/>
+              </w:rPr>
+              <w:tab/>
+              <w:t>sh "mkdir ${WORKSPACE}/${BUILD_NUMBER}"</w:t>
+            </w:r>
+          </w:p>
+          <w:p>
+            <w:pPr>
+              <w:rPr>
+                <w:sz w:val="12"/>
+              </w:rPr>
+            </w:pPr>
+            <w:r>
+              <w:rPr>
+                <w:sz w:val="12"/>
+              </w:rPr>
+              <w:tab/>
+            </w:r>
+            <w:r>
+              <w:rPr>
+                <w:sz w:val="12"/>
+              </w:rPr>
+              <w:tab/>
+            </w:r>
+            <w:r>
+              <w:rPr>
+                <w:sz w:val="12"/>
+              </w:rPr>
+              <w:tab/>
+              <w:t>sh "cp ${WORKSPACE}/cms/omnifit/build/libs/cms.war ${targetWar}"</w:t>
+            </w:r>
+          </w:p>
+          <w:p>
+            <w:pPr>
+              <w:rPr>
+                <w:sz w:val="12"/>
+              </w:rPr>
+            </w:pPr>
+            <w:r>
+              <w:rPr>
+                <w:sz w:val="12"/>
+              </w:rPr>
+              <w:tab/>
+            </w:r>
+            <w:r>
+              <w:rPr>
+                <w:sz w:val="12"/>
+              </w:rPr>
+              <w:tab/>
+              <w:t>}else{</w:t>
+            </w:r>
+          </w:p>
+          <w:p>
+            <w:pPr>
+              <w:rPr>
+                <w:sz w:val="12"/>
+              </w:rPr>
+            </w:pPr>
+            <w:r>
+              <w:rPr>
+                <w:sz w:val="12"/>
+              </w:rPr>
+              <w:tab/>
+            </w:r>
+            <w:r>
+              <w:rPr>
+                <w:sz w:val="12"/>
+              </w:rPr>
+              <w:tab/>
+            </w:r>
+            <w:r>
+              <w:rPr>
+                <w:sz w:val="12"/>
+              </w:rPr>
+              <w:tab/>
+              <w:t>sh 'echo oldversion_war'</w:t>
+            </w:r>
+          </w:p>
+          <w:p>
+            <w:pPr>
+              <w:rPr>
+                <w:sz w:val="12"/>
+              </w:rPr>
+            </w:pPr>
+            <w:r>
+              <w:rPr>
+                <w:sz w:val="12"/>
+              </w:rPr>
+              <w:tab/>
+            </w:r>
+            <w:r>
+              <w:rPr>
+                <w:sz w:val="12"/>
+              </w:rPr>
+              <w:tab/>
+              <w:t>}</w:t>
+            </w:r>
+          </w:p>
+          <w:p>
+            <w:pPr>
+              <w:rPr>
+                <w:sz w:val="12"/>
+              </w:rPr>
+            </w:pPr>
+          </w:p>
+          <w:p>
+            <w:pPr>
+              <w:rPr>
+                <w:sz w:val="12"/>
+              </w:rPr>
+            </w:pPr>
+          </w:p>
+          <w:p>
+            <w:pPr>
+              <w:rPr>
+                <w:sz w:val="12"/>
+              </w:rPr>
+            </w:pPr>
+            <w:r>
+              <w:rPr>
+                <w:sz w:val="12"/>
+              </w:rPr>
+              <w:tab/>
+              <w:t>}</w:t>
+            </w:r>
+          </w:p>
+          <w:p>
+            <w:pPr>
+              <w:rPr>
+                <w:sz w:val="12"/>
+              </w:rPr>
+            </w:pPr>
+            <w:r>
+              <w:rPr>
+                <w:sz w:val="12"/>
+              </w:rPr>
+              <w:tab/>
+              <w:t>stage('Publish') {</w:t>
+            </w:r>
+          </w:p>
+          <w:p>
+            <w:pPr>
+              <w:rPr>
+                <w:sz w:val="12"/>
+              </w:rPr>
+            </w:pPr>
+          </w:p>
+          <w:p>
+            <w:pPr>
+              <w:rPr>
+                <w:sz w:val="12"/>
+              </w:rPr>
+            </w:pPr>
+          </w:p>
+          <w:p>
+            <w:pPr>
+              <w:rPr>
+                <w:sz w:val="12"/>
+              </w:rPr>
+            </w:pPr>
+            <w:r>
+              <w:rPr>
+                <w:sz w:val="12"/>
+              </w:rPr>
+              <w:tab/>
+            </w:r>
+            <w:r>
+              <w:rPr>
+                <w:sz w:val="12"/>
+              </w:rPr>
+              <w:tab/>
+              <w:t>sh "ssh mindcare_jp@119.206.205.171 rm -rf /home/mindcare_jp/tomcat/webapps/*"</w:t>
+            </w:r>
+          </w:p>
+          <w:p>
+            <w:pPr>
+              <w:rPr>
+                <w:sz w:val="12"/>
+              </w:rPr>
+            </w:pPr>
+          </w:p>
+          <w:p>
+            <w:pPr>
+              <w:rPr>
+                <w:sz w:val="12"/>
+              </w:rPr>
+            </w:pPr>
+            <w:r>
+              <w:rPr>
+                <w:sz w:val="12"/>
+              </w:rPr>
+              <w:tab/>
+            </w:r>
+            <w:r>
+              <w:rPr>
+                <w:sz w:val="12"/>
+              </w:rPr>
+              <w:tab/>
+              <w:t>sh "scp ${targetWar}  mindcare_jp@119.206.205.171:/home/mindcare_jp/tomcat/webapps"</w:t>
+            </w:r>
+          </w:p>
+          <w:p>
+            <w:pPr>
+              <w:rPr>
+                <w:sz w:val="12"/>
+              </w:rPr>
+            </w:pPr>
+          </w:p>
+          <w:p>
+            <w:pPr>
+              <w:rPr>
+                <w:sz w:val="12"/>
+              </w:rPr>
+            </w:pPr>
+          </w:p>
+          <w:p>
+            <w:pPr>
+              <w:rPr>
+                <w:sz w:val="12"/>
+              </w:rPr>
+            </w:pPr>
+            <w:r>
+              <w:rPr>
+                <w:sz w:val="12"/>
+              </w:rPr>
+              <w:tab/>
+            </w:r>
+            <w:r>
+              <w:rPr>
+                <w:sz w:val="12"/>
+              </w:rPr>
+              <w:tab/>
+              <w:t>sh "ssh mindcare_jp@119.206.205.171 /home/mindcare_jp/tomcat/bin/shutdown.sh"</w:t>
+            </w:r>
+          </w:p>
+          <w:p>
+            <w:pPr>
+              <w:rPr>
+                <w:sz w:val="12"/>
+              </w:rPr>
+            </w:pPr>
+            <w:r>
+              <w:rPr>
+                <w:sz w:val="12"/>
+              </w:rPr>
+              <w:tab/>
+            </w:r>
+            <w:r>
+              <w:rPr>
+                <w:sz w:val="12"/>
+              </w:rPr>
+              <w:tab/>
+              <w:t>sleep 2</w:t>
+            </w:r>
+            <w:bookmarkStart w:id="0" w:name="_GoBack"/>
+            <w:bookmarkEnd w:id="0"/>
+          </w:p>
+          <w:p>
+            <w:pPr>
+              <w:rPr>
+                <w:sz w:val="12"/>
+              </w:rPr>
+            </w:pPr>
+            <w:r>
+              <w:rPr>
+                <w:sz w:val="12"/>
+              </w:rPr>
+              <w:tab/>
+            </w:r>
+            <w:r>
+              <w:rPr>
+                <w:sz w:val="12"/>
+              </w:rPr>
+              <w:tab/>
+              <w:t>sh "ssh mindcare_jp@119.206.205.171 /home/mindcare_jp/tomcat/bin/shutdown.sh"</w:t>
+            </w:r>
+          </w:p>
+          <w:p>
+            <w:pPr>
+              <w:rPr>
+                <w:sz w:val="12"/>
+              </w:rPr>
+            </w:pPr>
+            <w:r>
+              <w:rPr>
+                <w:sz w:val="12"/>
+              </w:rPr>
+              <w:tab/>
+            </w:r>
+            <w:r>
+              <w:rPr>
+                <w:sz w:val="12"/>
+              </w:rPr>
+              <w:tab/>
+              <w:t>sleep 2</w:t>
+            </w:r>
+          </w:p>
+          <w:p>
+            <w:pPr>
+              <w:rPr>
+                <w:sz w:val="12"/>
+              </w:rPr>
+            </w:pPr>
+            <w:r>
+              <w:rPr>
+                <w:sz w:val="12"/>
+              </w:rPr>
+              <w:tab/>
+            </w:r>
+            <w:r>
+              <w:rPr>
+                <w:sz w:val="12"/>
+              </w:rPr>
+              <w:tab/>
+              <w:t>sh "ssh mindcare_jp@119.206.205.171 /home/mindcare_jp/tomcat/bin/shutdown.sh"</w:t>
+            </w:r>
+          </w:p>
+          <w:p>
+            <w:pPr>
+              <w:rPr>
+                <w:sz w:val="12"/>
+              </w:rPr>
+            </w:pPr>
+          </w:p>
+          <w:p>
+            <w:pPr>
+              <w:rPr>
+                <w:sz w:val="12"/>
+              </w:rPr>
+            </w:pPr>
+          </w:p>
+          <w:p>
+            <w:pPr>
+              <w:rPr>
+                <w:sz w:val="12"/>
+              </w:rPr>
+            </w:pPr>
+            <w:r>
+              <w:rPr>
+                <w:sz w:val="12"/>
+              </w:rPr>
+              <w:tab/>
+            </w:r>
+            <w:r>
+              <w:rPr>
+                <w:sz w:val="12"/>
+              </w:rPr>
+              <w:tab/>
+              <w:t>sleep 5</w:t>
+            </w:r>
+          </w:p>
+          <w:p>
+            <w:pPr>
+              <w:rPr>
+                <w:sz w:val="12"/>
+              </w:rPr>
+            </w:pPr>
+            <w:r>
+              <w:rPr>
+                <w:sz w:val="12"/>
+              </w:rPr>
+              <w:tab/>
+            </w:r>
+            <w:r>
+              <w:rPr>
+                <w:sz w:val="12"/>
+              </w:rPr>
+              <w:tab/>
+              <w:t>sh "ssh mindcare_jp@119.206.205.171 /home/mindcare_jp/tomcat/bin/startup.sh"</w:t>
+            </w:r>
+          </w:p>
+          <w:p>
+            <w:pPr>
+              <w:rPr>
+                <w:sz w:val="12"/>
+              </w:rPr>
+            </w:pPr>
+          </w:p>
+          <w:p>
+            <w:pPr>
+              <w:rPr>
+                <w:sz w:val="12"/>
+              </w:rPr>
+            </w:pPr>
+          </w:p>
+          <w:p>
+            <w:pPr>
+              <w:rPr>
+                <w:sz w:val="12"/>
+              </w:rPr>
+            </w:pPr>
+          </w:p>
+          <w:p>
+            <w:pPr>
+              <w:rPr>
+                <w:sz w:val="12"/>
+              </w:rPr>
+            </w:pPr>
+          </w:p>
+          <w:p>
+            <w:pPr>
+              <w:rPr>
+                <w:sz w:val="12"/>
+              </w:rPr>
+            </w:pPr>
+            <w:r>
+              <w:rPr>
+                <w:sz w:val="12"/>
+              </w:rPr>
+              <w:tab/>
+              <w:t>}</w:t>
+            </w:r>
+          </w:p>
+          <w:p>
+            <w:r>
+              <w:rPr>
+                <w:sz w:val="12"/>
+              </w:rPr>
+              <w:t>}</w:t>
+            </w:r>
+          </w:p>
+        </w:tc>
+      </w:tr>
+    </w:tbl>
+    <w:p/>
+    <w:p/>
+    <w:p>
+      <w:pPr>
+        <w:widowControl/>
+        <w:wordWrap/>
+        <w:autoSpaceDE/>
+        <w:autoSpaceDN/>
+        <w:spacing w:line="240" w:lineRule="auto"/>
+        <w:jc w:val="left"/>
+        <w:rPr>
+          <w:rFonts w:hint="eastAsia"/>
+        </w:rPr>
+      </w:pPr>
+      <w:r>
+        <w:br w:type="page"/>
+      </w:r>
     </w:p>
     <w:sectPr>
       <w:pgSz w:w="11906" w:h="16838"/>
@@ -45396,7 +46293,7 @@
     <w:lsdException w:name="Table Web 2" w:semiHidden="1" w:unhideWhenUsed="1"/>
     <w:lsdException w:name="Table Web 3" w:semiHidden="1" w:unhideWhenUsed="1"/>
     <w:lsdException w:name="Balloon Text" w:semiHidden="1" w:unhideWhenUsed="1"/>
-    <w:lsdException w:name="Table Grid" w:semiHidden="1" w:uiPriority="59" w:unhideWhenUsed="1"/>
+    <w:lsdException w:name="Table Grid" w:uiPriority="59"/>
     <w:lsdException w:name="Table Theme" w:semiHidden="1" w:unhideWhenUsed="1"/>
     <w:lsdException w:name="Placeholder Text" w:semiHidden="1"/>
     <w:lsdException w:name="No Spacing" w:uiPriority="1" w:qFormat="1"/>
@@ -46541,6 +47438,22 @@
     <w:basedOn w:val="a2"/>
     <w:rsid w:val="003C57AA"/>
   </w:style>
+  <w:style w:type="table" w:styleId="af9">
+    <w:name w:val="Table Grid"/>
+    <w:basedOn w:val="a3"/>
+    <w:uiPriority w:val="59"/>
+    <w:rsid w:val="00EC1E98"/>
+    <w:tblPr>
+      <w:tblBorders>
+        <w:top w:val="single" w:sz="4" w:space="0" w:color="auto"/>
+        <w:left w:val="single" w:sz="4" w:space="0" w:color="auto"/>
+        <w:bottom w:val="single" w:sz="4" w:space="0" w:color="auto"/>
+        <w:right w:val="single" w:sz="4" w:space="0" w:color="auto"/>
+        <w:insideH w:val="single" w:sz="4" w:space="0" w:color="auto"/>
+        <w:insideV w:val="single" w:sz="4" w:space="0" w:color="auto"/>
+      </w:tblBorders>
+    </w:tblPr>
+  </w:style>
 </w:styles>
 </file>
 

--- a/jenkins/jenkins.docx
+++ b/jenkins/jenkins.docx
@@ -1,6 +1,6 @@
 
 <file path=word/document.xml><?xml version="1.0" encoding="utf-8"?>
-<w:document xmlns:wpc="http://schemas.microsoft.com/office/word/2010/wordprocessingCanvas" xmlns:cx="http://schemas.microsoft.com/office/drawing/2014/chartex" xmlns:cx1="http://schemas.microsoft.com/office/drawing/2015/9/8/chartex" xmlns:cx2="http://schemas.microsoft.com/office/drawing/2015/10/21/chartex" xmlns:cx3="http://schemas.microsoft.com/office/drawing/2016/5/9/chartex" xmlns:cx4="http://schemas.microsoft.com/office/drawing/2016/5/10/chartex" xmlns:cx5="http://schemas.microsoft.com/office/drawing/2016/5/11/chartex" xmlns:mc="http://schemas.openxmlformats.org/markup-compatibility/2006" xmlns:o="urn:schemas-microsoft-com:office:office" xmlns:r="http://schemas.openxmlformats.org/officeDocument/2006/relationships" xmlns:m="http://schemas.openxmlformats.org/officeDocument/2006/math" xmlns:v="urn:schemas-microsoft-com:vml" xmlns:wp14="http://schemas.microsoft.com/office/word/2010/wordprocessingDrawing" xmlns:wp="http://schemas.openxmlformats.org/drawingml/2006/wordprocessingDrawing" xmlns:w10="urn:schemas-microsoft-com:office:word" xmlns:w="http://schemas.openxmlformats.org/wordprocessingml/2006/main" xmlns:w14="http://schemas.microsoft.com/office/word/2010/wordml" xmlns:w15="http://schemas.microsoft.com/office/word/2012/wordml" xmlns:w16se="http://schemas.microsoft.com/office/word/2015/wordml/symex" xmlns:wpg="http://schemas.microsoft.com/office/word/2010/wordprocessingGroup" xmlns:wpi="http://schemas.microsoft.com/office/word/2010/wordprocessingInk" xmlns:wne="http://schemas.microsoft.com/office/word/2006/wordml" xmlns:wps="http://schemas.microsoft.com/office/word/2010/wordprocessingShape" mc:Ignorable="w14 w15 w16se wp14">
+<w:document xmlns:wpc="http://schemas.microsoft.com/office/word/2010/wordprocessingCanvas" xmlns:cx="http://schemas.microsoft.com/office/drawing/2014/chartex" xmlns:cx1="http://schemas.microsoft.com/office/drawing/2015/9/8/chartex" xmlns:cx2="http://schemas.microsoft.com/office/drawing/2015/10/21/chartex" xmlns:cx3="http://schemas.microsoft.com/office/drawing/2016/5/9/chartex" xmlns:cx4="http://schemas.microsoft.com/office/drawing/2016/5/10/chartex" xmlns:cx5="http://schemas.microsoft.com/office/drawing/2016/5/11/chartex" xmlns:cx6="http://schemas.microsoft.com/office/drawing/2016/5/12/chartex" xmlns:cx7="http://schemas.microsoft.com/office/drawing/2016/5/13/chartex" xmlns:cx8="http://schemas.microsoft.com/office/drawing/2016/5/14/chartex" xmlns:mc="http://schemas.openxmlformats.org/markup-compatibility/2006" xmlns:aink="http://schemas.microsoft.com/office/drawing/2016/ink" xmlns:am3d="http://schemas.microsoft.com/office/drawing/2017/model3d" xmlns:o="urn:schemas-microsoft-com:office:office" xmlns:r="http://schemas.openxmlformats.org/officeDocument/2006/relationships" xmlns:m="http://schemas.openxmlformats.org/officeDocument/2006/math" xmlns:v="urn:schemas-microsoft-com:vml" xmlns:wp14="http://schemas.microsoft.com/office/word/2010/wordprocessingDrawing" xmlns:wp="http://schemas.openxmlformats.org/drawingml/2006/wordprocessingDrawing" xmlns:w10="urn:schemas-microsoft-com:office:word" xmlns:w="http://schemas.openxmlformats.org/wordprocessingml/2006/main" xmlns:w14="http://schemas.microsoft.com/office/word/2010/wordml" xmlns:w15="http://schemas.microsoft.com/office/word/2012/wordml" xmlns:w16cid="http://schemas.microsoft.com/office/word/2016/wordml/cid" xmlns:w16se="http://schemas.microsoft.com/office/word/2015/wordml/symex" xmlns:wpg="http://schemas.microsoft.com/office/word/2010/wordprocessingGroup" xmlns:wpi="http://schemas.microsoft.com/office/word/2010/wordprocessingInk" xmlns:wne="http://schemas.microsoft.com/office/word/2006/wordml" xmlns:wps="http://schemas.microsoft.com/office/word/2010/wordprocessingShape" mc:Ignorable="w14 w15 w16se w16cid wp14">
   <w:body>
     <w:p>
       <w:pPr>
@@ -44576,7 +44576,878 @@
         <w:t>http://hreeman.tistory.com/m/136</w:t>
       </w:r>
     </w:p>
-    <w:p/>
+    <w:p>
+      <w:pPr>
+        <w:pStyle w:val="2"/>
+        <w:spacing w:before="0" w:after="0" w:line="435" w:lineRule="atLeast"/>
+        <w:jc w:val="center"/>
+        <w:rPr>
+          <w:rFonts w:ascii="굴림" w:eastAsia="굴림" w:hAnsi="굴림"/>
+          <w:b w:val="0"/>
+          <w:bCs w:val="0"/>
+          <w:spacing w:val="-15"/>
+          <w:szCs w:val="36"/>
+        </w:rPr>
+      </w:pPr>
+      <w:r>
+        <w:rPr>
+          <w:b w:val="0"/>
+          <w:bCs w:val="0"/>
+          <w:spacing w:val="-15"/>
+        </w:rPr>
+        <w:t>Jenkins와 SSH를 이용한 배포 연동</w:t>
+      </w:r>
+    </w:p>
+    <w:p>
+      <w:pPr>
+        <w:jc w:val="center"/>
+      </w:pPr>
+      <w:r>
+        <w:rPr>
+          <w:rStyle w:val="txtby"/>
+          <w:color w:val="9199A4"/>
+          <w:sz w:val="18"/>
+          <w:szCs w:val="18"/>
+        </w:rPr>
+        <w:t>후뤼한잉여</w:t>
+      </w:r>
+    </w:p>
+    <w:p>
+      <w:pPr>
+        <w:jc w:val="left"/>
+      </w:pPr>
+      <w:r>
+        <w:t>2015.12.08 11:40</w:t>
+      </w:r>
+      <w:hyperlink r:id="rId53" w:anchor="comment" w:history="1">
+        <w:r>
+          <w:rPr>
+            <w:rStyle w:val="icocomm"/>
+            <w:color w:val="9199A4"/>
+            <w:sz w:val="18"/>
+            <w:szCs w:val="18"/>
+          </w:rPr>
+          <w:t>댓글수</w:t>
+        </w:r>
+        <w:r>
+          <w:rPr>
+            <w:rStyle w:val="countcomment"/>
+            <w:color w:val="9199A4"/>
+            <w:sz w:val="18"/>
+            <w:szCs w:val="18"/>
+          </w:rPr>
+          <w:t>0</w:t>
+        </w:r>
+      </w:hyperlink>
+    </w:p>
+    <w:p>
+      <w:pPr>
+        <w:pStyle w:val="2"/>
+        <w:shd w:val="clear" w:color="auto" w:fill="FFFFFF"/>
+        <w:spacing w:before="0" w:after="0" w:line="585" w:lineRule="atLeast"/>
+        <w:rPr>
+          <w:color w:val="303030"/>
+          <w:sz w:val="30"/>
+          <w:szCs w:val="30"/>
+        </w:rPr>
+      </w:pPr>
+      <w:r>
+        <w:rPr>
+          <w:rFonts w:hint="eastAsia"/>
+          <w:color w:val="303030"/>
+          <w:sz w:val="30"/>
+          <w:szCs w:val="30"/>
+        </w:rPr>
+        <w:t>Jenkins와 SSH를 이용한 배포 연동</w:t>
+      </w:r>
+    </w:p>
+    <w:p>
+      <w:pPr>
+        <w:pStyle w:val="3"/>
+        <w:shd w:val="clear" w:color="auto" w:fill="FFFFFF"/>
+        <w:spacing w:before="0" w:after="0" w:line="465" w:lineRule="atLeast"/>
+        <w:rPr>
+          <w:rFonts w:hint="eastAsia"/>
+          <w:color w:val="303030"/>
+          <w:sz w:val="27"/>
+          <w:szCs w:val="27"/>
+        </w:rPr>
+      </w:pPr>
+      <w:r>
+        <w:rPr>
+          <w:rFonts w:hint="eastAsia"/>
+          <w:color w:val="303030"/>
+        </w:rPr>
+        <w:t>1. 개요</w:t>
+      </w:r>
+    </w:p>
+    <w:p>
+      <w:pPr>
+        <w:pStyle w:val="af6"/>
+        <w:shd w:val="clear" w:color="auto" w:fill="FFFFFF"/>
+        <w:spacing w:before="0" w:beforeAutospacing="0" w:after="0" w:afterAutospacing="0" w:line="405" w:lineRule="atLeast"/>
+        <w:rPr>
+          <w:rFonts w:ascii="맑은 고딕" w:eastAsia="맑은 고딕" w:hAnsi="맑은 고딕" w:hint="eastAsia"/>
+          <w:color w:val="303030"/>
+        </w:rPr>
+      </w:pPr>
+      <w:r>
+        <w:rPr>
+          <w:rFonts w:ascii="맑은 고딕" w:eastAsia="맑은 고딕" w:hAnsi="맑은 고딕" w:hint="eastAsia"/>
+          <w:color w:val="303030"/>
+        </w:rPr>
+        <w:t>Jenkins를 통해 빌드를 해보았으니 이번엔 배포에 대한 부분을 알아보고자 설정한 내용을 정리한 문서입니다.</w:t>
+      </w:r>
+    </w:p>
+    <w:p>
+      <w:pPr>
+        <w:pStyle w:val="3"/>
+        <w:shd w:val="clear" w:color="auto" w:fill="FFFFFF"/>
+        <w:spacing w:before="0" w:after="0" w:line="465" w:lineRule="atLeast"/>
+        <w:rPr>
+          <w:rFonts w:hint="eastAsia"/>
+          <w:color w:val="303030"/>
+        </w:rPr>
+      </w:pPr>
+      <w:r>
+        <w:rPr>
+          <w:rFonts w:hint="eastAsia"/>
+          <w:color w:val="303030"/>
+        </w:rPr>
+        <w:t>2. Jenkins 설정</w:t>
+      </w:r>
+    </w:p>
+    <w:p>
+      <w:pPr>
+        <w:widowControl/>
+        <w:numPr>
+          <w:ilvl w:val="0"/>
+          <w:numId w:val="7"/>
+        </w:numPr>
+        <w:shd w:val="clear" w:color="auto" w:fill="FFFFFF"/>
+        <w:wordWrap/>
+        <w:autoSpaceDE/>
+        <w:autoSpaceDN/>
+        <w:spacing w:before="90" w:line="360" w:lineRule="atLeast"/>
+        <w:ind w:left="0"/>
+        <w:jc w:val="left"/>
+        <w:rPr>
+          <w:rFonts w:ascii="맑은 고딕" w:eastAsia="맑은 고딕" w:hAnsi="맑은 고딕" w:hint="eastAsia"/>
+          <w:color w:val="303030"/>
+        </w:rPr>
+      </w:pPr>
+      <w:r>
+        <w:rPr>
+          <w:rFonts w:ascii="맑은 고딕" w:eastAsia="맑은 고딕" w:hAnsi="맑은 고딕" w:hint="eastAsia"/>
+          <w:color w:val="303030"/>
+        </w:rPr>
+        <w:t>Jenkins 접속</w:t>
+      </w:r>
+    </w:p>
+    <w:p>
+      <w:pPr>
+        <w:widowControl/>
+        <w:numPr>
+          <w:ilvl w:val="0"/>
+          <w:numId w:val="7"/>
+        </w:numPr>
+        <w:shd w:val="clear" w:color="auto" w:fill="FFFFFF"/>
+        <w:wordWrap/>
+        <w:autoSpaceDE/>
+        <w:autoSpaceDN/>
+        <w:spacing w:before="90" w:line="360" w:lineRule="atLeast"/>
+        <w:ind w:left="0"/>
+        <w:jc w:val="left"/>
+        <w:rPr>
+          <w:rFonts w:ascii="맑은 고딕" w:eastAsia="맑은 고딕" w:hAnsi="맑은 고딕" w:hint="eastAsia"/>
+          <w:color w:val="303030"/>
+        </w:rPr>
+      </w:pPr>
+      <w:r>
+        <w:rPr>
+          <w:rFonts w:ascii="맑은 고딕" w:eastAsia="맑은 고딕" w:hAnsi="맑은 고딕" w:hint="eastAsia"/>
+          <w:color w:val="303030"/>
+        </w:rPr>
+        <w:t>왼쪽 메뉴 중 [Jenkins 관리] 메뉴 클릭</w:t>
+      </w:r>
+    </w:p>
+    <w:p>
+      <w:pPr>
+        <w:widowControl/>
+        <w:numPr>
+          <w:ilvl w:val="0"/>
+          <w:numId w:val="7"/>
+        </w:numPr>
+        <w:shd w:val="clear" w:color="auto" w:fill="FFFFFF"/>
+        <w:wordWrap/>
+        <w:autoSpaceDE/>
+        <w:autoSpaceDN/>
+        <w:spacing w:before="90" w:line="360" w:lineRule="atLeast"/>
+        <w:ind w:left="0"/>
+        <w:jc w:val="left"/>
+        <w:rPr>
+          <w:rFonts w:ascii="맑은 고딕" w:eastAsia="맑은 고딕" w:hAnsi="맑은 고딕" w:hint="eastAsia"/>
+          <w:color w:val="303030"/>
+        </w:rPr>
+      </w:pPr>
+      <w:r>
+        <w:rPr>
+          <w:rFonts w:ascii="맑은 고딕" w:eastAsia="맑은 고딕" w:hAnsi="맑은 고딕" w:hint="eastAsia"/>
+          <w:color w:val="303030"/>
+        </w:rPr>
+        <w:t>[시스템 설정] 메뉴 클릭</w:t>
+      </w:r>
+    </w:p>
+    <w:p>
+      <w:pPr>
+        <w:widowControl/>
+        <w:numPr>
+          <w:ilvl w:val="0"/>
+          <w:numId w:val="7"/>
+        </w:numPr>
+        <w:shd w:val="clear" w:color="auto" w:fill="FFFFFF"/>
+        <w:wordWrap/>
+        <w:autoSpaceDE/>
+        <w:autoSpaceDN/>
+        <w:spacing w:before="90" w:line="360" w:lineRule="atLeast"/>
+        <w:ind w:left="0"/>
+        <w:jc w:val="left"/>
+        <w:rPr>
+          <w:rFonts w:ascii="맑은 고딕" w:eastAsia="맑은 고딕" w:hAnsi="맑은 고딕" w:hint="eastAsia"/>
+          <w:color w:val="303030"/>
+        </w:rPr>
+      </w:pPr>
+      <w:r>
+        <w:rPr>
+          <w:rFonts w:ascii="맑은 고딕" w:eastAsia="맑은 고딕" w:hAnsi="맑은 고딕" w:hint="eastAsia"/>
+          <w:color w:val="303030"/>
+        </w:rPr>
+        <w:t>중간의 ‘Publish over SSH’부분에서 ‘SSH Servers’에 [추가]버튼 클릭</w:t>
+      </w:r>
+    </w:p>
+    <w:p>
+      <w:pPr>
+        <w:widowControl/>
+        <w:numPr>
+          <w:ilvl w:val="0"/>
+          <w:numId w:val="7"/>
+        </w:numPr>
+        <w:shd w:val="clear" w:color="auto" w:fill="FFFFFF"/>
+        <w:wordWrap/>
+        <w:autoSpaceDE/>
+        <w:autoSpaceDN/>
+        <w:spacing w:before="90" w:line="360" w:lineRule="atLeast"/>
+        <w:ind w:left="0"/>
+        <w:jc w:val="left"/>
+        <w:rPr>
+          <w:rFonts w:ascii="맑은 고딕" w:eastAsia="맑은 고딕" w:hAnsi="맑은 고딕" w:hint="eastAsia"/>
+          <w:color w:val="303030"/>
+        </w:rPr>
+      </w:pPr>
+      <w:r>
+        <w:rPr>
+          <w:rFonts w:ascii="맑은 고딕" w:eastAsia="맑은 고딕" w:hAnsi="맑은 고딕" w:hint="eastAsia"/>
+          <w:color w:val="303030"/>
+        </w:rPr>
+        <w:t>SSH로 접속할 대상 서버의 정보를 입력후 저장한다.</w:t>
+      </w:r>
+    </w:p>
+    <w:p>
+      <w:pPr>
+        <w:shd w:val="clear" w:color="auto" w:fill="FFFFFF"/>
+        <w:spacing w:line="405" w:lineRule="atLeast"/>
+        <w:rPr>
+          <w:rFonts w:ascii="맑은 고딕" w:eastAsia="맑은 고딕" w:hAnsi="맑은 고딕" w:hint="eastAsia"/>
+          <w:color w:val="303030"/>
+        </w:rPr>
+      </w:pPr>
+      <w:r>
+        <w:rPr>
+          <w:rFonts w:ascii="맑은 고딕" w:eastAsia="맑은 고딕" w:hAnsi="맑은 고딕"/>
+          <w:noProof/>
+          <w:color w:val="303030"/>
+        </w:rPr>
+        <w:drawing>
+          <wp:inline distT="0" distB="0" distL="0" distR="0">
+            <wp:extent cx="6858000" cy="3799840"/>
+            <wp:effectExtent l="0" t="0" r="0" b="0"/>
+            <wp:docPr id="42" name="그림 42" descr="https://img1.daumcdn.net/thumb/R720x0.q80/?scode=mtistory&amp;fname=http%3A%2F%2Fcfile4.uf.tistory.com%2Fimage%2F2747414A5666425F06B23D"/>
+            <wp:cNvGraphicFramePr>
+              <a:graphicFrameLocks xmlns:a="http://schemas.openxmlformats.org/drawingml/2006/main" noChangeAspect="1"/>
+            </wp:cNvGraphicFramePr>
+            <a:graphic xmlns:a="http://schemas.openxmlformats.org/drawingml/2006/main">
+              <a:graphicData uri="http://schemas.openxmlformats.org/drawingml/2006/picture">
+                <pic:pic xmlns:pic="http://schemas.openxmlformats.org/drawingml/2006/picture">
+                  <pic:nvPicPr>
+                    <pic:cNvPr id="0" name="Picture 3" descr="https://img1.daumcdn.net/thumb/R720x0.q80/?scode=mtistory&amp;fname=http%3A%2F%2Fcfile4.uf.tistory.com%2Fimage%2F2747414A5666425F06B23D"/>
+                    <pic:cNvPicPr>
+                      <a:picLocks noChangeAspect="1" noChangeArrowheads="1"/>
+                    </pic:cNvPicPr>
+                  </pic:nvPicPr>
+                  <pic:blipFill>
+                    <a:blip r:embed="rId54">
+                      <a:extLst>
+                        <a:ext uri="{28A0092B-C50C-407E-A947-70E740481C1C}">
+                          <a14:useLocalDpi xmlns:a14="http://schemas.microsoft.com/office/drawing/2010/main" val="0"/>
+                        </a:ext>
+                      </a:extLst>
+                    </a:blip>
+                    <a:srcRect/>
+                    <a:stretch>
+                      <a:fillRect/>
+                    </a:stretch>
+                  </pic:blipFill>
+                  <pic:spPr bwMode="auto">
+                    <a:xfrm>
+                      <a:off x="0" y="0"/>
+                      <a:ext cx="6858000" cy="3799840"/>
+                    </a:xfrm>
+                    <a:prstGeom prst="rect">
+                      <a:avLst/>
+                    </a:prstGeom>
+                    <a:noFill/>
+                    <a:ln>
+                      <a:noFill/>
+                    </a:ln>
+                  </pic:spPr>
+                </pic:pic>
+              </a:graphicData>
+            </a:graphic>
+          </wp:inline>
+        </w:drawing>
+      </w:r>
+    </w:p>
+    <w:p>
+      <w:pPr>
+        <w:pStyle w:val="3"/>
+        <w:shd w:val="clear" w:color="auto" w:fill="FFFFFF"/>
+        <w:spacing w:before="0" w:after="0" w:line="465" w:lineRule="atLeast"/>
+        <w:rPr>
+          <w:rFonts w:hint="eastAsia"/>
+          <w:color w:val="303030"/>
+        </w:rPr>
+      </w:pPr>
+      <w:r>
+        <w:rPr>
+          <w:rFonts w:hint="eastAsia"/>
+          <w:color w:val="303030"/>
+        </w:rPr>
+        <w:lastRenderedPageBreak/>
+        <w:t>3. Jenkins Job 설정</w:t>
+      </w:r>
+    </w:p>
+    <w:p>
+      <w:pPr>
+        <w:widowControl/>
+        <w:numPr>
+          <w:ilvl w:val="0"/>
+          <w:numId w:val="8"/>
+        </w:numPr>
+        <w:shd w:val="clear" w:color="auto" w:fill="FFFFFF"/>
+        <w:wordWrap/>
+        <w:autoSpaceDE/>
+        <w:autoSpaceDN/>
+        <w:spacing w:before="90" w:line="360" w:lineRule="atLeast"/>
+        <w:ind w:left="0"/>
+        <w:jc w:val="left"/>
+        <w:rPr>
+          <w:rFonts w:ascii="맑은 고딕" w:eastAsia="맑은 고딕" w:hAnsi="맑은 고딕" w:hint="eastAsia"/>
+          <w:color w:val="303030"/>
+        </w:rPr>
+      </w:pPr>
+      <w:r>
+        <w:rPr>
+          <w:rFonts w:ascii="맑은 고딕" w:eastAsia="맑은 고딕" w:hAnsi="맑은 고딕" w:hint="eastAsia"/>
+          <w:color w:val="303030"/>
+        </w:rPr>
+        <w:t>Job(프로젝트) 선택</w:t>
+      </w:r>
+    </w:p>
+    <w:p>
+      <w:pPr>
+        <w:widowControl/>
+        <w:numPr>
+          <w:ilvl w:val="0"/>
+          <w:numId w:val="8"/>
+        </w:numPr>
+        <w:shd w:val="clear" w:color="auto" w:fill="FFFFFF"/>
+        <w:wordWrap/>
+        <w:autoSpaceDE/>
+        <w:autoSpaceDN/>
+        <w:spacing w:before="90" w:line="360" w:lineRule="atLeast"/>
+        <w:ind w:left="0"/>
+        <w:jc w:val="left"/>
+        <w:rPr>
+          <w:rFonts w:ascii="맑은 고딕" w:eastAsia="맑은 고딕" w:hAnsi="맑은 고딕" w:hint="eastAsia"/>
+          <w:color w:val="303030"/>
+        </w:rPr>
+      </w:pPr>
+      <w:r>
+        <w:rPr>
+          <w:rFonts w:ascii="맑은 고딕" w:eastAsia="맑은 고딕" w:hAnsi="맑은 고딕" w:hint="eastAsia"/>
+          <w:color w:val="303030"/>
+        </w:rPr>
+        <w:t>왼쪽 메뉴 중 [구성] 메뉴 클릭</w:t>
+      </w:r>
+    </w:p>
+    <w:p>
+      <w:pPr>
+        <w:widowControl/>
+        <w:numPr>
+          <w:ilvl w:val="0"/>
+          <w:numId w:val="8"/>
+        </w:numPr>
+        <w:shd w:val="clear" w:color="auto" w:fill="FFFFFF"/>
+        <w:wordWrap/>
+        <w:autoSpaceDE/>
+        <w:autoSpaceDN/>
+        <w:spacing w:before="90" w:line="360" w:lineRule="atLeast"/>
+        <w:ind w:left="0"/>
+        <w:jc w:val="left"/>
+        <w:rPr>
+          <w:rFonts w:ascii="맑은 고딕" w:eastAsia="맑은 고딕" w:hAnsi="맑은 고딕" w:hint="eastAsia"/>
+          <w:color w:val="303030"/>
+        </w:rPr>
+      </w:pPr>
+      <w:r>
+        <w:rPr>
+          <w:rFonts w:ascii="맑은 고딕" w:eastAsia="맑은 고딕" w:hAnsi="맑은 고딕" w:hint="eastAsia"/>
+          <w:color w:val="303030"/>
+        </w:rPr>
+        <w:t>제일 하단 부분에 ‘빌드 후 조치’ 부분에 [빌드 후 조치 추가] 메뉴 클릭 후 [Send build artifacts over SSH]를 클릭</w:t>
+      </w:r>
+    </w:p>
+    <w:p>
+      <w:pPr>
+        <w:widowControl/>
+        <w:numPr>
+          <w:ilvl w:val="1"/>
+          <w:numId w:val="8"/>
+        </w:numPr>
+        <w:shd w:val="clear" w:color="auto" w:fill="FFFFFF"/>
+        <w:wordWrap/>
+        <w:autoSpaceDE/>
+        <w:autoSpaceDN/>
+        <w:spacing w:before="90" w:line="360" w:lineRule="atLeast"/>
+        <w:ind w:left="0"/>
+        <w:jc w:val="left"/>
+        <w:rPr>
+          <w:rFonts w:ascii="맑은 고딕" w:eastAsia="맑은 고딕" w:hAnsi="맑은 고딕" w:hint="eastAsia"/>
+          <w:color w:val="303030"/>
+        </w:rPr>
+      </w:pPr>
+      <w:r>
+        <w:rPr>
+          <w:rFonts w:ascii="맑은 고딕" w:eastAsia="맑은 고딕" w:hAnsi="맑은 고딕" w:hint="eastAsia"/>
+          <w:color w:val="303030"/>
+        </w:rPr>
+        <w:t>만약 이 메뉴가 안보인다면 [Publish Over SSH] 플러그인을 설치</w:t>
+      </w:r>
+    </w:p>
+    <w:p>
+      <w:pPr>
+        <w:pStyle w:val="af6"/>
+        <w:numPr>
+          <w:ilvl w:val="0"/>
+          <w:numId w:val="8"/>
+        </w:numPr>
+        <w:shd w:val="clear" w:color="auto" w:fill="FFFFFF"/>
+        <w:spacing w:before="0" w:beforeAutospacing="0" w:after="0" w:afterAutospacing="0" w:line="360" w:lineRule="atLeast"/>
+        <w:ind w:left="1400"/>
+        <w:rPr>
+          <w:rFonts w:ascii="맑은 고딕" w:eastAsia="맑은 고딕" w:hAnsi="맑은 고딕" w:hint="eastAsia"/>
+          <w:color w:val="303030"/>
+        </w:rPr>
+      </w:pPr>
+      <w:r>
+        <w:rPr>
+          <w:rFonts w:ascii="맑은 고딕" w:eastAsia="맑은 고딕" w:hAnsi="맑은 고딕" w:hint="eastAsia"/>
+          <w:color w:val="303030"/>
+        </w:rPr>
+        <w:t>SSH로 작업할 내역 입력</w:t>
+      </w:r>
+    </w:p>
+    <w:p>
+      <w:pPr>
+        <w:widowControl/>
+        <w:numPr>
+          <w:ilvl w:val="1"/>
+          <w:numId w:val="8"/>
+        </w:numPr>
+        <w:shd w:val="clear" w:color="auto" w:fill="FFFFFF"/>
+        <w:wordWrap/>
+        <w:autoSpaceDE/>
+        <w:autoSpaceDN/>
+        <w:spacing w:before="90" w:line="360" w:lineRule="atLeast"/>
+        <w:ind w:left="0"/>
+        <w:jc w:val="left"/>
+        <w:rPr>
+          <w:rFonts w:ascii="맑은 고딕" w:eastAsia="맑은 고딕" w:hAnsi="맑은 고딕" w:hint="eastAsia"/>
+          <w:color w:val="303030"/>
+        </w:rPr>
+      </w:pPr>
+      <w:r>
+        <w:rPr>
+          <w:rStyle w:val="aa"/>
+          <w:rFonts w:eastAsia="맑은 고딕" w:hint="eastAsia"/>
+          <w:i w:val="0"/>
+          <w:iCs w:val="0"/>
+          <w:color w:val="303030"/>
+        </w:rPr>
+        <w:t>SSH Server Name</w:t>
+      </w:r>
+      <w:r>
+        <w:rPr>
+          <w:rFonts w:ascii="맑은 고딕" w:eastAsia="맑은 고딕" w:hAnsi="맑은 고딕" w:hint="eastAsia"/>
+          <w:color w:val="303030"/>
+        </w:rPr>
+        <w:t> : Jenkins 시스템 설정에서 등록한 SSH 서버 중 배포할 서버 선택</w:t>
+      </w:r>
+    </w:p>
+    <w:p>
+      <w:pPr>
+        <w:pStyle w:val="af6"/>
+        <w:numPr>
+          <w:ilvl w:val="1"/>
+          <w:numId w:val="8"/>
+        </w:numPr>
+        <w:shd w:val="clear" w:color="auto" w:fill="FFFFFF"/>
+        <w:spacing w:before="0" w:beforeAutospacing="0" w:after="0" w:afterAutospacing="0" w:line="360" w:lineRule="atLeast"/>
+        <w:ind w:left="1400"/>
+        <w:rPr>
+          <w:rFonts w:ascii="맑은 고딕" w:eastAsia="맑은 고딕" w:hAnsi="맑은 고딕" w:hint="eastAsia"/>
+          <w:color w:val="303030"/>
+        </w:rPr>
+      </w:pPr>
+      <w:r>
+        <w:rPr>
+          <w:rStyle w:val="aa"/>
+          <w:rFonts w:eastAsia="맑은 고딕" w:hint="eastAsia"/>
+          <w:i w:val="0"/>
+          <w:iCs w:val="0"/>
+          <w:color w:val="303030"/>
+        </w:rPr>
+        <w:t>Souce files</w:t>
+      </w:r>
+      <w:r>
+        <w:rPr>
+          <w:rFonts w:ascii="맑은 고딕" w:eastAsia="맑은 고딕" w:hAnsi="맑은 고딕" w:hint="eastAsia"/>
+          <w:color w:val="303030"/>
+        </w:rPr>
+        <w:t> : 어떤 파일을 배포할 것인지 설정. **/*.jar는 모든 폴더의 jar로 끝나는 파일을 의미한다.</w:t>
+      </w:r>
+    </w:p>
+    <w:p>
+      <w:pPr>
+        <w:pStyle w:val="af6"/>
+        <w:numPr>
+          <w:ilvl w:val="1"/>
+          <w:numId w:val="8"/>
+        </w:numPr>
+        <w:shd w:val="clear" w:color="auto" w:fill="FFFFFF"/>
+        <w:spacing w:before="0" w:beforeAutospacing="0" w:after="0" w:afterAutospacing="0" w:line="360" w:lineRule="atLeast"/>
+        <w:ind w:left="1400"/>
+        <w:rPr>
+          <w:rFonts w:ascii="맑은 고딕" w:eastAsia="맑은 고딕" w:hAnsi="맑은 고딕" w:hint="eastAsia"/>
+          <w:color w:val="303030"/>
+        </w:rPr>
+      </w:pPr>
+      <w:r>
+        <w:rPr>
+          <w:rStyle w:val="aa"/>
+          <w:rFonts w:eastAsia="맑은 고딕" w:hint="eastAsia"/>
+          <w:i w:val="0"/>
+          <w:iCs w:val="0"/>
+          <w:color w:val="303030"/>
+        </w:rPr>
+        <w:t>Remove prefix</w:t>
+      </w:r>
+      <w:r>
+        <w:rPr>
+          <w:rFonts w:ascii="맑은 고딕" w:eastAsia="맑은 고딕" w:hAnsi="맑은 고딕" w:hint="eastAsia"/>
+          <w:color w:val="303030"/>
+        </w:rPr>
+        <w:t> : 제거할 접두사를 의미하는데, 기본적으로 작업공간/빌드된 파일들로 되어있다. 예를들어 작업공간/A/B/C/test.jar가 있을때 C/test.jar로 배포하고 싶다면 여기에 A/B를 입력해준다.</w:t>
+      </w:r>
+    </w:p>
+    <w:p>
+      <w:pPr>
+        <w:widowControl/>
+        <w:numPr>
+          <w:ilvl w:val="1"/>
+          <w:numId w:val="8"/>
+        </w:numPr>
+        <w:shd w:val="clear" w:color="auto" w:fill="FFFFFF"/>
+        <w:wordWrap/>
+        <w:autoSpaceDE/>
+        <w:autoSpaceDN/>
+        <w:spacing w:before="90" w:line="360" w:lineRule="atLeast"/>
+        <w:ind w:left="0"/>
+        <w:jc w:val="left"/>
+        <w:rPr>
+          <w:rFonts w:ascii="맑은 고딕" w:eastAsia="맑은 고딕" w:hAnsi="맑은 고딕" w:hint="eastAsia"/>
+          <w:color w:val="303030"/>
+        </w:rPr>
+      </w:pPr>
+      <w:r>
+        <w:rPr>
+          <w:rStyle w:val="aa"/>
+          <w:rFonts w:eastAsia="맑은 고딕" w:hint="eastAsia"/>
+          <w:i w:val="0"/>
+          <w:iCs w:val="0"/>
+          <w:color w:val="303030"/>
+        </w:rPr>
+        <w:t>Remote directory</w:t>
+      </w:r>
+      <w:r>
+        <w:rPr>
+          <w:rFonts w:ascii="맑은 고딕" w:eastAsia="맑은 고딕" w:hAnsi="맑은 고딕" w:hint="eastAsia"/>
+          <w:color w:val="303030"/>
+        </w:rPr>
+        <w:t> : Jenkins 시스템 설정에서 SSH 설정시 지정한 홈 디렉토리 뒤에 추가로 입력하는 디렉토리인데, 배포할 파일이 저장될 디렉토리를 지정한다. 이 때 없으면 새로 생성해주지 않기 때문에 미리 만들어 져 있어야 한다.</w:t>
+      </w:r>
+    </w:p>
+    <w:p>
+      <w:pPr>
+        <w:widowControl/>
+        <w:numPr>
+          <w:ilvl w:val="1"/>
+          <w:numId w:val="8"/>
+        </w:numPr>
+        <w:shd w:val="clear" w:color="auto" w:fill="FFFFFF"/>
+        <w:wordWrap/>
+        <w:autoSpaceDE/>
+        <w:autoSpaceDN/>
+        <w:spacing w:before="90" w:line="360" w:lineRule="atLeast"/>
+        <w:ind w:left="0"/>
+        <w:jc w:val="left"/>
+        <w:rPr>
+          <w:rFonts w:ascii="맑은 고딕" w:eastAsia="맑은 고딕" w:hAnsi="맑은 고딕" w:hint="eastAsia"/>
+          <w:color w:val="303030"/>
+        </w:rPr>
+      </w:pPr>
+      <w:r>
+        <w:rPr>
+          <w:rStyle w:val="aa"/>
+          <w:rFonts w:eastAsia="맑은 고딕" w:hint="eastAsia"/>
+          <w:i w:val="0"/>
+          <w:iCs w:val="0"/>
+          <w:color w:val="303030"/>
+        </w:rPr>
+        <w:t>Exec command</w:t>
+      </w:r>
+      <w:r>
+        <w:rPr>
+          <w:rFonts w:ascii="맑은 고딕" w:eastAsia="맑은 고딕" w:hAnsi="맑은 고딕" w:hint="eastAsia"/>
+          <w:color w:val="303030"/>
+        </w:rPr>
+        <w:t> : 배포 후 실행 할 명령어를 입력하는 곳으로 리눅스 설정에 따라 특정 명령어를 사용하지 못하므로 설정을 잘 해주거나, 특정 명령어의 절대경로를 입력해주는 방식으로 해결을 해야 한다.</w:t>
+      </w:r>
+    </w:p>
+    <w:p>
+      <w:pPr>
+        <w:shd w:val="clear" w:color="auto" w:fill="FFFFFF"/>
+        <w:spacing w:line="360" w:lineRule="atLeast"/>
+        <w:rPr>
+          <w:rFonts w:ascii="맑은 고딕" w:eastAsia="맑은 고딕" w:hAnsi="맑은 고딕" w:hint="eastAsia"/>
+          <w:color w:val="303030"/>
+        </w:rPr>
+      </w:pPr>
+      <w:r>
+        <w:rPr>
+          <w:rFonts w:ascii="맑은 고딕" w:eastAsia="맑은 고딕" w:hAnsi="맑은 고딕"/>
+          <w:noProof/>
+          <w:color w:val="303030"/>
+        </w:rPr>
+        <w:drawing>
+          <wp:inline distT="0" distB="0" distL="0" distR="0">
+            <wp:extent cx="6858000" cy="3550920"/>
+            <wp:effectExtent l="0" t="0" r="0" b="0"/>
+            <wp:docPr id="41" name="그림 41" descr="https://img1.daumcdn.net/thumb/R720x0.q80/?scode=mtistory&amp;fname=http%3A%2F%2Fcfile2.uf.tistory.com%2Fimage%2F25389848566642A8377C6A"/>
+            <wp:cNvGraphicFramePr>
+              <a:graphicFrameLocks xmlns:a="http://schemas.openxmlformats.org/drawingml/2006/main" noChangeAspect="1"/>
+            </wp:cNvGraphicFramePr>
+            <a:graphic xmlns:a="http://schemas.openxmlformats.org/drawingml/2006/main">
+              <a:graphicData uri="http://schemas.openxmlformats.org/drawingml/2006/picture">
+                <pic:pic xmlns:pic="http://schemas.openxmlformats.org/drawingml/2006/picture">
+                  <pic:nvPicPr>
+                    <pic:cNvPr id="0" name="Picture 4" descr="https://img1.daumcdn.net/thumb/R720x0.q80/?scode=mtistory&amp;fname=http%3A%2F%2Fcfile2.uf.tistory.com%2Fimage%2F25389848566642A8377C6A"/>
+                    <pic:cNvPicPr>
+                      <a:picLocks noChangeAspect="1" noChangeArrowheads="1"/>
+                    </pic:cNvPicPr>
+                  </pic:nvPicPr>
+                  <pic:blipFill>
+                    <a:blip r:embed="rId55">
+                      <a:extLst>
+                        <a:ext uri="{28A0092B-C50C-407E-A947-70E740481C1C}">
+                          <a14:useLocalDpi xmlns:a14="http://schemas.microsoft.com/office/drawing/2010/main" val="0"/>
+                        </a:ext>
+                      </a:extLst>
+                    </a:blip>
+                    <a:srcRect/>
+                    <a:stretch>
+                      <a:fillRect/>
+                    </a:stretch>
+                  </pic:blipFill>
+                  <pic:spPr bwMode="auto">
+                    <a:xfrm>
+                      <a:off x="0" y="0"/>
+                      <a:ext cx="6858000" cy="3550920"/>
+                    </a:xfrm>
+                    <a:prstGeom prst="rect">
+                      <a:avLst/>
+                    </a:prstGeom>
+                    <a:noFill/>
+                    <a:ln>
+                      <a:noFill/>
+                    </a:ln>
+                  </pic:spPr>
+                </pic:pic>
+              </a:graphicData>
+            </a:graphic>
+          </wp:inline>
+        </w:drawing>
+      </w:r>
+      <w:r>
+        <w:rPr>
+          <w:rFonts w:ascii="맑은 고딕" w:eastAsia="맑은 고딕" w:hAnsi="맑은 고딕" w:hint="eastAsia"/>
+          <w:color w:val="303030"/>
+        </w:rPr>
+        <w:t> </w:t>
+      </w:r>
+      <w:r>
+        <w:rPr>
+          <w:rFonts w:ascii="맑은 고딕" w:eastAsia="맑은 고딕" w:hAnsi="맑은 고딕"/>
+          <w:noProof/>
+          <w:color w:val="303030"/>
+        </w:rPr>
+        <w:lastRenderedPageBreak/>
+        <w:drawing>
+          <wp:inline distT="0" distB="0" distL="0" distR="0">
+            <wp:extent cx="6858000" cy="4114800"/>
+            <wp:effectExtent l="0" t="0" r="0" b="0"/>
+            <wp:docPr id="40" name="그림 40" descr="https://img1.daumcdn.net/thumb/R720x0.q80/?scode=mtistory&amp;fname=http%3A%2F%2Fcfile22.uf.tistory.com%2Fimage%2F2671EB48566642AA0B2784"/>
+            <wp:cNvGraphicFramePr>
+              <a:graphicFrameLocks xmlns:a="http://schemas.openxmlformats.org/drawingml/2006/main" noChangeAspect="1"/>
+            </wp:cNvGraphicFramePr>
+            <a:graphic xmlns:a="http://schemas.openxmlformats.org/drawingml/2006/main">
+              <a:graphicData uri="http://schemas.openxmlformats.org/drawingml/2006/picture">
+                <pic:pic xmlns:pic="http://schemas.openxmlformats.org/drawingml/2006/picture">
+                  <pic:nvPicPr>
+                    <pic:cNvPr id="0" name="Picture 5" descr="https://img1.daumcdn.net/thumb/R720x0.q80/?scode=mtistory&amp;fname=http%3A%2F%2Fcfile22.uf.tistory.com%2Fimage%2F2671EB48566642AA0B2784"/>
+                    <pic:cNvPicPr>
+                      <a:picLocks noChangeAspect="1" noChangeArrowheads="1"/>
+                    </pic:cNvPicPr>
+                  </pic:nvPicPr>
+                  <pic:blipFill>
+                    <a:blip r:embed="rId56">
+                      <a:extLst>
+                        <a:ext uri="{28A0092B-C50C-407E-A947-70E740481C1C}">
+                          <a14:useLocalDpi xmlns:a14="http://schemas.microsoft.com/office/drawing/2010/main" val="0"/>
+                        </a:ext>
+                      </a:extLst>
+                    </a:blip>
+                    <a:srcRect/>
+                    <a:stretch>
+                      <a:fillRect/>
+                    </a:stretch>
+                  </pic:blipFill>
+                  <pic:spPr bwMode="auto">
+                    <a:xfrm>
+                      <a:off x="0" y="0"/>
+                      <a:ext cx="6858000" cy="4114800"/>
+                    </a:xfrm>
+                    <a:prstGeom prst="rect">
+                      <a:avLst/>
+                    </a:prstGeom>
+                    <a:noFill/>
+                    <a:ln>
+                      <a:noFill/>
+                    </a:ln>
+                  </pic:spPr>
+                </pic:pic>
+              </a:graphicData>
+            </a:graphic>
+          </wp:inline>
+        </w:drawing>
+      </w:r>
+    </w:p>
+    <w:p>
+      <w:pPr>
+        <w:pStyle w:val="af6"/>
+        <w:shd w:val="clear" w:color="auto" w:fill="FFFFFF"/>
+        <w:spacing w:before="0" w:beforeAutospacing="0" w:after="0" w:afterAutospacing="0" w:line="405" w:lineRule="atLeast"/>
+        <w:rPr>
+          <w:rFonts w:ascii="맑은 고딕" w:eastAsia="맑은 고딕" w:hAnsi="맑은 고딕" w:hint="eastAsia"/>
+          <w:color w:val="303030"/>
+        </w:rPr>
+      </w:pPr>
+      <w:r>
+        <w:rPr>
+          <w:rFonts w:ascii="맑은 고딕" w:eastAsia="맑은 고딕" w:hAnsi="맑은 고딕" w:hint="eastAsia"/>
+          <w:color w:val="303030"/>
+        </w:rPr>
+        <w:t xml:space="preserve">이제부터는 Gitlab을 통해 GitServer로 push를 하면 Webhook 설정에 의해 Jenkins CI에서 </w:t>
+      </w:r>
+      <w:bookmarkStart w:id="0" w:name="_GoBack"/>
+      <w:bookmarkEnd w:id="0"/>
+      <w:r>
+        <w:rPr>
+          <w:rFonts w:ascii="맑은 고딕" w:eastAsia="맑은 고딕" w:hAnsi="맑은 고딕" w:hint="eastAsia"/>
+          <w:color w:val="303030"/>
+        </w:rPr>
+        <w:t>Gradle로 빌드를 하고, 지정한 서버로 SSH를 통해 배포가 가능해졌다.</w:t>
+      </w:r>
+    </w:p>
+    <w:p>
+      <w:r>
+        <w:rPr>
+          <w:rFonts w:ascii="맑은 고딕" w:eastAsia="맑은 고딕" w:hAnsi="맑은 고딕" w:hint="eastAsia"/>
+          <w:color w:val="303030"/>
+        </w:rPr>
+        <w:br/>
+      </w:r>
+      <w:r>
+        <w:rPr>
+          <w:noProof/>
+        </w:rPr>
+        <w:drawing>
+          <wp:inline distT="0" distB="0" distL="0" distR="0" wp14:anchorId="4039E7B8" wp14:editId="708AF2FA">
+            <wp:extent cx="6645910" cy="3863340"/>
+            <wp:effectExtent l="0" t="0" r="2540" b="3810"/>
+            <wp:docPr id="43" name="그림 43"/>
+            <wp:cNvGraphicFramePr>
+              <a:graphicFrameLocks xmlns:a="http://schemas.openxmlformats.org/drawingml/2006/main" noChangeAspect="1"/>
+            </wp:cNvGraphicFramePr>
+            <a:graphic xmlns:a="http://schemas.openxmlformats.org/drawingml/2006/main">
+              <a:graphicData uri="http://schemas.openxmlformats.org/drawingml/2006/picture">
+                <pic:pic xmlns:pic="http://schemas.openxmlformats.org/drawingml/2006/picture">
+                  <pic:nvPicPr>
+                    <pic:cNvPr id="1" name=""/>
+                    <pic:cNvPicPr/>
+                  </pic:nvPicPr>
+                  <pic:blipFill>
+                    <a:blip r:embed="rId57"/>
+                    <a:stretch>
+                      <a:fillRect/>
+                    </a:stretch>
+                  </pic:blipFill>
+                  <pic:spPr>
+                    <a:xfrm>
+                      <a:off x="0" y="0"/>
+                      <a:ext cx="6645910" cy="3863340"/>
+                    </a:xfrm>
+                    <a:prstGeom prst="rect">
+                      <a:avLst/>
+                    </a:prstGeom>
+                  </pic:spPr>
+                </pic:pic>
+              </a:graphicData>
+            </a:graphic>
+          </wp:inline>
+        </w:drawing>
+      </w:r>
+    </w:p>
     <w:p/>
     <w:p/>
     <w:p>
@@ -44588,11 +45459,12 @@
         </w:rPr>
       </w:pPr>
       <w:r>
+        <w:lastRenderedPageBreak/>
         <w:t>Jenkins 와 Gradle을 이용한 Build 연동</w:t>
       </w:r>
     </w:p>
     <w:p>
-      <w:hyperlink r:id="rId53" w:history="1">
+      <w:hyperlink r:id="rId58" w:history="1">
         <w:r>
           <w:rPr>
             <w:rStyle w:val="af7"/>
@@ -44607,11 +45479,6 @@
     <w:p/>
     <w:p/>
     <w:p>
-      <w:pPr>
-        <w:rPr>
-          <w:rFonts w:hint="eastAsia"/>
-        </w:rPr>
-      </w:pPr>
       <w:r>
         <w:rPr>
           <w:rFonts w:hint="eastAsia"/>
@@ -45330,8 +46197,6 @@
               <w:tab/>
               <w:t>sleep 2</w:t>
             </w:r>
-            <w:bookmarkStart w:id="0" w:name="_GoBack"/>
-            <w:bookmarkEnd w:id="0"/>
           </w:p>
           <w:p>
             <w:pPr>
@@ -45490,6 +46355,1281 @@
             </w:r>
           </w:p>
           <w:p>
+            <w:r>
+              <w:rPr>
+                <w:sz w:val="12"/>
+              </w:rPr>
+              <w:t>}</w:t>
+            </w:r>
+          </w:p>
+        </w:tc>
+      </w:tr>
+      <w:tr>
+        <w:tc>
+          <w:tcPr>
+            <w:tcW w:w="10664" w:type="dxa"/>
+          </w:tcPr>
+          <w:p>
+            <w:pPr>
+              <w:rPr>
+                <w:sz w:val="12"/>
+              </w:rPr>
+            </w:pPr>
+            <w:r>
+              <w:rPr>
+                <w:sz w:val="12"/>
+              </w:rPr>
+              <w:t>node {</w:t>
+            </w:r>
+          </w:p>
+          <w:p>
+            <w:pPr>
+              <w:rPr>
+                <w:sz w:val="12"/>
+              </w:rPr>
+            </w:pPr>
+            <w:r>
+              <w:rPr>
+                <w:sz w:val="12"/>
+              </w:rPr>
+              <w:t xml:space="preserve">    echo "${params}"</w:t>
+            </w:r>
+          </w:p>
+          <w:p>
+            <w:pPr>
+              <w:rPr>
+                <w:sz w:val="12"/>
+              </w:rPr>
+            </w:pPr>
+          </w:p>
+          <w:p>
+            <w:pPr>
+              <w:rPr>
+                <w:sz w:val="12"/>
+              </w:rPr>
+            </w:pPr>
+            <w:r>
+              <w:rPr>
+                <w:sz w:val="12"/>
+              </w:rPr>
+              <w:tab/>
+              <w:t>def build_number = "${BUILD_NUMBER}";</w:t>
+            </w:r>
+          </w:p>
+          <w:p>
+            <w:pPr>
+              <w:rPr>
+                <w:sz w:val="12"/>
+              </w:rPr>
+            </w:pPr>
+            <w:r>
+              <w:rPr>
+                <w:sz w:val="12"/>
+              </w:rPr>
+              <w:tab/>
+              <w:t>def targetWar = "${WORKSPACE}/${build_number}/cms.war";</w:t>
+            </w:r>
+          </w:p>
+          <w:p>
+            <w:pPr>
+              <w:rPr>
+                <w:sz w:val="12"/>
+              </w:rPr>
+            </w:pPr>
+            <w:r>
+              <w:rPr>
+                <w:sz w:val="12"/>
+              </w:rPr>
+              <w:tab/>
+              <w:t>stage('GitPull') { // for display purposes</w:t>
+            </w:r>
+          </w:p>
+          <w:p>
+            <w:pPr>
+              <w:rPr>
+                <w:sz w:val="12"/>
+              </w:rPr>
+            </w:pPr>
+          </w:p>
+          <w:p>
+            <w:pPr>
+              <w:rPr>
+                <w:sz w:val="12"/>
+              </w:rPr>
+            </w:pPr>
+            <w:r>
+              <w:rPr>
+                <w:sz w:val="12"/>
+              </w:rPr>
+              <w:tab/>
+            </w:r>
+            <w:r>
+              <w:rPr>
+                <w:sz w:val="12"/>
+              </w:rPr>
+              <w:tab/>
+              <w:t>if(!fileExists(targetWar)){</w:t>
+            </w:r>
+          </w:p>
+          <w:p>
+            <w:pPr>
+              <w:rPr>
+                <w:sz w:val="12"/>
+              </w:rPr>
+            </w:pPr>
+            <w:r>
+              <w:rPr>
+                <w:sz w:val="12"/>
+              </w:rPr>
+              <w:tab/>
+            </w:r>
+            <w:r>
+              <w:rPr>
+                <w:sz w:val="12"/>
+              </w:rPr>
+              <w:tab/>
+            </w:r>
+            <w:r>
+              <w:rPr>
+                <w:sz w:val="12"/>
+              </w:rPr>
+              <w:tab/>
+              <w:t>dir('cms'){</w:t>
+            </w:r>
+          </w:p>
+          <w:p>
+            <w:pPr>
+              <w:rPr>
+                <w:sz w:val="12"/>
+              </w:rPr>
+            </w:pPr>
+            <w:r>
+              <w:rPr>
+                <w:sz w:val="12"/>
+              </w:rPr>
+              <w:tab/>
+            </w:r>
+            <w:r>
+              <w:rPr>
+                <w:sz w:val="12"/>
+              </w:rPr>
+              <w:tab/>
+            </w:r>
+            <w:r>
+              <w:rPr>
+                <w:sz w:val="12"/>
+              </w:rPr>
+              <w:tab/>
+            </w:r>
+            <w:r>
+              <w:rPr>
+                <w:sz w:val="12"/>
+              </w:rPr>
+              <w:tab/>
+              <w:t>git branch: 'dev', credentialsId: 'c499e1d2-0759-4c98-b2e2-57fd2502c22f', url: 'http://jenkins@st.omnicns.co.kr/scm/onf/cms.git'</w:t>
+            </w:r>
+          </w:p>
+          <w:p>
+            <w:pPr>
+              <w:rPr>
+                <w:sz w:val="12"/>
+              </w:rPr>
+            </w:pPr>
+            <w:r>
+              <w:rPr>
+                <w:sz w:val="12"/>
+              </w:rPr>
+              <w:tab/>
+            </w:r>
+            <w:r>
+              <w:rPr>
+                <w:sz w:val="12"/>
+              </w:rPr>
+              <w:tab/>
+            </w:r>
+            <w:r>
+              <w:rPr>
+                <w:sz w:val="12"/>
+              </w:rPr>
+              <w:tab/>
+              <w:t>}</w:t>
+            </w:r>
+          </w:p>
+          <w:p>
+            <w:pPr>
+              <w:rPr>
+                <w:sz w:val="12"/>
+              </w:rPr>
+            </w:pPr>
+            <w:r>
+              <w:rPr>
+                <w:sz w:val="12"/>
+              </w:rPr>
+              <w:tab/>
+            </w:r>
+            <w:r>
+              <w:rPr>
+                <w:sz w:val="12"/>
+              </w:rPr>
+              <w:tab/>
+            </w:r>
+            <w:r>
+              <w:rPr>
+                <w:sz w:val="12"/>
+              </w:rPr>
+              <w:tab/>
+              <w:t>dir('omnifit_common'){</w:t>
+            </w:r>
+          </w:p>
+          <w:p>
+            <w:pPr>
+              <w:rPr>
+                <w:sz w:val="12"/>
+              </w:rPr>
+            </w:pPr>
+            <w:r>
+              <w:rPr>
+                <w:sz w:val="12"/>
+              </w:rPr>
+              <w:tab/>
+            </w:r>
+            <w:r>
+              <w:rPr>
+                <w:sz w:val="12"/>
+              </w:rPr>
+              <w:tab/>
+            </w:r>
+            <w:r>
+              <w:rPr>
+                <w:sz w:val="12"/>
+              </w:rPr>
+              <w:tab/>
+              <w:t xml:space="preserve">    git branch: 'master', credentialsId: 'c499e1d2-0759-4c98-b2e2-57fd2502c22f', url: 'http://jenkins@st.omnicns.co.kr/scm/onf/omnifit_common.git'</w:t>
+            </w:r>
+          </w:p>
+          <w:p>
+            <w:pPr>
+              <w:rPr>
+                <w:sz w:val="12"/>
+              </w:rPr>
+            </w:pPr>
+            <w:r>
+              <w:rPr>
+                <w:sz w:val="12"/>
+              </w:rPr>
+              <w:tab/>
+            </w:r>
+            <w:r>
+              <w:rPr>
+                <w:sz w:val="12"/>
+              </w:rPr>
+              <w:tab/>
+            </w:r>
+            <w:r>
+              <w:rPr>
+                <w:sz w:val="12"/>
+              </w:rPr>
+              <w:tab/>
+              <w:t>}</w:t>
+            </w:r>
+          </w:p>
+          <w:p>
+            <w:pPr>
+              <w:rPr>
+                <w:sz w:val="12"/>
+              </w:rPr>
+            </w:pPr>
+            <w:r>
+              <w:rPr>
+                <w:sz w:val="12"/>
+              </w:rPr>
+              <w:tab/>
+            </w:r>
+            <w:r>
+              <w:rPr>
+                <w:sz w:val="12"/>
+              </w:rPr>
+              <w:tab/>
+              <w:t>}</w:t>
+            </w:r>
+          </w:p>
+          <w:p>
+            <w:pPr>
+              <w:rPr>
+                <w:sz w:val="12"/>
+              </w:rPr>
+            </w:pPr>
+          </w:p>
+          <w:p>
+            <w:pPr>
+              <w:rPr>
+                <w:sz w:val="12"/>
+              </w:rPr>
+            </w:pPr>
+          </w:p>
+          <w:p>
+            <w:pPr>
+              <w:rPr>
+                <w:sz w:val="12"/>
+              </w:rPr>
+            </w:pPr>
+            <w:r>
+              <w:rPr>
+                <w:sz w:val="12"/>
+              </w:rPr>
+              <w:tab/>
+              <w:t>}</w:t>
+            </w:r>
+          </w:p>
+          <w:p>
+            <w:pPr>
+              <w:rPr>
+                <w:sz w:val="12"/>
+              </w:rPr>
+            </w:pPr>
+            <w:r>
+              <w:rPr>
+                <w:sz w:val="12"/>
+              </w:rPr>
+              <w:tab/>
+              <w:t>stage('GradleBuild') {</w:t>
+            </w:r>
+          </w:p>
+          <w:p>
+            <w:pPr>
+              <w:rPr>
+                <w:sz w:val="12"/>
+              </w:rPr>
+            </w:pPr>
+          </w:p>
+          <w:p>
+            <w:pPr>
+              <w:rPr>
+                <w:sz w:val="12"/>
+              </w:rPr>
+            </w:pPr>
+            <w:r>
+              <w:rPr>
+                <w:sz w:val="12"/>
+              </w:rPr>
+              <w:lastRenderedPageBreak/>
+              <w:tab/>
+            </w:r>
+            <w:r>
+              <w:rPr>
+                <w:sz w:val="12"/>
+              </w:rPr>
+              <w:tab/>
+              <w:t>if(!fileExists(targetWar)) {</w:t>
+            </w:r>
+          </w:p>
+          <w:p>
+            <w:pPr>
+              <w:rPr>
+                <w:sz w:val="12"/>
+              </w:rPr>
+            </w:pPr>
+            <w:r>
+              <w:rPr>
+                <w:sz w:val="12"/>
+              </w:rPr>
+              <w:tab/>
+            </w:r>
+            <w:r>
+              <w:rPr>
+                <w:sz w:val="12"/>
+              </w:rPr>
+              <w:tab/>
+            </w:r>
+            <w:r>
+              <w:rPr>
+                <w:sz w:val="12"/>
+              </w:rPr>
+              <w:tab/>
+              <w:t>dir("${WORKSPACE}/cms/omnifit") {</w:t>
+            </w:r>
+          </w:p>
+          <w:p>
+            <w:pPr>
+              <w:rPr>
+                <w:sz w:val="12"/>
+              </w:rPr>
+            </w:pPr>
+            <w:r>
+              <w:rPr>
+                <w:sz w:val="12"/>
+              </w:rPr>
+              <w:tab/>
+            </w:r>
+            <w:r>
+              <w:rPr>
+                <w:sz w:val="12"/>
+              </w:rPr>
+              <w:tab/>
+            </w:r>
+            <w:r>
+              <w:rPr>
+                <w:sz w:val="12"/>
+              </w:rPr>
+              <w:tab/>
+            </w:r>
+            <w:r>
+              <w:rPr>
+                <w:sz w:val="12"/>
+              </w:rPr>
+              <w:tab/>
+              <w:t>sh "gradle war -DOMNIFIT_COMMON=${WORKSPACE}/omnifit_common/common"</w:t>
+            </w:r>
+          </w:p>
+          <w:p>
+            <w:pPr>
+              <w:rPr>
+                <w:sz w:val="12"/>
+              </w:rPr>
+            </w:pPr>
+            <w:r>
+              <w:rPr>
+                <w:sz w:val="12"/>
+              </w:rPr>
+              <w:tab/>
+            </w:r>
+            <w:r>
+              <w:rPr>
+                <w:sz w:val="12"/>
+              </w:rPr>
+              <w:tab/>
+            </w:r>
+            <w:r>
+              <w:rPr>
+                <w:sz w:val="12"/>
+              </w:rPr>
+              <w:tab/>
+              <w:t>}</w:t>
+            </w:r>
+          </w:p>
+          <w:p>
+            <w:pPr>
+              <w:rPr>
+                <w:sz w:val="12"/>
+              </w:rPr>
+            </w:pPr>
+            <w:r>
+              <w:rPr>
+                <w:sz w:val="12"/>
+              </w:rPr>
+              <w:tab/>
+            </w:r>
+            <w:r>
+              <w:rPr>
+                <w:sz w:val="12"/>
+              </w:rPr>
+              <w:tab/>
+            </w:r>
+            <w:r>
+              <w:rPr>
+                <w:sz w:val="12"/>
+              </w:rPr>
+              <w:tab/>
+              <w:t>sh "mkdir ${WORKSPACE}/${BUILD_NUMBER}"</w:t>
+            </w:r>
+          </w:p>
+          <w:p>
+            <w:pPr>
+              <w:rPr>
+                <w:sz w:val="12"/>
+              </w:rPr>
+            </w:pPr>
+            <w:r>
+              <w:rPr>
+                <w:sz w:val="12"/>
+              </w:rPr>
+              <w:tab/>
+            </w:r>
+            <w:r>
+              <w:rPr>
+                <w:sz w:val="12"/>
+              </w:rPr>
+              <w:tab/>
+            </w:r>
+            <w:r>
+              <w:rPr>
+                <w:sz w:val="12"/>
+              </w:rPr>
+              <w:tab/>
+              <w:t>sh "cp ${WORKSPACE}/cms/omnifit/build/libs/cms.war ${targetWar}"</w:t>
+            </w:r>
+          </w:p>
+          <w:p>
+            <w:pPr>
+              <w:rPr>
+                <w:sz w:val="12"/>
+              </w:rPr>
+            </w:pPr>
+            <w:r>
+              <w:rPr>
+                <w:sz w:val="12"/>
+              </w:rPr>
+              <w:tab/>
+            </w:r>
+            <w:r>
+              <w:rPr>
+                <w:sz w:val="12"/>
+              </w:rPr>
+              <w:tab/>
+              <w:t>}else{</w:t>
+            </w:r>
+          </w:p>
+          <w:p>
+            <w:pPr>
+              <w:rPr>
+                <w:sz w:val="12"/>
+              </w:rPr>
+            </w:pPr>
+            <w:r>
+              <w:rPr>
+                <w:sz w:val="12"/>
+              </w:rPr>
+              <w:tab/>
+            </w:r>
+            <w:r>
+              <w:rPr>
+                <w:sz w:val="12"/>
+              </w:rPr>
+              <w:tab/>
+            </w:r>
+            <w:r>
+              <w:rPr>
+                <w:sz w:val="12"/>
+              </w:rPr>
+              <w:tab/>
+              <w:t>sh 'echo oldversion_war'</w:t>
+            </w:r>
+          </w:p>
+          <w:p>
+            <w:pPr>
+              <w:rPr>
+                <w:sz w:val="12"/>
+              </w:rPr>
+            </w:pPr>
+            <w:r>
+              <w:rPr>
+                <w:sz w:val="12"/>
+              </w:rPr>
+              <w:tab/>
+            </w:r>
+            <w:r>
+              <w:rPr>
+                <w:sz w:val="12"/>
+              </w:rPr>
+              <w:tab/>
+              <w:t>}</w:t>
+            </w:r>
+          </w:p>
+          <w:p>
+            <w:pPr>
+              <w:rPr>
+                <w:sz w:val="12"/>
+              </w:rPr>
+            </w:pPr>
+          </w:p>
+          <w:p>
+            <w:pPr>
+              <w:rPr>
+                <w:sz w:val="12"/>
+              </w:rPr>
+            </w:pPr>
+            <w:r>
+              <w:rPr>
+                <w:sz w:val="12"/>
+              </w:rPr>
+              <w:tab/>
+            </w:r>
+            <w:r>
+              <w:rPr>
+                <w:sz w:val="12"/>
+              </w:rPr>
+              <w:tab/>
+              <w:t>// Run the maven build</w:t>
+            </w:r>
+          </w:p>
+          <w:p>
+            <w:pPr>
+              <w:rPr>
+                <w:sz w:val="12"/>
+              </w:rPr>
+            </w:pPr>
+            <w:r>
+              <w:rPr>
+                <w:sz w:val="12"/>
+              </w:rPr>
+              <w:tab/>
+            </w:r>
+            <w:r>
+              <w:rPr>
+                <w:sz w:val="12"/>
+              </w:rPr>
+              <w:tab/>
+              <w:t>//if (isUnix()) {</w:t>
+            </w:r>
+          </w:p>
+          <w:p>
+            <w:pPr>
+              <w:rPr>
+                <w:sz w:val="12"/>
+              </w:rPr>
+            </w:pPr>
+            <w:r>
+              <w:rPr>
+                <w:sz w:val="12"/>
+              </w:rPr>
+              <w:tab/>
+            </w:r>
+            <w:r>
+              <w:rPr>
+                <w:sz w:val="12"/>
+              </w:rPr>
+              <w:tab/>
+              <w:t>//   sh "'${mvnHome}/bin/mvn' -Dmaven.test.failure.ignore clean package"</w:t>
+            </w:r>
+          </w:p>
+          <w:p>
+            <w:pPr>
+              <w:rPr>
+                <w:sz w:val="12"/>
+              </w:rPr>
+            </w:pPr>
+            <w:r>
+              <w:rPr>
+                <w:sz w:val="12"/>
+              </w:rPr>
+              <w:tab/>
+            </w:r>
+            <w:r>
+              <w:rPr>
+                <w:sz w:val="12"/>
+              </w:rPr>
+              <w:tab/>
+              <w:t>//} else {</w:t>
+            </w:r>
+          </w:p>
+          <w:p>
+            <w:pPr>
+              <w:rPr>
+                <w:sz w:val="12"/>
+              </w:rPr>
+            </w:pPr>
+            <w:r>
+              <w:rPr>
+                <w:sz w:val="12"/>
+              </w:rPr>
+              <w:tab/>
+            </w:r>
+            <w:r>
+              <w:rPr>
+                <w:sz w:val="12"/>
+              </w:rPr>
+              <w:tab/>
+              <w:t>//     bat(/"${mvnHome}\bin\mvn" -Dmaven.test.failure.ignore clean package/)</w:t>
+            </w:r>
+          </w:p>
+          <w:p>
+            <w:pPr>
+              <w:rPr>
+                <w:sz w:val="12"/>
+              </w:rPr>
+            </w:pPr>
+            <w:r>
+              <w:rPr>
+                <w:sz w:val="12"/>
+              </w:rPr>
+              <w:tab/>
+            </w:r>
+            <w:r>
+              <w:rPr>
+                <w:sz w:val="12"/>
+              </w:rPr>
+              <w:tab/>
+              <w:t>//  }</w:t>
+            </w:r>
+          </w:p>
+          <w:p>
+            <w:pPr>
+              <w:rPr>
+                <w:sz w:val="12"/>
+              </w:rPr>
+            </w:pPr>
+            <w:r>
+              <w:rPr>
+                <w:sz w:val="12"/>
+              </w:rPr>
+              <w:tab/>
+              <w:t>}</w:t>
+            </w:r>
+          </w:p>
+          <w:p>
+            <w:pPr>
+              <w:rPr>
+                <w:sz w:val="12"/>
+              </w:rPr>
+            </w:pPr>
+            <w:r>
+              <w:rPr>
+                <w:sz w:val="12"/>
+              </w:rPr>
+              <w:tab/>
+              <w:t>stage('Publish') {</w:t>
+            </w:r>
+          </w:p>
+          <w:p>
+            <w:pPr>
+              <w:rPr>
+                <w:sz w:val="12"/>
+              </w:rPr>
+            </w:pPr>
+            <w:r>
+              <w:rPr>
+                <w:sz w:val="12"/>
+              </w:rPr>
+              <w:tab/>
+            </w:r>
+            <w:r>
+              <w:rPr>
+                <w:sz w:val="12"/>
+              </w:rPr>
+              <w:tab/>
+              <w:t>// sshagent(['f2c69eb6-48ed-4352-b7aa-73b9fd018d35']) {</w:t>
+            </w:r>
+          </w:p>
+          <w:p>
+            <w:pPr>
+              <w:rPr>
+                <w:sz w:val="12"/>
+              </w:rPr>
+            </w:pPr>
+            <w:r>
+              <w:rPr>
+                <w:sz w:val="12"/>
+              </w:rPr>
+              <w:tab/>
+            </w:r>
+            <w:r>
+              <w:rPr>
+                <w:sz w:val="12"/>
+              </w:rPr>
+              <w:tab/>
+              <w:t>//sh 'ssh -o StrictHostKeyChecking=no -l cloudbees 119.206.205.171 uname -a'</w:t>
+            </w:r>
+          </w:p>
+          <w:p>
+            <w:pPr>
+              <w:rPr>
+                <w:sz w:val="12"/>
+              </w:rPr>
+            </w:pPr>
+            <w:r>
+              <w:rPr>
+                <w:sz w:val="12"/>
+              </w:rPr>
+              <w:tab/>
+            </w:r>
+            <w:r>
+              <w:rPr>
+                <w:sz w:val="12"/>
+              </w:rPr>
+              <w:tab/>
+              <w:t>// sh 'ssh mindcare_dev@119.206.205.171 ls -al'</w:t>
+            </w:r>
+          </w:p>
+          <w:p>
+            <w:pPr>
+              <w:rPr>
+                <w:sz w:val="12"/>
+              </w:rPr>
+            </w:pPr>
+            <w:r>
+              <w:rPr>
+                <w:sz w:val="12"/>
+              </w:rPr>
+              <w:tab/>
+            </w:r>
+            <w:r>
+              <w:rPr>
+                <w:sz w:val="12"/>
+              </w:rPr>
+              <w:tab/>
+              <w:t>//     sh 'ls -al'</w:t>
+            </w:r>
+          </w:p>
+          <w:p>
+            <w:pPr>
+              <w:rPr>
+                <w:sz w:val="12"/>
+              </w:rPr>
+            </w:pPr>
+            <w:r>
+              <w:rPr>
+                <w:sz w:val="12"/>
+              </w:rPr>
+              <w:tab/>
+            </w:r>
+            <w:r>
+              <w:rPr>
+                <w:sz w:val="12"/>
+              </w:rPr>
+              <w:tab/>
+              <w:t>// }</w:t>
+            </w:r>
+          </w:p>
+          <w:p>
+            <w:pPr>
+              <w:rPr>
+                <w:sz w:val="12"/>
+              </w:rPr>
+            </w:pPr>
+          </w:p>
+          <w:p>
+            <w:pPr>
+              <w:rPr>
+                <w:sz w:val="12"/>
+              </w:rPr>
+            </w:pPr>
+            <w:r>
+              <w:rPr>
+                <w:sz w:val="12"/>
+              </w:rPr>
+              <w:tab/>
+            </w:r>
+            <w:r>
+              <w:rPr>
+                <w:sz w:val="12"/>
+              </w:rPr>
+              <w:tab/>
+              <w:t>sh "ssh mindcare_dev@119.206.205.171 rm -rf /home/mindcare_dev/tomcat/webapps/*"</w:t>
+            </w:r>
+          </w:p>
+          <w:p>
+            <w:pPr>
+              <w:rPr>
+                <w:sz w:val="12"/>
+              </w:rPr>
+            </w:pPr>
+          </w:p>
+          <w:p>
+            <w:pPr>
+              <w:rPr>
+                <w:sz w:val="12"/>
+              </w:rPr>
+            </w:pPr>
+            <w:r>
+              <w:rPr>
+                <w:sz w:val="12"/>
+              </w:rPr>
+              <w:tab/>
+            </w:r>
+            <w:r>
+              <w:rPr>
+                <w:sz w:val="12"/>
+              </w:rPr>
+              <w:tab/>
+              <w:t>sh "scp ${targetWar}  mindcare_dev@119.206.205.171:/home/mindcare_dev/tomcat/webapps"</w:t>
+            </w:r>
+          </w:p>
+          <w:p>
+            <w:pPr>
+              <w:rPr>
+                <w:sz w:val="12"/>
+              </w:rPr>
+            </w:pPr>
+          </w:p>
+          <w:p>
+            <w:pPr>
+              <w:rPr>
+                <w:sz w:val="12"/>
+              </w:rPr>
+            </w:pPr>
+          </w:p>
+          <w:p>
+            <w:pPr>
+              <w:rPr>
+                <w:sz w:val="12"/>
+              </w:rPr>
+            </w:pPr>
+            <w:r>
+              <w:rPr>
+                <w:sz w:val="12"/>
+              </w:rPr>
+              <w:tab/>
+            </w:r>
+            <w:r>
+              <w:rPr>
+                <w:sz w:val="12"/>
+              </w:rPr>
+              <w:tab/>
+              <w:t>sh "ssh mindcare_dev@119.206.205.171 /home/mindcare_dev/tomcat/bin/shutdown.sh"</w:t>
+            </w:r>
+          </w:p>
+          <w:p>
+            <w:pPr>
+              <w:rPr>
+                <w:sz w:val="12"/>
+              </w:rPr>
+            </w:pPr>
+            <w:r>
+              <w:rPr>
+                <w:sz w:val="12"/>
+              </w:rPr>
+              <w:tab/>
+            </w:r>
+            <w:r>
+              <w:rPr>
+                <w:sz w:val="12"/>
+              </w:rPr>
+              <w:tab/>
+              <w:t>sleep 2</w:t>
+            </w:r>
+          </w:p>
+          <w:p>
+            <w:pPr>
+              <w:rPr>
+                <w:sz w:val="12"/>
+              </w:rPr>
+            </w:pPr>
+            <w:r>
+              <w:rPr>
+                <w:sz w:val="12"/>
+              </w:rPr>
+              <w:tab/>
+            </w:r>
+            <w:r>
+              <w:rPr>
+                <w:sz w:val="12"/>
+              </w:rPr>
+              <w:tab/>
+              <w:t>sh "ssh mindcare_dev@119.206.205.171 /home/mindcare_dev/tomcat/bin/shutdown.sh"</w:t>
+            </w:r>
+          </w:p>
+          <w:p>
+            <w:pPr>
+              <w:rPr>
+                <w:sz w:val="12"/>
+              </w:rPr>
+            </w:pPr>
+            <w:r>
+              <w:rPr>
+                <w:sz w:val="12"/>
+              </w:rPr>
+              <w:tab/>
+            </w:r>
+            <w:r>
+              <w:rPr>
+                <w:sz w:val="12"/>
+              </w:rPr>
+              <w:tab/>
+              <w:t>sleep 2</w:t>
+            </w:r>
+          </w:p>
+          <w:p>
+            <w:pPr>
+              <w:rPr>
+                <w:sz w:val="12"/>
+              </w:rPr>
+            </w:pPr>
+            <w:r>
+              <w:rPr>
+                <w:sz w:val="12"/>
+              </w:rPr>
+              <w:tab/>
+            </w:r>
+            <w:r>
+              <w:rPr>
+                <w:sz w:val="12"/>
+              </w:rPr>
+              <w:tab/>
+              <w:t>sh "ssh mindcare_dev@119.206.205.171 /home/mindcare_dev/tomcat/bin/shutdown.sh"</w:t>
+            </w:r>
+          </w:p>
+          <w:p>
+            <w:pPr>
+              <w:rPr>
+                <w:sz w:val="12"/>
+              </w:rPr>
+            </w:pPr>
+          </w:p>
+          <w:p>
+            <w:pPr>
+              <w:rPr>
+                <w:sz w:val="12"/>
+              </w:rPr>
+            </w:pPr>
+          </w:p>
+          <w:p>
+            <w:pPr>
+              <w:rPr>
+                <w:sz w:val="12"/>
+              </w:rPr>
+            </w:pPr>
+            <w:r>
+              <w:rPr>
+                <w:sz w:val="12"/>
+              </w:rPr>
+              <w:tab/>
+            </w:r>
+            <w:r>
+              <w:rPr>
+                <w:sz w:val="12"/>
+              </w:rPr>
+              <w:tab/>
+              <w:t>sleep 5</w:t>
+            </w:r>
+          </w:p>
+          <w:p>
+            <w:pPr>
+              <w:rPr>
+                <w:sz w:val="12"/>
+              </w:rPr>
+            </w:pPr>
+            <w:r>
+              <w:rPr>
+                <w:sz w:val="12"/>
+              </w:rPr>
+              <w:tab/>
+            </w:r>
+            <w:r>
+              <w:rPr>
+                <w:sz w:val="12"/>
+              </w:rPr>
+              <w:tab/>
+              <w:t>sh "ssh mindcare_dev@119.206.205.171 /home/mindcare_dev/tomcat/bin/startup.sh"</w:t>
+            </w:r>
+          </w:p>
+          <w:p>
+            <w:pPr>
+              <w:rPr>
+                <w:sz w:val="12"/>
+              </w:rPr>
+            </w:pPr>
+          </w:p>
+          <w:p>
+            <w:pPr>
+              <w:rPr>
+                <w:sz w:val="12"/>
+              </w:rPr>
+            </w:pPr>
+          </w:p>
+          <w:p>
+            <w:pPr>
+              <w:rPr>
+                <w:sz w:val="12"/>
+              </w:rPr>
+            </w:pPr>
+          </w:p>
+          <w:p>
+            <w:pPr>
+              <w:rPr>
+                <w:sz w:val="12"/>
+              </w:rPr>
+            </w:pPr>
+          </w:p>
+          <w:p>
+            <w:pPr>
+              <w:rPr>
+                <w:sz w:val="12"/>
+              </w:rPr>
+            </w:pPr>
+            <w:r>
+              <w:rPr>
+                <w:sz w:val="12"/>
+              </w:rPr>
+              <w:tab/>
+            </w:r>
+            <w:r>
+              <w:rPr>
+                <w:sz w:val="12"/>
+              </w:rPr>
+              <w:tab/>
+              <w:t>/*</w:t>
+            </w:r>
+          </w:p>
+          <w:p>
+            <w:pPr>
+              <w:rPr>
+                <w:sz w:val="12"/>
+              </w:rPr>
+            </w:pPr>
+            <w:r>
+              <w:rPr>
+                <w:sz w:val="12"/>
+              </w:rPr>
+              <w:tab/>
+            </w:r>
+            <w:r>
+              <w:rPr>
+                <w:sz w:val="12"/>
+              </w:rPr>
+              <w:tab/>
+              <w:t xml:space="preserve"> dir('/home/jenkins/project/omnifit/cms/omnifit/build/libs'){</w:t>
+            </w:r>
+          </w:p>
+          <w:p>
+            <w:pPr>
+              <w:rPr>
+                <w:sz w:val="12"/>
+              </w:rPr>
+            </w:pPr>
+          </w:p>
+          <w:p>
+            <w:pPr>
+              <w:rPr>
+                <w:sz w:val="12"/>
+              </w:rPr>
+            </w:pPr>
+            <w:r>
+              <w:rPr>
+                <w:sz w:val="12"/>
+              </w:rPr>
+              <w:tab/>
+            </w:r>
+            <w:r>
+              <w:rPr>
+                <w:sz w:val="12"/>
+              </w:rPr>
+              <w:tab/>
+              <w:t xml:space="preserve"> }</w:t>
+            </w:r>
+          </w:p>
+          <w:p>
+            <w:pPr>
+              <w:rPr>
+                <w:sz w:val="12"/>
+              </w:rPr>
+            </w:pPr>
+            <w:r>
+              <w:rPr>
+                <w:sz w:val="12"/>
+              </w:rPr>
+              <w:tab/>
+            </w:r>
+            <w:r>
+              <w:rPr>
+                <w:sz w:val="12"/>
+              </w:rPr>
+              <w:tab/>
+              <w:t xml:space="preserve"> sshagent(['02740a8f-c99a-4d41-8334-c40a62025308']) {</w:t>
+            </w:r>
+          </w:p>
+          <w:p>
+            <w:pPr>
+              <w:rPr>
+                <w:sz w:val="12"/>
+              </w:rPr>
+            </w:pPr>
+            <w:r>
+              <w:rPr>
+                <w:sz w:val="12"/>
+              </w:rPr>
+              <w:tab/>
+            </w:r>
+            <w:r>
+              <w:rPr>
+                <w:sz w:val="12"/>
+              </w:rPr>
+              <w:tab/>
+            </w:r>
+            <w:r>
+              <w:rPr>
+                <w:sz w:val="12"/>
+              </w:rPr>
+              <w:tab/>
+              <w:t xml:space="preserve"> // some block</w:t>
+            </w:r>
+          </w:p>
+          <w:p>
+            <w:pPr>
+              <w:rPr>
+                <w:sz w:val="12"/>
+              </w:rPr>
+            </w:pPr>
+            <w:r>
+              <w:rPr>
+                <w:sz w:val="12"/>
+              </w:rPr>
+              <w:tab/>
+            </w:r>
+            <w:r>
+              <w:rPr>
+                <w:sz w:val="12"/>
+              </w:rPr>
+              <w:tab/>
+              <w:t xml:space="preserve"> }*/</w:t>
+            </w:r>
+          </w:p>
+          <w:p>
+            <w:pPr>
+              <w:rPr>
+                <w:sz w:val="12"/>
+              </w:rPr>
+            </w:pPr>
+          </w:p>
+          <w:p>
+            <w:pPr>
+              <w:rPr>
+                <w:sz w:val="12"/>
+              </w:rPr>
+            </w:pPr>
+            <w:r>
+              <w:rPr>
+                <w:sz w:val="12"/>
+              </w:rPr>
+              <w:tab/>
+            </w:r>
+            <w:r>
+              <w:rPr>
+                <w:sz w:val="12"/>
+              </w:rPr>
+              <w:tab/>
+              <w:t>//junit '**/target/surefire-reports/TEST-*.xml'</w:t>
+            </w:r>
+          </w:p>
+          <w:p>
+            <w:pPr>
+              <w:rPr>
+                <w:sz w:val="12"/>
+              </w:rPr>
+            </w:pPr>
+            <w:r>
+              <w:rPr>
+                <w:sz w:val="12"/>
+              </w:rPr>
+              <w:tab/>
+            </w:r>
+            <w:r>
+              <w:rPr>
+                <w:sz w:val="12"/>
+              </w:rPr>
+              <w:tab/>
+              <w:t>//archive 'target/*.jar'</w:t>
+            </w:r>
+          </w:p>
+          <w:p>
+            <w:pPr>
+              <w:rPr>
+                <w:sz w:val="12"/>
+              </w:rPr>
+            </w:pPr>
+            <w:r>
+              <w:rPr>
+                <w:sz w:val="12"/>
+              </w:rPr>
+              <w:tab/>
+              <w:t>}</w:t>
+            </w:r>
+          </w:p>
+          <w:p>
+            <w:pPr>
+              <w:rPr>
+                <w:sz w:val="12"/>
+              </w:rPr>
+            </w:pPr>
             <w:r>
               <w:rPr>
                 <w:sz w:val="12"/>
@@ -45510,9 +47650,6 @@
         <w:autoSpaceDN/>
         <w:spacing w:line="240" w:lineRule="auto"/>
         <w:jc w:val="left"/>
-        <w:rPr>
-          <w:rFonts w:hint="eastAsia"/>
-        </w:rPr>
       </w:pPr>
       <w:r>
         <w:br w:type="page"/>
@@ -45529,7 +47666,7 @@
 </file>
 
 <file path=word/endnotes.xml><?xml version="1.0" encoding="utf-8"?>
-<w:endnotes xmlns:wpc="http://schemas.microsoft.com/office/word/2010/wordprocessingCanvas" xmlns:cx="http://schemas.microsoft.com/office/drawing/2014/chartex" xmlns:cx1="http://schemas.microsoft.com/office/drawing/2015/9/8/chartex" xmlns:cx2="http://schemas.microsoft.com/office/drawing/2015/10/21/chartex" xmlns:cx3="http://schemas.microsoft.com/office/drawing/2016/5/9/chartex" xmlns:cx4="http://schemas.microsoft.com/office/drawing/2016/5/10/chartex" xmlns:cx5="http://schemas.microsoft.com/office/drawing/2016/5/11/chartex" xmlns:mc="http://schemas.openxmlformats.org/markup-compatibility/2006" xmlns:o="urn:schemas-microsoft-com:office:office" xmlns:r="http://schemas.openxmlformats.org/officeDocument/2006/relationships" xmlns:m="http://schemas.openxmlformats.org/officeDocument/2006/math" xmlns:v="urn:schemas-microsoft-com:vml" xmlns:wp14="http://schemas.microsoft.com/office/word/2010/wordprocessingDrawing" xmlns:wp="http://schemas.openxmlformats.org/drawingml/2006/wordprocessingDrawing" xmlns:w10="urn:schemas-microsoft-com:office:word" xmlns:w="http://schemas.openxmlformats.org/wordprocessingml/2006/main" xmlns:w14="http://schemas.microsoft.com/office/word/2010/wordml" xmlns:w15="http://schemas.microsoft.com/office/word/2012/wordml" xmlns:w16se="http://schemas.microsoft.com/office/word/2015/wordml/symex" xmlns:wpg="http://schemas.microsoft.com/office/word/2010/wordprocessingGroup" xmlns:wpi="http://schemas.microsoft.com/office/word/2010/wordprocessingInk" xmlns:wne="http://schemas.microsoft.com/office/word/2006/wordml" xmlns:wps="http://schemas.microsoft.com/office/word/2010/wordprocessingShape" mc:Ignorable="w14 w15 w16se wp14">
+<w:endnotes xmlns:wpc="http://schemas.microsoft.com/office/word/2010/wordprocessingCanvas" xmlns:cx="http://schemas.microsoft.com/office/drawing/2014/chartex" xmlns:cx1="http://schemas.microsoft.com/office/drawing/2015/9/8/chartex" xmlns:cx2="http://schemas.microsoft.com/office/drawing/2015/10/21/chartex" xmlns:cx3="http://schemas.microsoft.com/office/drawing/2016/5/9/chartex" xmlns:cx4="http://schemas.microsoft.com/office/drawing/2016/5/10/chartex" xmlns:cx5="http://schemas.microsoft.com/office/drawing/2016/5/11/chartex" xmlns:cx6="http://schemas.microsoft.com/office/drawing/2016/5/12/chartex" xmlns:cx7="http://schemas.microsoft.com/office/drawing/2016/5/13/chartex" xmlns:cx8="http://schemas.microsoft.com/office/drawing/2016/5/14/chartex" xmlns:mc="http://schemas.openxmlformats.org/markup-compatibility/2006" xmlns:aink="http://schemas.microsoft.com/office/drawing/2016/ink" xmlns:am3d="http://schemas.microsoft.com/office/drawing/2017/model3d" xmlns:o="urn:schemas-microsoft-com:office:office" xmlns:r="http://schemas.openxmlformats.org/officeDocument/2006/relationships" xmlns:m="http://schemas.openxmlformats.org/officeDocument/2006/math" xmlns:v="urn:schemas-microsoft-com:vml" xmlns:wp14="http://schemas.microsoft.com/office/word/2010/wordprocessingDrawing" xmlns:wp="http://schemas.openxmlformats.org/drawingml/2006/wordprocessingDrawing" xmlns:w10="urn:schemas-microsoft-com:office:word" xmlns:w="http://schemas.openxmlformats.org/wordprocessingml/2006/main" xmlns:w14="http://schemas.microsoft.com/office/word/2010/wordml" xmlns:w15="http://schemas.microsoft.com/office/word/2012/wordml" xmlns:w16cid="http://schemas.microsoft.com/office/word/2016/wordml/cid" xmlns:w16se="http://schemas.microsoft.com/office/word/2015/wordml/symex" xmlns:wpg="http://schemas.microsoft.com/office/word/2010/wordprocessingGroup" xmlns:wpi="http://schemas.microsoft.com/office/word/2010/wordprocessingInk" xmlns:wne="http://schemas.microsoft.com/office/word/2006/wordml" xmlns:wps="http://schemas.microsoft.com/office/word/2010/wordprocessingShape" mc:Ignorable="w14 w15 w16se w16cid wp14">
   <w:endnote w:type="separator" w:id="-1">
     <w:p>
       <w:pPr>
@@ -45554,7 +47691,7 @@
 </file>
 
 <file path=word/footnotes.xml><?xml version="1.0" encoding="utf-8"?>
-<w:footnotes xmlns:wpc="http://schemas.microsoft.com/office/word/2010/wordprocessingCanvas" xmlns:cx="http://schemas.microsoft.com/office/drawing/2014/chartex" xmlns:cx1="http://schemas.microsoft.com/office/drawing/2015/9/8/chartex" xmlns:cx2="http://schemas.microsoft.com/office/drawing/2015/10/21/chartex" xmlns:cx3="http://schemas.microsoft.com/office/drawing/2016/5/9/chartex" xmlns:cx4="http://schemas.microsoft.com/office/drawing/2016/5/10/chartex" xmlns:cx5="http://schemas.microsoft.com/office/drawing/2016/5/11/chartex" xmlns:mc="http://schemas.openxmlformats.org/markup-compatibility/2006" xmlns:o="urn:schemas-microsoft-com:office:office" xmlns:r="http://schemas.openxmlformats.org/officeDocument/2006/relationships" xmlns:m="http://schemas.openxmlformats.org/officeDocument/2006/math" xmlns:v="urn:schemas-microsoft-com:vml" xmlns:wp14="http://schemas.microsoft.com/office/word/2010/wordprocessingDrawing" xmlns:wp="http://schemas.openxmlformats.org/drawingml/2006/wordprocessingDrawing" xmlns:w10="urn:schemas-microsoft-com:office:word" xmlns:w="http://schemas.openxmlformats.org/wordprocessingml/2006/main" xmlns:w14="http://schemas.microsoft.com/office/word/2010/wordml" xmlns:w15="http://schemas.microsoft.com/office/word/2012/wordml" xmlns:w16se="http://schemas.microsoft.com/office/word/2015/wordml/symex" xmlns:wpg="http://schemas.microsoft.com/office/word/2010/wordprocessingGroup" xmlns:wpi="http://schemas.microsoft.com/office/word/2010/wordprocessingInk" xmlns:wne="http://schemas.microsoft.com/office/word/2006/wordml" xmlns:wps="http://schemas.microsoft.com/office/word/2010/wordprocessingShape" mc:Ignorable="w14 w15 w16se wp14">
+<w:footnotes xmlns:wpc="http://schemas.microsoft.com/office/word/2010/wordprocessingCanvas" xmlns:cx="http://schemas.microsoft.com/office/drawing/2014/chartex" xmlns:cx1="http://schemas.microsoft.com/office/drawing/2015/9/8/chartex" xmlns:cx2="http://schemas.microsoft.com/office/drawing/2015/10/21/chartex" xmlns:cx3="http://schemas.microsoft.com/office/drawing/2016/5/9/chartex" xmlns:cx4="http://schemas.microsoft.com/office/drawing/2016/5/10/chartex" xmlns:cx5="http://schemas.microsoft.com/office/drawing/2016/5/11/chartex" xmlns:cx6="http://schemas.microsoft.com/office/drawing/2016/5/12/chartex" xmlns:cx7="http://schemas.microsoft.com/office/drawing/2016/5/13/chartex" xmlns:cx8="http://schemas.microsoft.com/office/drawing/2016/5/14/chartex" xmlns:mc="http://schemas.openxmlformats.org/markup-compatibility/2006" xmlns:aink="http://schemas.microsoft.com/office/drawing/2016/ink" xmlns:am3d="http://schemas.microsoft.com/office/drawing/2017/model3d" xmlns:o="urn:schemas-microsoft-com:office:office" xmlns:r="http://schemas.openxmlformats.org/officeDocument/2006/relationships" xmlns:m="http://schemas.openxmlformats.org/officeDocument/2006/math" xmlns:v="urn:schemas-microsoft-com:vml" xmlns:wp14="http://schemas.microsoft.com/office/word/2010/wordprocessingDrawing" xmlns:wp="http://schemas.openxmlformats.org/drawingml/2006/wordprocessingDrawing" xmlns:w10="urn:schemas-microsoft-com:office:word" xmlns:w="http://schemas.openxmlformats.org/wordprocessingml/2006/main" xmlns:w14="http://schemas.microsoft.com/office/word/2010/wordml" xmlns:w15="http://schemas.microsoft.com/office/word/2012/wordml" xmlns:w16cid="http://schemas.microsoft.com/office/word/2016/wordml/cid" xmlns:w16se="http://schemas.microsoft.com/office/word/2015/wordml/symex" xmlns:wpg="http://schemas.microsoft.com/office/word/2010/wordprocessingGroup" xmlns:wpi="http://schemas.microsoft.com/office/word/2010/wordprocessingInk" xmlns:wne="http://schemas.microsoft.com/office/word/2006/wordml" xmlns:wps="http://schemas.microsoft.com/office/word/2010/wordprocessingShape" mc:Ignorable="w14 w15 w16se w16cid wp14">
   <w:footnote w:type="separator" w:id="-1">
     <w:p>
       <w:pPr>
@@ -45579,7 +47716,7 @@
 </file>
 
 <file path=word/numbering.xml><?xml version="1.0" encoding="utf-8"?>
-<w:numbering xmlns:wpc="http://schemas.microsoft.com/office/word/2010/wordprocessingCanvas" xmlns:cx="http://schemas.microsoft.com/office/drawing/2014/chartex" xmlns:cx1="http://schemas.microsoft.com/office/drawing/2015/9/8/chartex" xmlns:cx2="http://schemas.microsoft.com/office/drawing/2015/10/21/chartex" xmlns:cx3="http://schemas.microsoft.com/office/drawing/2016/5/9/chartex" xmlns:cx4="http://schemas.microsoft.com/office/drawing/2016/5/10/chartex" xmlns:cx5="http://schemas.microsoft.com/office/drawing/2016/5/11/chartex" xmlns:mc="http://schemas.openxmlformats.org/markup-compatibility/2006" xmlns:o="urn:schemas-microsoft-com:office:office" xmlns:r="http://schemas.openxmlformats.org/officeDocument/2006/relationships" xmlns:m="http://schemas.openxmlformats.org/officeDocument/2006/math" xmlns:v="urn:schemas-microsoft-com:vml" xmlns:wp14="http://schemas.microsoft.com/office/word/2010/wordprocessingDrawing" xmlns:wp="http://schemas.openxmlformats.org/drawingml/2006/wordprocessingDrawing" xmlns:w10="urn:schemas-microsoft-com:office:word" xmlns:w="http://schemas.openxmlformats.org/wordprocessingml/2006/main" xmlns:w14="http://schemas.microsoft.com/office/word/2010/wordml" xmlns:w15="http://schemas.microsoft.com/office/word/2012/wordml" xmlns:w16se="http://schemas.microsoft.com/office/word/2015/wordml/symex" xmlns:wpg="http://schemas.microsoft.com/office/word/2010/wordprocessingGroup" xmlns:wpi="http://schemas.microsoft.com/office/word/2010/wordprocessingInk" xmlns:wne="http://schemas.microsoft.com/office/word/2006/wordml" xmlns:wps="http://schemas.microsoft.com/office/word/2010/wordprocessingShape" mc:Ignorable="w14 w15 w16se wp14">
+<w:numbering xmlns:wpc="http://schemas.microsoft.com/office/word/2010/wordprocessingCanvas" xmlns:cx="http://schemas.microsoft.com/office/drawing/2014/chartex" xmlns:cx1="http://schemas.microsoft.com/office/drawing/2015/9/8/chartex" xmlns:cx2="http://schemas.microsoft.com/office/drawing/2015/10/21/chartex" xmlns:cx3="http://schemas.microsoft.com/office/drawing/2016/5/9/chartex" xmlns:cx4="http://schemas.microsoft.com/office/drawing/2016/5/10/chartex" xmlns:cx5="http://schemas.microsoft.com/office/drawing/2016/5/11/chartex" xmlns:cx6="http://schemas.microsoft.com/office/drawing/2016/5/12/chartex" xmlns:cx7="http://schemas.microsoft.com/office/drawing/2016/5/13/chartex" xmlns:cx8="http://schemas.microsoft.com/office/drawing/2016/5/14/chartex" xmlns:mc="http://schemas.openxmlformats.org/markup-compatibility/2006" xmlns:aink="http://schemas.microsoft.com/office/drawing/2016/ink" xmlns:am3d="http://schemas.microsoft.com/office/drawing/2017/model3d" xmlns:o="urn:schemas-microsoft-com:office:office" xmlns:r="http://schemas.openxmlformats.org/officeDocument/2006/relationships" xmlns:m="http://schemas.openxmlformats.org/officeDocument/2006/math" xmlns:v="urn:schemas-microsoft-com:vml" xmlns:wp14="http://schemas.microsoft.com/office/word/2010/wordprocessingDrawing" xmlns:wp="http://schemas.openxmlformats.org/drawingml/2006/wordprocessingDrawing" xmlns:w10="urn:schemas-microsoft-com:office:word" xmlns:w="http://schemas.openxmlformats.org/wordprocessingml/2006/main" xmlns:w14="http://schemas.microsoft.com/office/word/2010/wordml" xmlns:w15="http://schemas.microsoft.com/office/word/2012/wordml" xmlns:w16cid="http://schemas.microsoft.com/office/word/2016/wordml/cid" xmlns:w16se="http://schemas.microsoft.com/office/word/2015/wordml/symex" xmlns:wpg="http://schemas.microsoft.com/office/word/2010/wordprocessingGroup" xmlns:wpi="http://schemas.microsoft.com/office/word/2010/wordprocessingInk" xmlns:wne="http://schemas.microsoft.com/office/word/2006/wordml" xmlns:wps="http://schemas.microsoft.com/office/word/2010/wordprocessingShape" mc:Ignorable="w14 w15 w16se w16cid wp14">
   <w:abstractNum w:abstractNumId="0" w15:restartNumberingAfterBreak="0">
     <w:nsid w:val="091638AE"/>
     <w:multiLevelType w:val="hybridMultilevel"/>
@@ -45695,6 +47832,236 @@
     </w:lvl>
   </w:abstractNum>
   <w:abstractNum w:abstractNumId="1" w15:restartNumberingAfterBreak="0">
+    <w:nsid w:val="1D9A52CF"/>
+    <w:multiLevelType w:val="multilevel"/>
+    <w:tmpl w:val="23503F2A"/>
+    <w:lvl w:ilvl="0">
+      <w:start w:val="1"/>
+      <w:numFmt w:val="decimal"/>
+      <w:lvlText w:val="%1."/>
+      <w:lvlJc w:val="left"/>
+      <w:pPr>
+        <w:tabs>
+          <w:tab w:val="num" w:pos="720"/>
+        </w:tabs>
+        <w:ind w:left="720" w:hanging="360"/>
+      </w:pPr>
+    </w:lvl>
+    <w:lvl w:ilvl="1">
+      <w:start w:val="1"/>
+      <w:numFmt w:val="bullet"/>
+      <w:lvlText w:val="o"/>
+      <w:lvlJc w:val="left"/>
+      <w:pPr>
+        <w:tabs>
+          <w:tab w:val="num" w:pos="1440"/>
+        </w:tabs>
+        <w:ind w:left="1440" w:hanging="360"/>
+      </w:pPr>
+      <w:rPr>
+        <w:rFonts w:ascii="Courier New" w:hAnsi="Courier New" w:hint="default"/>
+        <w:sz w:val="20"/>
+      </w:rPr>
+    </w:lvl>
+    <w:lvl w:ilvl="2" w:tentative="1">
+      <w:start w:val="1"/>
+      <w:numFmt w:val="decimal"/>
+      <w:lvlText w:val="%3."/>
+      <w:lvlJc w:val="left"/>
+      <w:pPr>
+        <w:tabs>
+          <w:tab w:val="num" w:pos="2160"/>
+        </w:tabs>
+        <w:ind w:left="2160" w:hanging="360"/>
+      </w:pPr>
+    </w:lvl>
+    <w:lvl w:ilvl="3" w:tentative="1">
+      <w:start w:val="1"/>
+      <w:numFmt w:val="decimal"/>
+      <w:lvlText w:val="%4."/>
+      <w:lvlJc w:val="left"/>
+      <w:pPr>
+        <w:tabs>
+          <w:tab w:val="num" w:pos="2880"/>
+        </w:tabs>
+        <w:ind w:left="2880" w:hanging="360"/>
+      </w:pPr>
+    </w:lvl>
+    <w:lvl w:ilvl="4" w:tentative="1">
+      <w:start w:val="1"/>
+      <w:numFmt w:val="decimal"/>
+      <w:lvlText w:val="%5."/>
+      <w:lvlJc w:val="left"/>
+      <w:pPr>
+        <w:tabs>
+          <w:tab w:val="num" w:pos="3600"/>
+        </w:tabs>
+        <w:ind w:left="3600" w:hanging="360"/>
+      </w:pPr>
+    </w:lvl>
+    <w:lvl w:ilvl="5" w:tentative="1">
+      <w:start w:val="1"/>
+      <w:numFmt w:val="decimal"/>
+      <w:lvlText w:val="%6."/>
+      <w:lvlJc w:val="left"/>
+      <w:pPr>
+        <w:tabs>
+          <w:tab w:val="num" w:pos="4320"/>
+        </w:tabs>
+        <w:ind w:left="4320" w:hanging="360"/>
+      </w:pPr>
+    </w:lvl>
+    <w:lvl w:ilvl="6" w:tentative="1">
+      <w:start w:val="1"/>
+      <w:numFmt w:val="decimal"/>
+      <w:lvlText w:val="%7."/>
+      <w:lvlJc w:val="left"/>
+      <w:pPr>
+        <w:tabs>
+          <w:tab w:val="num" w:pos="5040"/>
+        </w:tabs>
+        <w:ind w:left="5040" w:hanging="360"/>
+      </w:pPr>
+    </w:lvl>
+    <w:lvl w:ilvl="7" w:tentative="1">
+      <w:start w:val="1"/>
+      <w:numFmt w:val="decimal"/>
+      <w:lvlText w:val="%8."/>
+      <w:lvlJc w:val="left"/>
+      <w:pPr>
+        <w:tabs>
+          <w:tab w:val="num" w:pos="5760"/>
+        </w:tabs>
+        <w:ind w:left="5760" w:hanging="360"/>
+      </w:pPr>
+    </w:lvl>
+    <w:lvl w:ilvl="8" w:tentative="1">
+      <w:start w:val="1"/>
+      <w:numFmt w:val="decimal"/>
+      <w:lvlText w:val="%9."/>
+      <w:lvlJc w:val="left"/>
+      <w:pPr>
+        <w:tabs>
+          <w:tab w:val="num" w:pos="6480"/>
+        </w:tabs>
+        <w:ind w:left="6480" w:hanging="360"/>
+      </w:pPr>
+    </w:lvl>
+  </w:abstractNum>
+  <w:abstractNum w:abstractNumId="2" w15:restartNumberingAfterBreak="0">
+    <w:nsid w:val="212B1754"/>
+    <w:multiLevelType w:val="multilevel"/>
+    <w:tmpl w:val="4022BE12"/>
+    <w:lvl w:ilvl="0">
+      <w:start w:val="1"/>
+      <w:numFmt w:val="decimal"/>
+      <w:lvlText w:val="%1."/>
+      <w:lvlJc w:val="left"/>
+      <w:pPr>
+        <w:tabs>
+          <w:tab w:val="num" w:pos="720"/>
+        </w:tabs>
+        <w:ind w:left="720" w:hanging="360"/>
+      </w:pPr>
+    </w:lvl>
+    <w:lvl w:ilvl="1" w:tentative="1">
+      <w:start w:val="1"/>
+      <w:numFmt w:val="decimal"/>
+      <w:lvlText w:val="%2."/>
+      <w:lvlJc w:val="left"/>
+      <w:pPr>
+        <w:tabs>
+          <w:tab w:val="num" w:pos="1440"/>
+        </w:tabs>
+        <w:ind w:left="1440" w:hanging="360"/>
+      </w:pPr>
+    </w:lvl>
+    <w:lvl w:ilvl="2" w:tentative="1">
+      <w:start w:val="1"/>
+      <w:numFmt w:val="decimal"/>
+      <w:lvlText w:val="%3."/>
+      <w:lvlJc w:val="left"/>
+      <w:pPr>
+        <w:tabs>
+          <w:tab w:val="num" w:pos="2160"/>
+        </w:tabs>
+        <w:ind w:left="2160" w:hanging="360"/>
+      </w:pPr>
+    </w:lvl>
+    <w:lvl w:ilvl="3" w:tentative="1">
+      <w:start w:val="1"/>
+      <w:numFmt w:val="decimal"/>
+      <w:lvlText w:val="%4."/>
+      <w:lvlJc w:val="left"/>
+      <w:pPr>
+        <w:tabs>
+          <w:tab w:val="num" w:pos="2880"/>
+        </w:tabs>
+        <w:ind w:left="2880" w:hanging="360"/>
+      </w:pPr>
+    </w:lvl>
+    <w:lvl w:ilvl="4" w:tentative="1">
+      <w:start w:val="1"/>
+      <w:numFmt w:val="decimal"/>
+      <w:lvlText w:val="%5."/>
+      <w:lvlJc w:val="left"/>
+      <w:pPr>
+        <w:tabs>
+          <w:tab w:val="num" w:pos="3600"/>
+        </w:tabs>
+        <w:ind w:left="3600" w:hanging="360"/>
+      </w:pPr>
+    </w:lvl>
+    <w:lvl w:ilvl="5" w:tentative="1">
+      <w:start w:val="1"/>
+      <w:numFmt w:val="decimal"/>
+      <w:lvlText w:val="%6."/>
+      <w:lvlJc w:val="left"/>
+      <w:pPr>
+        <w:tabs>
+          <w:tab w:val="num" w:pos="4320"/>
+        </w:tabs>
+        <w:ind w:left="4320" w:hanging="360"/>
+      </w:pPr>
+    </w:lvl>
+    <w:lvl w:ilvl="6" w:tentative="1">
+      <w:start w:val="1"/>
+      <w:numFmt w:val="decimal"/>
+      <w:lvlText w:val="%7."/>
+      <w:lvlJc w:val="left"/>
+      <w:pPr>
+        <w:tabs>
+          <w:tab w:val="num" w:pos="5040"/>
+        </w:tabs>
+        <w:ind w:left="5040" w:hanging="360"/>
+      </w:pPr>
+    </w:lvl>
+    <w:lvl w:ilvl="7" w:tentative="1">
+      <w:start w:val="1"/>
+      <w:numFmt w:val="decimal"/>
+      <w:lvlText w:val="%8."/>
+      <w:lvlJc w:val="left"/>
+      <w:pPr>
+        <w:tabs>
+          <w:tab w:val="num" w:pos="5760"/>
+        </w:tabs>
+        <w:ind w:left="5760" w:hanging="360"/>
+      </w:pPr>
+    </w:lvl>
+    <w:lvl w:ilvl="8" w:tentative="1">
+      <w:start w:val="1"/>
+      <w:numFmt w:val="decimal"/>
+      <w:lvlText w:val="%9."/>
+      <w:lvlJc w:val="left"/>
+      <w:pPr>
+        <w:tabs>
+          <w:tab w:val="num" w:pos="6480"/>
+        </w:tabs>
+        <w:ind w:left="6480" w:hanging="360"/>
+      </w:pPr>
+    </w:lvl>
+  </w:abstractNum>
+  <w:abstractNum w:abstractNumId="3" w15:restartNumberingAfterBreak="0">
     <w:nsid w:val="325055CC"/>
     <w:multiLevelType w:val="multilevel"/>
     <w:tmpl w:val="59E28AC4"/>
@@ -45843,7 +48210,7 @@
       </w:rPr>
     </w:lvl>
   </w:abstractNum>
-  <w:abstractNum w:abstractNumId="2" w15:restartNumberingAfterBreak="0">
+  <w:abstractNum w:abstractNumId="4" w15:restartNumberingAfterBreak="0">
     <w:nsid w:val="5349681B"/>
     <w:multiLevelType w:val="multilevel"/>
     <w:tmpl w:val="44DCF740"/>
@@ -45992,7 +48359,7 @@
       </w:rPr>
     </w:lvl>
   </w:abstractNum>
-  <w:abstractNum w:abstractNumId="3" w15:restartNumberingAfterBreak="0">
+  <w:abstractNum w:abstractNumId="5" w15:restartNumberingAfterBreak="0">
     <w:nsid w:val="7C71586D"/>
     <w:multiLevelType w:val="hybridMultilevel"/>
     <w:tmpl w:val="7D548166"/>
@@ -46110,25 +48477,31 @@
     <w:abstractNumId w:val="0"/>
   </w:num>
   <w:num w:numId="2">
-    <w:abstractNumId w:val="3"/>
+    <w:abstractNumId w:val="5"/>
   </w:num>
   <w:num w:numId="3">
     <w:abstractNumId w:val="0"/>
   </w:num>
   <w:num w:numId="4">
+    <w:abstractNumId w:val="5"/>
+  </w:num>
+  <w:num w:numId="5">
     <w:abstractNumId w:val="3"/>
   </w:num>
-  <w:num w:numId="5">
+  <w:num w:numId="6">
+    <w:abstractNumId w:val="4"/>
+  </w:num>
+  <w:num w:numId="7">
+    <w:abstractNumId w:val="2"/>
+  </w:num>
+  <w:num w:numId="8">
     <w:abstractNumId w:val="1"/>
-  </w:num>
-  <w:num w:numId="6">
-    <w:abstractNumId w:val="2"/>
   </w:num>
 </w:numbering>
 </file>
 
 <file path=word/styles.xml><?xml version="1.0" encoding="utf-8"?>
-<w:styles xmlns:mc="http://schemas.openxmlformats.org/markup-compatibility/2006" xmlns:r="http://schemas.openxmlformats.org/officeDocument/2006/relationships" xmlns:w="http://schemas.openxmlformats.org/wordprocessingml/2006/main" xmlns:w14="http://schemas.microsoft.com/office/word/2010/wordml" xmlns:w15="http://schemas.microsoft.com/office/word/2012/wordml" xmlns:w16se="http://schemas.microsoft.com/office/word/2015/wordml/symex" mc:Ignorable="w14 w15 w16se">
+<w:styles xmlns:mc="http://schemas.openxmlformats.org/markup-compatibility/2006" xmlns:r="http://schemas.openxmlformats.org/officeDocument/2006/relationships" xmlns:w="http://schemas.openxmlformats.org/wordprocessingml/2006/main" xmlns:w14="http://schemas.microsoft.com/office/word/2010/wordml" xmlns:w15="http://schemas.microsoft.com/office/word/2012/wordml" xmlns:w16cid="http://schemas.microsoft.com/office/word/2016/wordml/cid" xmlns:w16se="http://schemas.microsoft.com/office/word/2015/wordml/symex" mc:Ignorable="w14 w15 w16se w16cid">
   <w:docDefaults>
     <w:rPrDefault>
       <w:rPr>
@@ -46138,7 +48511,7 @@
     </w:rPrDefault>
     <w:pPrDefault/>
   </w:docDefaults>
-  <w:latentStyles w:defLockedState="0" w:defUIPriority="99" w:defSemiHidden="0" w:defUnhideWhenUsed="0" w:defQFormat="0" w:count="374">
+  <w:latentStyles w:defLockedState="0" w:defUIPriority="99" w:defSemiHidden="0" w:defUnhideWhenUsed="0" w:defQFormat="0" w:count="375">
     <w:lsdException w:name="Normal" w:uiPriority="0" w:qFormat="1"/>
     <w:lsdException w:name="heading 1" w:uiPriority="9" w:qFormat="1"/>
     <w:lsdException w:name="heading 2" w:semiHidden="1" w:uiPriority="9" w:unhideWhenUsed="1" w:qFormat="1"/>
@@ -46513,6 +48886,7 @@
     <w:lsdException w:name="Mention" w:semiHidden="1" w:unhideWhenUsed="1"/>
     <w:lsdException w:name="Smart Hyperlink" w:semiHidden="1" w:unhideWhenUsed="1"/>
     <w:lsdException w:name="Hashtag" w:semiHidden="1" w:unhideWhenUsed="1"/>
+    <w:lsdException w:name="Unresolved Mention" w:semiHidden="1" w:unhideWhenUsed="1"/>
   </w:latentStyles>
   <w:style w:type="paragraph" w:default="1" w:styleId="a1">
     <w:name w:val="Normal"/>
@@ -47454,6 +49828,26 @@
       </w:tblBorders>
     </w:tblPr>
   </w:style>
+  <w:style w:type="character" w:customStyle="1" w:styleId="txtby">
+    <w:name w:val="txt_by"/>
+    <w:basedOn w:val="a2"/>
+    <w:rsid w:val="001E00A0"/>
+  </w:style>
+  <w:style w:type="character" w:customStyle="1" w:styleId="sympathywrap">
+    <w:name w:val="sympathy_wrap"/>
+    <w:basedOn w:val="a2"/>
+    <w:rsid w:val="001E00A0"/>
+  </w:style>
+  <w:style w:type="character" w:customStyle="1" w:styleId="icocomm">
+    <w:name w:val="ico_comm"/>
+    <w:basedOn w:val="a2"/>
+    <w:rsid w:val="001E00A0"/>
+  </w:style>
+  <w:style w:type="character" w:customStyle="1" w:styleId="countcomment">
+    <w:name w:val="count_comment"/>
+    <w:basedOn w:val="a2"/>
+    <w:rsid w:val="001E00A0"/>
+  </w:style>
 </w:styles>
 </file>
 
